--- a/个人简历.docx
+++ b/个人简历.docx
@@ -1,7 +1,7 @@
 
 <file path=word/document.xml><?xml version="1.0" encoding="utf-8"?>
 <w:document xmlns:wpc="http://schemas.microsoft.com/office/word/2010/wordprocessingCanvas" xmlns:cx="http://schemas.microsoft.com/office/drawing/2014/chartex" xmlns:cx1="http://schemas.microsoft.com/office/drawing/2015/9/8/chartex" xmlns:cx2="http://schemas.microsoft.com/office/drawing/2015/10/21/chartex" xmlns:cx3="http://schemas.microsoft.com/office/drawing/2016/5/9/chartex" xmlns:cx4="http://schemas.microsoft.com/office/drawing/2016/5/10/chartex" xmlns:cx5="http://schemas.microsoft.com/office/drawing/2016/5/11/chartex" xmlns:cx6="http://schemas.microsoft.com/office/drawing/2016/5/12/chartex" xmlns:cx7="http://schemas.microsoft.com/office/drawing/2016/5/13/chartex" xmlns:cx8="http://schemas.microsoft.com/office/drawing/2016/5/14/chartex" xmlns:mc="http://schemas.openxmlformats.org/markup-compatibility/2006" xmlns:aink="http://schemas.microsoft.com/office/drawing/2016/ink" xmlns:am3d="http://schemas.microsoft.com/office/drawing/2017/model3d" xmlns:o="urn:schemas-microsoft-com:office:office" xmlns:r="http://schemas.openxmlformats.org/officeDocument/2006/relationships" xmlns:m="http://schemas.openxmlformats.org/officeDocument/2006/math" xmlns:v="urn:schemas-microsoft-com:vml" xmlns:wp14="http://schemas.microsoft.com/office/word/2010/wordprocessingDrawing" xmlns:wp="http://schemas.openxmlformats.org/drawingml/2006/wordprocessingDrawing" xmlns:w10="urn:schemas-microsoft-com:office:word" xmlns:w="http://schemas.openxmlformats.org/wordprocessingml/2006/main" xmlns:w14="http://schemas.microsoft.com/office/word/2010/wordml" xmlns:w15="http://schemas.microsoft.com/office/word/2012/wordml" xmlns:w16cid="http://schemas.microsoft.com/office/word/2016/wordml/cid" xmlns:w16se="http://schemas.microsoft.com/office/word/2015/wordml/symex" xmlns:wpg="http://schemas.microsoft.com/office/word/2010/wordprocessingGroup" xmlns:wpi="http://schemas.microsoft.com/office/word/2010/wordprocessingInk" xmlns:wne="http://schemas.microsoft.com/office/word/2006/wordml" xmlns:wps="http://schemas.microsoft.com/office/word/2010/wordprocessingShape" mc:Ignorable="w14 w15 w16se w16cid wp14">
-  <w:background w:color="D8D8DD" w:themeColor="background1"/>
+  <w:background w:color="D8D9DC" w:themeColor="background2"/>
   <w:body>
     <w:p>
       <w:pPr>
@@ -16,7 +16,7 @@
         <mc:AlternateContent>
           <mc:Choice Requires="wps">
             <w:drawing>
-              <wp:anchor distT="0" distB="0" distL="114300" distR="114300" simplePos="0" relativeHeight="251662336" behindDoc="0" locked="0" layoutInCell="1" allowOverlap="1" wp14:anchorId="0C6C68CA" wp14:editId="35FCB8D8">
+              <wp:anchor distT="0" distB="0" distL="114300" distR="114300" simplePos="0" relativeHeight="251663872" behindDoc="0" locked="0" layoutInCell="1" allowOverlap="1" wp14:anchorId="0C6C68CA" wp14:editId="35FCB8D8">
                 <wp:simplePos x="0" y="0"/>
                 <wp:positionH relativeFrom="margin">
                   <wp:posOffset>3406140</wp:posOffset>
@@ -63,25 +63,25 @@
                             </w:pPr>
                             <w:r>
                               <w:rPr>
-                                <w:color w:val="EAEAEA"/>
-                                <w:sz w:val="24"/>
-                              </w:rPr>
-                              <w:t>政治面貌</w:t>
-                            </w:r>
-                            <w:r>
-                              <w:rPr>
-                                <w:color w:val="EAEAEA"/>
-                                <w:sz w:val="24"/>
-                              </w:rPr>
-                              <w:t>：</w:t>
-                            </w:r>
-                            <w:r>
-                              <w:rPr>
                                 <w:rFonts w:hint="eastAsia"/>
                                 <w:color w:val="EAEAEA"/>
                                 <w:sz w:val="24"/>
                               </w:rPr>
-                              <w:t>团员</w:t>
+                              <w:t>专业班级</w:t>
+                            </w:r>
+                            <w:r>
+                              <w:rPr>
+                                <w:color w:val="EAEAEA"/>
+                                <w:sz w:val="24"/>
+                              </w:rPr>
+                              <w:t>：</w:t>
+                            </w:r>
+                            <w:r>
+                              <w:rPr>
+                                <w:color w:val="EAEAEA"/>
+                                <w:sz w:val="24"/>
+                              </w:rPr>
+                              <w:t>15信息管理与信息系统2班</w:t>
                             </w:r>
                           </w:p>
                           <w:p>
@@ -161,7 +161,7 @@
                 <v:stroke joinstyle="miter"/>
                 <v:path gradientshapeok="t" o:connecttype="rect"/>
               </v:shapetype>
-              <v:shape id="文本框 8" o:spid="_x0000_s1026" type="#_x0000_t202" style="position:absolute;margin-left:268.2pt;margin-top:-2.4pt;width:244.2pt;height:50.25pt;z-index:251662336;visibility:visible;mso-wrap-style:square;mso-width-percent:0;mso-height-percent:0;mso-wrap-distance-left:9pt;mso-wrap-distance-top:0;mso-wrap-distance-right:9pt;mso-wrap-distance-bottom:0;mso-position-horizontal:absolute;mso-position-horizontal-relative:margin;mso-position-vertical:absolute;mso-position-vertical-relative:text;mso-width-percent:0;mso-height-percent:0;mso-width-relative:margin;mso-height-relative:margin;v-text-anchor:top" o:gfxdata="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" filled="f" stroked="f" strokeweight=".5pt">
+              <v:shape id="文本框 8" o:spid="_x0000_s1026" type="#_x0000_t202" style="position:absolute;margin-left:268.2pt;margin-top:-2.4pt;width:244.2pt;height:50.25pt;z-index:251663872;visibility:visible;mso-wrap-style:square;mso-width-percent:0;mso-height-percent:0;mso-wrap-distance-left:9pt;mso-wrap-distance-top:0;mso-wrap-distance-right:9pt;mso-wrap-distance-bottom:0;mso-position-horizontal:absolute;mso-position-horizontal-relative:margin;mso-position-vertical:absolute;mso-position-vertical-relative:text;mso-width-percent:0;mso-height-percent:0;mso-width-relative:margin;mso-height-relative:margin;v-text-anchor:top" o:gfxdata="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" filled="f" stroked="f" strokeweight=".5pt">
                 <v:textbox>
                   <w:txbxContent>
                     <w:p>
@@ -179,25 +179,25 @@
                       </w:pPr>
                       <w:r>
                         <w:rPr>
-                          <w:color w:val="EAEAEA"/>
-                          <w:sz w:val="24"/>
-                        </w:rPr>
-                        <w:t>政治面貌</w:t>
-                      </w:r>
-                      <w:r>
-                        <w:rPr>
-                          <w:color w:val="EAEAEA"/>
-                          <w:sz w:val="24"/>
-                        </w:rPr>
-                        <w:t>：</w:t>
-                      </w:r>
-                      <w:r>
-                        <w:rPr>
                           <w:rFonts w:hint="eastAsia"/>
                           <w:color w:val="EAEAEA"/>
                           <w:sz w:val="24"/>
                         </w:rPr>
-                        <w:t>团员</w:t>
+                        <w:t>专业班级</w:t>
+                      </w:r>
+                      <w:r>
+                        <w:rPr>
+                          <w:color w:val="EAEAEA"/>
+                          <w:sz w:val="24"/>
+                        </w:rPr>
+                        <w:t>：</w:t>
+                      </w:r>
+                      <w:r>
+                        <w:rPr>
+                          <w:color w:val="EAEAEA"/>
+                          <w:sz w:val="24"/>
+                        </w:rPr>
+                        <w:t>15信息管理与信息系统2班</w:t>
                       </w:r>
                     </w:p>
                     <w:p>
@@ -271,7 +271,7 @@
         <mc:AlternateContent>
           <mc:Choice Requires="wpg">
             <w:drawing>
-              <wp:anchor distT="0" distB="0" distL="114300" distR="114300" simplePos="0" relativeHeight="251655168" behindDoc="0" locked="0" layoutInCell="1" allowOverlap="1" wp14:anchorId="3C19AADC" wp14:editId="3FBC8D8B">
+              <wp:anchor distT="0" distB="0" distL="114300" distR="114300" simplePos="0" relativeHeight="251661824" behindDoc="0" locked="0" layoutInCell="1" allowOverlap="1" wp14:anchorId="3C19AADC" wp14:editId="3FBC8D8B">
                 <wp:simplePos x="0" y="0"/>
                 <wp:positionH relativeFrom="column">
                   <wp:posOffset>866775</wp:posOffset>
@@ -1392,7 +1392,7 @@
           </mc:Choice>
           <mc:Fallback>
             <w:pict>
-              <v:group w14:anchorId="58C96F44" id="组合 28" o:spid="_x0000_s1026" style="position:absolute;left:0;text-align:left;margin-left:68.25pt;margin-top:.75pt;width:198.25pt;height:38.55pt;z-index:251655168;mso-height-relative:margin" coordsize="25178,4898" o:gfxdata="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">
+              <v:group w14:anchorId="6E708E24" id="组合 28" o:spid="_x0000_s1026" style="position:absolute;left:0;text-align:left;margin-left:68.25pt;margin-top:.75pt;width:198.25pt;height:38.55pt;z-index:251661824;mso-height-relative:margin" coordsize="25178,4898" o:gfxdata="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">
                 <v:shape id="KSO_Shape" o:spid="_x0000_s1027" style="position:absolute;left:475;width:1216;height:2194;visibility:visible;mso-wrap-style:square;v-text-anchor:middle" coordsize="559792,955625" o:gfxdata="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" path="m279896,194422v-111236,,-201411,90174,-201411,201411c78485,507069,168660,597244,279896,597244v111237,,201411,-90175,201411,-201411c481307,284596,391133,194422,279896,194422xm279896,c381198,-1,482501,38646,559792,115937v154583,154582,154583,405209,,559792l279896,955625,,675729c-154583,521146,-154583,270519,,115937,77291,38646,178594,-1,279896,xe" fillcolor="#99e3ff [3032]" stroked="f">
                   <v:fill color2="#8ee0ff [3176]" rotate="t" colors="0 #a2e6ff;.5 #8ee4ff;1 #75cee5" focus="100%" type="gradient">
                     <o:fill v:ext="view" type="gradientUnscaled"/>
@@ -1433,7 +1433,7 @@
         <mc:AlternateContent>
           <mc:Choice Requires="wps">
             <w:drawing>
-              <wp:anchor distT="0" distB="0" distL="114300" distR="114300" simplePos="0" relativeHeight="251654144" behindDoc="0" locked="0" layoutInCell="1" allowOverlap="1" wp14:anchorId="3F8EDC3F" wp14:editId="66A4330D">
+              <wp:anchor distT="0" distB="0" distL="114300" distR="114300" simplePos="0" relativeHeight="251660800" behindDoc="0" locked="0" layoutInCell="1" allowOverlap="1" wp14:anchorId="3F8EDC3F" wp14:editId="66A4330D">
                 <wp:simplePos x="0" y="0"/>
                 <wp:positionH relativeFrom="margin">
                   <wp:posOffset>1057275</wp:posOffset>
@@ -1597,7 +1597,7 @@
           </mc:Choice>
           <mc:Fallback>
             <w:pict>
-              <v:shape w14:anchorId="3F8EDC3F" id="文本框 104" o:spid="_x0000_s1027" type="#_x0000_t202" style="position:absolute;margin-left:83.25pt;margin-top:-3.75pt;width:149.25pt;height:50.25pt;z-index:251654144;visibility:visible;mso-wrap-style:square;mso-width-percent:0;mso-wrap-distance-left:9pt;mso-wrap-distance-top:0;mso-wrap-distance-right:9pt;mso-wrap-distance-bottom:0;mso-position-horizontal:absolute;mso-position-horizontal-relative:margin;mso-position-vertical:absolute;mso-position-vertical-relative:text;mso-width-percent:0;mso-width-relative:margin;v-text-anchor:top" o:gfxdata="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" filled="f" stroked="f" strokeweight=".5pt">
+              <v:shape w14:anchorId="3F8EDC3F" id="文本框 104" o:spid="_x0000_s1027" type="#_x0000_t202" style="position:absolute;margin-left:83.25pt;margin-top:-3.75pt;width:149.25pt;height:50.25pt;z-index:251660800;visibility:visible;mso-wrap-style:square;mso-width-percent:0;mso-wrap-distance-left:9pt;mso-wrap-distance-top:0;mso-wrap-distance-right:9pt;mso-wrap-distance-bottom:0;mso-position-horizontal:absolute;mso-position-horizontal-relative:margin;mso-position-vertical:absolute;mso-position-vertical-relative:text;mso-width-percent:0;mso-width-relative:margin;v-text-anchor:top" o:gfxdata="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" filled="f" stroked="f" strokeweight=".5pt">
                 <v:textbox>
                   <w:txbxContent>
                     <w:p>
@@ -1732,7 +1732,7 @@
         <mc:AlternateContent>
           <mc:Choice Requires="wps">
             <w:drawing>
-              <wp:anchor distT="0" distB="0" distL="114300" distR="114300" simplePos="0" relativeHeight="251651072" behindDoc="0" locked="0" layoutInCell="1" allowOverlap="1" wp14:anchorId="44477594" wp14:editId="04769246">
+              <wp:anchor distT="0" distB="0" distL="114300" distR="114300" simplePos="0" relativeHeight="251657728" behindDoc="0" locked="0" layoutInCell="1" allowOverlap="1" wp14:anchorId="44477594" wp14:editId="04769246">
                 <wp:simplePos x="0" y="0"/>
                 <wp:positionH relativeFrom="column">
                   <wp:posOffset>-2311400</wp:posOffset>
@@ -1787,7 +1787,7 @@
           </mc:Choice>
           <mc:Fallback>
             <w:pict>
-              <v:shape w14:anchorId="728B7870" id="矩形: 圆顶角 4" o:spid="_x0000_s1026" style="position:absolute;left:0;text-align:left;margin-left:-182pt;margin-top:-4.65pt;width:721.8pt;height:56.95pt;z-index:251651072;visibility:visible;mso-wrap-style:square;mso-height-percent:0;mso-wrap-distance-left:9pt;mso-wrap-distance-top:0;mso-wrap-distance-right:9pt;mso-wrap-distance-bottom:0;mso-position-horizontal:absolute;mso-position-horizontal-relative:text;mso-position-vertical:absolute;mso-position-vertical-relative:text;mso-height-percent:0;mso-height-relative:margin;v-text-anchor:middle" coordsize="9166860,723265" o:gfxdata="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" path="m120547,l9046313,v66576,,120547,53971,120547,120547l9166860,723265r,l,723265r,l,120547c,53971,53971,,120547,xe" fillcolor="#3bc9ff [3033]" stroked="f">
+              <v:shape w14:anchorId="49BA1019" id="矩形: 圆顶角 4" o:spid="_x0000_s1026" style="position:absolute;left:0;text-align:left;margin-left:-182pt;margin-top:-4.65pt;width:721.8pt;height:56.95pt;z-index:251657728;visibility:visible;mso-wrap-style:square;mso-height-percent:0;mso-wrap-distance-left:9pt;mso-wrap-distance-top:0;mso-wrap-distance-right:9pt;mso-wrap-distance-bottom:0;mso-position-horizontal:absolute;mso-position-horizontal-relative:text;mso-position-vertical:absolute;mso-position-vertical-relative:text;mso-height-percent:0;mso-height-relative:margin;v-text-anchor:middle" coordsize="9166860,723265" o:gfxdata="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" path="m120547,l9046313,v66576,,120547,53971,120547,120547l9166860,723265r,l,723265r,l,120547c,53971,53971,,120547,xe" fillcolor="#3bc9ff [3033]" stroked="f">
                 <v:fill color2="#2ac5ff [3177]" rotate="t" colors="0 #54ceff;.5 #24ccff;1 #12bae5" focus="100%" type="gradient">
                   <o:fill v:ext="view" type="gradientUnscaled"/>
                 </v:fill>
@@ -1809,7 +1809,7 @@
         <mc:AlternateContent>
           <mc:Choice Requires="wps">
             <w:drawing>
-              <wp:anchor distT="0" distB="0" distL="114300" distR="114300" simplePos="0" relativeHeight="251652096" behindDoc="0" locked="0" layoutInCell="1" allowOverlap="1" wp14:anchorId="53D6434C" wp14:editId="5DE09978">
+              <wp:anchor distT="0" distB="0" distL="114300" distR="114300" simplePos="0" relativeHeight="251658752" behindDoc="0" locked="0" layoutInCell="1" allowOverlap="1" wp14:anchorId="53D6434C" wp14:editId="5DE09978">
                 <wp:simplePos x="0" y="0"/>
                 <wp:positionH relativeFrom="column">
                   <wp:posOffset>899160</wp:posOffset>
@@ -1906,7 +1906,7 @@
           </mc:Choice>
           <mc:Fallback>
             <w:pict>
-              <v:shape w14:anchorId="53D6434C" id="文本框 16" o:spid="_x0000_s1028" type="#_x0000_t202" style="position:absolute;margin-left:70.8pt;margin-top:-56.25pt;width:227.5pt;height:46.8pt;z-index:251652096;visibility:visible;mso-wrap-style:square;mso-width-percent:0;mso-height-percent:0;mso-wrap-distance-left:9pt;mso-wrap-distance-top:0;mso-wrap-distance-right:9pt;mso-wrap-distance-bottom:0;mso-position-horizontal:absolute;mso-position-horizontal-relative:text;mso-position-vertical:absolute;mso-position-vertical-relative:text;mso-width-percent:0;mso-height-percent:0;mso-width-relative:margin;mso-height-relative:margin;v-text-anchor:top" o:gfxdata="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" filled="f" stroked="f">
+              <v:shape w14:anchorId="53D6434C" id="文本框 16" o:spid="_x0000_s1028" type="#_x0000_t202" style="position:absolute;margin-left:70.8pt;margin-top:-56.25pt;width:227.5pt;height:46.8pt;z-index:251658752;visibility:visible;mso-wrap-style:square;mso-width-percent:0;mso-height-percent:0;mso-wrap-distance-left:9pt;mso-wrap-distance-top:0;mso-wrap-distance-right:9pt;mso-wrap-distance-bottom:0;mso-position-horizontal:absolute;mso-position-horizontal-relative:text;mso-position-vertical:absolute;mso-position-vertical-relative:text;mso-width-percent:0;mso-height-percent:0;mso-width-relative:margin;mso-height-relative:margin;v-text-anchor:top" o:gfxdata="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" filled="f" stroked="f">
                 <v:textbox>
                   <w:txbxContent>
                     <w:p>
@@ -1971,7 +1971,7 @@
           <w:noProof/>
         </w:rPr>
         <w:drawing>
-          <wp:anchor distT="0" distB="0" distL="114300" distR="114300" simplePos="0" relativeHeight="251653120" behindDoc="0" locked="0" layoutInCell="1" allowOverlap="1" wp14:anchorId="3474C301" wp14:editId="7E69BBFF">
+          <wp:anchor distT="0" distB="0" distL="114300" distR="114300" simplePos="0" relativeHeight="251659776" behindDoc="0" locked="0" layoutInCell="1" allowOverlap="1" wp14:anchorId="3474C301" wp14:editId="7E69BBFF">
             <wp:simplePos x="0" y="0"/>
             <wp:positionH relativeFrom="column">
               <wp:posOffset>-510540</wp:posOffset>
@@ -2038,7 +2038,6 @@
       </w:r>
     </w:p>
     <w:p>
-      <w:bookmarkStart w:id="0" w:name="_GoBack"/>
       <w:r>
         <w:rPr>
           <w:noProof/>
@@ -2047,18 +2046,18 @@
         <mc:AlternateContent>
           <mc:Choice Requires="wps">
             <w:drawing>
-              <wp:anchor distT="0" distB="0" distL="114300" distR="114300" simplePos="0" relativeHeight="251551744" behindDoc="0" locked="0" layoutInCell="1" allowOverlap="1" wp14:anchorId="27D530E7" wp14:editId="38C1DBD8">
+              <wp:anchor distT="0" distB="0" distL="114300" distR="114300" simplePos="0" relativeHeight="251926528" behindDoc="0" locked="0" layoutInCell="1" allowOverlap="1" wp14:anchorId="38D95860" wp14:editId="05202C67">
                 <wp:simplePos x="0" y="0"/>
                 <wp:positionH relativeFrom="column">
-                  <wp:posOffset>-312420</wp:posOffset>
+                  <wp:posOffset>-320040</wp:posOffset>
                 </wp:positionH>
                 <wp:positionV relativeFrom="paragraph">
-                  <wp:posOffset>4404360</wp:posOffset>
+                  <wp:posOffset>3573780</wp:posOffset>
                 </wp:positionV>
-                <wp:extent cx="6031865" cy="1310640"/>
-                <wp:effectExtent l="0" t="0" r="0" b="3810"/>
+                <wp:extent cx="6127115" cy="3817620"/>
+                <wp:effectExtent l="0" t="0" r="0" b="0"/>
                 <wp:wrapNone/>
-                <wp:docPr id="95" name="文本框 95"/>
+                <wp:docPr id="11" name="文本框 11"/>
                 <wp:cNvGraphicFramePr/>
                 <a:graphic xmlns:a="http://schemas.openxmlformats.org/drawingml/2006/main">
                   <a:graphicData uri="http://schemas.microsoft.com/office/word/2010/wordprocessingShape">
@@ -2067,7 +2066,7 @@
                       <wps:spPr>
                         <a:xfrm>
                           <a:off x="0" y="0"/>
-                          <a:ext cx="6031865" cy="1310640"/>
+                          <a:ext cx="6127115" cy="3817620"/>
                         </a:xfrm>
                         <a:prstGeom prst="rect">
                           <a:avLst/>
@@ -2109,6 +2108,7 @@
                               <w:textAlignment w:val="baseline"/>
                               <w:rPr>
                                 <w:rFonts w:ascii="微软雅黑" w:hAnsi="微软雅黑"/>
+                                <w:b/>
                                 <w:color w:val="595959" w:themeColor="text1" w:themeTint="A6"/>
                                 <w:kern w:val="24"/>
                                 <w:sz w:val="22"/>
@@ -2118,143 +2118,620 @@
                             <w:r>
                               <w:rPr>
                                 <w:rFonts w:ascii="微软雅黑" w:hAnsi="微软雅黑" w:hint="eastAsia"/>
-                                <w:color w:val="595959" w:themeColor="text1" w:themeTint="A6"/>
-                                <w:kern w:val="24"/>
-                                <w:sz w:val="22"/>
-                                <w:szCs w:val="20"/>
-                              </w:rPr>
-                              <w:t>一名对PHP</w:t>
-                            </w:r>
-                            <w:r>
+                                <w:b/>
+                                <w:color w:val="595959" w:themeColor="text1" w:themeTint="A6"/>
+                                <w:kern w:val="24"/>
+                                <w:sz w:val="22"/>
+                                <w:szCs w:val="20"/>
+                              </w:rPr>
+                              <w:t>高</w:t>
+                            </w:r>
+                            <w:proofErr w:type="gramStart"/>
+                            <w:r>
+                              <w:rPr>
+                                <w:rFonts w:ascii="微软雅黑" w:hAnsi="微软雅黑" w:hint="eastAsia"/>
+                                <w:b/>
+                                <w:color w:val="595959" w:themeColor="text1" w:themeTint="A6"/>
+                                <w:kern w:val="24"/>
+                                <w:sz w:val="22"/>
+                                <w:szCs w:val="20"/>
+                              </w:rPr>
+                              <w:t>新区河长公众号</w:t>
+                            </w:r>
+                            <w:proofErr w:type="gramEnd"/>
+                            <w:r>
+                              <w:rPr>
+                                <w:rFonts w:ascii="微软雅黑" w:hAnsi="微软雅黑" w:hint="eastAsia"/>
+                                <w:b/>
+                                <w:color w:val="595959" w:themeColor="text1" w:themeTint="A6"/>
+                                <w:kern w:val="24"/>
+                                <w:sz w:val="22"/>
+                                <w:szCs w:val="20"/>
+                              </w:rPr>
+                              <w:t>开发</w:t>
+                            </w:r>
+                          </w:p>
+                          <w:p>
+                            <w:pPr>
+                              <w:pStyle w:val="1"/>
+                              <w:widowControl/>
+                              <w:snapToGrid w:val="0"/>
+                              <w:spacing w:line="276" w:lineRule="auto"/>
+                              <w:ind w:firstLineChars="0"/>
+                              <w:jc w:val="left"/>
+                              <w:textAlignment w:val="baseline"/>
                               <w:rPr>
                                 <w:rFonts w:ascii="微软雅黑" w:hAnsi="微软雅黑"/>
                                 <w:color w:val="595959" w:themeColor="text1" w:themeTint="A6"/>
                                 <w:kern w:val="24"/>
                                 <w:sz w:val="22"/>
-                                <w:szCs w:val="20"/>
-                              </w:rPr>
-                              <w:t>和</w:t>
-                            </w:r>
-                            <w:r>
-                              <w:rPr>
-                                <w:rFonts w:ascii="微软雅黑" w:hAnsi="微软雅黑" w:hint="eastAsia"/>
-                                <w:color w:val="595959" w:themeColor="text1" w:themeTint="A6"/>
-                                <w:kern w:val="24"/>
-                                <w:sz w:val="22"/>
-                                <w:szCs w:val="20"/>
-                              </w:rPr>
-                              <w:t>前端感兴趣的代码青年，</w:t>
-                            </w:r>
+                              </w:rPr>
+                            </w:pPr>
+                            <w:r>
+                              <w:rPr>
+                                <w:rFonts w:ascii="微软雅黑" w:hAnsi="微软雅黑" w:hint="eastAsia"/>
+                                <w:color w:val="595959" w:themeColor="text1" w:themeTint="A6"/>
+                                <w:kern w:val="24"/>
+                                <w:sz w:val="22"/>
+                              </w:rPr>
+                              <w:t>技术</w:t>
+                            </w:r>
+                            <w:proofErr w:type="gramStart"/>
+                            <w:r>
+                              <w:rPr>
+                                <w:rFonts w:ascii="微软雅黑" w:hAnsi="微软雅黑" w:hint="eastAsia"/>
+                                <w:color w:val="595959" w:themeColor="text1" w:themeTint="A6"/>
+                                <w:kern w:val="24"/>
+                                <w:sz w:val="22"/>
+                              </w:rPr>
+                              <w:t>栈</w:t>
+                            </w:r>
+                            <w:proofErr w:type="gramEnd"/>
+                            <w:r>
+                              <w:rPr>
+                                <w:rFonts w:ascii="微软雅黑" w:hAnsi="微软雅黑" w:hint="eastAsia"/>
+                                <w:color w:val="595959" w:themeColor="text1" w:themeTint="A6"/>
+                                <w:kern w:val="24"/>
+                                <w:sz w:val="22"/>
+                              </w:rPr>
+                              <w:t>：</w:t>
+                            </w:r>
+                            <w:proofErr w:type="spellStart"/>
+                            <w:r>
+                              <w:rPr>
+                                <w:rFonts w:ascii="微软雅黑" w:hAnsi="微软雅黑" w:hint="eastAsia"/>
+                                <w:color w:val="595959" w:themeColor="text1" w:themeTint="A6"/>
+                                <w:kern w:val="24"/>
+                                <w:sz w:val="22"/>
+                              </w:rPr>
+                              <w:t>Vue</w:t>
+                            </w:r>
+                            <w:proofErr w:type="spellEnd"/>
                             <w:r>
                               <w:rPr>
                                 <w:rFonts w:ascii="微软雅黑" w:hAnsi="微软雅黑"/>
                                 <w:color w:val="595959" w:themeColor="text1" w:themeTint="A6"/>
                                 <w:kern w:val="24"/>
                                 <w:sz w:val="22"/>
-                                <w:szCs w:val="20"/>
-                              </w:rPr>
-                              <w:t>对</w:t>
-                            </w:r>
-                            <w:r>
-                              <w:rPr>
-                                <w:rFonts w:ascii="微软雅黑" w:hAnsi="微软雅黑" w:hint="eastAsia"/>
-                                <w:color w:val="595959" w:themeColor="text1" w:themeTint="A6"/>
-                                <w:kern w:val="24"/>
-                                <w:sz w:val="22"/>
-                                <w:szCs w:val="20"/>
-                              </w:rPr>
-                              <w:t>技术有着执着的追求。</w:t>
-                            </w:r>
-                            <w:r>
-                              <w:rPr>
-                                <w:rFonts w:ascii="微软雅黑" w:hAnsi="微软雅黑" w:hint="eastAsia"/>
-                                <w:color w:val="595959" w:themeColor="text1" w:themeTint="A6"/>
-                                <w:kern w:val="24"/>
-                                <w:sz w:val="22"/>
-                                <w:szCs w:val="20"/>
-                              </w:rPr>
-                              <w:t>业余时间会构建自己的网站</w:t>
-                            </w:r>
-                            <w:r>
-                              <w:rPr>
-                                <w:rFonts w:ascii="微软雅黑" w:hAnsi="微软雅黑" w:hint="eastAsia"/>
-                                <w:color w:val="595959" w:themeColor="text1" w:themeTint="A6"/>
-                                <w:kern w:val="24"/>
-                                <w:sz w:val="22"/>
-                                <w:szCs w:val="20"/>
-                              </w:rPr>
-                              <w:t>。虽然并没有什么特别厉害的技术，</w:t>
-                            </w:r>
+                              </w:rPr>
+                              <w:t xml:space="preserve"> </w:t>
+                            </w:r>
+                            <w:proofErr w:type="spellStart"/>
                             <w:r>
                               <w:rPr>
                                 <w:rFonts w:ascii="微软雅黑" w:hAnsi="微软雅黑"/>
                                 <w:color w:val="595959" w:themeColor="text1" w:themeTint="A6"/>
                                 <w:kern w:val="24"/>
                                 <w:sz w:val="22"/>
-                                <w:szCs w:val="20"/>
-                              </w:rPr>
-                              <w:t>但是</w:t>
-                            </w:r>
-                            <w:r>
-                              <w:rPr>
-                                <w:rFonts w:ascii="微软雅黑" w:hAnsi="微软雅黑" w:hint="eastAsia"/>
-                                <w:color w:val="595959" w:themeColor="text1" w:themeTint="A6"/>
-                                <w:kern w:val="24"/>
-                                <w:sz w:val="22"/>
-                                <w:szCs w:val="20"/>
-                              </w:rPr>
-                              <w:t>兴趣是最好的老师</w:t>
-                            </w:r>
-                            <w:r>
-                              <w:rPr>
-                                <w:rFonts w:ascii="微软雅黑" w:hAnsi="微软雅黑" w:hint="eastAsia"/>
-                                <w:color w:val="595959" w:themeColor="text1" w:themeTint="A6"/>
-                                <w:kern w:val="24"/>
-                                <w:sz w:val="22"/>
-                                <w:szCs w:val="20"/>
-                              </w:rPr>
-                              <w:t>嘛，</w:t>
-                            </w:r>
+                              </w:rPr>
+                              <w:t>js</w:t>
+                            </w:r>
+                            <w:proofErr w:type="spellEnd"/>
+                            <w:r>
+                              <w:rPr>
+                                <w:rFonts w:ascii="微软雅黑" w:hAnsi="微软雅黑" w:hint="eastAsia"/>
+                                <w:color w:val="595959" w:themeColor="text1" w:themeTint="A6"/>
+                                <w:kern w:val="24"/>
+                                <w:sz w:val="22"/>
+                              </w:rPr>
+                              <w:t>、jQuery、MySQL、PHP</w:t>
+                            </w:r>
+                            <w:r>
+                              <w:rPr>
+                                <w:rFonts w:ascii="微软雅黑" w:hAnsi="微软雅黑" w:hint="eastAsia"/>
+                                <w:color w:val="595959" w:themeColor="text1" w:themeTint="A6"/>
+                                <w:kern w:val="24"/>
+                                <w:sz w:val="22"/>
+                              </w:rPr>
+                              <w:t>（</w:t>
+                            </w:r>
+                            <w:proofErr w:type="spellStart"/>
+                            <w:r>
+                              <w:rPr>
+                                <w:rFonts w:ascii="微软雅黑" w:hAnsi="微软雅黑" w:hint="eastAsia"/>
+                                <w:color w:val="595959" w:themeColor="text1" w:themeTint="A6"/>
+                                <w:kern w:val="24"/>
+                                <w:sz w:val="22"/>
+                              </w:rPr>
+                              <w:t>ThinkPHP</w:t>
+                            </w:r>
+                            <w:proofErr w:type="spellEnd"/>
                             <w:r>
                               <w:rPr>
                                 <w:rFonts w:ascii="微软雅黑" w:hAnsi="微软雅黑"/>
                                 <w:color w:val="595959" w:themeColor="text1" w:themeTint="A6"/>
                                 <w:kern w:val="24"/>
                                 <w:sz w:val="22"/>
-                                <w:szCs w:val="20"/>
-                              </w:rPr>
-                              <w:t>只有</w:t>
-                            </w:r>
-                            <w:r>
-                              <w:rPr>
-                                <w:rFonts w:ascii="微软雅黑" w:hAnsi="微软雅黑" w:hint="eastAsia"/>
-                                <w:color w:val="595959" w:themeColor="text1" w:themeTint="A6"/>
-                                <w:kern w:val="24"/>
-                                <w:sz w:val="22"/>
-                                <w:szCs w:val="20"/>
-                              </w:rPr>
-                              <w:t>对该事物有兴趣，</w:t>
-                            </w:r>
+                              </w:rPr>
+                              <w:t xml:space="preserve"> 3.2</w:t>
+                            </w:r>
+                            <w:r>
+                              <w:rPr>
+                                <w:rFonts w:ascii="微软雅黑" w:hAnsi="微软雅黑" w:hint="eastAsia"/>
+                                <w:color w:val="595959" w:themeColor="text1" w:themeTint="A6"/>
+                                <w:kern w:val="24"/>
+                                <w:sz w:val="22"/>
+                              </w:rPr>
+                              <w:t>）</w:t>
+                            </w:r>
+                            <w:r>
+                              <w:rPr>
+                                <w:rFonts w:ascii="微软雅黑" w:hAnsi="微软雅黑" w:hint="eastAsia"/>
+                                <w:color w:val="595959" w:themeColor="text1" w:themeTint="A6"/>
+                                <w:kern w:val="24"/>
+                                <w:sz w:val="22"/>
+                              </w:rPr>
+                              <w:t>、</w:t>
+                            </w:r>
+                            <w:proofErr w:type="gramStart"/>
+                            <w:r>
+                              <w:rPr>
+                                <w:rFonts w:ascii="微软雅黑" w:hAnsi="微软雅黑" w:hint="eastAsia"/>
+                                <w:color w:val="595959" w:themeColor="text1" w:themeTint="A6"/>
+                                <w:kern w:val="24"/>
+                                <w:sz w:val="22"/>
+                              </w:rPr>
+                              <w:t>七牛云存储</w:t>
+                            </w:r>
+                            <w:proofErr w:type="gramEnd"/>
+                            <w:r>
+                              <w:rPr>
+                                <w:rFonts w:ascii="微软雅黑" w:hAnsi="微软雅黑" w:hint="eastAsia"/>
+                                <w:color w:val="595959" w:themeColor="text1" w:themeTint="A6"/>
+                                <w:kern w:val="24"/>
+                                <w:sz w:val="22"/>
+                              </w:rPr>
+                              <w:t>、</w:t>
+                            </w:r>
+                            <w:r>
+                              <w:rPr>
+                                <w:rFonts w:ascii="微软雅黑" w:hAnsi="微软雅黑" w:hint="eastAsia"/>
+                                <w:color w:val="595959" w:themeColor="text1" w:themeTint="A6"/>
+                                <w:kern w:val="24"/>
+                                <w:sz w:val="22"/>
+                              </w:rPr>
+                              <w:t>高德地图API</w:t>
+                            </w:r>
+                          </w:p>
+                          <w:p>
+                            <w:pPr>
+                              <w:pStyle w:val="1"/>
+                              <w:widowControl/>
+                              <w:snapToGrid w:val="0"/>
+                              <w:spacing w:line="276" w:lineRule="auto"/>
+                              <w:ind w:left="420" w:firstLineChars="0" w:firstLine="0"/>
+                              <w:jc w:val="left"/>
+                              <w:textAlignment w:val="baseline"/>
+                              <w:rPr>
+                                <w:rFonts w:ascii="微软雅黑" w:hAnsi="微软雅黑" w:hint="eastAsia"/>
+                                <w:color w:val="595959" w:themeColor="text1" w:themeTint="A6"/>
+                                <w:kern w:val="24"/>
+                                <w:sz w:val="22"/>
+                              </w:rPr>
+                            </w:pPr>
+                            <w:r>
+                              <w:rPr>
+                                <w:rFonts w:ascii="微软雅黑" w:hAnsi="微软雅黑" w:hint="eastAsia"/>
+                                <w:color w:val="595959" w:themeColor="text1" w:themeTint="A6"/>
+                                <w:kern w:val="24"/>
+                                <w:sz w:val="22"/>
+                              </w:rPr>
+                              <w:t>个人贡献：</w:t>
+                            </w:r>
+                            <w:r>
+                              <w:rPr>
+                                <w:rFonts w:ascii="微软雅黑" w:hAnsi="微软雅黑" w:hint="eastAsia"/>
+                                <w:color w:val="595959" w:themeColor="text1" w:themeTint="A6"/>
+                                <w:kern w:val="24"/>
+                                <w:sz w:val="22"/>
+                              </w:rPr>
+                              <w:t>引用高德地图API编写地图搜索</w:t>
+                            </w:r>
+                            <w:proofErr w:type="spellStart"/>
+                            <w:r>
+                              <w:rPr>
+                                <w:rFonts w:ascii="微软雅黑" w:hAnsi="微软雅黑" w:hint="eastAsia"/>
+                                <w:color w:val="595959" w:themeColor="text1" w:themeTint="A6"/>
+                                <w:kern w:val="24"/>
+                                <w:sz w:val="22"/>
+                              </w:rPr>
+                              <w:t>Vue</w:t>
+                            </w:r>
+                            <w:proofErr w:type="spellEnd"/>
                             <w:r>
                               <w:rPr>
                                 <w:rFonts w:ascii="微软雅黑" w:hAnsi="微软雅黑"/>
                                 <w:color w:val="595959" w:themeColor="text1" w:themeTint="A6"/>
                                 <w:kern w:val="24"/>
                                 <w:sz w:val="22"/>
-                                <w:szCs w:val="20"/>
-                              </w:rPr>
-                              <w:t>什么</w:t>
-                            </w:r>
-                            <w:r>
-                              <w:rPr>
-                                <w:rFonts w:ascii="微软雅黑" w:hAnsi="微软雅黑" w:hint="eastAsia"/>
-                                <w:color w:val="595959" w:themeColor="text1" w:themeTint="A6"/>
-                                <w:kern w:val="24"/>
-                                <w:sz w:val="22"/>
-                                <w:szCs w:val="20"/>
-                              </w:rPr>
-                              <w:t>都不是问题，努力过后总会看见彩虹！</w:t>
-                            </w:r>
+                              </w:rPr>
+                              <w:t>组件</w:t>
+                            </w:r>
+                            <w:r>
+                              <w:rPr>
+                                <w:rFonts w:ascii="微软雅黑" w:hAnsi="微软雅黑" w:hint="eastAsia"/>
+                                <w:color w:val="595959" w:themeColor="text1" w:themeTint="A6"/>
+                                <w:kern w:val="24"/>
+                                <w:sz w:val="22"/>
+                              </w:rPr>
+                              <w:t>，编写了前端</w:t>
+                            </w:r>
+                            <w:proofErr w:type="spellStart"/>
+                            <w:r>
+                              <w:rPr>
+                                <w:rFonts w:ascii="微软雅黑" w:hAnsi="微软雅黑"/>
+                                <w:color w:val="595959" w:themeColor="text1" w:themeTint="A6"/>
+                                <w:kern w:val="24"/>
+                                <w:sz w:val="22"/>
+                              </w:rPr>
+                              <w:t>V</w:t>
+                            </w:r>
+                            <w:r>
+                              <w:rPr>
+                                <w:rFonts w:ascii="微软雅黑" w:hAnsi="微软雅黑" w:hint="eastAsia"/>
+                                <w:color w:val="595959" w:themeColor="text1" w:themeTint="A6"/>
+                                <w:kern w:val="24"/>
+                                <w:sz w:val="22"/>
+                              </w:rPr>
+                              <w:t>ue</w:t>
+                            </w:r>
+                            <w:proofErr w:type="spellEnd"/>
+                            <w:r>
+                              <w:rPr>
+                                <w:rFonts w:ascii="微软雅黑" w:hAnsi="微软雅黑"/>
+                                <w:color w:val="595959" w:themeColor="text1" w:themeTint="A6"/>
+                                <w:kern w:val="24"/>
+                                <w:sz w:val="22"/>
+                              </w:rPr>
+                              <w:t>曝光台</w:t>
+                            </w:r>
+                            <w:r>
+                              <w:rPr>
+                                <w:rFonts w:ascii="微软雅黑" w:hAnsi="微软雅黑" w:hint="eastAsia"/>
+                                <w:color w:val="595959" w:themeColor="text1" w:themeTint="A6"/>
+                                <w:kern w:val="24"/>
+                                <w:sz w:val="22"/>
+                              </w:rPr>
+                              <w:t>、</w:t>
+                            </w:r>
+                            <w:r>
+                              <w:rPr>
+                                <w:rFonts w:ascii="微软雅黑" w:hAnsi="微软雅黑" w:hint="eastAsia"/>
+                                <w:color w:val="595959" w:themeColor="text1" w:themeTint="A6"/>
+                                <w:kern w:val="24"/>
+                                <w:sz w:val="22"/>
+                              </w:rPr>
+                              <w:t>留言反馈</w:t>
+                            </w:r>
+                            <w:r>
+                              <w:rPr>
+                                <w:rFonts w:ascii="微软雅黑" w:hAnsi="微软雅黑" w:hint="eastAsia"/>
+                                <w:color w:val="595959" w:themeColor="text1" w:themeTint="A6"/>
+                                <w:kern w:val="24"/>
+                                <w:sz w:val="22"/>
+                              </w:rPr>
+                              <w:t>部分</w:t>
+                            </w:r>
+                            <w:r>
+                              <w:rPr>
+                                <w:rFonts w:ascii="微软雅黑" w:hAnsi="微软雅黑" w:hint="eastAsia"/>
+                                <w:color w:val="595959" w:themeColor="text1" w:themeTint="A6"/>
+                                <w:kern w:val="24"/>
+                                <w:sz w:val="22"/>
+                              </w:rPr>
+                              <w:t>，并</w:t>
+                            </w:r>
+                            <w:r>
+                              <w:rPr>
+                                <w:rFonts w:ascii="微软雅黑" w:hAnsi="微软雅黑" w:hint="eastAsia"/>
+                                <w:color w:val="595959" w:themeColor="text1" w:themeTint="A6"/>
+                                <w:kern w:val="24"/>
+                                <w:sz w:val="22"/>
+                              </w:rPr>
+                              <w:t>负责编写对应曝光台</w:t>
+                            </w:r>
+                            <w:r>
+                              <w:rPr>
+                                <w:rFonts w:ascii="微软雅黑" w:hAnsi="微软雅黑" w:hint="eastAsia"/>
+                                <w:color w:val="595959" w:themeColor="text1" w:themeTint="A6"/>
+                                <w:kern w:val="24"/>
+                                <w:sz w:val="22"/>
+                              </w:rPr>
+                              <w:t>以及留言反馈</w:t>
+                            </w:r>
+                            <w:r>
+                              <w:rPr>
+                                <w:rFonts w:ascii="微软雅黑" w:hAnsi="微软雅黑" w:hint="eastAsia"/>
+                                <w:color w:val="595959" w:themeColor="text1" w:themeTint="A6"/>
+                                <w:kern w:val="24"/>
+                                <w:sz w:val="22"/>
+                              </w:rPr>
+                              <w:t>的PHP</w:t>
+                            </w:r>
+                            <w:r>
+                              <w:rPr>
+                                <w:rFonts w:ascii="微软雅黑" w:hAnsi="微软雅黑"/>
+                                <w:color w:val="595959" w:themeColor="text1" w:themeTint="A6"/>
+                                <w:kern w:val="24"/>
+                                <w:sz w:val="22"/>
+                              </w:rPr>
+                              <w:t>后端</w:t>
+                            </w:r>
+                            <w:r>
+                              <w:rPr>
+                                <w:rFonts w:ascii="微软雅黑" w:hAnsi="微软雅黑"/>
+                                <w:color w:val="595959" w:themeColor="text1" w:themeTint="A6"/>
+                                <w:kern w:val="24"/>
+                                <w:sz w:val="22"/>
+                              </w:rPr>
+                              <w:t xml:space="preserve"> API接口</w:t>
+                            </w:r>
+                            <w:r>
+                              <w:rPr>
+                                <w:rFonts w:ascii="微软雅黑" w:hAnsi="微软雅黑" w:hint="eastAsia"/>
+                                <w:color w:val="595959" w:themeColor="text1" w:themeTint="A6"/>
+                                <w:kern w:val="24"/>
+                                <w:sz w:val="22"/>
+                              </w:rPr>
+                              <w:t>。</w:t>
+                            </w:r>
+                          </w:p>
+                          <w:p>
+                            <w:pPr>
+                              <w:pStyle w:val="1"/>
+                              <w:widowControl/>
+                              <w:snapToGrid w:val="0"/>
+                              <w:spacing w:line="276" w:lineRule="auto"/>
+                              <w:ind w:left="420" w:firstLineChars="0" w:firstLine="0"/>
+                              <w:jc w:val="left"/>
+                              <w:textAlignment w:val="baseline"/>
+                              <w:rPr>
+                                <w:rFonts w:ascii="微软雅黑" w:hAnsi="微软雅黑"/>
+                                <w:color w:val="595959" w:themeColor="text1" w:themeTint="A6"/>
+                                <w:kern w:val="24"/>
+                                <w:sz w:val="22"/>
+                              </w:rPr>
+                            </w:pPr>
+                            <w:r>
+                              <w:rPr>
+                                <w:rFonts w:ascii="微软雅黑" w:hAnsi="微软雅黑" w:hint="eastAsia"/>
+                                <w:color w:val="595959" w:themeColor="text1" w:themeTint="A6"/>
+                                <w:kern w:val="24"/>
+                                <w:sz w:val="22"/>
+                              </w:rPr>
+                              <w:t>收获：</w:t>
+                            </w:r>
+                            <w:r>
+                              <w:rPr>
+                                <w:rFonts w:ascii="微软雅黑" w:hAnsi="微软雅黑" w:hint="eastAsia"/>
+                                <w:color w:val="595959" w:themeColor="text1" w:themeTint="A6"/>
+                                <w:kern w:val="24"/>
+                                <w:sz w:val="22"/>
+                              </w:rPr>
+                              <w:t>学习了</w:t>
+                            </w:r>
+                            <w:proofErr w:type="spellStart"/>
+                            <w:r>
+                              <w:rPr>
+                                <w:rFonts w:ascii="微软雅黑" w:hAnsi="微软雅黑" w:hint="eastAsia"/>
+                                <w:color w:val="595959" w:themeColor="text1" w:themeTint="A6"/>
+                                <w:kern w:val="24"/>
+                                <w:sz w:val="22"/>
+                              </w:rPr>
+                              <w:t>v</w:t>
+                            </w:r>
+                            <w:r>
+                              <w:rPr>
+                                <w:rFonts w:ascii="微软雅黑" w:hAnsi="微软雅黑"/>
+                                <w:color w:val="595959" w:themeColor="text1" w:themeTint="A6"/>
+                                <w:kern w:val="24"/>
+                                <w:sz w:val="22"/>
+                              </w:rPr>
+                              <w:t>ue</w:t>
+                            </w:r>
+                            <w:proofErr w:type="spellEnd"/>
+                            <w:r>
+                              <w:rPr>
+                                <w:rFonts w:ascii="微软雅黑" w:hAnsi="微软雅黑"/>
+                                <w:color w:val="595959" w:themeColor="text1" w:themeTint="A6"/>
+                                <w:kern w:val="24"/>
+                                <w:sz w:val="22"/>
+                              </w:rPr>
+                              <w:t>是如何编写组件</w:t>
+                            </w:r>
+                            <w:r>
+                              <w:rPr>
+                                <w:rFonts w:ascii="微软雅黑" w:hAnsi="微软雅黑" w:hint="eastAsia"/>
+                                <w:color w:val="595959" w:themeColor="text1" w:themeTint="A6"/>
+                                <w:kern w:val="24"/>
+                                <w:sz w:val="22"/>
+                              </w:rPr>
+                              <w:t>以及编写页面，</w:t>
+                            </w:r>
+                            <w:r>
+                              <w:rPr>
+                                <w:rFonts w:ascii="微软雅黑" w:hAnsi="微软雅黑" w:hint="eastAsia"/>
+                                <w:color w:val="595959" w:themeColor="text1" w:themeTint="A6"/>
+                                <w:kern w:val="24"/>
+                                <w:sz w:val="22"/>
+                              </w:rPr>
+                              <w:t>学习了高德地图API的使用以及学习使用</w:t>
+                            </w:r>
+                            <w:proofErr w:type="gramStart"/>
+                            <w:r>
+                              <w:rPr>
+                                <w:rFonts w:ascii="微软雅黑" w:hAnsi="微软雅黑" w:hint="eastAsia"/>
+                                <w:color w:val="595959" w:themeColor="text1" w:themeTint="A6"/>
+                                <w:kern w:val="24"/>
+                                <w:sz w:val="22"/>
+                              </w:rPr>
+                              <w:t>七牛云存储</w:t>
+                            </w:r>
+                            <w:proofErr w:type="gramEnd"/>
+                            <w:r>
+                              <w:rPr>
+                                <w:rFonts w:ascii="微软雅黑" w:hAnsi="微软雅黑" w:hint="eastAsia"/>
+                                <w:color w:val="595959" w:themeColor="text1" w:themeTint="A6"/>
+                                <w:kern w:val="24"/>
+                                <w:sz w:val="22"/>
+                              </w:rPr>
+                              <w:t>A</w:t>
+                            </w:r>
+                            <w:r>
+                              <w:rPr>
+                                <w:rFonts w:ascii="微软雅黑" w:hAnsi="微软雅黑"/>
+                                <w:color w:val="595959" w:themeColor="text1" w:themeTint="A6"/>
+                                <w:kern w:val="24"/>
+                                <w:sz w:val="22"/>
+                              </w:rPr>
+                              <w:t>PI来</w:t>
+                            </w:r>
+                            <w:r>
+                              <w:rPr>
+                                <w:rFonts w:ascii="微软雅黑" w:hAnsi="微软雅黑" w:hint="eastAsia"/>
+                                <w:color w:val="595959" w:themeColor="text1" w:themeTint="A6"/>
+                                <w:kern w:val="24"/>
+                                <w:sz w:val="22"/>
+                              </w:rPr>
+                              <w:t>上传图片。</w:t>
+                            </w:r>
+                            <w:r>
+                              <w:rPr>
+                                <w:rFonts w:ascii="微软雅黑" w:hAnsi="微软雅黑" w:hint="eastAsia"/>
+                                <w:color w:val="595959" w:themeColor="text1" w:themeTint="A6"/>
+                                <w:kern w:val="24"/>
+                                <w:sz w:val="22"/>
+                              </w:rPr>
+                              <w:t>还有</w:t>
+                            </w:r>
+                            <w:r>
+                              <w:rPr>
+                                <w:rFonts w:ascii="微软雅黑" w:hAnsi="微软雅黑" w:hint="eastAsia"/>
+                                <w:color w:val="595959" w:themeColor="text1" w:themeTint="A6"/>
+                                <w:kern w:val="24"/>
+                                <w:sz w:val="22"/>
+                              </w:rPr>
+                              <w:t>PHP</w:t>
+                            </w:r>
+                            <w:r>
+                              <w:rPr>
+                                <w:rFonts w:ascii="微软雅黑" w:hAnsi="微软雅黑"/>
+                                <w:color w:val="595959" w:themeColor="text1" w:themeTint="A6"/>
+                                <w:kern w:val="24"/>
+                                <w:sz w:val="22"/>
+                              </w:rPr>
+                              <w:t>后端</w:t>
+                            </w:r>
+                            <w:r>
+                              <w:rPr>
+                                <w:rFonts w:ascii="微软雅黑" w:hAnsi="微软雅黑" w:hint="eastAsia"/>
+                                <w:color w:val="595959" w:themeColor="text1" w:themeTint="A6"/>
+                                <w:kern w:val="24"/>
+                                <w:sz w:val="22"/>
+                              </w:rPr>
+                              <w:t>AP</w:t>
+                            </w:r>
+                            <w:r>
+                              <w:rPr>
+                                <w:rFonts w:ascii="微软雅黑" w:hAnsi="微软雅黑"/>
+                                <w:color w:val="595959" w:themeColor="text1" w:themeTint="A6"/>
+                                <w:kern w:val="24"/>
+                                <w:sz w:val="22"/>
+                              </w:rPr>
+                              <w:t>I的</w:t>
+                            </w:r>
+                            <w:r>
+                              <w:rPr>
+                                <w:rFonts w:ascii="微软雅黑" w:hAnsi="微软雅黑" w:hint="eastAsia"/>
+                                <w:color w:val="595959" w:themeColor="text1" w:themeTint="A6"/>
+                                <w:kern w:val="24"/>
+                                <w:sz w:val="22"/>
+                              </w:rPr>
+                              <w:t>编写，</w:t>
+                            </w:r>
+                            <w:r>
+                              <w:rPr>
+                                <w:rFonts w:ascii="微软雅黑" w:hAnsi="微软雅黑" w:hint="eastAsia"/>
+                                <w:color w:val="595959" w:themeColor="text1" w:themeTint="A6"/>
+                                <w:kern w:val="24"/>
+                                <w:sz w:val="22"/>
+                              </w:rPr>
+                              <w:t>后端API如何与前端接口调用之间的数据交互</w:t>
+                            </w:r>
+                            <w:r>
+                              <w:rPr>
+                                <w:rFonts w:ascii="微软雅黑" w:hAnsi="微软雅黑" w:hint="eastAsia"/>
+                                <w:color w:val="595959" w:themeColor="text1" w:themeTint="A6"/>
+                                <w:kern w:val="24"/>
+                                <w:sz w:val="22"/>
+                              </w:rPr>
+                              <w:t>，以及</w:t>
+                            </w:r>
+                            <w:r>
+                              <w:rPr>
+                                <w:rFonts w:ascii="微软雅黑" w:hAnsi="微软雅黑" w:hint="eastAsia"/>
+                                <w:color w:val="595959" w:themeColor="text1" w:themeTint="A6"/>
+                                <w:kern w:val="24"/>
+                                <w:sz w:val="22"/>
+                              </w:rPr>
+                              <w:t>前后端</w:t>
+                            </w:r>
+                            <w:r>
+                              <w:rPr>
+                                <w:rFonts w:ascii="微软雅黑" w:hAnsi="微软雅黑" w:hint="eastAsia"/>
+                                <w:color w:val="595959" w:themeColor="text1" w:themeTint="A6"/>
+                                <w:kern w:val="24"/>
+                                <w:sz w:val="22"/>
+                              </w:rPr>
+                              <w:t>之间的协同合作</w:t>
+                            </w:r>
+                            <w:r>
+                              <w:rPr>
+                                <w:rFonts w:ascii="微软雅黑" w:hAnsi="微软雅黑" w:hint="eastAsia"/>
+                                <w:color w:val="595959" w:themeColor="text1" w:themeTint="A6"/>
+                                <w:kern w:val="24"/>
+                                <w:sz w:val="22"/>
+                              </w:rPr>
+                              <w:t>。</w:t>
+                            </w:r>
+                          </w:p>
+                          <w:p>
+                            <w:pPr>
+                              <w:pStyle w:val="1"/>
+                              <w:widowControl/>
+                              <w:snapToGrid w:val="0"/>
+                              <w:spacing w:line="276" w:lineRule="auto"/>
+                              <w:ind w:left="420" w:firstLineChars="0" w:firstLine="0"/>
+                              <w:jc w:val="left"/>
+                              <w:textAlignment w:val="baseline"/>
+                              <w:rPr>
+                                <w:rFonts w:ascii="微软雅黑" w:hAnsi="微软雅黑" w:hint="eastAsia"/>
+                                <w:color w:val="595959" w:themeColor="text1" w:themeTint="A6"/>
+                                <w:kern w:val="24"/>
+                                <w:sz w:val="6"/>
+                                <w:szCs w:val="6"/>
+                              </w:rPr>
+                            </w:pPr>
                           </w:p>
                           <w:p>
                             <w:pPr>
@@ -2271,6 +2748,7 @@
                               <w:textAlignment w:val="baseline"/>
                               <w:rPr>
                                 <w:rFonts w:ascii="微软雅黑" w:hAnsi="微软雅黑"/>
+                                <w:b/>
                                 <w:color w:val="595959" w:themeColor="text1" w:themeTint="A6"/>
                                 <w:kern w:val="24"/>
                                 <w:sz w:val="22"/>
@@ -2279,23 +2757,75 @@
                             </w:pPr>
                             <w:r>
                               <w:rPr>
+                                <w:rFonts w:ascii="微软雅黑" w:hAnsi="微软雅黑" w:hint="eastAsia"/>
+                                <w:b/>
+                                <w:color w:val="595959" w:themeColor="text1" w:themeTint="A6"/>
+                                <w:kern w:val="24"/>
+                                <w:sz w:val="22"/>
+                                <w:szCs w:val="20"/>
+                              </w:rPr>
+                              <w:t>中铁十九局集团第七工程有限公司</w:t>
+                            </w:r>
+                            <w:r>
+                              <w:rPr>
                                 <w:rFonts w:ascii="微软雅黑" w:hAnsi="微软雅黑"/>
-                                <w:color w:val="595959" w:themeColor="text1" w:themeTint="A6"/>
-                                <w:kern w:val="24"/>
-                                <w:sz w:val="22"/>
-                                <w:szCs w:val="20"/>
-                              </w:rPr>
-                              <w:t>个人</w:t>
-                            </w:r>
-                            <w:r>
-                              <w:rPr>
-                                <w:rFonts w:ascii="微软雅黑" w:hAnsi="微软雅黑" w:hint="eastAsia"/>
-                                <w:color w:val="595959" w:themeColor="text1" w:themeTint="A6"/>
-                                <w:kern w:val="24"/>
-                                <w:sz w:val="22"/>
-                                <w:szCs w:val="20"/>
-                              </w:rPr>
-                              <w:t>GitHub</w:t>
+                                <w:b/>
+                                <w:color w:val="595959" w:themeColor="text1" w:themeTint="A6"/>
+                                <w:kern w:val="24"/>
+                                <w:sz w:val="22"/>
+                                <w:szCs w:val="20"/>
+                              </w:rPr>
+                              <w:t>财务系统</w:t>
+                            </w:r>
+                          </w:p>
+                          <w:p>
+                            <w:pPr>
+                              <w:pStyle w:val="1"/>
+                              <w:widowControl/>
+                              <w:snapToGrid w:val="0"/>
+                              <w:spacing w:line="276" w:lineRule="auto"/>
+                              <w:ind w:left="420" w:firstLineChars="0" w:firstLine="0"/>
+                              <w:jc w:val="left"/>
+                              <w:textAlignment w:val="baseline"/>
+                              <w:rPr>
+                                <w:rFonts w:ascii="微软雅黑" w:hAnsi="微软雅黑" w:hint="eastAsia"/>
+                                <w:color w:val="595959" w:themeColor="text1" w:themeTint="A6"/>
+                                <w:kern w:val="24"/>
+                                <w:sz w:val="22"/>
+                                <w:szCs w:val="20"/>
+                              </w:rPr>
+                            </w:pPr>
+                            <w:r>
+                              <w:rPr>
+                                <w:rFonts w:ascii="微软雅黑" w:hAnsi="微软雅黑" w:hint="eastAsia"/>
+                                <w:color w:val="595959" w:themeColor="text1" w:themeTint="A6"/>
+                                <w:kern w:val="24"/>
+                                <w:sz w:val="22"/>
+                                <w:szCs w:val="20"/>
+                              </w:rPr>
+                              <w:t>技术</w:t>
+                            </w:r>
+                            <w:proofErr w:type="gramStart"/>
+                            <w:r>
+                              <w:rPr>
+                                <w:rFonts w:ascii="微软雅黑" w:hAnsi="微软雅黑" w:hint="eastAsia"/>
+                                <w:color w:val="595959" w:themeColor="text1" w:themeTint="A6"/>
+                                <w:kern w:val="24"/>
+                                <w:sz w:val="22"/>
+                                <w:szCs w:val="20"/>
+                              </w:rPr>
+                              <w:t>栈</w:t>
+                            </w:r>
+                            <w:proofErr w:type="gramEnd"/>
+                            <w:r>
+                              <w:rPr>
+                                <w:rFonts w:ascii="微软雅黑" w:hAnsi="微软雅黑" w:hint="eastAsia"/>
+                                <w:color w:val="595959" w:themeColor="text1" w:themeTint="A6"/>
+                                <w:kern w:val="24"/>
+                                <w:sz w:val="22"/>
+                                <w:szCs w:val="20"/>
+                              </w:rPr>
+                              <w:t>：j</w:t>
                             </w:r>
                             <w:r>
                               <w:rPr>
@@ -2305,18 +2835,9 @@
                                 <w:sz w:val="22"/>
                                 <w:szCs w:val="20"/>
                               </w:rPr>
-                              <w:t>地址</w:t>
-                            </w:r>
-                            <w:r>
-                              <w:rPr>
-                                <w:rFonts w:ascii="微软雅黑" w:hAnsi="微软雅黑" w:hint="eastAsia"/>
-                                <w:color w:val="595959" w:themeColor="text1" w:themeTint="A6"/>
-                                <w:kern w:val="24"/>
-                                <w:sz w:val="22"/>
-                                <w:szCs w:val="20"/>
-                              </w:rPr>
-                              <w:t>，里面不定时更新一些Pro</w:t>
-                            </w:r>
+                              <w:t xml:space="preserve">Query </w:t>
+                            </w:r>
+                            <w:proofErr w:type="spellStart"/>
                             <w:r>
                               <w:rPr>
                                 <w:rFonts w:ascii="微软雅黑" w:hAnsi="微软雅黑"/>
@@ -2325,28 +2846,208 @@
                                 <w:sz w:val="22"/>
                                 <w:szCs w:val="20"/>
                               </w:rPr>
+                              <w:t>EasyUI</w:t>
+                            </w:r>
+                            <w:proofErr w:type="spellEnd"/>
+                            <w:r>
+                              <w:rPr>
+                                <w:rFonts w:ascii="微软雅黑" w:hAnsi="微软雅黑" w:hint="eastAsia"/>
+                                <w:color w:val="595959" w:themeColor="text1" w:themeTint="A6"/>
+                                <w:kern w:val="24"/>
+                                <w:sz w:val="22"/>
+                                <w:szCs w:val="20"/>
+                              </w:rPr>
+                              <w:t>、MySQL、PHP（ThinkPHP</w:t>
+                            </w:r>
+                            <w:r>
+                              <w:rPr>
+                                <w:rFonts w:ascii="微软雅黑" w:hAnsi="微软雅黑"/>
+                                <w:color w:val="595959" w:themeColor="text1" w:themeTint="A6"/>
+                                <w:kern w:val="24"/>
+                                <w:sz w:val="22"/>
+                                <w:szCs w:val="20"/>
+                              </w:rPr>
+                              <w:t>3.2</w:t>
+                            </w:r>
+                            <w:r>
+                              <w:rPr>
+                                <w:rFonts w:ascii="微软雅黑" w:hAnsi="微软雅黑" w:hint="eastAsia"/>
+                                <w:color w:val="595959" w:themeColor="text1" w:themeTint="A6"/>
+                                <w:kern w:val="24"/>
+                                <w:sz w:val="22"/>
+                                <w:szCs w:val="20"/>
+                              </w:rPr>
+                              <w:t>）、</w:t>
+                            </w:r>
+                            <w:proofErr w:type="spellStart"/>
+                            <w:r>
+                              <w:rPr>
+                                <w:rFonts w:ascii="微软雅黑" w:hAnsi="微软雅黑" w:hint="eastAsia"/>
+                                <w:color w:val="595959" w:themeColor="text1" w:themeTint="A6"/>
+                                <w:kern w:val="24"/>
+                                <w:sz w:val="22"/>
+                                <w:szCs w:val="20"/>
+                              </w:rPr>
+                              <w:t>PHPExcel</w:t>
+                            </w:r>
+                            <w:proofErr w:type="spellEnd"/>
+                          </w:p>
+                          <w:p>
+                            <w:pPr>
+                              <w:pStyle w:val="1"/>
+                              <w:widowControl/>
+                              <w:snapToGrid w:val="0"/>
+                              <w:spacing w:line="276" w:lineRule="auto"/>
+                              <w:ind w:left="420" w:firstLineChars="0" w:firstLine="0"/>
+                              <w:jc w:val="left"/>
+                              <w:textAlignment w:val="baseline"/>
+                              <w:rPr>
+                                <w:rFonts w:ascii="微软雅黑" w:hAnsi="微软雅黑" w:hint="eastAsia"/>
+                                <w:color w:val="595959" w:themeColor="text1" w:themeTint="A6"/>
+                                <w:kern w:val="24"/>
+                                <w:sz w:val="22"/>
+                                <w:szCs w:val="20"/>
+                              </w:rPr>
+                            </w:pPr>
+                            <w:r>
+                              <w:rPr>
+                                <w:rFonts w:ascii="微软雅黑" w:hAnsi="微软雅黑" w:hint="eastAsia"/>
+                                <w:color w:val="595959" w:themeColor="text1" w:themeTint="A6"/>
+                                <w:kern w:val="24"/>
+                                <w:sz w:val="22"/>
+                                <w:szCs w:val="20"/>
+                              </w:rPr>
+                              <w:t>个人贡献：</w:t>
+                            </w:r>
+                            <w:r>
+                              <w:rPr>
+                                <w:rFonts w:ascii="微软雅黑" w:hAnsi="微软雅黑" w:hint="eastAsia"/>
+                                <w:color w:val="595959" w:themeColor="text1" w:themeTint="A6"/>
+                                <w:kern w:val="24"/>
+                                <w:sz w:val="22"/>
+                                <w:szCs w:val="20"/>
+                              </w:rPr>
+                              <w:t>主要编写了前端财务报表的</w:t>
+                            </w:r>
+                            <w:r>
+                              <w:rPr>
+                                <w:rFonts w:ascii="微软雅黑" w:hAnsi="微软雅黑"/>
+                                <w:color w:val="595959" w:themeColor="text1" w:themeTint="A6"/>
+                                <w:kern w:val="24"/>
+                                <w:sz w:val="22"/>
+                                <w:szCs w:val="20"/>
+                              </w:rPr>
+                              <w:t>基本</w:t>
+                            </w:r>
+                            <w:r>
+                              <w:rPr>
+                                <w:rFonts w:ascii="微软雅黑" w:hAnsi="微软雅黑" w:hint="eastAsia"/>
+                                <w:color w:val="595959" w:themeColor="text1" w:themeTint="A6"/>
+                                <w:kern w:val="24"/>
+                                <w:sz w:val="22"/>
+                                <w:szCs w:val="20"/>
+                              </w:rPr>
+                              <w:t>数据列，</w:t>
+                            </w:r>
+                            <w:r>
+                              <w:rPr>
+                                <w:rFonts w:ascii="微软雅黑" w:hAnsi="微软雅黑" w:hint="eastAsia"/>
+                                <w:color w:val="595959" w:themeColor="text1" w:themeTint="A6"/>
+                                <w:kern w:val="24"/>
+                                <w:sz w:val="22"/>
+                                <w:szCs w:val="20"/>
+                              </w:rPr>
+                              <w:t>以及部分财务报表的PHP</w:t>
+                            </w:r>
+                            <w:r>
+                              <w:rPr>
+                                <w:rFonts w:ascii="微软雅黑" w:hAnsi="微软雅黑"/>
+                                <w:color w:val="595959" w:themeColor="text1" w:themeTint="A6"/>
+                                <w:kern w:val="24"/>
+                                <w:sz w:val="22"/>
+                                <w:szCs w:val="20"/>
+                              </w:rPr>
+                              <w:t>业务处理逻辑</w:t>
+                            </w:r>
+                            <w:r>
+                              <w:rPr>
+                                <w:rFonts w:ascii="微软雅黑" w:hAnsi="微软雅黑" w:hint="eastAsia"/>
+                                <w:color w:val="595959" w:themeColor="text1" w:themeTint="A6"/>
+                                <w:kern w:val="24"/>
+                                <w:sz w:val="22"/>
+                                <w:szCs w:val="20"/>
+                              </w:rPr>
+                              <w:t>。</w:t>
+                            </w:r>
+                          </w:p>
+                          <w:p>
+                            <w:pPr>
+                              <w:pStyle w:val="1"/>
+                              <w:widowControl/>
+                              <w:snapToGrid w:val="0"/>
+                              <w:spacing w:line="276" w:lineRule="auto"/>
+                              <w:ind w:left="420" w:firstLineChars="0" w:firstLine="0"/>
+                              <w:jc w:val="left"/>
+                              <w:textAlignment w:val="baseline"/>
+                              <w:rPr>
+                                <w:rFonts w:ascii="微软雅黑" w:hAnsi="微软雅黑" w:hint="eastAsia"/>
+                                <w:color w:val="595959" w:themeColor="text1" w:themeTint="A6"/>
+                                <w:kern w:val="24"/>
+                                <w:sz w:val="22"/>
+                                <w:szCs w:val="20"/>
+                              </w:rPr>
+                            </w:pPr>
+                            <w:r>
+                              <w:rPr>
+                                <w:rFonts w:ascii="微软雅黑" w:hAnsi="微软雅黑" w:hint="eastAsia"/>
+                                <w:color w:val="595959" w:themeColor="text1" w:themeTint="A6"/>
+                                <w:kern w:val="24"/>
+                                <w:sz w:val="22"/>
+                                <w:szCs w:val="20"/>
+                              </w:rPr>
+                              <w:t>收获：</w:t>
+                            </w:r>
+                            <w:r>
+                              <w:rPr>
+                                <w:rFonts w:ascii="微软雅黑" w:hAnsi="微软雅黑" w:hint="eastAsia"/>
+                                <w:color w:val="595959" w:themeColor="text1" w:themeTint="A6"/>
+                                <w:kern w:val="24"/>
+                                <w:sz w:val="22"/>
+                                <w:szCs w:val="20"/>
+                              </w:rPr>
+                              <w:t>一方面是团队之间的协同合作，共同开发</w:t>
+                            </w:r>
+                            <w:r>
+                              <w:rPr>
+                                <w:rFonts w:ascii="微软雅黑" w:hAnsi="微软雅黑" w:hint="eastAsia"/>
+                                <w:color w:val="595959" w:themeColor="text1" w:themeTint="A6"/>
+                                <w:kern w:val="24"/>
+                                <w:sz w:val="22"/>
+                                <w:szCs w:val="20"/>
+                              </w:rPr>
+                              <w:t>。</w:t>
+                            </w:r>
+                            <w:r>
+                              <w:rPr>
+                                <w:rFonts w:ascii="微软雅黑" w:hAnsi="微软雅黑" w:hint="eastAsia"/>
+                                <w:color w:val="595959" w:themeColor="text1" w:themeTint="A6"/>
+                                <w:kern w:val="24"/>
+                                <w:sz w:val="22"/>
+                                <w:szCs w:val="20"/>
+                              </w:rPr>
                               <w:t>j</w:t>
                             </w:r>
                             <w:r>
                               <w:rPr>
-                                <w:rFonts w:ascii="微软雅黑" w:hAnsi="微软雅黑" w:hint="eastAsia"/>
-                                <w:color w:val="595959" w:themeColor="text1" w:themeTint="A6"/>
-                                <w:kern w:val="24"/>
-                                <w:sz w:val="22"/>
-                                <w:szCs w:val="20"/>
-                              </w:rPr>
-                              <w:t xml:space="preserve">ect。 </w:t>
-                            </w:r>
-                            <w:r>
-                              <w:rPr>
                                 <w:rFonts w:ascii="微软雅黑" w:hAnsi="微软雅黑"/>
                                 <w:color w:val="595959" w:themeColor="text1" w:themeTint="A6"/>
                                 <w:kern w:val="24"/>
                                 <w:sz w:val="22"/>
                                 <w:szCs w:val="20"/>
                               </w:rPr>
-                              <w:t>https://github.com/JesBrian</w:t>
-                            </w:r>
+                              <w:t xml:space="preserve">Query </w:t>
+                            </w:r>
+                            <w:proofErr w:type="spellStart"/>
                             <w:r>
                               <w:rPr>
                                 <w:rFonts w:ascii="微软雅黑" w:hAnsi="微软雅黑"/>
@@ -2355,7 +3056,180 @@
                                 <w:sz w:val="22"/>
                                 <w:szCs w:val="20"/>
                               </w:rPr>
-                              <w:t xml:space="preserve"> </w:t>
+                              <w:t>EasyUI</w:t>
+                            </w:r>
+                            <w:proofErr w:type="spellEnd"/>
+                            <w:r>
+                              <w:rPr>
+                                <w:rFonts w:ascii="微软雅黑" w:hAnsi="微软雅黑"/>
+                                <w:color w:val="595959" w:themeColor="text1" w:themeTint="A6"/>
+                                <w:kern w:val="24"/>
+                                <w:sz w:val="22"/>
+                                <w:szCs w:val="20"/>
+                              </w:rPr>
+                              <w:t>的</w:t>
+                            </w:r>
+                            <w:r>
+                              <w:rPr>
+                                <w:rFonts w:ascii="微软雅黑" w:hAnsi="微软雅黑" w:hint="eastAsia"/>
+                                <w:color w:val="595959" w:themeColor="text1" w:themeTint="A6"/>
+                                <w:kern w:val="24"/>
+                                <w:sz w:val="22"/>
+                                <w:szCs w:val="20"/>
+                              </w:rPr>
+                              <w:t>基本使用，以及扩展</w:t>
+                            </w:r>
+                            <w:r>
+                              <w:rPr>
+                                <w:rFonts w:ascii="微软雅黑" w:hAnsi="微软雅黑" w:hint="eastAsia"/>
+                                <w:color w:val="595959" w:themeColor="text1" w:themeTint="A6"/>
+                                <w:kern w:val="24"/>
+                                <w:sz w:val="22"/>
+                                <w:szCs w:val="20"/>
+                              </w:rPr>
+                              <w:t>其</w:t>
+                            </w:r>
+                            <w:r>
+                              <w:rPr>
+                                <w:rFonts w:ascii="微软雅黑" w:hAnsi="微软雅黑" w:hint="eastAsia"/>
+                                <w:color w:val="595959" w:themeColor="text1" w:themeTint="A6"/>
+                                <w:kern w:val="24"/>
+                                <w:sz w:val="22"/>
+                                <w:szCs w:val="20"/>
+                              </w:rPr>
+                              <w:t>功能</w:t>
+                            </w:r>
+                            <w:r>
+                              <w:rPr>
+                                <w:rFonts w:ascii="微软雅黑" w:hAnsi="微软雅黑" w:hint="eastAsia"/>
+                                <w:color w:val="595959" w:themeColor="text1" w:themeTint="A6"/>
+                                <w:kern w:val="24"/>
+                                <w:sz w:val="22"/>
+                                <w:szCs w:val="20"/>
+                              </w:rPr>
+                              <w:t>。</w:t>
+                            </w:r>
+                            <w:r>
+                              <w:rPr>
+                                <w:rFonts w:ascii="微软雅黑" w:hAnsi="微软雅黑" w:hint="eastAsia"/>
+                                <w:color w:val="595959" w:themeColor="text1" w:themeTint="A6"/>
+                                <w:kern w:val="24"/>
+                                <w:sz w:val="22"/>
+                                <w:szCs w:val="20"/>
+                              </w:rPr>
+                              <w:t>PHP</w:t>
+                            </w:r>
+                            <w:r>
+                              <w:rPr>
+                                <w:rFonts w:ascii="微软雅黑" w:hAnsi="微软雅黑"/>
+                                <w:color w:val="595959" w:themeColor="text1" w:themeTint="A6"/>
+                                <w:kern w:val="24"/>
+                                <w:sz w:val="22"/>
+                                <w:szCs w:val="20"/>
+                              </w:rPr>
+                              <w:t>后端</w:t>
+                            </w:r>
+                            <w:r>
+                              <w:rPr>
+                                <w:rFonts w:ascii="微软雅黑" w:hAnsi="微软雅黑" w:hint="eastAsia"/>
+                                <w:color w:val="595959" w:themeColor="text1" w:themeTint="A6"/>
+                                <w:kern w:val="24"/>
+                                <w:sz w:val="22"/>
+                                <w:szCs w:val="20"/>
+                              </w:rPr>
+                              <w:t>使用设计模式优化代码编写结构，提高开发速度。</w:t>
+                            </w:r>
+                            <w:r>
+                              <w:rPr>
+                                <w:rFonts w:ascii="微软雅黑" w:hAnsi="微软雅黑" w:hint="eastAsia"/>
+                                <w:color w:val="595959" w:themeColor="text1" w:themeTint="A6"/>
+                                <w:kern w:val="24"/>
+                                <w:sz w:val="22"/>
+                                <w:szCs w:val="20"/>
+                              </w:rPr>
+                              <w:t>对RBAC</w:t>
+                            </w:r>
+                            <w:r>
+                              <w:rPr>
+                                <w:rFonts w:ascii="微软雅黑" w:hAnsi="微软雅黑"/>
+                                <w:color w:val="595959" w:themeColor="text1" w:themeTint="A6"/>
+                                <w:kern w:val="24"/>
+                                <w:sz w:val="22"/>
+                                <w:szCs w:val="20"/>
+                              </w:rPr>
+                              <w:t>的</w:t>
+                            </w:r>
+                            <w:r>
+                              <w:rPr>
+                                <w:rFonts w:ascii="微软雅黑" w:hAnsi="微软雅黑" w:hint="eastAsia"/>
+                                <w:color w:val="595959" w:themeColor="text1" w:themeTint="A6"/>
+                                <w:kern w:val="24"/>
+                                <w:sz w:val="22"/>
+                                <w:szCs w:val="20"/>
+                              </w:rPr>
+                              <w:t>权限访问控制</w:t>
+                            </w:r>
+                            <w:r>
+                              <w:rPr>
+                                <w:rFonts w:ascii="微软雅黑" w:hAnsi="微软雅黑" w:hint="eastAsia"/>
+                                <w:color w:val="595959" w:themeColor="text1" w:themeTint="A6"/>
+                                <w:kern w:val="24"/>
+                                <w:sz w:val="22"/>
+                                <w:szCs w:val="20"/>
+                              </w:rPr>
+                              <w:t>有了解并学习。</w:t>
+                            </w:r>
+                            <w:r>
+                              <w:rPr>
+                                <w:rFonts w:ascii="微软雅黑" w:hAnsi="微软雅黑" w:hint="eastAsia"/>
+                                <w:color w:val="595959" w:themeColor="text1" w:themeTint="A6"/>
+                                <w:kern w:val="24"/>
+                                <w:sz w:val="22"/>
+                                <w:szCs w:val="20"/>
+                              </w:rPr>
+                              <w:t>并尝试使用</w:t>
+                            </w:r>
+                            <w:proofErr w:type="spellStart"/>
+                            <w:r>
+                              <w:rPr>
+                                <w:rFonts w:ascii="微软雅黑" w:hAnsi="微软雅黑" w:hint="eastAsia"/>
+                                <w:color w:val="595959" w:themeColor="text1" w:themeTint="A6"/>
+                                <w:kern w:val="24"/>
+                                <w:sz w:val="22"/>
+                                <w:szCs w:val="20"/>
+                              </w:rPr>
+                              <w:t>PH</w:t>
+                            </w:r>
+                            <w:r>
+                              <w:rPr>
+                                <w:rFonts w:ascii="微软雅黑" w:hAnsi="微软雅黑"/>
+                                <w:color w:val="595959" w:themeColor="text1" w:themeTint="A6"/>
+                                <w:kern w:val="24"/>
+                                <w:sz w:val="22"/>
+                                <w:szCs w:val="20"/>
+                              </w:rPr>
+                              <w:t>PUnit</w:t>
+                            </w:r>
+                            <w:proofErr w:type="spellEnd"/>
+                            <w:r>
+                              <w:rPr>
+                                <w:rFonts w:ascii="微软雅黑" w:hAnsi="微软雅黑"/>
+                                <w:color w:val="595959" w:themeColor="text1" w:themeTint="A6"/>
+                                <w:kern w:val="24"/>
+                                <w:sz w:val="22"/>
+                                <w:szCs w:val="20"/>
+                              </w:rPr>
+                              <w:t>对</w:t>
+                            </w:r>
+                            <w:r>
+                              <w:rPr>
+                                <w:rFonts w:ascii="微软雅黑" w:hAnsi="微软雅黑" w:hint="eastAsia"/>
+                                <w:color w:val="595959" w:themeColor="text1" w:themeTint="A6"/>
+                                <w:kern w:val="24"/>
+                                <w:sz w:val="22"/>
+                                <w:szCs w:val="20"/>
+                              </w:rPr>
+                              <w:t>项目进行单元测试。</w:t>
                             </w:r>
                           </w:p>
                         </w:txbxContent>
@@ -2374,7 +3248,7 @@
           </mc:Choice>
           <mc:Fallback>
             <w:pict>
-              <v:shape w14:anchorId="27D530E7" id="文本框 95" o:spid="_x0000_s1029" type="#_x0000_t202" style="position:absolute;left:0;text-align:left;margin-left:-24.6pt;margin-top:346.8pt;width:474.95pt;height:103.2pt;z-index:251551744;visibility:visible;mso-wrap-style:square;mso-height-percent:0;mso-wrap-distance-left:9pt;mso-wrap-distance-top:0;mso-wrap-distance-right:9pt;mso-wrap-distance-bottom:0;mso-position-horizontal:absolute;mso-position-horizontal-relative:text;mso-position-vertical:absolute;mso-position-vertical-relative:text;mso-height-percent:0;mso-height-relative:margin;v-text-anchor:top" o:gfxdata="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" filled="f" stroked="f" strokeweight=".5pt">
+              <v:shape w14:anchorId="38D95860" id="文本框 11" o:spid="_x0000_s1029" type="#_x0000_t202" style="position:absolute;left:0;text-align:left;margin-left:-25.2pt;margin-top:281.4pt;width:482.45pt;height:300.6pt;z-index:251926528;visibility:visible;mso-wrap-style:square;mso-height-percent:0;mso-wrap-distance-left:9pt;mso-wrap-distance-top:0;mso-wrap-distance-right:9pt;mso-wrap-distance-bottom:0;mso-position-horizontal:absolute;mso-position-horizontal-relative:text;mso-position-vertical:absolute;mso-position-vertical-relative:text;mso-height-percent:0;mso-height-relative:margin;v-text-anchor:top" o:gfxdata="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" filled="f" stroked="f" strokeweight=".5pt">
                 <v:textbox>
                   <w:txbxContent>
                     <w:p>
@@ -2392,6 +3266,7 @@
                         <w:textAlignment w:val="baseline"/>
                         <w:rPr>
                           <w:rFonts w:ascii="微软雅黑" w:hAnsi="微软雅黑"/>
+                          <w:b/>
                           <w:color w:val="595959" w:themeColor="text1" w:themeTint="A6"/>
                           <w:kern w:val="24"/>
                           <w:sz w:val="22"/>
@@ -2401,143 +3276,620 @@
                       <w:r>
                         <w:rPr>
                           <w:rFonts w:ascii="微软雅黑" w:hAnsi="微软雅黑" w:hint="eastAsia"/>
-                          <w:color w:val="595959" w:themeColor="text1" w:themeTint="A6"/>
-                          <w:kern w:val="24"/>
-                          <w:sz w:val="22"/>
-                          <w:szCs w:val="20"/>
-                        </w:rPr>
-                        <w:t>一名对PHP</w:t>
-                      </w:r>
-                      <w:r>
+                          <w:b/>
+                          <w:color w:val="595959" w:themeColor="text1" w:themeTint="A6"/>
+                          <w:kern w:val="24"/>
+                          <w:sz w:val="22"/>
+                          <w:szCs w:val="20"/>
+                        </w:rPr>
+                        <w:t>高</w:t>
+                      </w:r>
+                      <w:proofErr w:type="gramStart"/>
+                      <w:r>
+                        <w:rPr>
+                          <w:rFonts w:ascii="微软雅黑" w:hAnsi="微软雅黑" w:hint="eastAsia"/>
+                          <w:b/>
+                          <w:color w:val="595959" w:themeColor="text1" w:themeTint="A6"/>
+                          <w:kern w:val="24"/>
+                          <w:sz w:val="22"/>
+                          <w:szCs w:val="20"/>
+                        </w:rPr>
+                        <w:t>新区河长公众号</w:t>
+                      </w:r>
+                      <w:proofErr w:type="gramEnd"/>
+                      <w:r>
+                        <w:rPr>
+                          <w:rFonts w:ascii="微软雅黑" w:hAnsi="微软雅黑" w:hint="eastAsia"/>
+                          <w:b/>
+                          <w:color w:val="595959" w:themeColor="text1" w:themeTint="A6"/>
+                          <w:kern w:val="24"/>
+                          <w:sz w:val="22"/>
+                          <w:szCs w:val="20"/>
+                        </w:rPr>
+                        <w:t>开发</w:t>
+                      </w:r>
+                    </w:p>
+                    <w:p>
+                      <w:pPr>
+                        <w:pStyle w:val="1"/>
+                        <w:widowControl/>
+                        <w:snapToGrid w:val="0"/>
+                        <w:spacing w:line="276" w:lineRule="auto"/>
+                        <w:ind w:firstLineChars="0"/>
+                        <w:jc w:val="left"/>
+                        <w:textAlignment w:val="baseline"/>
                         <w:rPr>
                           <w:rFonts w:ascii="微软雅黑" w:hAnsi="微软雅黑"/>
                           <w:color w:val="595959" w:themeColor="text1" w:themeTint="A6"/>
                           <w:kern w:val="24"/>
                           <w:sz w:val="22"/>
-                          <w:szCs w:val="20"/>
-                        </w:rPr>
-                        <w:t>和</w:t>
-                      </w:r>
-                      <w:r>
-                        <w:rPr>
-                          <w:rFonts w:ascii="微软雅黑" w:hAnsi="微软雅黑" w:hint="eastAsia"/>
-                          <w:color w:val="595959" w:themeColor="text1" w:themeTint="A6"/>
-                          <w:kern w:val="24"/>
-                          <w:sz w:val="22"/>
-                          <w:szCs w:val="20"/>
-                        </w:rPr>
-                        <w:t>前端感兴趣的代码青年，</w:t>
-                      </w:r>
+                        </w:rPr>
+                      </w:pPr>
+                      <w:r>
+                        <w:rPr>
+                          <w:rFonts w:ascii="微软雅黑" w:hAnsi="微软雅黑" w:hint="eastAsia"/>
+                          <w:color w:val="595959" w:themeColor="text1" w:themeTint="A6"/>
+                          <w:kern w:val="24"/>
+                          <w:sz w:val="22"/>
+                        </w:rPr>
+                        <w:t>技术</w:t>
+                      </w:r>
+                      <w:proofErr w:type="gramStart"/>
+                      <w:r>
+                        <w:rPr>
+                          <w:rFonts w:ascii="微软雅黑" w:hAnsi="微软雅黑" w:hint="eastAsia"/>
+                          <w:color w:val="595959" w:themeColor="text1" w:themeTint="A6"/>
+                          <w:kern w:val="24"/>
+                          <w:sz w:val="22"/>
+                        </w:rPr>
+                        <w:t>栈</w:t>
+                      </w:r>
+                      <w:proofErr w:type="gramEnd"/>
+                      <w:r>
+                        <w:rPr>
+                          <w:rFonts w:ascii="微软雅黑" w:hAnsi="微软雅黑" w:hint="eastAsia"/>
+                          <w:color w:val="595959" w:themeColor="text1" w:themeTint="A6"/>
+                          <w:kern w:val="24"/>
+                          <w:sz w:val="22"/>
+                        </w:rPr>
+                        <w:t>：</w:t>
+                      </w:r>
+                      <w:proofErr w:type="spellStart"/>
+                      <w:r>
+                        <w:rPr>
+                          <w:rFonts w:ascii="微软雅黑" w:hAnsi="微软雅黑" w:hint="eastAsia"/>
+                          <w:color w:val="595959" w:themeColor="text1" w:themeTint="A6"/>
+                          <w:kern w:val="24"/>
+                          <w:sz w:val="22"/>
+                        </w:rPr>
+                        <w:t>Vue</w:t>
+                      </w:r>
+                      <w:proofErr w:type="spellEnd"/>
                       <w:r>
                         <w:rPr>
                           <w:rFonts w:ascii="微软雅黑" w:hAnsi="微软雅黑"/>
                           <w:color w:val="595959" w:themeColor="text1" w:themeTint="A6"/>
                           <w:kern w:val="24"/>
                           <w:sz w:val="22"/>
-                          <w:szCs w:val="20"/>
-                        </w:rPr>
-                        <w:t>对</w:t>
-                      </w:r>
-                      <w:r>
-                        <w:rPr>
-                          <w:rFonts w:ascii="微软雅黑" w:hAnsi="微软雅黑" w:hint="eastAsia"/>
-                          <w:color w:val="595959" w:themeColor="text1" w:themeTint="A6"/>
-                          <w:kern w:val="24"/>
-                          <w:sz w:val="22"/>
-                          <w:szCs w:val="20"/>
-                        </w:rPr>
-                        <w:t>技术有着执着的追求。</w:t>
-                      </w:r>
-                      <w:r>
-                        <w:rPr>
-                          <w:rFonts w:ascii="微软雅黑" w:hAnsi="微软雅黑" w:hint="eastAsia"/>
-                          <w:color w:val="595959" w:themeColor="text1" w:themeTint="A6"/>
-                          <w:kern w:val="24"/>
-                          <w:sz w:val="22"/>
-                          <w:szCs w:val="20"/>
-                        </w:rPr>
-                        <w:t>业余时间会构建自己的网站</w:t>
-                      </w:r>
-                      <w:r>
-                        <w:rPr>
-                          <w:rFonts w:ascii="微软雅黑" w:hAnsi="微软雅黑" w:hint="eastAsia"/>
-                          <w:color w:val="595959" w:themeColor="text1" w:themeTint="A6"/>
-                          <w:kern w:val="24"/>
-                          <w:sz w:val="22"/>
-                          <w:szCs w:val="20"/>
-                        </w:rPr>
-                        <w:t>。虽然并没有什么特别厉害的技术，</w:t>
-                      </w:r>
+                        </w:rPr>
+                        <w:t xml:space="preserve"> </w:t>
+                      </w:r>
+                      <w:proofErr w:type="spellStart"/>
                       <w:r>
                         <w:rPr>
                           <w:rFonts w:ascii="微软雅黑" w:hAnsi="微软雅黑"/>
                           <w:color w:val="595959" w:themeColor="text1" w:themeTint="A6"/>
                           <w:kern w:val="24"/>
                           <w:sz w:val="22"/>
-                          <w:szCs w:val="20"/>
-                        </w:rPr>
-                        <w:t>但是</w:t>
-                      </w:r>
-                      <w:r>
-                        <w:rPr>
-                          <w:rFonts w:ascii="微软雅黑" w:hAnsi="微软雅黑" w:hint="eastAsia"/>
-                          <w:color w:val="595959" w:themeColor="text1" w:themeTint="A6"/>
-                          <w:kern w:val="24"/>
-                          <w:sz w:val="22"/>
-                          <w:szCs w:val="20"/>
-                        </w:rPr>
-                        <w:t>兴趣是最好的老师</w:t>
-                      </w:r>
-                      <w:r>
-                        <w:rPr>
-                          <w:rFonts w:ascii="微软雅黑" w:hAnsi="微软雅黑" w:hint="eastAsia"/>
-                          <w:color w:val="595959" w:themeColor="text1" w:themeTint="A6"/>
-                          <w:kern w:val="24"/>
-                          <w:sz w:val="22"/>
-                          <w:szCs w:val="20"/>
-                        </w:rPr>
-                        <w:t>嘛，</w:t>
-                      </w:r>
+                        </w:rPr>
+                        <w:t>js</w:t>
+                      </w:r>
+                      <w:proofErr w:type="spellEnd"/>
+                      <w:r>
+                        <w:rPr>
+                          <w:rFonts w:ascii="微软雅黑" w:hAnsi="微软雅黑" w:hint="eastAsia"/>
+                          <w:color w:val="595959" w:themeColor="text1" w:themeTint="A6"/>
+                          <w:kern w:val="24"/>
+                          <w:sz w:val="22"/>
+                        </w:rPr>
+                        <w:t>、jQuery、MySQL、PHP</w:t>
+                      </w:r>
+                      <w:r>
+                        <w:rPr>
+                          <w:rFonts w:ascii="微软雅黑" w:hAnsi="微软雅黑" w:hint="eastAsia"/>
+                          <w:color w:val="595959" w:themeColor="text1" w:themeTint="A6"/>
+                          <w:kern w:val="24"/>
+                          <w:sz w:val="22"/>
+                        </w:rPr>
+                        <w:t>（</w:t>
+                      </w:r>
+                      <w:proofErr w:type="spellStart"/>
+                      <w:r>
+                        <w:rPr>
+                          <w:rFonts w:ascii="微软雅黑" w:hAnsi="微软雅黑" w:hint="eastAsia"/>
+                          <w:color w:val="595959" w:themeColor="text1" w:themeTint="A6"/>
+                          <w:kern w:val="24"/>
+                          <w:sz w:val="22"/>
+                        </w:rPr>
+                        <w:t>ThinkPHP</w:t>
+                      </w:r>
+                      <w:proofErr w:type="spellEnd"/>
                       <w:r>
                         <w:rPr>
                           <w:rFonts w:ascii="微软雅黑" w:hAnsi="微软雅黑"/>
                           <w:color w:val="595959" w:themeColor="text1" w:themeTint="A6"/>
                           <w:kern w:val="24"/>
                           <w:sz w:val="22"/>
-                          <w:szCs w:val="20"/>
-                        </w:rPr>
-                        <w:t>只有</w:t>
-                      </w:r>
-                      <w:r>
-                        <w:rPr>
-                          <w:rFonts w:ascii="微软雅黑" w:hAnsi="微软雅黑" w:hint="eastAsia"/>
-                          <w:color w:val="595959" w:themeColor="text1" w:themeTint="A6"/>
-                          <w:kern w:val="24"/>
-                          <w:sz w:val="22"/>
-                          <w:szCs w:val="20"/>
-                        </w:rPr>
-                        <w:t>对该事物有兴趣，</w:t>
-                      </w:r>
+                        </w:rPr>
+                        <w:t xml:space="preserve"> 3.2</w:t>
+                      </w:r>
+                      <w:r>
+                        <w:rPr>
+                          <w:rFonts w:ascii="微软雅黑" w:hAnsi="微软雅黑" w:hint="eastAsia"/>
+                          <w:color w:val="595959" w:themeColor="text1" w:themeTint="A6"/>
+                          <w:kern w:val="24"/>
+                          <w:sz w:val="22"/>
+                        </w:rPr>
+                        <w:t>）</w:t>
+                      </w:r>
+                      <w:r>
+                        <w:rPr>
+                          <w:rFonts w:ascii="微软雅黑" w:hAnsi="微软雅黑" w:hint="eastAsia"/>
+                          <w:color w:val="595959" w:themeColor="text1" w:themeTint="A6"/>
+                          <w:kern w:val="24"/>
+                          <w:sz w:val="22"/>
+                        </w:rPr>
+                        <w:t>、</w:t>
+                      </w:r>
+                      <w:proofErr w:type="gramStart"/>
+                      <w:r>
+                        <w:rPr>
+                          <w:rFonts w:ascii="微软雅黑" w:hAnsi="微软雅黑" w:hint="eastAsia"/>
+                          <w:color w:val="595959" w:themeColor="text1" w:themeTint="A6"/>
+                          <w:kern w:val="24"/>
+                          <w:sz w:val="22"/>
+                        </w:rPr>
+                        <w:t>七牛云存储</w:t>
+                      </w:r>
+                      <w:proofErr w:type="gramEnd"/>
+                      <w:r>
+                        <w:rPr>
+                          <w:rFonts w:ascii="微软雅黑" w:hAnsi="微软雅黑" w:hint="eastAsia"/>
+                          <w:color w:val="595959" w:themeColor="text1" w:themeTint="A6"/>
+                          <w:kern w:val="24"/>
+                          <w:sz w:val="22"/>
+                        </w:rPr>
+                        <w:t>、</w:t>
+                      </w:r>
+                      <w:r>
+                        <w:rPr>
+                          <w:rFonts w:ascii="微软雅黑" w:hAnsi="微软雅黑" w:hint="eastAsia"/>
+                          <w:color w:val="595959" w:themeColor="text1" w:themeTint="A6"/>
+                          <w:kern w:val="24"/>
+                          <w:sz w:val="22"/>
+                        </w:rPr>
+                        <w:t>高德地图API</w:t>
+                      </w:r>
+                    </w:p>
+                    <w:p>
+                      <w:pPr>
+                        <w:pStyle w:val="1"/>
+                        <w:widowControl/>
+                        <w:snapToGrid w:val="0"/>
+                        <w:spacing w:line="276" w:lineRule="auto"/>
+                        <w:ind w:left="420" w:firstLineChars="0" w:firstLine="0"/>
+                        <w:jc w:val="left"/>
+                        <w:textAlignment w:val="baseline"/>
+                        <w:rPr>
+                          <w:rFonts w:ascii="微软雅黑" w:hAnsi="微软雅黑" w:hint="eastAsia"/>
+                          <w:color w:val="595959" w:themeColor="text1" w:themeTint="A6"/>
+                          <w:kern w:val="24"/>
+                          <w:sz w:val="22"/>
+                        </w:rPr>
+                      </w:pPr>
+                      <w:r>
+                        <w:rPr>
+                          <w:rFonts w:ascii="微软雅黑" w:hAnsi="微软雅黑" w:hint="eastAsia"/>
+                          <w:color w:val="595959" w:themeColor="text1" w:themeTint="A6"/>
+                          <w:kern w:val="24"/>
+                          <w:sz w:val="22"/>
+                        </w:rPr>
+                        <w:t>个人贡献：</w:t>
+                      </w:r>
+                      <w:r>
+                        <w:rPr>
+                          <w:rFonts w:ascii="微软雅黑" w:hAnsi="微软雅黑" w:hint="eastAsia"/>
+                          <w:color w:val="595959" w:themeColor="text1" w:themeTint="A6"/>
+                          <w:kern w:val="24"/>
+                          <w:sz w:val="22"/>
+                        </w:rPr>
+                        <w:t>引用高德地图API编写地图搜索</w:t>
+                      </w:r>
+                      <w:proofErr w:type="spellStart"/>
+                      <w:r>
+                        <w:rPr>
+                          <w:rFonts w:ascii="微软雅黑" w:hAnsi="微软雅黑" w:hint="eastAsia"/>
+                          <w:color w:val="595959" w:themeColor="text1" w:themeTint="A6"/>
+                          <w:kern w:val="24"/>
+                          <w:sz w:val="22"/>
+                        </w:rPr>
+                        <w:t>Vue</w:t>
+                      </w:r>
+                      <w:proofErr w:type="spellEnd"/>
                       <w:r>
                         <w:rPr>
                           <w:rFonts w:ascii="微软雅黑" w:hAnsi="微软雅黑"/>
                           <w:color w:val="595959" w:themeColor="text1" w:themeTint="A6"/>
                           <w:kern w:val="24"/>
                           <w:sz w:val="22"/>
-                          <w:szCs w:val="20"/>
-                        </w:rPr>
-                        <w:t>什么</w:t>
-                      </w:r>
-                      <w:r>
-                        <w:rPr>
-                          <w:rFonts w:ascii="微软雅黑" w:hAnsi="微软雅黑" w:hint="eastAsia"/>
-                          <w:color w:val="595959" w:themeColor="text1" w:themeTint="A6"/>
-                          <w:kern w:val="24"/>
-                          <w:sz w:val="22"/>
-                          <w:szCs w:val="20"/>
-                        </w:rPr>
-                        <w:t>都不是问题，努力过后总会看见彩虹！</w:t>
-                      </w:r>
+                        </w:rPr>
+                        <w:t>组件</w:t>
+                      </w:r>
+                      <w:r>
+                        <w:rPr>
+                          <w:rFonts w:ascii="微软雅黑" w:hAnsi="微软雅黑" w:hint="eastAsia"/>
+                          <w:color w:val="595959" w:themeColor="text1" w:themeTint="A6"/>
+                          <w:kern w:val="24"/>
+                          <w:sz w:val="22"/>
+                        </w:rPr>
+                        <w:t>，编写了前端</w:t>
+                      </w:r>
+                      <w:proofErr w:type="spellStart"/>
+                      <w:r>
+                        <w:rPr>
+                          <w:rFonts w:ascii="微软雅黑" w:hAnsi="微软雅黑"/>
+                          <w:color w:val="595959" w:themeColor="text1" w:themeTint="A6"/>
+                          <w:kern w:val="24"/>
+                          <w:sz w:val="22"/>
+                        </w:rPr>
+                        <w:t>V</w:t>
+                      </w:r>
+                      <w:r>
+                        <w:rPr>
+                          <w:rFonts w:ascii="微软雅黑" w:hAnsi="微软雅黑" w:hint="eastAsia"/>
+                          <w:color w:val="595959" w:themeColor="text1" w:themeTint="A6"/>
+                          <w:kern w:val="24"/>
+                          <w:sz w:val="22"/>
+                        </w:rPr>
+                        <w:t>ue</w:t>
+                      </w:r>
+                      <w:proofErr w:type="spellEnd"/>
+                      <w:r>
+                        <w:rPr>
+                          <w:rFonts w:ascii="微软雅黑" w:hAnsi="微软雅黑"/>
+                          <w:color w:val="595959" w:themeColor="text1" w:themeTint="A6"/>
+                          <w:kern w:val="24"/>
+                          <w:sz w:val="22"/>
+                        </w:rPr>
+                        <w:t>曝光台</w:t>
+                      </w:r>
+                      <w:r>
+                        <w:rPr>
+                          <w:rFonts w:ascii="微软雅黑" w:hAnsi="微软雅黑" w:hint="eastAsia"/>
+                          <w:color w:val="595959" w:themeColor="text1" w:themeTint="A6"/>
+                          <w:kern w:val="24"/>
+                          <w:sz w:val="22"/>
+                        </w:rPr>
+                        <w:t>、</w:t>
+                      </w:r>
+                      <w:r>
+                        <w:rPr>
+                          <w:rFonts w:ascii="微软雅黑" w:hAnsi="微软雅黑" w:hint="eastAsia"/>
+                          <w:color w:val="595959" w:themeColor="text1" w:themeTint="A6"/>
+                          <w:kern w:val="24"/>
+                          <w:sz w:val="22"/>
+                        </w:rPr>
+                        <w:t>留言反馈</w:t>
+                      </w:r>
+                      <w:r>
+                        <w:rPr>
+                          <w:rFonts w:ascii="微软雅黑" w:hAnsi="微软雅黑" w:hint="eastAsia"/>
+                          <w:color w:val="595959" w:themeColor="text1" w:themeTint="A6"/>
+                          <w:kern w:val="24"/>
+                          <w:sz w:val="22"/>
+                        </w:rPr>
+                        <w:t>部分</w:t>
+                      </w:r>
+                      <w:r>
+                        <w:rPr>
+                          <w:rFonts w:ascii="微软雅黑" w:hAnsi="微软雅黑" w:hint="eastAsia"/>
+                          <w:color w:val="595959" w:themeColor="text1" w:themeTint="A6"/>
+                          <w:kern w:val="24"/>
+                          <w:sz w:val="22"/>
+                        </w:rPr>
+                        <w:t>，并</w:t>
+                      </w:r>
+                      <w:r>
+                        <w:rPr>
+                          <w:rFonts w:ascii="微软雅黑" w:hAnsi="微软雅黑" w:hint="eastAsia"/>
+                          <w:color w:val="595959" w:themeColor="text1" w:themeTint="A6"/>
+                          <w:kern w:val="24"/>
+                          <w:sz w:val="22"/>
+                        </w:rPr>
+                        <w:t>负责编写对应曝光台</w:t>
+                      </w:r>
+                      <w:r>
+                        <w:rPr>
+                          <w:rFonts w:ascii="微软雅黑" w:hAnsi="微软雅黑" w:hint="eastAsia"/>
+                          <w:color w:val="595959" w:themeColor="text1" w:themeTint="A6"/>
+                          <w:kern w:val="24"/>
+                          <w:sz w:val="22"/>
+                        </w:rPr>
+                        <w:t>以及留言反馈</w:t>
+                      </w:r>
+                      <w:r>
+                        <w:rPr>
+                          <w:rFonts w:ascii="微软雅黑" w:hAnsi="微软雅黑" w:hint="eastAsia"/>
+                          <w:color w:val="595959" w:themeColor="text1" w:themeTint="A6"/>
+                          <w:kern w:val="24"/>
+                          <w:sz w:val="22"/>
+                        </w:rPr>
+                        <w:t>的PHP</w:t>
+                      </w:r>
+                      <w:r>
+                        <w:rPr>
+                          <w:rFonts w:ascii="微软雅黑" w:hAnsi="微软雅黑"/>
+                          <w:color w:val="595959" w:themeColor="text1" w:themeTint="A6"/>
+                          <w:kern w:val="24"/>
+                          <w:sz w:val="22"/>
+                        </w:rPr>
+                        <w:t>后端</w:t>
+                      </w:r>
+                      <w:r>
+                        <w:rPr>
+                          <w:rFonts w:ascii="微软雅黑" w:hAnsi="微软雅黑"/>
+                          <w:color w:val="595959" w:themeColor="text1" w:themeTint="A6"/>
+                          <w:kern w:val="24"/>
+                          <w:sz w:val="22"/>
+                        </w:rPr>
+                        <w:t xml:space="preserve"> API接口</w:t>
+                      </w:r>
+                      <w:r>
+                        <w:rPr>
+                          <w:rFonts w:ascii="微软雅黑" w:hAnsi="微软雅黑" w:hint="eastAsia"/>
+                          <w:color w:val="595959" w:themeColor="text1" w:themeTint="A6"/>
+                          <w:kern w:val="24"/>
+                          <w:sz w:val="22"/>
+                        </w:rPr>
+                        <w:t>。</w:t>
+                      </w:r>
+                    </w:p>
+                    <w:p>
+                      <w:pPr>
+                        <w:pStyle w:val="1"/>
+                        <w:widowControl/>
+                        <w:snapToGrid w:val="0"/>
+                        <w:spacing w:line="276" w:lineRule="auto"/>
+                        <w:ind w:left="420" w:firstLineChars="0" w:firstLine="0"/>
+                        <w:jc w:val="left"/>
+                        <w:textAlignment w:val="baseline"/>
+                        <w:rPr>
+                          <w:rFonts w:ascii="微软雅黑" w:hAnsi="微软雅黑"/>
+                          <w:color w:val="595959" w:themeColor="text1" w:themeTint="A6"/>
+                          <w:kern w:val="24"/>
+                          <w:sz w:val="22"/>
+                        </w:rPr>
+                      </w:pPr>
+                      <w:r>
+                        <w:rPr>
+                          <w:rFonts w:ascii="微软雅黑" w:hAnsi="微软雅黑" w:hint="eastAsia"/>
+                          <w:color w:val="595959" w:themeColor="text1" w:themeTint="A6"/>
+                          <w:kern w:val="24"/>
+                          <w:sz w:val="22"/>
+                        </w:rPr>
+                        <w:t>收获：</w:t>
+                      </w:r>
+                      <w:r>
+                        <w:rPr>
+                          <w:rFonts w:ascii="微软雅黑" w:hAnsi="微软雅黑" w:hint="eastAsia"/>
+                          <w:color w:val="595959" w:themeColor="text1" w:themeTint="A6"/>
+                          <w:kern w:val="24"/>
+                          <w:sz w:val="22"/>
+                        </w:rPr>
+                        <w:t>学习了</w:t>
+                      </w:r>
+                      <w:proofErr w:type="spellStart"/>
+                      <w:r>
+                        <w:rPr>
+                          <w:rFonts w:ascii="微软雅黑" w:hAnsi="微软雅黑" w:hint="eastAsia"/>
+                          <w:color w:val="595959" w:themeColor="text1" w:themeTint="A6"/>
+                          <w:kern w:val="24"/>
+                          <w:sz w:val="22"/>
+                        </w:rPr>
+                        <w:t>v</w:t>
+                      </w:r>
+                      <w:r>
+                        <w:rPr>
+                          <w:rFonts w:ascii="微软雅黑" w:hAnsi="微软雅黑"/>
+                          <w:color w:val="595959" w:themeColor="text1" w:themeTint="A6"/>
+                          <w:kern w:val="24"/>
+                          <w:sz w:val="22"/>
+                        </w:rPr>
+                        <w:t>ue</w:t>
+                      </w:r>
+                      <w:proofErr w:type="spellEnd"/>
+                      <w:r>
+                        <w:rPr>
+                          <w:rFonts w:ascii="微软雅黑" w:hAnsi="微软雅黑"/>
+                          <w:color w:val="595959" w:themeColor="text1" w:themeTint="A6"/>
+                          <w:kern w:val="24"/>
+                          <w:sz w:val="22"/>
+                        </w:rPr>
+                        <w:t>是如何编写组件</w:t>
+                      </w:r>
+                      <w:r>
+                        <w:rPr>
+                          <w:rFonts w:ascii="微软雅黑" w:hAnsi="微软雅黑" w:hint="eastAsia"/>
+                          <w:color w:val="595959" w:themeColor="text1" w:themeTint="A6"/>
+                          <w:kern w:val="24"/>
+                          <w:sz w:val="22"/>
+                        </w:rPr>
+                        <w:t>以及编写页面，</w:t>
+                      </w:r>
+                      <w:r>
+                        <w:rPr>
+                          <w:rFonts w:ascii="微软雅黑" w:hAnsi="微软雅黑" w:hint="eastAsia"/>
+                          <w:color w:val="595959" w:themeColor="text1" w:themeTint="A6"/>
+                          <w:kern w:val="24"/>
+                          <w:sz w:val="22"/>
+                        </w:rPr>
+                        <w:t>学习了高德地图API的使用以及学习使用</w:t>
+                      </w:r>
+                      <w:proofErr w:type="gramStart"/>
+                      <w:r>
+                        <w:rPr>
+                          <w:rFonts w:ascii="微软雅黑" w:hAnsi="微软雅黑" w:hint="eastAsia"/>
+                          <w:color w:val="595959" w:themeColor="text1" w:themeTint="A6"/>
+                          <w:kern w:val="24"/>
+                          <w:sz w:val="22"/>
+                        </w:rPr>
+                        <w:t>七牛云存储</w:t>
+                      </w:r>
+                      <w:proofErr w:type="gramEnd"/>
+                      <w:r>
+                        <w:rPr>
+                          <w:rFonts w:ascii="微软雅黑" w:hAnsi="微软雅黑" w:hint="eastAsia"/>
+                          <w:color w:val="595959" w:themeColor="text1" w:themeTint="A6"/>
+                          <w:kern w:val="24"/>
+                          <w:sz w:val="22"/>
+                        </w:rPr>
+                        <w:t>A</w:t>
+                      </w:r>
+                      <w:r>
+                        <w:rPr>
+                          <w:rFonts w:ascii="微软雅黑" w:hAnsi="微软雅黑"/>
+                          <w:color w:val="595959" w:themeColor="text1" w:themeTint="A6"/>
+                          <w:kern w:val="24"/>
+                          <w:sz w:val="22"/>
+                        </w:rPr>
+                        <w:t>PI来</w:t>
+                      </w:r>
+                      <w:r>
+                        <w:rPr>
+                          <w:rFonts w:ascii="微软雅黑" w:hAnsi="微软雅黑" w:hint="eastAsia"/>
+                          <w:color w:val="595959" w:themeColor="text1" w:themeTint="A6"/>
+                          <w:kern w:val="24"/>
+                          <w:sz w:val="22"/>
+                        </w:rPr>
+                        <w:t>上传图片。</w:t>
+                      </w:r>
+                      <w:r>
+                        <w:rPr>
+                          <w:rFonts w:ascii="微软雅黑" w:hAnsi="微软雅黑" w:hint="eastAsia"/>
+                          <w:color w:val="595959" w:themeColor="text1" w:themeTint="A6"/>
+                          <w:kern w:val="24"/>
+                          <w:sz w:val="22"/>
+                        </w:rPr>
+                        <w:t>还有</w:t>
+                      </w:r>
+                      <w:r>
+                        <w:rPr>
+                          <w:rFonts w:ascii="微软雅黑" w:hAnsi="微软雅黑" w:hint="eastAsia"/>
+                          <w:color w:val="595959" w:themeColor="text1" w:themeTint="A6"/>
+                          <w:kern w:val="24"/>
+                          <w:sz w:val="22"/>
+                        </w:rPr>
+                        <w:t>PHP</w:t>
+                      </w:r>
+                      <w:r>
+                        <w:rPr>
+                          <w:rFonts w:ascii="微软雅黑" w:hAnsi="微软雅黑"/>
+                          <w:color w:val="595959" w:themeColor="text1" w:themeTint="A6"/>
+                          <w:kern w:val="24"/>
+                          <w:sz w:val="22"/>
+                        </w:rPr>
+                        <w:t>后端</w:t>
+                      </w:r>
+                      <w:r>
+                        <w:rPr>
+                          <w:rFonts w:ascii="微软雅黑" w:hAnsi="微软雅黑" w:hint="eastAsia"/>
+                          <w:color w:val="595959" w:themeColor="text1" w:themeTint="A6"/>
+                          <w:kern w:val="24"/>
+                          <w:sz w:val="22"/>
+                        </w:rPr>
+                        <w:t>AP</w:t>
+                      </w:r>
+                      <w:r>
+                        <w:rPr>
+                          <w:rFonts w:ascii="微软雅黑" w:hAnsi="微软雅黑"/>
+                          <w:color w:val="595959" w:themeColor="text1" w:themeTint="A6"/>
+                          <w:kern w:val="24"/>
+                          <w:sz w:val="22"/>
+                        </w:rPr>
+                        <w:t>I的</w:t>
+                      </w:r>
+                      <w:r>
+                        <w:rPr>
+                          <w:rFonts w:ascii="微软雅黑" w:hAnsi="微软雅黑" w:hint="eastAsia"/>
+                          <w:color w:val="595959" w:themeColor="text1" w:themeTint="A6"/>
+                          <w:kern w:val="24"/>
+                          <w:sz w:val="22"/>
+                        </w:rPr>
+                        <w:t>编写，</w:t>
+                      </w:r>
+                      <w:r>
+                        <w:rPr>
+                          <w:rFonts w:ascii="微软雅黑" w:hAnsi="微软雅黑" w:hint="eastAsia"/>
+                          <w:color w:val="595959" w:themeColor="text1" w:themeTint="A6"/>
+                          <w:kern w:val="24"/>
+                          <w:sz w:val="22"/>
+                        </w:rPr>
+                        <w:t>后端API如何与前端接口调用之间的数据交互</w:t>
+                      </w:r>
+                      <w:r>
+                        <w:rPr>
+                          <w:rFonts w:ascii="微软雅黑" w:hAnsi="微软雅黑" w:hint="eastAsia"/>
+                          <w:color w:val="595959" w:themeColor="text1" w:themeTint="A6"/>
+                          <w:kern w:val="24"/>
+                          <w:sz w:val="22"/>
+                        </w:rPr>
+                        <w:t>，以及</w:t>
+                      </w:r>
+                      <w:r>
+                        <w:rPr>
+                          <w:rFonts w:ascii="微软雅黑" w:hAnsi="微软雅黑" w:hint="eastAsia"/>
+                          <w:color w:val="595959" w:themeColor="text1" w:themeTint="A6"/>
+                          <w:kern w:val="24"/>
+                          <w:sz w:val="22"/>
+                        </w:rPr>
+                        <w:t>前后端</w:t>
+                      </w:r>
+                      <w:r>
+                        <w:rPr>
+                          <w:rFonts w:ascii="微软雅黑" w:hAnsi="微软雅黑" w:hint="eastAsia"/>
+                          <w:color w:val="595959" w:themeColor="text1" w:themeTint="A6"/>
+                          <w:kern w:val="24"/>
+                          <w:sz w:val="22"/>
+                        </w:rPr>
+                        <w:t>之间的协同合作</w:t>
+                      </w:r>
+                      <w:r>
+                        <w:rPr>
+                          <w:rFonts w:ascii="微软雅黑" w:hAnsi="微软雅黑" w:hint="eastAsia"/>
+                          <w:color w:val="595959" w:themeColor="text1" w:themeTint="A6"/>
+                          <w:kern w:val="24"/>
+                          <w:sz w:val="22"/>
+                        </w:rPr>
+                        <w:t>。</w:t>
+                      </w:r>
+                    </w:p>
+                    <w:p>
+                      <w:pPr>
+                        <w:pStyle w:val="1"/>
+                        <w:widowControl/>
+                        <w:snapToGrid w:val="0"/>
+                        <w:spacing w:line="276" w:lineRule="auto"/>
+                        <w:ind w:left="420" w:firstLineChars="0" w:firstLine="0"/>
+                        <w:jc w:val="left"/>
+                        <w:textAlignment w:val="baseline"/>
+                        <w:rPr>
+                          <w:rFonts w:ascii="微软雅黑" w:hAnsi="微软雅黑" w:hint="eastAsia"/>
+                          <w:color w:val="595959" w:themeColor="text1" w:themeTint="A6"/>
+                          <w:kern w:val="24"/>
+                          <w:sz w:val="6"/>
+                          <w:szCs w:val="6"/>
+                        </w:rPr>
+                      </w:pPr>
                     </w:p>
                     <w:p>
                       <w:pPr>
@@ -2554,6 +3906,7 @@
                         <w:textAlignment w:val="baseline"/>
                         <w:rPr>
                           <w:rFonts w:ascii="微软雅黑" w:hAnsi="微软雅黑"/>
+                          <w:b/>
                           <w:color w:val="595959" w:themeColor="text1" w:themeTint="A6"/>
                           <w:kern w:val="24"/>
                           <w:sz w:val="22"/>
@@ -2562,23 +3915,75 @@
                       </w:pPr>
                       <w:r>
                         <w:rPr>
+                          <w:rFonts w:ascii="微软雅黑" w:hAnsi="微软雅黑" w:hint="eastAsia"/>
+                          <w:b/>
+                          <w:color w:val="595959" w:themeColor="text1" w:themeTint="A6"/>
+                          <w:kern w:val="24"/>
+                          <w:sz w:val="22"/>
+                          <w:szCs w:val="20"/>
+                        </w:rPr>
+                        <w:t>中铁十九局集团第七工程有限公司</w:t>
+                      </w:r>
+                      <w:r>
+                        <w:rPr>
                           <w:rFonts w:ascii="微软雅黑" w:hAnsi="微软雅黑"/>
-                          <w:color w:val="595959" w:themeColor="text1" w:themeTint="A6"/>
-                          <w:kern w:val="24"/>
-                          <w:sz w:val="22"/>
-                          <w:szCs w:val="20"/>
-                        </w:rPr>
-                        <w:t>个人</w:t>
-                      </w:r>
-                      <w:r>
-                        <w:rPr>
-                          <w:rFonts w:ascii="微软雅黑" w:hAnsi="微软雅黑" w:hint="eastAsia"/>
-                          <w:color w:val="595959" w:themeColor="text1" w:themeTint="A6"/>
-                          <w:kern w:val="24"/>
-                          <w:sz w:val="22"/>
-                          <w:szCs w:val="20"/>
-                        </w:rPr>
-                        <w:t>GitHub</w:t>
+                          <w:b/>
+                          <w:color w:val="595959" w:themeColor="text1" w:themeTint="A6"/>
+                          <w:kern w:val="24"/>
+                          <w:sz w:val="22"/>
+                          <w:szCs w:val="20"/>
+                        </w:rPr>
+                        <w:t>财务系统</w:t>
+                      </w:r>
+                    </w:p>
+                    <w:p>
+                      <w:pPr>
+                        <w:pStyle w:val="1"/>
+                        <w:widowControl/>
+                        <w:snapToGrid w:val="0"/>
+                        <w:spacing w:line="276" w:lineRule="auto"/>
+                        <w:ind w:left="420" w:firstLineChars="0" w:firstLine="0"/>
+                        <w:jc w:val="left"/>
+                        <w:textAlignment w:val="baseline"/>
+                        <w:rPr>
+                          <w:rFonts w:ascii="微软雅黑" w:hAnsi="微软雅黑" w:hint="eastAsia"/>
+                          <w:color w:val="595959" w:themeColor="text1" w:themeTint="A6"/>
+                          <w:kern w:val="24"/>
+                          <w:sz w:val="22"/>
+                          <w:szCs w:val="20"/>
+                        </w:rPr>
+                      </w:pPr>
+                      <w:r>
+                        <w:rPr>
+                          <w:rFonts w:ascii="微软雅黑" w:hAnsi="微软雅黑" w:hint="eastAsia"/>
+                          <w:color w:val="595959" w:themeColor="text1" w:themeTint="A6"/>
+                          <w:kern w:val="24"/>
+                          <w:sz w:val="22"/>
+                          <w:szCs w:val="20"/>
+                        </w:rPr>
+                        <w:t>技术</w:t>
+                      </w:r>
+                      <w:proofErr w:type="gramStart"/>
+                      <w:r>
+                        <w:rPr>
+                          <w:rFonts w:ascii="微软雅黑" w:hAnsi="微软雅黑" w:hint="eastAsia"/>
+                          <w:color w:val="595959" w:themeColor="text1" w:themeTint="A6"/>
+                          <w:kern w:val="24"/>
+                          <w:sz w:val="22"/>
+                          <w:szCs w:val="20"/>
+                        </w:rPr>
+                        <w:t>栈</w:t>
+                      </w:r>
+                      <w:proofErr w:type="gramEnd"/>
+                      <w:r>
+                        <w:rPr>
+                          <w:rFonts w:ascii="微软雅黑" w:hAnsi="微软雅黑" w:hint="eastAsia"/>
+                          <w:color w:val="595959" w:themeColor="text1" w:themeTint="A6"/>
+                          <w:kern w:val="24"/>
+                          <w:sz w:val="22"/>
+                          <w:szCs w:val="20"/>
+                        </w:rPr>
+                        <w:t>：j</w:t>
                       </w:r>
                       <w:r>
                         <w:rPr>
@@ -2588,18 +3993,9 @@
                           <w:sz w:val="22"/>
                           <w:szCs w:val="20"/>
                         </w:rPr>
-                        <w:t>地址</w:t>
-                      </w:r>
-                      <w:r>
-                        <w:rPr>
-                          <w:rFonts w:ascii="微软雅黑" w:hAnsi="微软雅黑" w:hint="eastAsia"/>
-                          <w:color w:val="595959" w:themeColor="text1" w:themeTint="A6"/>
-                          <w:kern w:val="24"/>
-                          <w:sz w:val="22"/>
-                          <w:szCs w:val="20"/>
-                        </w:rPr>
-                        <w:t>，里面不定时更新一些Pro</w:t>
-                      </w:r>
+                        <w:t xml:space="preserve">Query </w:t>
+                      </w:r>
+                      <w:proofErr w:type="spellStart"/>
                       <w:r>
                         <w:rPr>
                           <w:rFonts w:ascii="微软雅黑" w:hAnsi="微软雅黑"/>
@@ -2608,28 +4004,208 @@
                           <w:sz w:val="22"/>
                           <w:szCs w:val="20"/>
                         </w:rPr>
+                        <w:t>EasyUI</w:t>
+                      </w:r>
+                      <w:proofErr w:type="spellEnd"/>
+                      <w:r>
+                        <w:rPr>
+                          <w:rFonts w:ascii="微软雅黑" w:hAnsi="微软雅黑" w:hint="eastAsia"/>
+                          <w:color w:val="595959" w:themeColor="text1" w:themeTint="A6"/>
+                          <w:kern w:val="24"/>
+                          <w:sz w:val="22"/>
+                          <w:szCs w:val="20"/>
+                        </w:rPr>
+                        <w:t>、MySQL、PHP（ThinkPHP</w:t>
+                      </w:r>
+                      <w:r>
+                        <w:rPr>
+                          <w:rFonts w:ascii="微软雅黑" w:hAnsi="微软雅黑"/>
+                          <w:color w:val="595959" w:themeColor="text1" w:themeTint="A6"/>
+                          <w:kern w:val="24"/>
+                          <w:sz w:val="22"/>
+                          <w:szCs w:val="20"/>
+                        </w:rPr>
+                        <w:t>3.2</w:t>
+                      </w:r>
+                      <w:r>
+                        <w:rPr>
+                          <w:rFonts w:ascii="微软雅黑" w:hAnsi="微软雅黑" w:hint="eastAsia"/>
+                          <w:color w:val="595959" w:themeColor="text1" w:themeTint="A6"/>
+                          <w:kern w:val="24"/>
+                          <w:sz w:val="22"/>
+                          <w:szCs w:val="20"/>
+                        </w:rPr>
+                        <w:t>）、</w:t>
+                      </w:r>
+                      <w:proofErr w:type="spellStart"/>
+                      <w:r>
+                        <w:rPr>
+                          <w:rFonts w:ascii="微软雅黑" w:hAnsi="微软雅黑" w:hint="eastAsia"/>
+                          <w:color w:val="595959" w:themeColor="text1" w:themeTint="A6"/>
+                          <w:kern w:val="24"/>
+                          <w:sz w:val="22"/>
+                          <w:szCs w:val="20"/>
+                        </w:rPr>
+                        <w:t>PHPExcel</w:t>
+                      </w:r>
+                      <w:proofErr w:type="spellEnd"/>
+                    </w:p>
+                    <w:p>
+                      <w:pPr>
+                        <w:pStyle w:val="1"/>
+                        <w:widowControl/>
+                        <w:snapToGrid w:val="0"/>
+                        <w:spacing w:line="276" w:lineRule="auto"/>
+                        <w:ind w:left="420" w:firstLineChars="0" w:firstLine="0"/>
+                        <w:jc w:val="left"/>
+                        <w:textAlignment w:val="baseline"/>
+                        <w:rPr>
+                          <w:rFonts w:ascii="微软雅黑" w:hAnsi="微软雅黑" w:hint="eastAsia"/>
+                          <w:color w:val="595959" w:themeColor="text1" w:themeTint="A6"/>
+                          <w:kern w:val="24"/>
+                          <w:sz w:val="22"/>
+                          <w:szCs w:val="20"/>
+                        </w:rPr>
+                      </w:pPr>
+                      <w:r>
+                        <w:rPr>
+                          <w:rFonts w:ascii="微软雅黑" w:hAnsi="微软雅黑" w:hint="eastAsia"/>
+                          <w:color w:val="595959" w:themeColor="text1" w:themeTint="A6"/>
+                          <w:kern w:val="24"/>
+                          <w:sz w:val="22"/>
+                          <w:szCs w:val="20"/>
+                        </w:rPr>
+                        <w:t>个人贡献：</w:t>
+                      </w:r>
+                      <w:r>
+                        <w:rPr>
+                          <w:rFonts w:ascii="微软雅黑" w:hAnsi="微软雅黑" w:hint="eastAsia"/>
+                          <w:color w:val="595959" w:themeColor="text1" w:themeTint="A6"/>
+                          <w:kern w:val="24"/>
+                          <w:sz w:val="22"/>
+                          <w:szCs w:val="20"/>
+                        </w:rPr>
+                        <w:t>主要编写了前端财务报表的</w:t>
+                      </w:r>
+                      <w:r>
+                        <w:rPr>
+                          <w:rFonts w:ascii="微软雅黑" w:hAnsi="微软雅黑"/>
+                          <w:color w:val="595959" w:themeColor="text1" w:themeTint="A6"/>
+                          <w:kern w:val="24"/>
+                          <w:sz w:val="22"/>
+                          <w:szCs w:val="20"/>
+                        </w:rPr>
+                        <w:t>基本</w:t>
+                      </w:r>
+                      <w:r>
+                        <w:rPr>
+                          <w:rFonts w:ascii="微软雅黑" w:hAnsi="微软雅黑" w:hint="eastAsia"/>
+                          <w:color w:val="595959" w:themeColor="text1" w:themeTint="A6"/>
+                          <w:kern w:val="24"/>
+                          <w:sz w:val="22"/>
+                          <w:szCs w:val="20"/>
+                        </w:rPr>
+                        <w:t>数据列，</w:t>
+                      </w:r>
+                      <w:r>
+                        <w:rPr>
+                          <w:rFonts w:ascii="微软雅黑" w:hAnsi="微软雅黑" w:hint="eastAsia"/>
+                          <w:color w:val="595959" w:themeColor="text1" w:themeTint="A6"/>
+                          <w:kern w:val="24"/>
+                          <w:sz w:val="22"/>
+                          <w:szCs w:val="20"/>
+                        </w:rPr>
+                        <w:t>以及部分财务报表的PHP</w:t>
+                      </w:r>
+                      <w:r>
+                        <w:rPr>
+                          <w:rFonts w:ascii="微软雅黑" w:hAnsi="微软雅黑"/>
+                          <w:color w:val="595959" w:themeColor="text1" w:themeTint="A6"/>
+                          <w:kern w:val="24"/>
+                          <w:sz w:val="22"/>
+                          <w:szCs w:val="20"/>
+                        </w:rPr>
+                        <w:t>业务处理逻辑</w:t>
+                      </w:r>
+                      <w:r>
+                        <w:rPr>
+                          <w:rFonts w:ascii="微软雅黑" w:hAnsi="微软雅黑" w:hint="eastAsia"/>
+                          <w:color w:val="595959" w:themeColor="text1" w:themeTint="A6"/>
+                          <w:kern w:val="24"/>
+                          <w:sz w:val="22"/>
+                          <w:szCs w:val="20"/>
+                        </w:rPr>
+                        <w:t>。</w:t>
+                      </w:r>
+                    </w:p>
+                    <w:p>
+                      <w:pPr>
+                        <w:pStyle w:val="1"/>
+                        <w:widowControl/>
+                        <w:snapToGrid w:val="0"/>
+                        <w:spacing w:line="276" w:lineRule="auto"/>
+                        <w:ind w:left="420" w:firstLineChars="0" w:firstLine="0"/>
+                        <w:jc w:val="left"/>
+                        <w:textAlignment w:val="baseline"/>
+                        <w:rPr>
+                          <w:rFonts w:ascii="微软雅黑" w:hAnsi="微软雅黑" w:hint="eastAsia"/>
+                          <w:color w:val="595959" w:themeColor="text1" w:themeTint="A6"/>
+                          <w:kern w:val="24"/>
+                          <w:sz w:val="22"/>
+                          <w:szCs w:val="20"/>
+                        </w:rPr>
+                      </w:pPr>
+                      <w:r>
+                        <w:rPr>
+                          <w:rFonts w:ascii="微软雅黑" w:hAnsi="微软雅黑" w:hint="eastAsia"/>
+                          <w:color w:val="595959" w:themeColor="text1" w:themeTint="A6"/>
+                          <w:kern w:val="24"/>
+                          <w:sz w:val="22"/>
+                          <w:szCs w:val="20"/>
+                        </w:rPr>
+                        <w:t>收获：</w:t>
+                      </w:r>
+                      <w:r>
+                        <w:rPr>
+                          <w:rFonts w:ascii="微软雅黑" w:hAnsi="微软雅黑" w:hint="eastAsia"/>
+                          <w:color w:val="595959" w:themeColor="text1" w:themeTint="A6"/>
+                          <w:kern w:val="24"/>
+                          <w:sz w:val="22"/>
+                          <w:szCs w:val="20"/>
+                        </w:rPr>
+                        <w:t>一方面是团队之间的协同合作，共同开发</w:t>
+                      </w:r>
+                      <w:r>
+                        <w:rPr>
+                          <w:rFonts w:ascii="微软雅黑" w:hAnsi="微软雅黑" w:hint="eastAsia"/>
+                          <w:color w:val="595959" w:themeColor="text1" w:themeTint="A6"/>
+                          <w:kern w:val="24"/>
+                          <w:sz w:val="22"/>
+                          <w:szCs w:val="20"/>
+                        </w:rPr>
+                        <w:t>。</w:t>
+                      </w:r>
+                      <w:r>
+                        <w:rPr>
+                          <w:rFonts w:ascii="微软雅黑" w:hAnsi="微软雅黑" w:hint="eastAsia"/>
+                          <w:color w:val="595959" w:themeColor="text1" w:themeTint="A6"/>
+                          <w:kern w:val="24"/>
+                          <w:sz w:val="22"/>
+                          <w:szCs w:val="20"/>
+                        </w:rPr>
                         <w:t>j</w:t>
                       </w:r>
                       <w:r>
                         <w:rPr>
-                          <w:rFonts w:ascii="微软雅黑" w:hAnsi="微软雅黑" w:hint="eastAsia"/>
-                          <w:color w:val="595959" w:themeColor="text1" w:themeTint="A6"/>
-                          <w:kern w:val="24"/>
-                          <w:sz w:val="22"/>
-                          <w:szCs w:val="20"/>
-                        </w:rPr>
-                        <w:t xml:space="preserve">ect。 </w:t>
-                      </w:r>
-                      <w:r>
-                        <w:rPr>
                           <w:rFonts w:ascii="微软雅黑" w:hAnsi="微软雅黑"/>
                           <w:color w:val="595959" w:themeColor="text1" w:themeTint="A6"/>
                           <w:kern w:val="24"/>
                           <w:sz w:val="22"/>
                           <w:szCs w:val="20"/>
                         </w:rPr>
-                        <w:t>https://github.com/JesBrian</w:t>
-                      </w:r>
+                        <w:t xml:space="preserve">Query </w:t>
+                      </w:r>
+                      <w:proofErr w:type="spellStart"/>
                       <w:r>
                         <w:rPr>
                           <w:rFonts w:ascii="微软雅黑" w:hAnsi="微软雅黑"/>
@@ -2638,7 +4214,180 @@
                           <w:sz w:val="22"/>
                           <w:szCs w:val="20"/>
                         </w:rPr>
-                        <w:t xml:space="preserve"> </w:t>
+                        <w:t>EasyUI</w:t>
+                      </w:r>
+                      <w:proofErr w:type="spellEnd"/>
+                      <w:r>
+                        <w:rPr>
+                          <w:rFonts w:ascii="微软雅黑" w:hAnsi="微软雅黑"/>
+                          <w:color w:val="595959" w:themeColor="text1" w:themeTint="A6"/>
+                          <w:kern w:val="24"/>
+                          <w:sz w:val="22"/>
+                          <w:szCs w:val="20"/>
+                        </w:rPr>
+                        <w:t>的</w:t>
+                      </w:r>
+                      <w:r>
+                        <w:rPr>
+                          <w:rFonts w:ascii="微软雅黑" w:hAnsi="微软雅黑" w:hint="eastAsia"/>
+                          <w:color w:val="595959" w:themeColor="text1" w:themeTint="A6"/>
+                          <w:kern w:val="24"/>
+                          <w:sz w:val="22"/>
+                          <w:szCs w:val="20"/>
+                        </w:rPr>
+                        <w:t>基本使用，以及扩展</w:t>
+                      </w:r>
+                      <w:r>
+                        <w:rPr>
+                          <w:rFonts w:ascii="微软雅黑" w:hAnsi="微软雅黑" w:hint="eastAsia"/>
+                          <w:color w:val="595959" w:themeColor="text1" w:themeTint="A6"/>
+                          <w:kern w:val="24"/>
+                          <w:sz w:val="22"/>
+                          <w:szCs w:val="20"/>
+                        </w:rPr>
+                        <w:t>其</w:t>
+                      </w:r>
+                      <w:r>
+                        <w:rPr>
+                          <w:rFonts w:ascii="微软雅黑" w:hAnsi="微软雅黑" w:hint="eastAsia"/>
+                          <w:color w:val="595959" w:themeColor="text1" w:themeTint="A6"/>
+                          <w:kern w:val="24"/>
+                          <w:sz w:val="22"/>
+                          <w:szCs w:val="20"/>
+                        </w:rPr>
+                        <w:t>功能</w:t>
+                      </w:r>
+                      <w:r>
+                        <w:rPr>
+                          <w:rFonts w:ascii="微软雅黑" w:hAnsi="微软雅黑" w:hint="eastAsia"/>
+                          <w:color w:val="595959" w:themeColor="text1" w:themeTint="A6"/>
+                          <w:kern w:val="24"/>
+                          <w:sz w:val="22"/>
+                          <w:szCs w:val="20"/>
+                        </w:rPr>
+                        <w:t>。</w:t>
+                      </w:r>
+                      <w:r>
+                        <w:rPr>
+                          <w:rFonts w:ascii="微软雅黑" w:hAnsi="微软雅黑" w:hint="eastAsia"/>
+                          <w:color w:val="595959" w:themeColor="text1" w:themeTint="A6"/>
+                          <w:kern w:val="24"/>
+                          <w:sz w:val="22"/>
+                          <w:szCs w:val="20"/>
+                        </w:rPr>
+                        <w:t>PHP</w:t>
+                      </w:r>
+                      <w:r>
+                        <w:rPr>
+                          <w:rFonts w:ascii="微软雅黑" w:hAnsi="微软雅黑"/>
+                          <w:color w:val="595959" w:themeColor="text1" w:themeTint="A6"/>
+                          <w:kern w:val="24"/>
+                          <w:sz w:val="22"/>
+                          <w:szCs w:val="20"/>
+                        </w:rPr>
+                        <w:t>后端</w:t>
+                      </w:r>
+                      <w:r>
+                        <w:rPr>
+                          <w:rFonts w:ascii="微软雅黑" w:hAnsi="微软雅黑" w:hint="eastAsia"/>
+                          <w:color w:val="595959" w:themeColor="text1" w:themeTint="A6"/>
+                          <w:kern w:val="24"/>
+                          <w:sz w:val="22"/>
+                          <w:szCs w:val="20"/>
+                        </w:rPr>
+                        <w:t>使用设计模式优化代码编写结构，提高开发速度。</w:t>
+                      </w:r>
+                      <w:r>
+                        <w:rPr>
+                          <w:rFonts w:ascii="微软雅黑" w:hAnsi="微软雅黑" w:hint="eastAsia"/>
+                          <w:color w:val="595959" w:themeColor="text1" w:themeTint="A6"/>
+                          <w:kern w:val="24"/>
+                          <w:sz w:val="22"/>
+                          <w:szCs w:val="20"/>
+                        </w:rPr>
+                        <w:t>对RBAC</w:t>
+                      </w:r>
+                      <w:r>
+                        <w:rPr>
+                          <w:rFonts w:ascii="微软雅黑" w:hAnsi="微软雅黑"/>
+                          <w:color w:val="595959" w:themeColor="text1" w:themeTint="A6"/>
+                          <w:kern w:val="24"/>
+                          <w:sz w:val="22"/>
+                          <w:szCs w:val="20"/>
+                        </w:rPr>
+                        <w:t>的</w:t>
+                      </w:r>
+                      <w:r>
+                        <w:rPr>
+                          <w:rFonts w:ascii="微软雅黑" w:hAnsi="微软雅黑" w:hint="eastAsia"/>
+                          <w:color w:val="595959" w:themeColor="text1" w:themeTint="A6"/>
+                          <w:kern w:val="24"/>
+                          <w:sz w:val="22"/>
+                          <w:szCs w:val="20"/>
+                        </w:rPr>
+                        <w:t>权限访问控制</w:t>
+                      </w:r>
+                      <w:r>
+                        <w:rPr>
+                          <w:rFonts w:ascii="微软雅黑" w:hAnsi="微软雅黑" w:hint="eastAsia"/>
+                          <w:color w:val="595959" w:themeColor="text1" w:themeTint="A6"/>
+                          <w:kern w:val="24"/>
+                          <w:sz w:val="22"/>
+                          <w:szCs w:val="20"/>
+                        </w:rPr>
+                        <w:t>有了解并学习。</w:t>
+                      </w:r>
+                      <w:r>
+                        <w:rPr>
+                          <w:rFonts w:ascii="微软雅黑" w:hAnsi="微软雅黑" w:hint="eastAsia"/>
+                          <w:color w:val="595959" w:themeColor="text1" w:themeTint="A6"/>
+                          <w:kern w:val="24"/>
+                          <w:sz w:val="22"/>
+                          <w:szCs w:val="20"/>
+                        </w:rPr>
+                        <w:t>并尝试使用</w:t>
+                      </w:r>
+                      <w:proofErr w:type="spellStart"/>
+                      <w:r>
+                        <w:rPr>
+                          <w:rFonts w:ascii="微软雅黑" w:hAnsi="微软雅黑" w:hint="eastAsia"/>
+                          <w:color w:val="595959" w:themeColor="text1" w:themeTint="A6"/>
+                          <w:kern w:val="24"/>
+                          <w:sz w:val="22"/>
+                          <w:szCs w:val="20"/>
+                        </w:rPr>
+                        <w:t>PH</w:t>
+                      </w:r>
+                      <w:r>
+                        <w:rPr>
+                          <w:rFonts w:ascii="微软雅黑" w:hAnsi="微软雅黑"/>
+                          <w:color w:val="595959" w:themeColor="text1" w:themeTint="A6"/>
+                          <w:kern w:val="24"/>
+                          <w:sz w:val="22"/>
+                          <w:szCs w:val="20"/>
+                        </w:rPr>
+                        <w:t>PUnit</w:t>
+                      </w:r>
+                      <w:proofErr w:type="spellEnd"/>
+                      <w:r>
+                        <w:rPr>
+                          <w:rFonts w:ascii="微软雅黑" w:hAnsi="微软雅黑"/>
+                          <w:color w:val="595959" w:themeColor="text1" w:themeTint="A6"/>
+                          <w:kern w:val="24"/>
+                          <w:sz w:val="22"/>
+                          <w:szCs w:val="20"/>
+                        </w:rPr>
+                        <w:t>对</w:t>
+                      </w:r>
+                      <w:r>
+                        <w:rPr>
+                          <w:rFonts w:ascii="微软雅黑" w:hAnsi="微软雅黑" w:hint="eastAsia"/>
+                          <w:color w:val="595959" w:themeColor="text1" w:themeTint="A6"/>
+                          <w:kern w:val="24"/>
+                          <w:sz w:val="22"/>
+                          <w:szCs w:val="20"/>
+                        </w:rPr>
+                        <w:t>项目进行单元测试。</w:t>
                       </w:r>
                     </w:p>
                   </w:txbxContent>
@@ -2656,18 +4405,18 @@
         <mc:AlternateContent>
           <mc:Choice Requires="wpg">
             <w:drawing>
-              <wp:anchor distT="0" distB="0" distL="114300" distR="114300" simplePos="0" relativeHeight="251862016" behindDoc="0" locked="0" layoutInCell="1" allowOverlap="1" wp14:anchorId="001BC3B7" wp14:editId="442FF994">
+              <wp:anchor distT="0" distB="0" distL="114300" distR="114300" simplePos="0" relativeHeight="251778048" behindDoc="0" locked="0" layoutInCell="1" allowOverlap="1" wp14:anchorId="03B869D5" wp14:editId="54C0B9AA">
                 <wp:simplePos x="0" y="0"/>
                 <wp:positionH relativeFrom="column">
-                  <wp:posOffset>-342900</wp:posOffset>
+                  <wp:posOffset>-289560</wp:posOffset>
                 </wp:positionH>
                 <wp:positionV relativeFrom="paragraph">
-                  <wp:posOffset>3990975</wp:posOffset>
+                  <wp:posOffset>3238500</wp:posOffset>
                 </wp:positionV>
-                <wp:extent cx="5896610" cy="428625"/>
-                <wp:effectExtent l="57150" t="0" r="46990" b="28575"/>
+                <wp:extent cx="5868035" cy="360045"/>
+                <wp:effectExtent l="0" t="0" r="37465" b="1905"/>
                 <wp:wrapNone/>
-                <wp:docPr id="44" name="组合 44"/>
+                <wp:docPr id="9" name="组合 9"/>
                 <wp:cNvGraphicFramePr/>
                 <a:graphic xmlns:a="http://schemas.openxmlformats.org/drawingml/2006/main">
                   <a:graphicData uri="http://schemas.microsoft.com/office/word/2010/wordprocessingGroup">
@@ -2676,279 +4425,67 @@
                       <wpg:grpSpPr>
                         <a:xfrm>
                           <a:off x="0" y="0"/>
-                          <a:ext cx="5896610" cy="428625"/>
-                          <a:chOff x="0" y="0"/>
-                          <a:chExt cx="5896675" cy="428625"/>
+                          <a:ext cx="5868035" cy="360045"/>
+                          <a:chOff x="76200" y="0"/>
+                          <a:chExt cx="5868100" cy="360045"/>
                         </a:xfrm>
                       </wpg:grpSpPr>
-                      <wpg:grpSp>
-                        <wpg:cNvPr id="27" name="组合 27"/>
-                        <wpg:cNvGrpSpPr/>
-                        <wpg:grpSpPr>
+                      <wps:wsp>
+                        <wps:cNvPr id="14" name="24岁"/>
+                        <wps:cNvSpPr>
+                          <a:spLocks noChangeArrowheads="1"/>
+                        </wps:cNvSpPr>
+                        <wps:spPr bwMode="auto">
                           <a:xfrm>
-                            <a:off x="0" y="0"/>
-                            <a:ext cx="1402080" cy="360045"/>
-                            <a:chOff x="81887" y="0"/>
-                            <a:chExt cx="1402339" cy="360045"/>
+                            <a:off x="322237" y="0"/>
+                            <a:ext cx="1293219" cy="360045"/>
                           </a:xfrm>
-                        </wpg:grpSpPr>
-                        <wps:wsp>
-                          <wps:cNvPr id="19" name="24岁"/>
-                          <wps:cNvSpPr>
-                            <a:spLocks noChangeArrowheads="1"/>
-                          </wps:cNvSpPr>
-                          <wps:spPr bwMode="auto">
-                            <a:xfrm>
-                              <a:off x="350234" y="0"/>
-                              <a:ext cx="1133992" cy="360045"/>
-                            </a:xfrm>
-                            <a:prstGeom prst="rect">
-                              <a:avLst/>
-                            </a:prstGeom>
+                          <a:prstGeom prst="rect">
+                            <a:avLst/>
+                          </a:prstGeom>
+                          <a:noFill/>
+                          <a:ln>
                             <a:noFill/>
-                            <a:ln>
-                              <a:noFill/>
-                            </a:ln>
-                          </wps:spPr>
-                          <wps:txbx>
-                            <w:txbxContent>
-                              <w:p>
-                                <w:pPr>
-                                  <w:tabs>
-                                    <w:tab w:val="left" w:pos="840"/>
-                                  </w:tabs>
-                                  <w:spacing w:line="380" w:lineRule="exact"/>
-                                  <w:jc w:val="distribute"/>
-                                  <w:rPr>
-                                    <w:rFonts w:ascii="华文细黑" w:eastAsia="华文细黑" w:hAnsi="华文细黑"/>
-                                    <w:color w:val="00A4E1" w:themeColor="accent6" w:themeShade="BF"/>
-                                    <w:sz w:val="24"/>
-                                  </w:rPr>
-                                </w:pPr>
-                                <w:r>
-                                  <w:rPr>
-                                    <w:rFonts w:asciiTheme="minorEastAsia" w:hAnsiTheme="minorEastAsia" w:hint="eastAsia"/>
-                                    <w:color w:val="00A4E1" w:themeColor="accent6" w:themeShade="BF"/>
-                                    <w:sz w:val="30"/>
-                                    <w:szCs w:val="30"/>
-                                  </w:rPr>
-                                  <w:t>自我评价</w:t>
-                                </w:r>
-                              </w:p>
-                            </w:txbxContent>
-                          </wps:txbx>
-                          <wps:bodyPr rot="0" vert="horz" wrap="square" lIns="91440" tIns="45720" rIns="91440" bIns="45720" anchor="t" anchorCtr="0" upright="1">
-                            <a:noAutofit/>
-                          </wps:bodyPr>
-                        </wps:wsp>
-                        <wps:wsp>
-                          <wps:cNvPr id="363" name="KSO_Shape"/>
-                          <wps:cNvSpPr/>
-                          <wps:spPr>
-                            <a:xfrm>
-                              <a:off x="81887" y="81886"/>
-                              <a:ext cx="226060" cy="230505"/>
-                            </a:xfrm>
-                            <a:custGeom>
-                              <a:avLst/>
-                              <a:gdLst>
-                                <a:gd name="connsiteX0" fmla="*/ 150612 w 405200"/>
-                                <a:gd name="connsiteY0" fmla="*/ 52389 h 413075"/>
-                                <a:gd name="connsiteX1" fmla="*/ 52389 w 405200"/>
-                                <a:gd name="connsiteY1" fmla="*/ 150612 h 413075"/>
-                                <a:gd name="connsiteX2" fmla="*/ 150612 w 405200"/>
-                                <a:gd name="connsiteY2" fmla="*/ 248836 h 413075"/>
-                                <a:gd name="connsiteX3" fmla="*/ 248836 w 405200"/>
-                                <a:gd name="connsiteY3" fmla="*/ 150612 h 413075"/>
-                                <a:gd name="connsiteX4" fmla="*/ 150612 w 405200"/>
-                                <a:gd name="connsiteY4" fmla="*/ 52389 h 413075"/>
-                                <a:gd name="connsiteX5" fmla="*/ 150612 w 405200"/>
-                                <a:gd name="connsiteY5" fmla="*/ 0 h 413075"/>
-                                <a:gd name="connsiteX6" fmla="*/ 301225 w 405200"/>
-                                <a:gd name="connsiteY6" fmla="*/ 150612 h 413075"/>
-                                <a:gd name="connsiteX7" fmla="*/ 276789 w 405200"/>
-                                <a:gd name="connsiteY7" fmla="*/ 232452 h 413075"/>
-                                <a:gd name="connsiteX8" fmla="*/ 279486 w 405200"/>
-                                <a:gd name="connsiteY8" fmla="*/ 234307 h 413075"/>
-                                <a:gd name="connsiteX9" fmla="*/ 395404 w 405200"/>
-                                <a:gd name="connsiteY9" fmla="*/ 354065 h 413075"/>
-                                <a:gd name="connsiteX10" fmla="*/ 394603 w 405200"/>
-                                <a:gd name="connsiteY10" fmla="*/ 403280 h 413075"/>
-                                <a:gd name="connsiteX11" fmla="*/ 345389 w 405200"/>
-                                <a:gd name="connsiteY11" fmla="*/ 402478 h 413075"/>
-                                <a:gd name="connsiteX12" fmla="*/ 229470 w 405200"/>
-                                <a:gd name="connsiteY12" fmla="*/ 282720 h 413075"/>
-                                <a:gd name="connsiteX13" fmla="*/ 227420 w 405200"/>
-                                <a:gd name="connsiteY13" fmla="*/ 279520 h 413075"/>
-                                <a:gd name="connsiteX14" fmla="*/ 150612 w 405200"/>
-                                <a:gd name="connsiteY14" fmla="*/ 301225 h 413075"/>
-                                <a:gd name="connsiteX15" fmla="*/ 0 w 405200"/>
-                                <a:gd name="connsiteY15" fmla="*/ 150612 h 413075"/>
-                                <a:gd name="connsiteX16" fmla="*/ 150612 w 405200"/>
-                                <a:gd name="connsiteY16" fmla="*/ 0 h 413075"/>
-                              </a:gdLst>
-                              <a:ahLst/>
-                              <a:cxnLst>
-                                <a:cxn ang="0">
-                                  <a:pos x="connsiteX0" y="connsiteY0"/>
-                                </a:cxn>
-                                <a:cxn ang="0">
-                                  <a:pos x="connsiteX1" y="connsiteY1"/>
-                                </a:cxn>
-                                <a:cxn ang="0">
-                                  <a:pos x="connsiteX2" y="connsiteY2"/>
-                                </a:cxn>
-                                <a:cxn ang="0">
-                                  <a:pos x="connsiteX3" y="connsiteY3"/>
-                                </a:cxn>
-                                <a:cxn ang="0">
-                                  <a:pos x="connsiteX4" y="connsiteY4"/>
-                                </a:cxn>
-                                <a:cxn ang="0">
-                                  <a:pos x="connsiteX5" y="connsiteY5"/>
-                                </a:cxn>
-                                <a:cxn ang="0">
-                                  <a:pos x="connsiteX6" y="connsiteY6"/>
-                                </a:cxn>
-                                <a:cxn ang="0">
-                                  <a:pos x="connsiteX7" y="connsiteY7"/>
-                                </a:cxn>
-                                <a:cxn ang="0">
-                                  <a:pos x="connsiteX8" y="connsiteY8"/>
-                                </a:cxn>
-                                <a:cxn ang="0">
-                                  <a:pos x="connsiteX9" y="connsiteY9"/>
-                                </a:cxn>
-                                <a:cxn ang="0">
-                                  <a:pos x="connsiteX10" y="connsiteY10"/>
-                                </a:cxn>
-                                <a:cxn ang="0">
-                                  <a:pos x="connsiteX11" y="connsiteY11"/>
-                                </a:cxn>
-                                <a:cxn ang="0">
-                                  <a:pos x="connsiteX12" y="connsiteY12"/>
-                                </a:cxn>
-                                <a:cxn ang="0">
-                                  <a:pos x="connsiteX13" y="connsiteY13"/>
-                                </a:cxn>
-                                <a:cxn ang="0">
-                                  <a:pos x="connsiteX14" y="connsiteY14"/>
-                                </a:cxn>
-                                <a:cxn ang="0">
-                                  <a:pos x="connsiteX15" y="connsiteY15"/>
-                                </a:cxn>
-                                <a:cxn ang="0">
-                                  <a:pos x="connsiteX16" y="connsiteY16"/>
-                                </a:cxn>
-                              </a:cxnLst>
-                              <a:rect l="l" t="t" r="r" b="b"/>
-                              <a:pathLst>
-                                <a:path w="405200" h="413075">
-                                  <a:moveTo>
-                                    <a:pt x="150612" y="52389"/>
-                                  </a:moveTo>
-                                  <a:cubicBezTo>
-                                    <a:pt x="96365" y="52389"/>
-                                    <a:pt x="52389" y="96365"/>
-                                    <a:pt x="52389" y="150612"/>
-                                  </a:cubicBezTo>
-                                  <a:cubicBezTo>
-                                    <a:pt x="52389" y="204860"/>
-                                    <a:pt x="96365" y="248836"/>
-                                    <a:pt x="150612" y="248836"/>
-                                  </a:cubicBezTo>
-                                  <a:cubicBezTo>
-                                    <a:pt x="204860" y="248836"/>
-                                    <a:pt x="248836" y="204860"/>
-                                    <a:pt x="248836" y="150612"/>
-                                  </a:cubicBezTo>
-                                  <a:cubicBezTo>
-                                    <a:pt x="248836" y="96365"/>
-                                    <a:pt x="204860" y="52389"/>
-                                    <a:pt x="150612" y="52389"/>
-                                  </a:cubicBezTo>
-                                  <a:close/>
-                                  <a:moveTo>
-                                    <a:pt x="150612" y="0"/>
-                                  </a:moveTo>
-                                  <a:cubicBezTo>
-                                    <a:pt x="233793" y="0"/>
-                                    <a:pt x="301225" y="67431"/>
-                                    <a:pt x="301225" y="150612"/>
-                                  </a:cubicBezTo>
-                                  <a:cubicBezTo>
-                                    <a:pt x="301225" y="180842"/>
-                                    <a:pt x="292319" y="208992"/>
-                                    <a:pt x="276789" y="232452"/>
-                                  </a:cubicBezTo>
-                                  <a:cubicBezTo>
-                                    <a:pt x="277931" y="232774"/>
-                                    <a:pt x="278722" y="233519"/>
-                                    <a:pt x="279486" y="234307"/>
-                                  </a:cubicBezTo>
-                                  <a:lnTo>
-                                    <a:pt x="395404" y="354065"/>
-                                  </a:lnTo>
-                                  <a:cubicBezTo>
-                                    <a:pt x="408773" y="367877"/>
-                                    <a:pt x="408414" y="389911"/>
-                                    <a:pt x="394603" y="403280"/>
-                                  </a:cubicBezTo>
-                                  <a:cubicBezTo>
-                                    <a:pt x="380791" y="416648"/>
-                                    <a:pt x="358757" y="416289"/>
-                                    <a:pt x="345389" y="402478"/>
-                                  </a:cubicBezTo>
-                                  <a:lnTo>
-                                    <a:pt x="229470" y="282720"/>
-                                  </a:lnTo>
-                                  <a:lnTo>
-                                    <a:pt x="227420" y="279520"/>
-                                  </a:lnTo>
-                                  <a:cubicBezTo>
-                                    <a:pt x="205163" y="293486"/>
-                                    <a:pt x="178791" y="301225"/>
-                                    <a:pt x="150612" y="301225"/>
-                                  </a:cubicBezTo>
-                                  <a:cubicBezTo>
-                                    <a:pt x="67431" y="301225"/>
-                                    <a:pt x="0" y="233793"/>
-                                    <a:pt x="0" y="150612"/>
-                                  </a:cubicBezTo>
-                                  <a:cubicBezTo>
-                                    <a:pt x="0" y="67431"/>
-                                    <a:pt x="67431" y="0"/>
-                                    <a:pt x="150612" y="0"/>
-                                  </a:cubicBezTo>
-                                  <a:close/>
-                                </a:path>
-                              </a:pathLst>
-                            </a:custGeom>
-                            <a:ln/>
-                          </wps:spPr>
-                          <wps:style>
-                            <a:lnRef idx="0">
-                              <a:schemeClr val="accent6"/>
-                            </a:lnRef>
-                            <a:fillRef idx="3">
-                              <a:schemeClr val="accent6"/>
-                            </a:fillRef>
-                            <a:effectRef idx="3">
-                              <a:schemeClr val="accent6"/>
-                            </a:effectRef>
-                            <a:fontRef idx="minor">
-                              <a:schemeClr val="lt1"/>
-                            </a:fontRef>
-                          </wps:style>
-                          <wps:bodyPr anchor="ctr"/>
-                        </wps:wsp>
-                      </wpg:grpSp>
+                          </a:ln>
+                        </wps:spPr>
+                        <wps:txbx>
+                          <w:txbxContent>
+                            <w:p>
+                              <w:pPr>
+                                <w:tabs>
+                                  <w:tab w:val="left" w:pos="840"/>
+                                </w:tabs>
+                                <w:spacing w:line="380" w:lineRule="exact"/>
+                                <w:jc w:val="distribute"/>
+                                <w:rPr>
+                                  <w:rFonts w:ascii="华文细黑" w:eastAsia="华文细黑" w:hAnsi="华文细黑"/>
+                                  <w:color w:val="00A4E1" w:themeColor="accent6" w:themeShade="BF"/>
+                                  <w:sz w:val="28"/>
+                                  <w:szCs w:val="28"/>
+                                </w:rPr>
+                              </w:pPr>
+                              <w:r>
+                                <w:rPr>
+                                  <w:rFonts w:asciiTheme="minorEastAsia" w:hAnsiTheme="minorEastAsia"/>
+                                  <w:color w:val="00A4E1" w:themeColor="accent6" w:themeShade="BF"/>
+                                  <w:sz w:val="28"/>
+                                  <w:szCs w:val="28"/>
+                                </w:rPr>
+                                <w:t>项目经验</w:t>
+                              </w:r>
+                            </w:p>
+                          </w:txbxContent>
+                        </wps:txbx>
+                        <wps:bodyPr rot="0" vert="horz" wrap="square" lIns="91440" tIns="45720" rIns="91440" bIns="45720" anchor="t" anchorCtr="0" upright="1">
+                          <a:noAutofit/>
+                        </wps:bodyPr>
+                      </wps:wsp>
                       <wps:wsp>
-                        <wps:cNvPr id="38" name="直接连接符 38"/>
+                        <wps:cNvPr id="17" name="直接连接符 17"/>
                         <wps:cNvCnPr/>
                         <wps:spPr>
                           <a:xfrm>
-                            <a:off x="28575" y="428625"/>
+                            <a:off x="76200" y="325755"/>
                             <a:ext cx="5868100" cy="0"/>
                           </a:xfrm>
                           <a:prstGeom prst="line">
@@ -2975,54 +4512,135 @@
                     </wpg:wgp>
                   </a:graphicData>
                 </a:graphic>
+                <wp14:sizeRelH relativeFrom="margin">
+                  <wp14:pctWidth>0</wp14:pctWidth>
+                </wp14:sizeRelH>
+                <wp14:sizeRelV relativeFrom="margin">
+                  <wp14:pctHeight>0</wp14:pctHeight>
+                </wp14:sizeRelV>
               </wp:anchor>
             </w:drawing>
           </mc:Choice>
           <mc:Fallback>
             <w:pict>
-              <v:group w14:anchorId="001BC3B7" id="组合 44" o:spid="_x0000_s1030" style="position:absolute;left:0;text-align:left;margin-left:-27pt;margin-top:314.25pt;width:464.3pt;height:33.75pt;z-index:251862016" coordsize="58966,4286" o:gfxdata="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">
-                <v:group id="组合 27" o:spid="_x0000_s1031" style="position:absolute;width:14020;height:3600" coordorigin="818" coordsize="14023,3600" o:gfxdata="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">
-                  <v:rect id="24岁" o:spid="_x0000_s1032" style="position:absolute;left:3502;width:11340;height:3600;visibility:visible;mso-wrap-style:square;v-text-anchor:top" o:gfxdata="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" filled="f" stroked="f">
-                    <v:textbox>
-                      <w:txbxContent>
-                        <w:p>
-                          <w:pPr>
-                            <w:tabs>
-                              <w:tab w:val="left" w:pos="840"/>
-                            </w:tabs>
-                            <w:spacing w:line="380" w:lineRule="exact"/>
-                            <w:jc w:val="distribute"/>
-                            <w:rPr>
-                              <w:rFonts w:ascii="华文细黑" w:eastAsia="华文细黑" w:hAnsi="华文细黑"/>
-                              <w:color w:val="00A4E1" w:themeColor="accent6" w:themeShade="BF"/>
-                              <w:sz w:val="24"/>
-                            </w:rPr>
-                          </w:pPr>
-                          <w:r>
-                            <w:rPr>
-                              <w:rFonts w:asciiTheme="minorEastAsia" w:hAnsiTheme="minorEastAsia" w:hint="eastAsia"/>
-                              <w:color w:val="00A4E1" w:themeColor="accent6" w:themeShade="BF"/>
-                              <w:sz w:val="30"/>
-                              <w:szCs w:val="30"/>
-                            </w:rPr>
-                            <w:t>自我评价</w:t>
-                          </w:r>
-                        </w:p>
-                      </w:txbxContent>
-                    </v:textbox>
-                  </v:rect>
-                  <v:shape id="KSO_Shape" o:spid="_x0000_s1033" style="position:absolute;left:818;top:818;width:2261;height:2305;visibility:visible;mso-wrap-style:square;v-text-anchor:middle" coordsize="405200,413075" o:gfxdata="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" path="m150612,52389v-54247,,-98223,43976,-98223,98223c52389,204860,96365,248836,150612,248836v54248,,98224,-43976,98224,-98224c248836,96365,204860,52389,150612,52389xm150612,v83181,,150613,67431,150613,150612c301225,180842,292319,208992,276789,232452v1142,322,1933,1067,2697,1855l395404,354065v13369,13812,13010,35846,-801,49215c380791,416648,358757,416289,345389,402478l229470,282720r-2050,-3200c205163,293486,178791,301225,150612,301225,67431,301225,,233793,,150612,,67431,67431,,150612,xe" fillcolor="#3bc9ff [3033]" stroked="f">
-                    <v:fill color2="#2ac5ff [3177]" rotate="t" colors="0 #54ceff;.5 #24ccff;1 #12bae5" focus="100%" type="gradient">
-                      <o:fill v:ext="view" type="gradientUnscaled"/>
-                    </v:fill>
-                    <v:shadow on="t" color="black" opacity="41287f" offset="0,1.5pt"/>
-                    <v:path arrowok="t" o:connecttype="custom" o:connectlocs="84026,29234;29228,84045;84026,138856;138825,84045;84026,29234;84026,0;168053,84045;154420,129713;155924,130748;220595,197576;220148,225039;192692,224592;128021,157764;126877,155978;84026,168090;0,84045;84026,0" o:connectangles="0,0,0,0,0,0,0,0,0,0,0,0,0,0,0,0,0"/>
-                  </v:shape>
-                </v:group>
-                <v:line id="直接连接符 38" o:spid="_x0000_s1034" style="position:absolute;visibility:visible;mso-wrap-style:square" from="285,4286" to="58966,4286" o:connectortype="straight" o:gfxdata="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" strokecolor="#2ec7ff [3209]" strokeweight="1.5pt">
+              <v:group w14:anchorId="03B869D5" id="组合 9" o:spid="_x0000_s1030" style="position:absolute;left:0;text-align:left;margin-left:-22.8pt;margin-top:255pt;width:462.05pt;height:28.35pt;z-index:251778048;mso-width-relative:margin;mso-height-relative:margin" coordorigin="762" coordsize="58681,3600" o:gfxdata="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">
+                <v:rect id="24岁" o:spid="_x0000_s1031" style="position:absolute;left:3222;width:12932;height:3600;visibility:visible;mso-wrap-style:square;v-text-anchor:top" o:gfxdata="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" filled="f" stroked="f">
+                  <v:textbox>
+                    <w:txbxContent>
+                      <w:p>
+                        <w:pPr>
+                          <w:tabs>
+                            <w:tab w:val="left" w:pos="840"/>
+                          </w:tabs>
+                          <w:spacing w:line="380" w:lineRule="exact"/>
+                          <w:jc w:val="distribute"/>
+                          <w:rPr>
+                            <w:rFonts w:ascii="华文细黑" w:eastAsia="华文细黑" w:hAnsi="华文细黑"/>
+                            <w:color w:val="00A4E1" w:themeColor="accent6" w:themeShade="BF"/>
+                            <w:sz w:val="28"/>
+                            <w:szCs w:val="28"/>
+                          </w:rPr>
+                        </w:pPr>
+                        <w:r>
+                          <w:rPr>
+                            <w:rFonts w:asciiTheme="minorEastAsia" w:hAnsiTheme="minorEastAsia"/>
+                            <w:color w:val="00A4E1" w:themeColor="accent6" w:themeShade="BF"/>
+                            <w:sz w:val="28"/>
+                            <w:szCs w:val="28"/>
+                          </w:rPr>
+                          <w:t>项目经验</w:t>
+                        </w:r>
+                      </w:p>
+                    </w:txbxContent>
+                  </v:textbox>
+                </v:rect>
+                <v:line id="直接连接符 17" o:spid="_x0000_s1032" style="position:absolute;visibility:visible;mso-wrap-style:square" from="762,3257" to="59443,3257" o:connectortype="straight" o:gfxdata="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" strokecolor="#2ec7ff [3209]" strokeweight="1.5pt">
                   <v:stroke joinstyle="miter"/>
                 </v:line>
               </v:group>
+            </w:pict>
+          </mc:Fallback>
+        </mc:AlternateContent>
+      </w:r>
+      <w:r>
+        <w:rPr>
+          <w:b w:val="0"/>
+          <w:noProof/>
+        </w:rPr>
+        <mc:AlternateContent>
+          <mc:Choice Requires="wps">
+            <w:drawing>
+              <wp:anchor distT="0" distB="0" distL="114300" distR="114300" simplePos="0" relativeHeight="251893760" behindDoc="0" locked="0" layoutInCell="1" allowOverlap="1">
+                <wp:simplePos x="0" y="0"/>
+                <wp:positionH relativeFrom="column">
+                  <wp:posOffset>-358775</wp:posOffset>
+                </wp:positionH>
+                <wp:positionV relativeFrom="paragraph">
+                  <wp:posOffset>3268980</wp:posOffset>
+                </wp:positionV>
+                <wp:extent cx="262255" cy="262255"/>
+                <wp:effectExtent l="57150" t="38100" r="4445" b="80645"/>
+                <wp:wrapNone/>
+                <wp:docPr id="45" name="箭头: 十字 45"/>
+                <wp:cNvGraphicFramePr/>
+                <a:graphic xmlns:a="http://schemas.openxmlformats.org/drawingml/2006/main">
+                  <a:graphicData uri="http://schemas.microsoft.com/office/word/2010/wordprocessingShape">
+                    <wps:wsp>
+                      <wps:cNvSpPr/>
+                      <wps:spPr>
+                        <a:xfrm>
+                          <a:off x="0" y="0"/>
+                          <a:ext cx="262255" cy="262255"/>
+                        </a:xfrm>
+                        <a:prstGeom prst="quadArrow">
+                          <a:avLst>
+                            <a:gd name="adj1" fmla="val 19993"/>
+                            <a:gd name="adj2" fmla="val 13101"/>
+                            <a:gd name="adj3" fmla="val 28766"/>
+                          </a:avLst>
+                        </a:prstGeom>
+                      </wps:spPr>
+                      <wps:style>
+                        <a:lnRef idx="0">
+                          <a:schemeClr val="accent6"/>
+                        </a:lnRef>
+                        <a:fillRef idx="3">
+                          <a:schemeClr val="accent6"/>
+                        </a:fillRef>
+                        <a:effectRef idx="3">
+                          <a:schemeClr val="accent6"/>
+                        </a:effectRef>
+                        <a:fontRef idx="minor">
+                          <a:schemeClr val="lt1"/>
+                        </a:fontRef>
+                      </wps:style>
+                      <wps:bodyPr rot="0" spcFirstLastPara="0" vertOverflow="overflow" horzOverflow="overflow" vert="horz" wrap="square" lIns="91440" tIns="45720" rIns="91440" bIns="45720" numCol="1" spcCol="0" rtlCol="0" fromWordArt="0" anchor="ctr" anchorCtr="0" forceAA="0" compatLnSpc="1">
+                        <a:prstTxWarp prst="textNoShape">
+                          <a:avLst/>
+                        </a:prstTxWarp>
+                        <a:noAutofit/>
+                      </wps:bodyPr>
+                    </wps:wsp>
+                  </a:graphicData>
+                </a:graphic>
+                <wp14:sizeRelH relativeFrom="margin">
+                  <wp14:pctWidth>0</wp14:pctWidth>
+                </wp14:sizeRelH>
+                <wp14:sizeRelV relativeFrom="margin">
+                  <wp14:pctHeight>0</wp14:pctHeight>
+                </wp14:sizeRelV>
+              </wp:anchor>
+            </w:drawing>
+          </mc:Choice>
+          <mc:Fallback>
+            <w:pict>
+              <v:shape w14:anchorId="7A997D3F" id="箭头: 十字 45" o:spid="_x0000_s1026" style="position:absolute;left:0;text-align:left;margin-left:-28.25pt;margin-top:257.4pt;width:20.65pt;height:20.65pt;z-index:251893760;visibility:visible;mso-wrap-style:square;mso-width-percent:0;mso-height-percent:0;mso-wrap-distance-left:9pt;mso-wrap-distance-top:0;mso-wrap-distance-right:9pt;mso-wrap-distance-bottom:0;mso-position-horizontal:absolute;mso-position-horizontal-relative:text;mso-position-vertical:absolute;mso-position-vertical-relative:text;mso-width-percent:0;mso-height-percent:0;mso-width-relative:margin;mso-height-relative:margin;v-text-anchor:middle" coordsize="262255,262255" o:gfxdata="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" path="m,131128l75440,96769r,8142l104911,104911r,-29471l96769,75440,131128,r34358,75440l157344,75440r,29471l186815,104911r,-8142l262255,131128r-75440,34358l186815,157344r-29471,l157344,186815r8142,l131128,262255,96769,186815r8142,l104911,157344r-29471,l75440,165486,,131128xe" fillcolor="#3bc9ff [3033]" stroked="f">
+                <v:fill color2="#2ac5ff [3177]" rotate="t" colors="0 #54ceff;.5 #24ccff;1 #12bae5" focus="100%" type="gradient">
+                  <o:fill v:ext="view" type="gradientUnscaled"/>
+                </v:fill>
+                <v:shadow on="t" color="black" opacity="41287f" offset="0,1.5pt"/>
+                <v:path arrowok="t" o:connecttype="custom" o:connectlocs="0,131128;75440,96769;75440,104911;104911,104911;104911,75440;96769,75440;131128,0;165486,75440;157344,75440;157344,104911;186815,104911;186815,96769;262255,131128;186815,165486;186815,157344;157344,157344;157344,186815;165486,186815;131128,262255;96769,186815;104911,186815;104911,157344;75440,157344;75440,165486;0,131128" o:connectangles="0,0,0,0,0,0,0,0,0,0,0,0,0,0,0,0,0,0,0,0,0,0,0,0,0"/>
+              </v:shape>
             </w:pict>
           </mc:Fallback>
         </mc:AlternateContent>
@@ -3035,16 +4653,16 @@
         <mc:AlternateContent>
           <mc:Choice Requires="wps">
             <w:drawing>
-              <wp:anchor distT="0" distB="0" distL="114300" distR="114300" simplePos="0" relativeHeight="251658240" behindDoc="0" locked="0" layoutInCell="1" allowOverlap="1" wp14:anchorId="098B3669" wp14:editId="3CB31D0E">
+              <wp:anchor distT="0" distB="0" distL="114300" distR="114300" simplePos="0" relativeHeight="251523072" behindDoc="0" locked="0" layoutInCell="1" allowOverlap="1" wp14:anchorId="098B3669" wp14:editId="3CB31D0E">
                 <wp:simplePos x="0" y="0"/>
                 <wp:positionH relativeFrom="column">
                   <wp:posOffset>-320040</wp:posOffset>
                 </wp:positionH>
                 <wp:positionV relativeFrom="paragraph">
-                  <wp:posOffset>2849880</wp:posOffset>
+                  <wp:posOffset>1905000</wp:posOffset>
                 </wp:positionV>
-                <wp:extent cx="6127115" cy="1181100"/>
-                <wp:effectExtent l="0" t="0" r="0" b="0"/>
+                <wp:extent cx="6127115" cy="1249680"/>
+                <wp:effectExtent l="0" t="0" r="0" b="7620"/>
                 <wp:wrapNone/>
                 <wp:docPr id="146" name="文本框 146"/>
                 <wp:cNvGraphicFramePr/>
@@ -3055,7 +4673,7 @@
                       <wps:spPr>
                         <a:xfrm>
                           <a:off x="0" y="0"/>
-                          <a:ext cx="6127115" cy="1181100"/>
+                          <a:ext cx="6127115" cy="1249680"/>
                         </a:xfrm>
                         <a:prstGeom prst="rect">
                           <a:avLst/>
@@ -3091,7 +4709,6 @@
                                 <w:numId w:val="1"/>
                               </w:numPr>
                               <w:snapToGrid w:val="0"/>
-                              <w:spacing w:line="276" w:lineRule="auto"/>
                               <w:ind w:firstLineChars="0"/>
                               <w:jc w:val="left"/>
                               <w:textAlignment w:val="baseline"/>
@@ -3111,6 +4728,107 @@
                                 <w:sz w:val="22"/>
                                 <w:szCs w:val="20"/>
                               </w:rPr>
+                              <w:t>现正对</w:t>
+                            </w:r>
+                            <w:r>
+                              <w:rPr>
+                                <w:rFonts w:ascii="微软雅黑" w:hAnsi="微软雅黑" w:hint="eastAsia"/>
+                                <w:color w:val="595959" w:themeColor="text1" w:themeTint="A6"/>
+                                <w:kern w:val="24"/>
+                                <w:sz w:val="22"/>
+                                <w:szCs w:val="20"/>
+                              </w:rPr>
+                              <w:t>Http，T</w:t>
+                            </w:r>
+                            <w:r>
+                              <w:rPr>
+                                <w:rFonts w:ascii="微软雅黑" w:hAnsi="微软雅黑"/>
+                                <w:color w:val="595959" w:themeColor="text1" w:themeTint="A6"/>
+                                <w:kern w:val="24"/>
+                                <w:sz w:val="22"/>
+                                <w:szCs w:val="20"/>
+                              </w:rPr>
+                              <w:t>CP/IP</w:t>
+                            </w:r>
+                            <w:r>
+                              <w:rPr>
+                                <w:rFonts w:ascii="微软雅黑" w:hAnsi="微软雅黑" w:hint="eastAsia"/>
+                                <w:color w:val="595959" w:themeColor="text1" w:themeTint="A6"/>
+                                <w:kern w:val="24"/>
+                                <w:sz w:val="22"/>
+                                <w:szCs w:val="20"/>
+                              </w:rPr>
+                              <w:t>协议</w:t>
+                            </w:r>
+                            <w:r>
+                              <w:rPr>
+                                <w:rFonts w:ascii="微软雅黑" w:hAnsi="微软雅黑" w:hint="eastAsia"/>
+                                <w:color w:val="595959" w:themeColor="text1" w:themeTint="A6"/>
+                                <w:kern w:val="24"/>
+                                <w:sz w:val="22"/>
+                                <w:szCs w:val="20"/>
+                              </w:rPr>
+                              <w:t>，Socket</w:t>
+                            </w:r>
+                            <w:r>
+                              <w:rPr>
+                                <w:rFonts w:ascii="微软雅黑" w:hAnsi="微软雅黑" w:hint="eastAsia"/>
+                                <w:color w:val="595959" w:themeColor="text1" w:themeTint="A6"/>
+                                <w:kern w:val="24"/>
+                                <w:sz w:val="22"/>
+                                <w:szCs w:val="20"/>
+                              </w:rPr>
+                              <w:t>等网络协议</w:t>
+                            </w:r>
+                            <w:r>
+                              <w:rPr>
+                                <w:rFonts w:ascii="微软雅黑" w:hAnsi="微软雅黑" w:hint="eastAsia"/>
+                                <w:color w:val="595959" w:themeColor="text1" w:themeTint="A6"/>
+                                <w:kern w:val="24"/>
+                                <w:sz w:val="22"/>
+                                <w:szCs w:val="20"/>
+                              </w:rPr>
+                              <w:t>学习</w:t>
+                            </w:r>
+                            <w:r>
+                              <w:rPr>
+                                <w:rFonts w:ascii="微软雅黑" w:hAnsi="微软雅黑" w:hint="eastAsia"/>
+                                <w:color w:val="595959" w:themeColor="text1" w:themeTint="A6"/>
+                                <w:kern w:val="24"/>
+                                <w:sz w:val="22"/>
+                                <w:szCs w:val="20"/>
+                              </w:rPr>
+                              <w:t>。</w:t>
+                            </w:r>
+                          </w:p>
+                          <w:p>
+                            <w:pPr>
+                              <w:pStyle w:val="1"/>
+                              <w:widowControl/>
+                              <w:numPr>
+                                <w:ilvl w:val="0"/>
+                                <w:numId w:val="1"/>
+                              </w:numPr>
+                              <w:snapToGrid w:val="0"/>
+                              <w:ind w:firstLineChars="0"/>
+                              <w:jc w:val="left"/>
+                              <w:textAlignment w:val="baseline"/>
+                              <w:rPr>
+                                <w:rFonts w:ascii="微软雅黑" w:hAnsi="微软雅黑"/>
+                                <w:color w:val="595959" w:themeColor="text1" w:themeTint="A6"/>
+                                <w:kern w:val="24"/>
+                                <w:sz w:val="22"/>
+                                <w:szCs w:val="20"/>
+                              </w:rPr>
+                            </w:pPr>
+                            <w:r>
+                              <w:rPr>
+                                <w:rFonts w:ascii="微软雅黑" w:hAnsi="微软雅黑" w:hint="eastAsia"/>
+                                <w:color w:val="595959" w:themeColor="text1" w:themeTint="A6"/>
+                                <w:kern w:val="24"/>
+                                <w:sz w:val="22"/>
+                                <w:szCs w:val="20"/>
+                              </w:rPr>
                               <w:t>了解熟悉</w:t>
                             </w:r>
                             <w:r>
@@ -3131,11 +4849,136 @@
                                 <w:sz w:val="22"/>
                                 <w:szCs w:val="20"/>
                               </w:rPr>
+                              <w:t>，会</w:t>
+                            </w:r>
+                            <w:r>
+                              <w:rPr>
+                                <w:rFonts w:ascii="微软雅黑" w:hAnsi="微软雅黑"/>
+                                <w:color w:val="595959" w:themeColor="text1" w:themeTint="A6"/>
+                                <w:kern w:val="24"/>
+                                <w:sz w:val="22"/>
+                                <w:szCs w:val="20"/>
+                              </w:rPr>
+                              <w:t>基本</w:t>
+                            </w:r>
+                            <w:r>
+                              <w:rPr>
+                                <w:rFonts w:ascii="微软雅黑" w:hAnsi="微软雅黑" w:hint="eastAsia"/>
+                                <w:color w:val="595959" w:themeColor="text1" w:themeTint="A6"/>
+                                <w:kern w:val="24"/>
+                                <w:sz w:val="22"/>
+                                <w:szCs w:val="20"/>
+                              </w:rPr>
+                              <w:t>使用</w:t>
+                            </w:r>
+                            <w:proofErr w:type="spellStart"/>
+                            <w:r>
+                              <w:rPr>
+                                <w:rFonts w:ascii="微软雅黑" w:hAnsi="微软雅黑" w:hint="eastAsia"/>
+                                <w:color w:val="595959" w:themeColor="text1" w:themeTint="A6"/>
+                                <w:kern w:val="24"/>
+                                <w:sz w:val="22"/>
+                                <w:szCs w:val="20"/>
+                              </w:rPr>
+                              <w:t>T</w:t>
+                            </w:r>
+                            <w:r>
+                              <w:rPr>
+                                <w:rFonts w:ascii="微软雅黑" w:hAnsi="微软雅黑"/>
+                                <w:color w:val="595959" w:themeColor="text1" w:themeTint="A6"/>
+                                <w:kern w:val="24"/>
+                                <w:sz w:val="22"/>
+                                <w:szCs w:val="20"/>
+                              </w:rPr>
+                              <w:t>hinkPHP</w:t>
+                            </w:r>
+                            <w:proofErr w:type="spellEnd"/>
+                            <w:r>
+                              <w:rPr>
+                                <w:rFonts w:ascii="微软雅黑" w:hAnsi="微软雅黑"/>
+                                <w:color w:val="595959" w:themeColor="text1" w:themeTint="A6"/>
+                                <w:kern w:val="24"/>
+                                <w:sz w:val="22"/>
+                                <w:szCs w:val="20"/>
+                              </w:rPr>
+                              <w:t>框架</w:t>
+                            </w:r>
+                            <w:r>
+                              <w:rPr>
+                                <w:rFonts w:ascii="微软雅黑" w:hAnsi="微软雅黑" w:hint="eastAsia"/>
+                                <w:color w:val="595959" w:themeColor="text1" w:themeTint="A6"/>
+                                <w:kern w:val="24"/>
+                                <w:sz w:val="22"/>
+                                <w:szCs w:val="20"/>
+                              </w:rPr>
                               <w:t>，</w:t>
                             </w:r>
-                            <w:r>
-                              <w:rPr>
-                                <w:rFonts w:ascii="微软雅黑" w:hAnsi="微软雅黑" w:hint="eastAsia"/>
+                            <w:proofErr w:type="spellStart"/>
+                            <w:r>
+                              <w:rPr>
+                                <w:rFonts w:ascii="微软雅黑" w:hAnsi="微软雅黑"/>
+                                <w:color w:val="595959" w:themeColor="text1" w:themeTint="A6"/>
+                                <w:kern w:val="24"/>
+                                <w:sz w:val="22"/>
+                                <w:szCs w:val="20"/>
+                              </w:rPr>
+                              <w:t>yii</w:t>
+                            </w:r>
+                            <w:proofErr w:type="spellEnd"/>
+                            <w:r>
+                              <w:rPr>
+                                <w:rFonts w:ascii="微软雅黑" w:hAnsi="微软雅黑"/>
+                                <w:color w:val="595959" w:themeColor="text1" w:themeTint="A6"/>
+                                <w:kern w:val="24"/>
+                                <w:sz w:val="22"/>
+                                <w:szCs w:val="20"/>
+                              </w:rPr>
+                              <w:t>框架</w:t>
+                            </w:r>
+                            <w:r>
+                              <w:rPr>
+                                <w:rFonts w:ascii="微软雅黑" w:hAnsi="微软雅黑" w:hint="eastAsia"/>
+                                <w:color w:val="595959" w:themeColor="text1" w:themeTint="A6"/>
+                                <w:kern w:val="24"/>
+                                <w:sz w:val="22"/>
+                                <w:szCs w:val="20"/>
+                              </w:rPr>
+                              <w:t>学习中</w:t>
+                            </w:r>
+                            <w:r>
+                              <w:rPr>
+                                <w:rFonts w:ascii="微软雅黑" w:hAnsi="微软雅黑" w:hint="eastAsia"/>
+                                <w:color w:val="595959" w:themeColor="text1" w:themeTint="A6"/>
+                                <w:kern w:val="24"/>
+                                <w:sz w:val="22"/>
+                                <w:szCs w:val="20"/>
+                              </w:rPr>
+                              <w:t>。</w:t>
+                            </w:r>
+                          </w:p>
+                          <w:p>
+                            <w:pPr>
+                              <w:pStyle w:val="1"/>
+                              <w:widowControl/>
+                              <w:numPr>
+                                <w:ilvl w:val="0"/>
+                                <w:numId w:val="1"/>
+                              </w:numPr>
+                              <w:snapToGrid w:val="0"/>
+                              <w:ind w:firstLineChars="0"/>
+                              <w:jc w:val="left"/>
+                              <w:textAlignment w:val="baseline"/>
+                              <w:rPr>
+                                <w:rFonts w:ascii="微软雅黑" w:hAnsi="微软雅黑"/>
+                                <w:color w:val="595959" w:themeColor="text1" w:themeTint="A6"/>
+                                <w:kern w:val="24"/>
+                                <w:sz w:val="22"/>
+                                <w:szCs w:val="20"/>
+                              </w:rPr>
+                            </w:pPr>
+                            <w:r>
+                              <w:rPr>
+                                <w:rFonts w:ascii="微软雅黑" w:hAnsi="微软雅黑"/>
                                 <w:color w:val="595959" w:themeColor="text1" w:themeTint="A6"/>
                                 <w:kern w:val="24"/>
                                 <w:sz w:val="22"/>
@@ -3145,23 +4988,55 @@
                             </w:r>
                             <w:r>
                               <w:rPr>
+                                <w:rFonts w:ascii="微软雅黑" w:hAnsi="微软雅黑" w:hint="eastAsia"/>
+                                <w:color w:val="595959" w:themeColor="text1" w:themeTint="A6"/>
+                                <w:kern w:val="24"/>
+                                <w:sz w:val="22"/>
+                                <w:szCs w:val="20"/>
+                              </w:rPr>
+                              <w:t>基本的</w:t>
+                            </w:r>
+                            <w:proofErr w:type="spellStart"/>
+                            <w:r>
+                              <w:rPr>
+                                <w:rFonts w:ascii="微软雅黑" w:hAnsi="微软雅黑" w:hint="eastAsia"/>
+                                <w:color w:val="595959" w:themeColor="text1" w:themeTint="A6"/>
+                                <w:kern w:val="24"/>
+                                <w:sz w:val="22"/>
+                                <w:szCs w:val="20"/>
+                              </w:rPr>
+                              <w:t>MySql</w:t>
+                            </w:r>
+                            <w:proofErr w:type="spellEnd"/>
+                            <w:r>
+                              <w:rPr>
                                 <w:rFonts w:ascii="微软雅黑" w:hAnsi="微软雅黑"/>
                                 <w:color w:val="595959" w:themeColor="text1" w:themeTint="A6"/>
                                 <w:kern w:val="24"/>
                                 <w:sz w:val="22"/>
                                 <w:szCs w:val="20"/>
                               </w:rPr>
-                              <w:t>基本</w:t>
-                            </w:r>
-                            <w:r>
-                              <w:rPr>
-                                <w:rFonts w:ascii="微软雅黑" w:hAnsi="微软雅黑" w:hint="eastAsia"/>
-                                <w:color w:val="595959" w:themeColor="text1" w:themeTint="A6"/>
-                                <w:kern w:val="24"/>
-                                <w:sz w:val="22"/>
-                                <w:szCs w:val="20"/>
-                              </w:rPr>
-                              <w:t>使用</w:t>
+                              <w:t>数据库</w:t>
+                            </w:r>
+                            <w:r>
+                              <w:rPr>
+                                <w:rFonts w:ascii="微软雅黑" w:hAnsi="微软雅黑" w:hint="eastAsia"/>
+                                <w:color w:val="595959" w:themeColor="text1" w:themeTint="A6"/>
+                                <w:kern w:val="24"/>
+                                <w:sz w:val="22"/>
+                                <w:szCs w:val="20"/>
+                              </w:rPr>
+                              <w:t>操作</w:t>
+                            </w:r>
+                            <w:r>
+                              <w:rPr>
+                                <w:rFonts w:ascii="微软雅黑" w:hAnsi="微软雅黑" w:hint="eastAsia"/>
+                                <w:color w:val="595959" w:themeColor="text1" w:themeTint="A6"/>
+                                <w:kern w:val="24"/>
+                                <w:sz w:val="22"/>
+                                <w:szCs w:val="20"/>
+                              </w:rPr>
+                              <w:t>，对</w:t>
                             </w:r>
                             <w:proofErr w:type="spellStart"/>
                             <w:r>
@@ -3172,9 +5047,42 @@
                                 <w:sz w:val="22"/>
                                 <w:szCs w:val="20"/>
                               </w:rPr>
-                              <w:t>T</w:t>
-                            </w:r>
-                            <w:r>
+                              <w:t>Redis</w:t>
+                            </w:r>
+                            <w:proofErr w:type="spellEnd"/>
+                            <w:r>
+                              <w:rPr>
+                                <w:rFonts w:ascii="微软雅黑" w:hAnsi="微软雅黑" w:hint="eastAsia"/>
+                                <w:color w:val="595959" w:themeColor="text1" w:themeTint="A6"/>
+                                <w:kern w:val="24"/>
+                                <w:sz w:val="22"/>
+                                <w:szCs w:val="20"/>
+                              </w:rPr>
+                              <w:t>该非关系型数据库有所了解并学习中</w:t>
+                            </w:r>
+                            <w:r>
+                              <w:rPr>
+                                <w:rFonts w:ascii="微软雅黑" w:hAnsi="微软雅黑" w:hint="eastAsia"/>
+                                <w:color w:val="595959" w:themeColor="text1" w:themeTint="A6"/>
+                                <w:kern w:val="24"/>
+                                <w:sz w:val="22"/>
+                                <w:szCs w:val="20"/>
+                              </w:rPr>
+                              <w:t>。</w:t>
+                            </w:r>
+                          </w:p>
+                          <w:p>
+                            <w:pPr>
+                              <w:pStyle w:val="1"/>
+                              <w:widowControl/>
+                              <w:numPr>
+                                <w:ilvl w:val="0"/>
+                                <w:numId w:val="1"/>
+                              </w:numPr>
+                              <w:snapToGrid w:val="0"/>
+                              <w:ind w:firstLineChars="0"/>
+                              <w:jc w:val="left"/>
+                              <w:textAlignment w:val="baseline"/>
                               <w:rPr>
                                 <w:rFonts w:ascii="微软雅黑" w:hAnsi="微软雅黑"/>
                                 <w:color w:val="595959" w:themeColor="text1" w:themeTint="A6"/>
@@ -3182,18 +5090,142 @@
                                 <w:sz w:val="22"/>
                                 <w:szCs w:val="20"/>
                               </w:rPr>
-                              <w:t>hinkPHP</w:t>
+                            </w:pPr>
+                            <w:r>
+                              <w:rPr>
+                                <w:rFonts w:ascii="微软雅黑" w:hAnsi="微软雅黑" w:hint="eastAsia"/>
+                                <w:color w:val="595959" w:themeColor="text1" w:themeTint="A6"/>
+                                <w:kern w:val="24"/>
+                                <w:sz w:val="22"/>
+                                <w:szCs w:val="20"/>
+                              </w:rPr>
+                              <w:t>了解前端HTML、</w:t>
+                            </w:r>
+                            <w:r>
+                              <w:rPr>
+                                <w:rFonts w:ascii="微软雅黑" w:hAnsi="微软雅黑"/>
+                                <w:color w:val="595959" w:themeColor="text1" w:themeTint="A6"/>
+                                <w:kern w:val="24"/>
+                                <w:sz w:val="22"/>
+                                <w:szCs w:val="20"/>
+                              </w:rPr>
+                              <w:t>CSS</w:t>
+                            </w:r>
+                            <w:r>
+                              <w:rPr>
+                                <w:rFonts w:ascii="微软雅黑" w:hAnsi="微软雅黑" w:hint="eastAsia"/>
+                                <w:color w:val="595959" w:themeColor="text1" w:themeTint="A6"/>
+                                <w:kern w:val="24"/>
+                                <w:sz w:val="22"/>
+                                <w:szCs w:val="20"/>
+                              </w:rPr>
+                              <w:t>、</w:t>
+                            </w:r>
+                            <w:proofErr w:type="spellStart"/>
+                            <w:r>
+                              <w:rPr>
+                                <w:rFonts w:ascii="微软雅黑" w:hAnsi="微软雅黑" w:hint="eastAsia"/>
+                                <w:color w:val="595959" w:themeColor="text1" w:themeTint="A6"/>
+                                <w:kern w:val="24"/>
+                                <w:sz w:val="22"/>
+                                <w:szCs w:val="20"/>
+                              </w:rPr>
+                              <w:t>js</w:t>
                             </w:r>
                             <w:proofErr w:type="spellEnd"/>
                             <w:r>
                               <w:rPr>
+                                <w:rFonts w:ascii="微软雅黑" w:hAnsi="微软雅黑" w:hint="eastAsia"/>
+                                <w:color w:val="595959" w:themeColor="text1" w:themeTint="A6"/>
+                                <w:kern w:val="24"/>
+                                <w:sz w:val="22"/>
+                                <w:szCs w:val="20"/>
+                              </w:rPr>
+                              <w:t>、</w:t>
+                            </w:r>
+                            <w:r>
+                              <w:rPr>
+                                <w:rFonts w:ascii="微软雅黑" w:hAnsi="微软雅黑" w:hint="eastAsia"/>
+                                <w:color w:val="595959" w:themeColor="text1" w:themeTint="A6"/>
+                                <w:kern w:val="24"/>
+                                <w:sz w:val="22"/>
+                                <w:szCs w:val="20"/>
+                              </w:rPr>
+                              <w:t>jQuery</w:t>
+                            </w:r>
+                            <w:r>
+                              <w:rPr>
+                                <w:rFonts w:ascii="微软雅黑" w:hAnsi="微软雅黑" w:hint="eastAsia"/>
+                                <w:color w:val="595959" w:themeColor="text1" w:themeTint="A6"/>
+                                <w:kern w:val="24"/>
+                                <w:sz w:val="22"/>
+                                <w:szCs w:val="20"/>
+                              </w:rPr>
+                              <w:t>、</w:t>
+                            </w:r>
+                            <w:proofErr w:type="spellStart"/>
+                            <w:r>
+                              <w:rPr>
+                                <w:rFonts w:ascii="微软雅黑" w:hAnsi="微软雅黑" w:hint="eastAsia"/>
+                                <w:color w:val="595959" w:themeColor="text1" w:themeTint="A6"/>
+                                <w:kern w:val="24"/>
+                                <w:sz w:val="22"/>
+                                <w:szCs w:val="20"/>
+                              </w:rPr>
+                              <w:t>BootStrap</w:t>
+                            </w:r>
+                            <w:proofErr w:type="spellEnd"/>
+                            <w:r>
+                              <w:rPr>
+                                <w:rFonts w:ascii="微软雅黑" w:hAnsi="微软雅黑" w:hint="eastAsia"/>
+                                <w:color w:val="595959" w:themeColor="text1" w:themeTint="A6"/>
+                                <w:kern w:val="24"/>
+                                <w:sz w:val="22"/>
+                                <w:szCs w:val="20"/>
+                              </w:rPr>
+                              <w:t>、</w:t>
+                            </w:r>
+                            <w:proofErr w:type="spellStart"/>
+                            <w:r>
+                              <w:rPr>
+                                <w:rFonts w:ascii="微软雅黑" w:hAnsi="微软雅黑" w:hint="eastAsia"/>
+                                <w:color w:val="595959" w:themeColor="text1" w:themeTint="A6"/>
+                                <w:kern w:val="24"/>
+                                <w:sz w:val="22"/>
+                                <w:szCs w:val="20"/>
+                              </w:rPr>
+                              <w:t>Vue</w:t>
+                            </w:r>
+                            <w:proofErr w:type="spellEnd"/>
+                            <w:r>
+                              <w:rPr>
+                                <w:rFonts w:ascii="微软雅黑" w:hAnsi="微软雅黑" w:hint="eastAsia"/>
+                                <w:color w:val="595959" w:themeColor="text1" w:themeTint="A6"/>
+                                <w:kern w:val="24"/>
+                                <w:sz w:val="22"/>
+                                <w:szCs w:val="20"/>
+                              </w:rPr>
+                              <w:t xml:space="preserve"> </w:t>
+                            </w:r>
+                            <w:r>
+                              <w:rPr>
                                 <w:rFonts w:ascii="微软雅黑" w:hAnsi="微软雅黑"/>
                                 <w:color w:val="595959" w:themeColor="text1" w:themeTint="A6"/>
                                 <w:kern w:val="24"/>
                                 <w:sz w:val="22"/>
                                 <w:szCs w:val="20"/>
                               </w:rPr>
-                              <w:t>框架</w:t>
+                              <w:t>等</w:t>
+                            </w:r>
+                            <w:r>
+                              <w:rPr>
+                                <w:rFonts w:ascii="微软雅黑" w:hAnsi="微软雅黑" w:hint="eastAsia"/>
+                                <w:color w:val="595959" w:themeColor="text1" w:themeTint="A6"/>
+                                <w:kern w:val="24"/>
+                                <w:sz w:val="22"/>
+                                <w:szCs w:val="20"/>
+                              </w:rPr>
+                              <w:t>技术</w:t>
                             </w:r>
                             <w:r>
                               <w:rPr>
@@ -3205,8 +5237,49 @@
                               </w:rPr>
                               <w:t>，</w:t>
                             </w:r>
-                            <w:proofErr w:type="spellStart"/>
-                            <w:r>
+                            <w:r>
+                              <w:rPr>
+                                <w:rFonts w:ascii="微软雅黑" w:hAnsi="微软雅黑" w:hint="eastAsia"/>
+                                <w:color w:val="595959" w:themeColor="text1" w:themeTint="A6"/>
+                                <w:kern w:val="24"/>
+                                <w:sz w:val="22"/>
+                                <w:szCs w:val="20"/>
+                              </w:rPr>
+                              <w:t>能完成简单的网页</w:t>
+                            </w:r>
+                            <w:r>
+                              <w:rPr>
+                                <w:rFonts w:ascii="微软雅黑" w:hAnsi="微软雅黑" w:hint="eastAsia"/>
+                                <w:color w:val="595959" w:themeColor="text1" w:themeTint="A6"/>
+                                <w:kern w:val="24"/>
+                                <w:sz w:val="22"/>
+                                <w:szCs w:val="20"/>
+                              </w:rPr>
+                              <w:t>制作</w:t>
+                            </w:r>
+                            <w:r>
+                              <w:rPr>
+                                <w:rFonts w:ascii="微软雅黑" w:hAnsi="微软雅黑" w:hint="eastAsia"/>
+                                <w:color w:val="595959" w:themeColor="text1" w:themeTint="A6"/>
+                                <w:kern w:val="24"/>
+                                <w:sz w:val="22"/>
+                                <w:szCs w:val="20"/>
+                              </w:rPr>
+                              <w:t>。</w:t>
+                            </w:r>
+                          </w:p>
+                          <w:p>
+                            <w:pPr>
+                              <w:pStyle w:val="1"/>
+                              <w:widowControl/>
+                              <w:numPr>
+                                <w:ilvl w:val="0"/>
+                                <w:numId w:val="1"/>
+                              </w:numPr>
+                              <w:snapToGrid w:val="0"/>
+                              <w:ind w:firstLineChars="0"/>
+                              <w:jc w:val="left"/>
+                              <w:textAlignment w:val="baseline"/>
                               <w:rPr>
                                 <w:rFonts w:ascii="微软雅黑" w:hAnsi="微软雅黑"/>
                                 <w:color w:val="595959" w:themeColor="text1" w:themeTint="A6"/>
@@ -3214,9 +5287,17 @@
                                 <w:sz w:val="22"/>
                                 <w:szCs w:val="20"/>
                               </w:rPr>
-                              <w:t>yii</w:t>
-                            </w:r>
-                            <w:proofErr w:type="spellEnd"/>
+                            </w:pPr>
+                            <w:r>
+                              <w:rPr>
+                                <w:rFonts w:ascii="微软雅黑" w:hAnsi="微软雅黑" w:hint="eastAsia"/>
+                                <w:color w:val="595959" w:themeColor="text1" w:themeTint="A6"/>
+                                <w:kern w:val="24"/>
+                                <w:sz w:val="22"/>
+                                <w:szCs w:val="20"/>
+                              </w:rPr>
+                              <w:t>会使用Git</w:t>
+                            </w:r>
                             <w:r>
                               <w:rPr>
                                 <w:rFonts w:ascii="微软雅黑" w:hAnsi="微软雅黑"/>
@@ -3225,17 +5306,57 @@
                                 <w:sz w:val="22"/>
                                 <w:szCs w:val="20"/>
                               </w:rPr>
-                              <w:t>框架</w:t>
-                            </w:r>
-                            <w:r>
-                              <w:rPr>
-                                <w:rFonts w:ascii="微软雅黑" w:hAnsi="微软雅黑" w:hint="eastAsia"/>
-                                <w:color w:val="595959" w:themeColor="text1" w:themeTint="A6"/>
-                                <w:kern w:val="24"/>
-                                <w:sz w:val="22"/>
-                                <w:szCs w:val="20"/>
-                              </w:rPr>
-                              <w:t>学习中</w:t>
+                              <w:t>基本命令</w:t>
+                            </w:r>
+                            <w:r>
+                              <w:rPr>
+                                <w:rFonts w:ascii="微软雅黑" w:hAnsi="微软雅黑" w:hint="eastAsia"/>
+                                <w:color w:val="595959" w:themeColor="text1" w:themeTint="A6"/>
+                                <w:kern w:val="24"/>
+                                <w:sz w:val="22"/>
+                                <w:szCs w:val="20"/>
+                              </w:rPr>
+                              <w:t>多人协作开发，</w:t>
+                            </w:r>
+                            <w:r>
+                              <w:rPr>
+                                <w:rFonts w:ascii="微软雅黑" w:hAnsi="微软雅黑"/>
+                                <w:color w:val="595959" w:themeColor="text1" w:themeTint="A6"/>
+                                <w:kern w:val="24"/>
+                                <w:sz w:val="22"/>
+                                <w:szCs w:val="20"/>
+                              </w:rPr>
+                              <w:t>Linux操作系统</w:t>
+                            </w:r>
+                            <w:r>
+                              <w:rPr>
+                                <w:rFonts w:ascii="微软雅黑" w:hAnsi="微软雅黑" w:hint="eastAsia"/>
+                                <w:color w:val="595959" w:themeColor="text1" w:themeTint="A6"/>
+                                <w:kern w:val="24"/>
+                                <w:sz w:val="22"/>
+                                <w:szCs w:val="20"/>
+                              </w:rPr>
+                              <w:t>指令学习中</w:t>
+                            </w:r>
+                            <w:r>
+                              <w:rPr>
+                                <w:rFonts w:ascii="微软雅黑" w:hAnsi="微软雅黑" w:hint="eastAsia"/>
+                                <w:color w:val="595959" w:themeColor="text1" w:themeTint="A6"/>
+                                <w:kern w:val="24"/>
+                                <w:sz w:val="22"/>
+                                <w:szCs w:val="20"/>
+                              </w:rPr>
+                              <w:t>，尝试搭建服务器</w:t>
+                            </w:r>
+                            <w:r>
+                              <w:rPr>
+                                <w:rFonts w:ascii="微软雅黑" w:hAnsi="微软雅黑" w:hint="eastAsia"/>
+                                <w:color w:val="595959" w:themeColor="text1" w:themeTint="A6"/>
+                                <w:kern w:val="24"/>
+                                <w:sz w:val="22"/>
+                                <w:szCs w:val="20"/>
+                              </w:rPr>
+                              <w:t>并部署项目</w:t>
                             </w:r>
                             <w:r>
                               <w:rPr>
@@ -3269,390 +5390,6 @@
                                 <w:szCs w:val="20"/>
                               </w:rPr>
                             </w:pPr>
-                            <w:r>
-                              <w:rPr>
-                                <w:rFonts w:ascii="微软雅黑" w:hAnsi="微软雅黑"/>
-                                <w:color w:val="595959" w:themeColor="text1" w:themeTint="A6"/>
-                                <w:kern w:val="24"/>
-                                <w:sz w:val="22"/>
-                                <w:szCs w:val="20"/>
-                              </w:rPr>
-                              <w:t>会</w:t>
-                            </w:r>
-                            <w:r>
-                              <w:rPr>
-                                <w:rFonts w:ascii="微软雅黑" w:hAnsi="微软雅黑" w:hint="eastAsia"/>
-                                <w:color w:val="595959" w:themeColor="text1" w:themeTint="A6"/>
-                                <w:kern w:val="24"/>
-                                <w:sz w:val="22"/>
-                                <w:szCs w:val="20"/>
-                              </w:rPr>
-                              <w:t>基本的</w:t>
-                            </w:r>
-                            <w:proofErr w:type="spellStart"/>
-                            <w:r>
-                              <w:rPr>
-                                <w:rFonts w:ascii="微软雅黑" w:hAnsi="微软雅黑" w:hint="eastAsia"/>
-                                <w:color w:val="595959" w:themeColor="text1" w:themeTint="A6"/>
-                                <w:kern w:val="24"/>
-                                <w:sz w:val="22"/>
-                                <w:szCs w:val="20"/>
-                              </w:rPr>
-                              <w:t>MySql</w:t>
-                            </w:r>
-                            <w:proofErr w:type="spellEnd"/>
-                            <w:r>
-                              <w:rPr>
-                                <w:rFonts w:ascii="微软雅黑" w:hAnsi="微软雅黑"/>
-                                <w:color w:val="595959" w:themeColor="text1" w:themeTint="A6"/>
-                                <w:kern w:val="24"/>
-                                <w:sz w:val="22"/>
-                                <w:szCs w:val="20"/>
-                              </w:rPr>
-                              <w:t>数据库</w:t>
-                            </w:r>
-                            <w:r>
-                              <w:rPr>
-                                <w:rFonts w:ascii="微软雅黑" w:hAnsi="微软雅黑" w:hint="eastAsia"/>
-                                <w:color w:val="595959" w:themeColor="text1" w:themeTint="A6"/>
-                                <w:kern w:val="24"/>
-                                <w:sz w:val="22"/>
-                                <w:szCs w:val="20"/>
-                              </w:rPr>
-                              <w:t>操作</w:t>
-                            </w:r>
-                            <w:r>
-                              <w:rPr>
-                                <w:rFonts w:ascii="微软雅黑" w:hAnsi="微软雅黑" w:hint="eastAsia"/>
-                                <w:color w:val="595959" w:themeColor="text1" w:themeTint="A6"/>
-                                <w:kern w:val="24"/>
-                                <w:sz w:val="22"/>
-                                <w:szCs w:val="20"/>
-                              </w:rPr>
-                              <w:t>，对</w:t>
-                            </w:r>
-                            <w:proofErr w:type="spellStart"/>
-                            <w:r>
-                              <w:rPr>
-                                <w:rFonts w:ascii="微软雅黑" w:hAnsi="微软雅黑" w:hint="eastAsia"/>
-                                <w:color w:val="595959" w:themeColor="text1" w:themeTint="A6"/>
-                                <w:kern w:val="24"/>
-                                <w:sz w:val="22"/>
-                                <w:szCs w:val="20"/>
-                              </w:rPr>
-                              <w:t>Redis</w:t>
-                            </w:r>
-                            <w:proofErr w:type="spellEnd"/>
-                            <w:r>
-                              <w:rPr>
-                                <w:rFonts w:ascii="微软雅黑" w:hAnsi="微软雅黑" w:hint="eastAsia"/>
-                                <w:color w:val="595959" w:themeColor="text1" w:themeTint="A6"/>
-                                <w:kern w:val="24"/>
-                                <w:sz w:val="22"/>
-                                <w:szCs w:val="20"/>
-                              </w:rPr>
-                              <w:t>该非关系型数据库有所了解并学习中</w:t>
-                            </w:r>
-                            <w:r>
-                              <w:rPr>
-                                <w:rFonts w:ascii="微软雅黑" w:hAnsi="微软雅黑" w:hint="eastAsia"/>
-                                <w:color w:val="595959" w:themeColor="text1" w:themeTint="A6"/>
-                                <w:kern w:val="24"/>
-                                <w:sz w:val="22"/>
-                                <w:szCs w:val="20"/>
-                              </w:rPr>
-                              <w:t>。</w:t>
-                            </w:r>
-                          </w:p>
-                          <w:p>
-                            <w:pPr>
-                              <w:pStyle w:val="1"/>
-                              <w:widowControl/>
-                              <w:numPr>
-                                <w:ilvl w:val="0"/>
-                                <w:numId w:val="1"/>
-                              </w:numPr>
-                              <w:snapToGrid w:val="0"/>
-                              <w:spacing w:line="276" w:lineRule="auto"/>
-                              <w:ind w:firstLineChars="0"/>
-                              <w:jc w:val="left"/>
-                              <w:textAlignment w:val="baseline"/>
-                              <w:rPr>
-                                <w:rFonts w:ascii="微软雅黑" w:hAnsi="微软雅黑"/>
-                                <w:color w:val="595959" w:themeColor="text1" w:themeTint="A6"/>
-                                <w:kern w:val="24"/>
-                                <w:sz w:val="22"/>
-                                <w:szCs w:val="20"/>
-                              </w:rPr>
-                            </w:pPr>
-                            <w:r>
-                              <w:rPr>
-                                <w:rFonts w:ascii="微软雅黑" w:hAnsi="微软雅黑" w:hint="eastAsia"/>
-                                <w:color w:val="595959" w:themeColor="text1" w:themeTint="A6"/>
-                                <w:kern w:val="24"/>
-                                <w:sz w:val="22"/>
-                                <w:szCs w:val="20"/>
-                              </w:rPr>
-                              <w:t>了解前端HTML、</w:t>
-                            </w:r>
-                            <w:r>
-                              <w:rPr>
-                                <w:rFonts w:ascii="微软雅黑" w:hAnsi="微软雅黑"/>
-                                <w:color w:val="595959" w:themeColor="text1" w:themeTint="A6"/>
-                                <w:kern w:val="24"/>
-                                <w:sz w:val="22"/>
-                                <w:szCs w:val="20"/>
-                              </w:rPr>
-                              <w:t>CSS</w:t>
-                            </w:r>
-                            <w:r>
-                              <w:rPr>
-                                <w:rFonts w:ascii="微软雅黑" w:hAnsi="微软雅黑" w:hint="eastAsia"/>
-                                <w:color w:val="595959" w:themeColor="text1" w:themeTint="A6"/>
-                                <w:kern w:val="24"/>
-                                <w:sz w:val="22"/>
-                                <w:szCs w:val="20"/>
-                              </w:rPr>
-                              <w:t>、</w:t>
-                            </w:r>
-                            <w:proofErr w:type="spellStart"/>
-                            <w:r>
-                              <w:rPr>
-                                <w:rFonts w:ascii="微软雅黑" w:hAnsi="微软雅黑" w:hint="eastAsia"/>
-                                <w:color w:val="595959" w:themeColor="text1" w:themeTint="A6"/>
-                                <w:kern w:val="24"/>
-                                <w:sz w:val="22"/>
-                                <w:szCs w:val="20"/>
-                              </w:rPr>
-                              <w:t>js</w:t>
-                            </w:r>
-                            <w:proofErr w:type="spellEnd"/>
-                            <w:r>
-                              <w:rPr>
-                                <w:rFonts w:ascii="微软雅黑" w:hAnsi="微软雅黑" w:hint="eastAsia"/>
-                                <w:color w:val="595959" w:themeColor="text1" w:themeTint="A6"/>
-                                <w:kern w:val="24"/>
-                                <w:sz w:val="22"/>
-                                <w:szCs w:val="20"/>
-                              </w:rPr>
-                              <w:t>、</w:t>
-                            </w:r>
-                            <w:r>
-                              <w:rPr>
-                                <w:rFonts w:ascii="微软雅黑" w:hAnsi="微软雅黑" w:hint="eastAsia"/>
-                                <w:color w:val="595959" w:themeColor="text1" w:themeTint="A6"/>
-                                <w:kern w:val="24"/>
-                                <w:sz w:val="22"/>
-                                <w:szCs w:val="20"/>
-                              </w:rPr>
-                              <w:t>jQuery</w:t>
-                            </w:r>
-                            <w:r>
-                              <w:rPr>
-                                <w:rFonts w:ascii="微软雅黑" w:hAnsi="微软雅黑" w:hint="eastAsia"/>
-                                <w:color w:val="595959" w:themeColor="text1" w:themeTint="A6"/>
-                                <w:kern w:val="24"/>
-                                <w:sz w:val="22"/>
-                                <w:szCs w:val="20"/>
-                              </w:rPr>
-                              <w:t>、</w:t>
-                            </w:r>
-                            <w:proofErr w:type="spellStart"/>
-                            <w:r>
-                              <w:rPr>
-                                <w:rFonts w:ascii="微软雅黑" w:hAnsi="微软雅黑" w:hint="eastAsia"/>
-                                <w:color w:val="595959" w:themeColor="text1" w:themeTint="A6"/>
-                                <w:kern w:val="24"/>
-                                <w:sz w:val="22"/>
-                                <w:szCs w:val="20"/>
-                              </w:rPr>
-                              <w:t>BootStrap</w:t>
-                            </w:r>
-                            <w:proofErr w:type="spellEnd"/>
-                            <w:r>
-                              <w:rPr>
-                                <w:rFonts w:ascii="微软雅黑" w:hAnsi="微软雅黑" w:hint="eastAsia"/>
-                                <w:color w:val="595959" w:themeColor="text1" w:themeTint="A6"/>
-                                <w:kern w:val="24"/>
-                                <w:sz w:val="22"/>
-                                <w:szCs w:val="20"/>
-                              </w:rPr>
-                              <w:t>、</w:t>
-                            </w:r>
-                            <w:proofErr w:type="spellStart"/>
-                            <w:r>
-                              <w:rPr>
-                                <w:rFonts w:ascii="微软雅黑" w:hAnsi="微软雅黑" w:hint="eastAsia"/>
-                                <w:color w:val="595959" w:themeColor="text1" w:themeTint="A6"/>
-                                <w:kern w:val="24"/>
-                                <w:sz w:val="22"/>
-                                <w:szCs w:val="20"/>
-                              </w:rPr>
-                              <w:t>Vue</w:t>
-                            </w:r>
-                            <w:proofErr w:type="spellEnd"/>
-                            <w:r>
-                              <w:rPr>
-                                <w:rFonts w:ascii="微软雅黑" w:hAnsi="微软雅黑" w:hint="eastAsia"/>
-                                <w:color w:val="595959" w:themeColor="text1" w:themeTint="A6"/>
-                                <w:kern w:val="24"/>
-                                <w:sz w:val="22"/>
-                                <w:szCs w:val="20"/>
-                              </w:rPr>
-                              <w:t xml:space="preserve"> </w:t>
-                            </w:r>
-                            <w:r>
-                              <w:rPr>
-                                <w:rFonts w:ascii="微软雅黑" w:hAnsi="微软雅黑"/>
-                                <w:color w:val="595959" w:themeColor="text1" w:themeTint="A6"/>
-                                <w:kern w:val="24"/>
-                                <w:sz w:val="22"/>
-                                <w:szCs w:val="20"/>
-                              </w:rPr>
-                              <w:t>等</w:t>
-                            </w:r>
-                            <w:r>
-                              <w:rPr>
-                                <w:rFonts w:ascii="微软雅黑" w:hAnsi="微软雅黑" w:hint="eastAsia"/>
-                                <w:color w:val="595959" w:themeColor="text1" w:themeTint="A6"/>
-                                <w:kern w:val="24"/>
-                                <w:sz w:val="22"/>
-                                <w:szCs w:val="20"/>
-                              </w:rPr>
-                              <w:t>技术</w:t>
-                            </w:r>
-                            <w:r>
-                              <w:rPr>
-                                <w:rFonts w:ascii="微软雅黑" w:hAnsi="微软雅黑" w:hint="eastAsia"/>
-                                <w:color w:val="595959" w:themeColor="text1" w:themeTint="A6"/>
-                                <w:kern w:val="24"/>
-                                <w:sz w:val="22"/>
-                                <w:szCs w:val="20"/>
-                              </w:rPr>
-                              <w:t>，</w:t>
-                            </w:r>
-                            <w:r>
-                              <w:rPr>
-                                <w:rFonts w:ascii="微软雅黑" w:hAnsi="微软雅黑" w:hint="eastAsia"/>
-                                <w:color w:val="595959" w:themeColor="text1" w:themeTint="A6"/>
-                                <w:kern w:val="24"/>
-                                <w:sz w:val="22"/>
-                                <w:szCs w:val="20"/>
-                              </w:rPr>
-                              <w:t>能完成简单的网页</w:t>
-                            </w:r>
-                            <w:r>
-                              <w:rPr>
-                                <w:rFonts w:ascii="微软雅黑" w:hAnsi="微软雅黑" w:hint="eastAsia"/>
-                                <w:color w:val="595959" w:themeColor="text1" w:themeTint="A6"/>
-                                <w:kern w:val="24"/>
-                                <w:sz w:val="22"/>
-                                <w:szCs w:val="20"/>
-                              </w:rPr>
-                              <w:t>。</w:t>
-                            </w:r>
-                          </w:p>
-                          <w:p>
-                            <w:pPr>
-                              <w:pStyle w:val="1"/>
-                              <w:widowControl/>
-                              <w:numPr>
-                                <w:ilvl w:val="0"/>
-                                <w:numId w:val="1"/>
-                              </w:numPr>
-                              <w:snapToGrid w:val="0"/>
-                              <w:spacing w:line="276" w:lineRule="auto"/>
-                              <w:ind w:firstLineChars="0"/>
-                              <w:jc w:val="left"/>
-                              <w:textAlignment w:val="baseline"/>
-                              <w:rPr>
-                                <w:rFonts w:ascii="微软雅黑" w:hAnsi="微软雅黑"/>
-                                <w:color w:val="595959" w:themeColor="text1" w:themeTint="A6"/>
-                                <w:kern w:val="24"/>
-                                <w:sz w:val="22"/>
-                                <w:szCs w:val="20"/>
-                              </w:rPr>
-                            </w:pPr>
-                            <w:r>
-                              <w:rPr>
-                                <w:rFonts w:ascii="微软雅黑" w:hAnsi="微软雅黑" w:hint="eastAsia"/>
-                                <w:color w:val="595959" w:themeColor="text1" w:themeTint="A6"/>
-                                <w:kern w:val="24"/>
-                                <w:sz w:val="22"/>
-                                <w:szCs w:val="20"/>
-                              </w:rPr>
-                              <w:t>会使用Git</w:t>
-                            </w:r>
-                            <w:r>
-                              <w:rPr>
-                                <w:rFonts w:ascii="微软雅黑" w:hAnsi="微软雅黑"/>
-                                <w:color w:val="595959" w:themeColor="text1" w:themeTint="A6"/>
-                                <w:kern w:val="24"/>
-                                <w:sz w:val="22"/>
-                                <w:szCs w:val="20"/>
-                              </w:rPr>
-                              <w:t>基本命令</w:t>
-                            </w:r>
-                            <w:r>
-                              <w:rPr>
-                                <w:rFonts w:ascii="微软雅黑" w:hAnsi="微软雅黑" w:hint="eastAsia"/>
-                                <w:color w:val="595959" w:themeColor="text1" w:themeTint="A6"/>
-                                <w:kern w:val="24"/>
-                                <w:sz w:val="22"/>
-                                <w:szCs w:val="20"/>
-                              </w:rPr>
-                              <w:t>多人协作开发，</w:t>
-                            </w:r>
-                            <w:r>
-                              <w:rPr>
-                                <w:rFonts w:ascii="微软雅黑" w:hAnsi="微软雅黑"/>
-                                <w:color w:val="595959" w:themeColor="text1" w:themeTint="A6"/>
-                                <w:kern w:val="24"/>
-                                <w:sz w:val="22"/>
-                                <w:szCs w:val="20"/>
-                              </w:rPr>
-                              <w:t>Linux操作系统</w:t>
-                            </w:r>
-                            <w:r>
-                              <w:rPr>
-                                <w:rFonts w:ascii="微软雅黑" w:hAnsi="微软雅黑" w:hint="eastAsia"/>
-                                <w:color w:val="595959" w:themeColor="text1" w:themeTint="A6"/>
-                                <w:kern w:val="24"/>
-                                <w:sz w:val="22"/>
-                                <w:szCs w:val="20"/>
-                              </w:rPr>
-                              <w:t>指令学习中</w:t>
-                            </w:r>
-                            <w:r>
-                              <w:rPr>
-                                <w:rFonts w:ascii="微软雅黑" w:hAnsi="微软雅黑" w:hint="eastAsia"/>
-                                <w:color w:val="595959" w:themeColor="text1" w:themeTint="A6"/>
-                                <w:kern w:val="24"/>
-                                <w:sz w:val="22"/>
-                                <w:szCs w:val="20"/>
-                              </w:rPr>
-                              <w:t>，尝试搭建服务器</w:t>
-                            </w:r>
-                            <w:r>
-                              <w:rPr>
-                                <w:rFonts w:ascii="微软雅黑" w:hAnsi="微软雅黑" w:hint="eastAsia"/>
-                                <w:color w:val="595959" w:themeColor="text1" w:themeTint="A6"/>
-                                <w:kern w:val="24"/>
-                                <w:sz w:val="22"/>
-                                <w:szCs w:val="20"/>
-                              </w:rPr>
-                              <w:t>并部署项目</w:t>
-                            </w:r>
-                            <w:r>
-                              <w:rPr>
-                                <w:rFonts w:ascii="微软雅黑" w:hAnsi="微软雅黑" w:hint="eastAsia"/>
-                                <w:color w:val="595959" w:themeColor="text1" w:themeTint="A6"/>
-                                <w:kern w:val="24"/>
-                                <w:sz w:val="22"/>
-                                <w:szCs w:val="20"/>
-                              </w:rPr>
-                              <w:t>。</w:t>
-                            </w:r>
                           </w:p>
                         </w:txbxContent>
                       </wps:txbx>
@@ -3670,7 +5407,7 @@
           </mc:Choice>
           <mc:Fallback>
             <w:pict>
-              <v:shape w14:anchorId="098B3669" id="文本框 146" o:spid="_x0000_s1035" type="#_x0000_t202" style="position:absolute;left:0;text-align:left;margin-left:-25.2pt;margin-top:224.4pt;width:482.45pt;height:93pt;z-index:251658240;visibility:visible;mso-wrap-style:square;mso-height-percent:0;mso-wrap-distance-left:9pt;mso-wrap-distance-top:0;mso-wrap-distance-right:9pt;mso-wrap-distance-bottom:0;mso-position-horizontal:absolute;mso-position-horizontal-relative:text;mso-position-vertical:absolute;mso-position-vertical-relative:text;mso-height-percent:0;mso-height-relative:margin;v-text-anchor:top" o:gfxdata="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" filled="f" stroked="f" strokeweight=".5pt">
+              <v:shape w14:anchorId="098B3669" id="文本框 146" o:spid="_x0000_s1033" type="#_x0000_t202" style="position:absolute;left:0;text-align:left;margin-left:-25.2pt;margin-top:150pt;width:482.45pt;height:98.4pt;z-index:251523072;visibility:visible;mso-wrap-style:square;mso-height-percent:0;mso-wrap-distance-left:9pt;mso-wrap-distance-top:0;mso-wrap-distance-right:9pt;mso-wrap-distance-bottom:0;mso-position-horizontal:absolute;mso-position-horizontal-relative:text;mso-position-vertical:absolute;mso-position-vertical-relative:text;mso-height-percent:0;mso-height-relative:margin;v-text-anchor:top" o:gfxdata="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" filled="f" stroked="f" strokeweight=".5pt">
                 <v:textbox>
                   <w:txbxContent>
                     <w:p>
@@ -3682,7 +5419,6 @@
                           <w:numId w:val="1"/>
                         </w:numPr>
                         <w:snapToGrid w:val="0"/>
-                        <w:spacing w:line="276" w:lineRule="auto"/>
                         <w:ind w:firstLineChars="0"/>
                         <w:jc w:val="left"/>
                         <w:textAlignment w:val="baseline"/>
@@ -3702,6 +5438,107 @@
                           <w:sz w:val="22"/>
                           <w:szCs w:val="20"/>
                         </w:rPr>
+                        <w:t>现正对</w:t>
+                      </w:r>
+                      <w:r>
+                        <w:rPr>
+                          <w:rFonts w:ascii="微软雅黑" w:hAnsi="微软雅黑" w:hint="eastAsia"/>
+                          <w:color w:val="595959" w:themeColor="text1" w:themeTint="A6"/>
+                          <w:kern w:val="24"/>
+                          <w:sz w:val="22"/>
+                          <w:szCs w:val="20"/>
+                        </w:rPr>
+                        <w:t>Http，T</w:t>
+                      </w:r>
+                      <w:r>
+                        <w:rPr>
+                          <w:rFonts w:ascii="微软雅黑" w:hAnsi="微软雅黑"/>
+                          <w:color w:val="595959" w:themeColor="text1" w:themeTint="A6"/>
+                          <w:kern w:val="24"/>
+                          <w:sz w:val="22"/>
+                          <w:szCs w:val="20"/>
+                        </w:rPr>
+                        <w:t>CP/IP</w:t>
+                      </w:r>
+                      <w:r>
+                        <w:rPr>
+                          <w:rFonts w:ascii="微软雅黑" w:hAnsi="微软雅黑" w:hint="eastAsia"/>
+                          <w:color w:val="595959" w:themeColor="text1" w:themeTint="A6"/>
+                          <w:kern w:val="24"/>
+                          <w:sz w:val="22"/>
+                          <w:szCs w:val="20"/>
+                        </w:rPr>
+                        <w:t>协议</w:t>
+                      </w:r>
+                      <w:r>
+                        <w:rPr>
+                          <w:rFonts w:ascii="微软雅黑" w:hAnsi="微软雅黑" w:hint="eastAsia"/>
+                          <w:color w:val="595959" w:themeColor="text1" w:themeTint="A6"/>
+                          <w:kern w:val="24"/>
+                          <w:sz w:val="22"/>
+                          <w:szCs w:val="20"/>
+                        </w:rPr>
+                        <w:t>，Socket</w:t>
+                      </w:r>
+                      <w:r>
+                        <w:rPr>
+                          <w:rFonts w:ascii="微软雅黑" w:hAnsi="微软雅黑" w:hint="eastAsia"/>
+                          <w:color w:val="595959" w:themeColor="text1" w:themeTint="A6"/>
+                          <w:kern w:val="24"/>
+                          <w:sz w:val="22"/>
+                          <w:szCs w:val="20"/>
+                        </w:rPr>
+                        <w:t>等网络协议</w:t>
+                      </w:r>
+                      <w:r>
+                        <w:rPr>
+                          <w:rFonts w:ascii="微软雅黑" w:hAnsi="微软雅黑" w:hint="eastAsia"/>
+                          <w:color w:val="595959" w:themeColor="text1" w:themeTint="A6"/>
+                          <w:kern w:val="24"/>
+                          <w:sz w:val="22"/>
+                          <w:szCs w:val="20"/>
+                        </w:rPr>
+                        <w:t>学习</w:t>
+                      </w:r>
+                      <w:r>
+                        <w:rPr>
+                          <w:rFonts w:ascii="微软雅黑" w:hAnsi="微软雅黑" w:hint="eastAsia"/>
+                          <w:color w:val="595959" w:themeColor="text1" w:themeTint="A6"/>
+                          <w:kern w:val="24"/>
+                          <w:sz w:val="22"/>
+                          <w:szCs w:val="20"/>
+                        </w:rPr>
+                        <w:t>。</w:t>
+                      </w:r>
+                    </w:p>
+                    <w:p>
+                      <w:pPr>
+                        <w:pStyle w:val="1"/>
+                        <w:widowControl/>
+                        <w:numPr>
+                          <w:ilvl w:val="0"/>
+                          <w:numId w:val="1"/>
+                        </w:numPr>
+                        <w:snapToGrid w:val="0"/>
+                        <w:ind w:firstLineChars="0"/>
+                        <w:jc w:val="left"/>
+                        <w:textAlignment w:val="baseline"/>
+                        <w:rPr>
+                          <w:rFonts w:ascii="微软雅黑" w:hAnsi="微软雅黑"/>
+                          <w:color w:val="595959" w:themeColor="text1" w:themeTint="A6"/>
+                          <w:kern w:val="24"/>
+                          <w:sz w:val="22"/>
+                          <w:szCs w:val="20"/>
+                        </w:rPr>
+                      </w:pPr>
+                      <w:r>
+                        <w:rPr>
+                          <w:rFonts w:ascii="微软雅黑" w:hAnsi="微软雅黑" w:hint="eastAsia"/>
+                          <w:color w:val="595959" w:themeColor="text1" w:themeTint="A6"/>
+                          <w:kern w:val="24"/>
+                          <w:sz w:val="22"/>
+                          <w:szCs w:val="20"/>
+                        </w:rPr>
                         <w:t>了解熟悉</w:t>
                       </w:r>
                       <w:r>
@@ -3722,11 +5559,136 @@
                           <w:sz w:val="22"/>
                           <w:szCs w:val="20"/>
                         </w:rPr>
+                        <w:t>，会</w:t>
+                      </w:r>
+                      <w:r>
+                        <w:rPr>
+                          <w:rFonts w:ascii="微软雅黑" w:hAnsi="微软雅黑"/>
+                          <w:color w:val="595959" w:themeColor="text1" w:themeTint="A6"/>
+                          <w:kern w:val="24"/>
+                          <w:sz w:val="22"/>
+                          <w:szCs w:val="20"/>
+                        </w:rPr>
+                        <w:t>基本</w:t>
+                      </w:r>
+                      <w:r>
+                        <w:rPr>
+                          <w:rFonts w:ascii="微软雅黑" w:hAnsi="微软雅黑" w:hint="eastAsia"/>
+                          <w:color w:val="595959" w:themeColor="text1" w:themeTint="A6"/>
+                          <w:kern w:val="24"/>
+                          <w:sz w:val="22"/>
+                          <w:szCs w:val="20"/>
+                        </w:rPr>
+                        <w:t>使用</w:t>
+                      </w:r>
+                      <w:proofErr w:type="spellStart"/>
+                      <w:r>
+                        <w:rPr>
+                          <w:rFonts w:ascii="微软雅黑" w:hAnsi="微软雅黑" w:hint="eastAsia"/>
+                          <w:color w:val="595959" w:themeColor="text1" w:themeTint="A6"/>
+                          <w:kern w:val="24"/>
+                          <w:sz w:val="22"/>
+                          <w:szCs w:val="20"/>
+                        </w:rPr>
+                        <w:t>T</w:t>
+                      </w:r>
+                      <w:r>
+                        <w:rPr>
+                          <w:rFonts w:ascii="微软雅黑" w:hAnsi="微软雅黑"/>
+                          <w:color w:val="595959" w:themeColor="text1" w:themeTint="A6"/>
+                          <w:kern w:val="24"/>
+                          <w:sz w:val="22"/>
+                          <w:szCs w:val="20"/>
+                        </w:rPr>
+                        <w:t>hinkPHP</w:t>
+                      </w:r>
+                      <w:proofErr w:type="spellEnd"/>
+                      <w:r>
+                        <w:rPr>
+                          <w:rFonts w:ascii="微软雅黑" w:hAnsi="微软雅黑"/>
+                          <w:color w:val="595959" w:themeColor="text1" w:themeTint="A6"/>
+                          <w:kern w:val="24"/>
+                          <w:sz w:val="22"/>
+                          <w:szCs w:val="20"/>
+                        </w:rPr>
+                        <w:t>框架</w:t>
+                      </w:r>
+                      <w:r>
+                        <w:rPr>
+                          <w:rFonts w:ascii="微软雅黑" w:hAnsi="微软雅黑" w:hint="eastAsia"/>
+                          <w:color w:val="595959" w:themeColor="text1" w:themeTint="A6"/>
+                          <w:kern w:val="24"/>
+                          <w:sz w:val="22"/>
+                          <w:szCs w:val="20"/>
+                        </w:rPr>
                         <w:t>，</w:t>
                       </w:r>
-                      <w:r>
-                        <w:rPr>
-                          <w:rFonts w:ascii="微软雅黑" w:hAnsi="微软雅黑" w:hint="eastAsia"/>
+                      <w:proofErr w:type="spellStart"/>
+                      <w:r>
+                        <w:rPr>
+                          <w:rFonts w:ascii="微软雅黑" w:hAnsi="微软雅黑"/>
+                          <w:color w:val="595959" w:themeColor="text1" w:themeTint="A6"/>
+                          <w:kern w:val="24"/>
+                          <w:sz w:val="22"/>
+                          <w:szCs w:val="20"/>
+                        </w:rPr>
+                        <w:t>yii</w:t>
+                      </w:r>
+                      <w:proofErr w:type="spellEnd"/>
+                      <w:r>
+                        <w:rPr>
+                          <w:rFonts w:ascii="微软雅黑" w:hAnsi="微软雅黑"/>
+                          <w:color w:val="595959" w:themeColor="text1" w:themeTint="A6"/>
+                          <w:kern w:val="24"/>
+                          <w:sz w:val="22"/>
+                          <w:szCs w:val="20"/>
+                        </w:rPr>
+                        <w:t>框架</w:t>
+                      </w:r>
+                      <w:r>
+                        <w:rPr>
+                          <w:rFonts w:ascii="微软雅黑" w:hAnsi="微软雅黑" w:hint="eastAsia"/>
+                          <w:color w:val="595959" w:themeColor="text1" w:themeTint="A6"/>
+                          <w:kern w:val="24"/>
+                          <w:sz w:val="22"/>
+                          <w:szCs w:val="20"/>
+                        </w:rPr>
+                        <w:t>学习中</w:t>
+                      </w:r>
+                      <w:r>
+                        <w:rPr>
+                          <w:rFonts w:ascii="微软雅黑" w:hAnsi="微软雅黑" w:hint="eastAsia"/>
+                          <w:color w:val="595959" w:themeColor="text1" w:themeTint="A6"/>
+                          <w:kern w:val="24"/>
+                          <w:sz w:val="22"/>
+                          <w:szCs w:val="20"/>
+                        </w:rPr>
+                        <w:t>。</w:t>
+                      </w:r>
+                    </w:p>
+                    <w:p>
+                      <w:pPr>
+                        <w:pStyle w:val="1"/>
+                        <w:widowControl/>
+                        <w:numPr>
+                          <w:ilvl w:val="0"/>
+                          <w:numId w:val="1"/>
+                        </w:numPr>
+                        <w:snapToGrid w:val="0"/>
+                        <w:ind w:firstLineChars="0"/>
+                        <w:jc w:val="left"/>
+                        <w:textAlignment w:val="baseline"/>
+                        <w:rPr>
+                          <w:rFonts w:ascii="微软雅黑" w:hAnsi="微软雅黑"/>
+                          <w:color w:val="595959" w:themeColor="text1" w:themeTint="A6"/>
+                          <w:kern w:val="24"/>
+                          <w:sz w:val="22"/>
+                          <w:szCs w:val="20"/>
+                        </w:rPr>
+                      </w:pPr>
+                      <w:r>
+                        <w:rPr>
+                          <w:rFonts w:ascii="微软雅黑" w:hAnsi="微软雅黑"/>
                           <w:color w:val="595959" w:themeColor="text1" w:themeTint="A6"/>
                           <w:kern w:val="24"/>
                           <w:sz w:val="22"/>
@@ -3736,23 +5698,55 @@
                       </w:r>
                       <w:r>
                         <w:rPr>
+                          <w:rFonts w:ascii="微软雅黑" w:hAnsi="微软雅黑" w:hint="eastAsia"/>
+                          <w:color w:val="595959" w:themeColor="text1" w:themeTint="A6"/>
+                          <w:kern w:val="24"/>
+                          <w:sz w:val="22"/>
+                          <w:szCs w:val="20"/>
+                        </w:rPr>
+                        <w:t>基本的</w:t>
+                      </w:r>
+                      <w:proofErr w:type="spellStart"/>
+                      <w:r>
+                        <w:rPr>
+                          <w:rFonts w:ascii="微软雅黑" w:hAnsi="微软雅黑" w:hint="eastAsia"/>
+                          <w:color w:val="595959" w:themeColor="text1" w:themeTint="A6"/>
+                          <w:kern w:val="24"/>
+                          <w:sz w:val="22"/>
+                          <w:szCs w:val="20"/>
+                        </w:rPr>
+                        <w:t>MySql</w:t>
+                      </w:r>
+                      <w:proofErr w:type="spellEnd"/>
+                      <w:r>
+                        <w:rPr>
                           <w:rFonts w:ascii="微软雅黑" w:hAnsi="微软雅黑"/>
                           <w:color w:val="595959" w:themeColor="text1" w:themeTint="A6"/>
                           <w:kern w:val="24"/>
                           <w:sz w:val="22"/>
                           <w:szCs w:val="20"/>
                         </w:rPr>
-                        <w:t>基本</w:t>
-                      </w:r>
-                      <w:r>
-                        <w:rPr>
-                          <w:rFonts w:ascii="微软雅黑" w:hAnsi="微软雅黑" w:hint="eastAsia"/>
-                          <w:color w:val="595959" w:themeColor="text1" w:themeTint="A6"/>
-                          <w:kern w:val="24"/>
-                          <w:sz w:val="22"/>
-                          <w:szCs w:val="20"/>
-                        </w:rPr>
-                        <w:t>使用</w:t>
+                        <w:t>数据库</w:t>
+                      </w:r>
+                      <w:r>
+                        <w:rPr>
+                          <w:rFonts w:ascii="微软雅黑" w:hAnsi="微软雅黑" w:hint="eastAsia"/>
+                          <w:color w:val="595959" w:themeColor="text1" w:themeTint="A6"/>
+                          <w:kern w:val="24"/>
+                          <w:sz w:val="22"/>
+                          <w:szCs w:val="20"/>
+                        </w:rPr>
+                        <w:t>操作</w:t>
+                      </w:r>
+                      <w:r>
+                        <w:rPr>
+                          <w:rFonts w:ascii="微软雅黑" w:hAnsi="微软雅黑" w:hint="eastAsia"/>
+                          <w:color w:val="595959" w:themeColor="text1" w:themeTint="A6"/>
+                          <w:kern w:val="24"/>
+                          <w:sz w:val="22"/>
+                          <w:szCs w:val="20"/>
+                        </w:rPr>
+                        <w:t>，对</w:t>
                       </w:r>
                       <w:proofErr w:type="spellStart"/>
                       <w:r>
@@ -3763,9 +5757,42 @@
                           <w:sz w:val="22"/>
                           <w:szCs w:val="20"/>
                         </w:rPr>
-                        <w:t>T</w:t>
-                      </w:r>
-                      <w:r>
+                        <w:t>Redis</w:t>
+                      </w:r>
+                      <w:proofErr w:type="spellEnd"/>
+                      <w:r>
+                        <w:rPr>
+                          <w:rFonts w:ascii="微软雅黑" w:hAnsi="微软雅黑" w:hint="eastAsia"/>
+                          <w:color w:val="595959" w:themeColor="text1" w:themeTint="A6"/>
+                          <w:kern w:val="24"/>
+                          <w:sz w:val="22"/>
+                          <w:szCs w:val="20"/>
+                        </w:rPr>
+                        <w:t>该非关系型数据库有所了解并学习中</w:t>
+                      </w:r>
+                      <w:r>
+                        <w:rPr>
+                          <w:rFonts w:ascii="微软雅黑" w:hAnsi="微软雅黑" w:hint="eastAsia"/>
+                          <w:color w:val="595959" w:themeColor="text1" w:themeTint="A6"/>
+                          <w:kern w:val="24"/>
+                          <w:sz w:val="22"/>
+                          <w:szCs w:val="20"/>
+                        </w:rPr>
+                        <w:t>。</w:t>
+                      </w:r>
+                    </w:p>
+                    <w:p>
+                      <w:pPr>
+                        <w:pStyle w:val="1"/>
+                        <w:widowControl/>
+                        <w:numPr>
+                          <w:ilvl w:val="0"/>
+                          <w:numId w:val="1"/>
+                        </w:numPr>
+                        <w:snapToGrid w:val="0"/>
+                        <w:ind w:firstLineChars="0"/>
+                        <w:jc w:val="left"/>
+                        <w:textAlignment w:val="baseline"/>
                         <w:rPr>
                           <w:rFonts w:ascii="微软雅黑" w:hAnsi="微软雅黑"/>
                           <w:color w:val="595959" w:themeColor="text1" w:themeTint="A6"/>
@@ -3773,18 +5800,142 @@
                           <w:sz w:val="22"/>
                           <w:szCs w:val="20"/>
                         </w:rPr>
-                        <w:t>hinkPHP</w:t>
+                      </w:pPr>
+                      <w:r>
+                        <w:rPr>
+                          <w:rFonts w:ascii="微软雅黑" w:hAnsi="微软雅黑" w:hint="eastAsia"/>
+                          <w:color w:val="595959" w:themeColor="text1" w:themeTint="A6"/>
+                          <w:kern w:val="24"/>
+                          <w:sz w:val="22"/>
+                          <w:szCs w:val="20"/>
+                        </w:rPr>
+                        <w:t>了解前端HTML、</w:t>
+                      </w:r>
+                      <w:r>
+                        <w:rPr>
+                          <w:rFonts w:ascii="微软雅黑" w:hAnsi="微软雅黑"/>
+                          <w:color w:val="595959" w:themeColor="text1" w:themeTint="A6"/>
+                          <w:kern w:val="24"/>
+                          <w:sz w:val="22"/>
+                          <w:szCs w:val="20"/>
+                        </w:rPr>
+                        <w:t>CSS</w:t>
+                      </w:r>
+                      <w:r>
+                        <w:rPr>
+                          <w:rFonts w:ascii="微软雅黑" w:hAnsi="微软雅黑" w:hint="eastAsia"/>
+                          <w:color w:val="595959" w:themeColor="text1" w:themeTint="A6"/>
+                          <w:kern w:val="24"/>
+                          <w:sz w:val="22"/>
+                          <w:szCs w:val="20"/>
+                        </w:rPr>
+                        <w:t>、</w:t>
+                      </w:r>
+                      <w:proofErr w:type="spellStart"/>
+                      <w:r>
+                        <w:rPr>
+                          <w:rFonts w:ascii="微软雅黑" w:hAnsi="微软雅黑" w:hint="eastAsia"/>
+                          <w:color w:val="595959" w:themeColor="text1" w:themeTint="A6"/>
+                          <w:kern w:val="24"/>
+                          <w:sz w:val="22"/>
+                          <w:szCs w:val="20"/>
+                        </w:rPr>
+                        <w:t>js</w:t>
                       </w:r>
                       <w:proofErr w:type="spellEnd"/>
                       <w:r>
                         <w:rPr>
+                          <w:rFonts w:ascii="微软雅黑" w:hAnsi="微软雅黑" w:hint="eastAsia"/>
+                          <w:color w:val="595959" w:themeColor="text1" w:themeTint="A6"/>
+                          <w:kern w:val="24"/>
+                          <w:sz w:val="22"/>
+                          <w:szCs w:val="20"/>
+                        </w:rPr>
+                        <w:t>、</w:t>
+                      </w:r>
+                      <w:r>
+                        <w:rPr>
+                          <w:rFonts w:ascii="微软雅黑" w:hAnsi="微软雅黑" w:hint="eastAsia"/>
+                          <w:color w:val="595959" w:themeColor="text1" w:themeTint="A6"/>
+                          <w:kern w:val="24"/>
+                          <w:sz w:val="22"/>
+                          <w:szCs w:val="20"/>
+                        </w:rPr>
+                        <w:t>jQuery</w:t>
+                      </w:r>
+                      <w:r>
+                        <w:rPr>
+                          <w:rFonts w:ascii="微软雅黑" w:hAnsi="微软雅黑" w:hint="eastAsia"/>
+                          <w:color w:val="595959" w:themeColor="text1" w:themeTint="A6"/>
+                          <w:kern w:val="24"/>
+                          <w:sz w:val="22"/>
+                          <w:szCs w:val="20"/>
+                        </w:rPr>
+                        <w:t>、</w:t>
+                      </w:r>
+                      <w:proofErr w:type="spellStart"/>
+                      <w:r>
+                        <w:rPr>
+                          <w:rFonts w:ascii="微软雅黑" w:hAnsi="微软雅黑" w:hint="eastAsia"/>
+                          <w:color w:val="595959" w:themeColor="text1" w:themeTint="A6"/>
+                          <w:kern w:val="24"/>
+                          <w:sz w:val="22"/>
+                          <w:szCs w:val="20"/>
+                        </w:rPr>
+                        <w:t>BootStrap</w:t>
+                      </w:r>
+                      <w:proofErr w:type="spellEnd"/>
+                      <w:r>
+                        <w:rPr>
+                          <w:rFonts w:ascii="微软雅黑" w:hAnsi="微软雅黑" w:hint="eastAsia"/>
+                          <w:color w:val="595959" w:themeColor="text1" w:themeTint="A6"/>
+                          <w:kern w:val="24"/>
+                          <w:sz w:val="22"/>
+                          <w:szCs w:val="20"/>
+                        </w:rPr>
+                        <w:t>、</w:t>
+                      </w:r>
+                      <w:proofErr w:type="spellStart"/>
+                      <w:r>
+                        <w:rPr>
+                          <w:rFonts w:ascii="微软雅黑" w:hAnsi="微软雅黑" w:hint="eastAsia"/>
+                          <w:color w:val="595959" w:themeColor="text1" w:themeTint="A6"/>
+                          <w:kern w:val="24"/>
+                          <w:sz w:val="22"/>
+                          <w:szCs w:val="20"/>
+                        </w:rPr>
+                        <w:t>Vue</w:t>
+                      </w:r>
+                      <w:proofErr w:type="spellEnd"/>
+                      <w:r>
+                        <w:rPr>
+                          <w:rFonts w:ascii="微软雅黑" w:hAnsi="微软雅黑" w:hint="eastAsia"/>
+                          <w:color w:val="595959" w:themeColor="text1" w:themeTint="A6"/>
+                          <w:kern w:val="24"/>
+                          <w:sz w:val="22"/>
+                          <w:szCs w:val="20"/>
+                        </w:rPr>
+                        <w:t xml:space="preserve"> </w:t>
+                      </w:r>
+                      <w:r>
+                        <w:rPr>
                           <w:rFonts w:ascii="微软雅黑" w:hAnsi="微软雅黑"/>
                           <w:color w:val="595959" w:themeColor="text1" w:themeTint="A6"/>
                           <w:kern w:val="24"/>
                           <w:sz w:val="22"/>
                           <w:szCs w:val="20"/>
                         </w:rPr>
-                        <w:t>框架</w:t>
+                        <w:t>等</w:t>
+                      </w:r>
+                      <w:r>
+                        <w:rPr>
+                          <w:rFonts w:ascii="微软雅黑" w:hAnsi="微软雅黑" w:hint="eastAsia"/>
+                          <w:color w:val="595959" w:themeColor="text1" w:themeTint="A6"/>
+                          <w:kern w:val="24"/>
+                          <w:sz w:val="22"/>
+                          <w:szCs w:val="20"/>
+                        </w:rPr>
+                        <w:t>技术</w:t>
                       </w:r>
                       <w:r>
                         <w:rPr>
@@ -3796,8 +5947,49 @@
                         </w:rPr>
                         <w:t>，</w:t>
                       </w:r>
-                      <w:proofErr w:type="spellStart"/>
-                      <w:r>
+                      <w:r>
+                        <w:rPr>
+                          <w:rFonts w:ascii="微软雅黑" w:hAnsi="微软雅黑" w:hint="eastAsia"/>
+                          <w:color w:val="595959" w:themeColor="text1" w:themeTint="A6"/>
+                          <w:kern w:val="24"/>
+                          <w:sz w:val="22"/>
+                          <w:szCs w:val="20"/>
+                        </w:rPr>
+                        <w:t>能完成简单的网页</w:t>
+                      </w:r>
+                      <w:r>
+                        <w:rPr>
+                          <w:rFonts w:ascii="微软雅黑" w:hAnsi="微软雅黑" w:hint="eastAsia"/>
+                          <w:color w:val="595959" w:themeColor="text1" w:themeTint="A6"/>
+                          <w:kern w:val="24"/>
+                          <w:sz w:val="22"/>
+                          <w:szCs w:val="20"/>
+                        </w:rPr>
+                        <w:t>制作</w:t>
+                      </w:r>
+                      <w:r>
+                        <w:rPr>
+                          <w:rFonts w:ascii="微软雅黑" w:hAnsi="微软雅黑" w:hint="eastAsia"/>
+                          <w:color w:val="595959" w:themeColor="text1" w:themeTint="A6"/>
+                          <w:kern w:val="24"/>
+                          <w:sz w:val="22"/>
+                          <w:szCs w:val="20"/>
+                        </w:rPr>
+                        <w:t>。</w:t>
+                      </w:r>
+                    </w:p>
+                    <w:p>
+                      <w:pPr>
+                        <w:pStyle w:val="1"/>
+                        <w:widowControl/>
+                        <w:numPr>
+                          <w:ilvl w:val="0"/>
+                          <w:numId w:val="1"/>
+                        </w:numPr>
+                        <w:snapToGrid w:val="0"/>
+                        <w:ind w:firstLineChars="0"/>
+                        <w:jc w:val="left"/>
+                        <w:textAlignment w:val="baseline"/>
                         <w:rPr>
                           <w:rFonts w:ascii="微软雅黑" w:hAnsi="微软雅黑"/>
                           <w:color w:val="595959" w:themeColor="text1" w:themeTint="A6"/>
@@ -3805,9 +5997,17 @@
                           <w:sz w:val="22"/>
                           <w:szCs w:val="20"/>
                         </w:rPr>
-                        <w:t>yii</w:t>
-                      </w:r>
-                      <w:proofErr w:type="spellEnd"/>
+                      </w:pPr>
+                      <w:r>
+                        <w:rPr>
+                          <w:rFonts w:ascii="微软雅黑" w:hAnsi="微软雅黑" w:hint="eastAsia"/>
+                          <w:color w:val="595959" w:themeColor="text1" w:themeTint="A6"/>
+                          <w:kern w:val="24"/>
+                          <w:sz w:val="22"/>
+                          <w:szCs w:val="20"/>
+                        </w:rPr>
+                        <w:t>会使用Git</w:t>
+                      </w:r>
                       <w:r>
                         <w:rPr>
                           <w:rFonts w:ascii="微软雅黑" w:hAnsi="微软雅黑"/>
@@ -3816,17 +6016,57 @@
                           <w:sz w:val="22"/>
                           <w:szCs w:val="20"/>
                         </w:rPr>
-                        <w:t>框架</w:t>
-                      </w:r>
-                      <w:r>
-                        <w:rPr>
-                          <w:rFonts w:ascii="微软雅黑" w:hAnsi="微软雅黑" w:hint="eastAsia"/>
-                          <w:color w:val="595959" w:themeColor="text1" w:themeTint="A6"/>
-                          <w:kern w:val="24"/>
-                          <w:sz w:val="22"/>
-                          <w:szCs w:val="20"/>
-                        </w:rPr>
-                        <w:t>学习中</w:t>
+                        <w:t>基本命令</w:t>
+                      </w:r>
+                      <w:r>
+                        <w:rPr>
+                          <w:rFonts w:ascii="微软雅黑" w:hAnsi="微软雅黑" w:hint="eastAsia"/>
+                          <w:color w:val="595959" w:themeColor="text1" w:themeTint="A6"/>
+                          <w:kern w:val="24"/>
+                          <w:sz w:val="22"/>
+                          <w:szCs w:val="20"/>
+                        </w:rPr>
+                        <w:t>多人协作开发，</w:t>
+                      </w:r>
+                      <w:r>
+                        <w:rPr>
+                          <w:rFonts w:ascii="微软雅黑" w:hAnsi="微软雅黑"/>
+                          <w:color w:val="595959" w:themeColor="text1" w:themeTint="A6"/>
+                          <w:kern w:val="24"/>
+                          <w:sz w:val="22"/>
+                          <w:szCs w:val="20"/>
+                        </w:rPr>
+                        <w:t>Linux操作系统</w:t>
+                      </w:r>
+                      <w:r>
+                        <w:rPr>
+                          <w:rFonts w:ascii="微软雅黑" w:hAnsi="微软雅黑" w:hint="eastAsia"/>
+                          <w:color w:val="595959" w:themeColor="text1" w:themeTint="A6"/>
+                          <w:kern w:val="24"/>
+                          <w:sz w:val="22"/>
+                          <w:szCs w:val="20"/>
+                        </w:rPr>
+                        <w:t>指令学习中</w:t>
+                      </w:r>
+                      <w:r>
+                        <w:rPr>
+                          <w:rFonts w:ascii="微软雅黑" w:hAnsi="微软雅黑" w:hint="eastAsia"/>
+                          <w:color w:val="595959" w:themeColor="text1" w:themeTint="A6"/>
+                          <w:kern w:val="24"/>
+                          <w:sz w:val="22"/>
+                          <w:szCs w:val="20"/>
+                        </w:rPr>
+                        <w:t>，尝试搭建服务器</w:t>
+                      </w:r>
+                      <w:r>
+                        <w:rPr>
+                          <w:rFonts w:ascii="微软雅黑" w:hAnsi="微软雅黑" w:hint="eastAsia"/>
+                          <w:color w:val="595959" w:themeColor="text1" w:themeTint="A6"/>
+                          <w:kern w:val="24"/>
+                          <w:sz w:val="22"/>
+                          <w:szCs w:val="20"/>
+                        </w:rPr>
+                        <w:t>并部署项目</w:t>
                       </w:r>
                       <w:r>
                         <w:rPr>
@@ -3860,390 +6100,6 @@
                           <w:szCs w:val="20"/>
                         </w:rPr>
                       </w:pPr>
-                      <w:r>
-                        <w:rPr>
-                          <w:rFonts w:ascii="微软雅黑" w:hAnsi="微软雅黑"/>
-                          <w:color w:val="595959" w:themeColor="text1" w:themeTint="A6"/>
-                          <w:kern w:val="24"/>
-                          <w:sz w:val="22"/>
-                          <w:szCs w:val="20"/>
-                        </w:rPr>
-                        <w:t>会</w:t>
-                      </w:r>
-                      <w:r>
-                        <w:rPr>
-                          <w:rFonts w:ascii="微软雅黑" w:hAnsi="微软雅黑" w:hint="eastAsia"/>
-                          <w:color w:val="595959" w:themeColor="text1" w:themeTint="A6"/>
-                          <w:kern w:val="24"/>
-                          <w:sz w:val="22"/>
-                          <w:szCs w:val="20"/>
-                        </w:rPr>
-                        <w:t>基本的</w:t>
-                      </w:r>
-                      <w:proofErr w:type="spellStart"/>
-                      <w:r>
-                        <w:rPr>
-                          <w:rFonts w:ascii="微软雅黑" w:hAnsi="微软雅黑" w:hint="eastAsia"/>
-                          <w:color w:val="595959" w:themeColor="text1" w:themeTint="A6"/>
-                          <w:kern w:val="24"/>
-                          <w:sz w:val="22"/>
-                          <w:szCs w:val="20"/>
-                        </w:rPr>
-                        <w:t>MySql</w:t>
-                      </w:r>
-                      <w:proofErr w:type="spellEnd"/>
-                      <w:r>
-                        <w:rPr>
-                          <w:rFonts w:ascii="微软雅黑" w:hAnsi="微软雅黑"/>
-                          <w:color w:val="595959" w:themeColor="text1" w:themeTint="A6"/>
-                          <w:kern w:val="24"/>
-                          <w:sz w:val="22"/>
-                          <w:szCs w:val="20"/>
-                        </w:rPr>
-                        <w:t>数据库</w:t>
-                      </w:r>
-                      <w:r>
-                        <w:rPr>
-                          <w:rFonts w:ascii="微软雅黑" w:hAnsi="微软雅黑" w:hint="eastAsia"/>
-                          <w:color w:val="595959" w:themeColor="text1" w:themeTint="A6"/>
-                          <w:kern w:val="24"/>
-                          <w:sz w:val="22"/>
-                          <w:szCs w:val="20"/>
-                        </w:rPr>
-                        <w:t>操作</w:t>
-                      </w:r>
-                      <w:r>
-                        <w:rPr>
-                          <w:rFonts w:ascii="微软雅黑" w:hAnsi="微软雅黑" w:hint="eastAsia"/>
-                          <w:color w:val="595959" w:themeColor="text1" w:themeTint="A6"/>
-                          <w:kern w:val="24"/>
-                          <w:sz w:val="22"/>
-                          <w:szCs w:val="20"/>
-                        </w:rPr>
-                        <w:t>，对</w:t>
-                      </w:r>
-                      <w:proofErr w:type="spellStart"/>
-                      <w:r>
-                        <w:rPr>
-                          <w:rFonts w:ascii="微软雅黑" w:hAnsi="微软雅黑" w:hint="eastAsia"/>
-                          <w:color w:val="595959" w:themeColor="text1" w:themeTint="A6"/>
-                          <w:kern w:val="24"/>
-                          <w:sz w:val="22"/>
-                          <w:szCs w:val="20"/>
-                        </w:rPr>
-                        <w:t>Redis</w:t>
-                      </w:r>
-                      <w:proofErr w:type="spellEnd"/>
-                      <w:r>
-                        <w:rPr>
-                          <w:rFonts w:ascii="微软雅黑" w:hAnsi="微软雅黑" w:hint="eastAsia"/>
-                          <w:color w:val="595959" w:themeColor="text1" w:themeTint="A6"/>
-                          <w:kern w:val="24"/>
-                          <w:sz w:val="22"/>
-                          <w:szCs w:val="20"/>
-                        </w:rPr>
-                        <w:t>该非关系型数据库有所了解并学习中</w:t>
-                      </w:r>
-                      <w:r>
-                        <w:rPr>
-                          <w:rFonts w:ascii="微软雅黑" w:hAnsi="微软雅黑" w:hint="eastAsia"/>
-                          <w:color w:val="595959" w:themeColor="text1" w:themeTint="A6"/>
-                          <w:kern w:val="24"/>
-                          <w:sz w:val="22"/>
-                          <w:szCs w:val="20"/>
-                        </w:rPr>
-                        <w:t>。</w:t>
-                      </w:r>
-                    </w:p>
-                    <w:p>
-                      <w:pPr>
-                        <w:pStyle w:val="1"/>
-                        <w:widowControl/>
-                        <w:numPr>
-                          <w:ilvl w:val="0"/>
-                          <w:numId w:val="1"/>
-                        </w:numPr>
-                        <w:snapToGrid w:val="0"/>
-                        <w:spacing w:line="276" w:lineRule="auto"/>
-                        <w:ind w:firstLineChars="0"/>
-                        <w:jc w:val="left"/>
-                        <w:textAlignment w:val="baseline"/>
-                        <w:rPr>
-                          <w:rFonts w:ascii="微软雅黑" w:hAnsi="微软雅黑"/>
-                          <w:color w:val="595959" w:themeColor="text1" w:themeTint="A6"/>
-                          <w:kern w:val="24"/>
-                          <w:sz w:val="22"/>
-                          <w:szCs w:val="20"/>
-                        </w:rPr>
-                      </w:pPr>
-                      <w:r>
-                        <w:rPr>
-                          <w:rFonts w:ascii="微软雅黑" w:hAnsi="微软雅黑" w:hint="eastAsia"/>
-                          <w:color w:val="595959" w:themeColor="text1" w:themeTint="A6"/>
-                          <w:kern w:val="24"/>
-                          <w:sz w:val="22"/>
-                          <w:szCs w:val="20"/>
-                        </w:rPr>
-                        <w:t>了解前端HTML、</w:t>
-                      </w:r>
-                      <w:r>
-                        <w:rPr>
-                          <w:rFonts w:ascii="微软雅黑" w:hAnsi="微软雅黑"/>
-                          <w:color w:val="595959" w:themeColor="text1" w:themeTint="A6"/>
-                          <w:kern w:val="24"/>
-                          <w:sz w:val="22"/>
-                          <w:szCs w:val="20"/>
-                        </w:rPr>
-                        <w:t>CSS</w:t>
-                      </w:r>
-                      <w:r>
-                        <w:rPr>
-                          <w:rFonts w:ascii="微软雅黑" w:hAnsi="微软雅黑" w:hint="eastAsia"/>
-                          <w:color w:val="595959" w:themeColor="text1" w:themeTint="A6"/>
-                          <w:kern w:val="24"/>
-                          <w:sz w:val="22"/>
-                          <w:szCs w:val="20"/>
-                        </w:rPr>
-                        <w:t>、</w:t>
-                      </w:r>
-                      <w:proofErr w:type="spellStart"/>
-                      <w:r>
-                        <w:rPr>
-                          <w:rFonts w:ascii="微软雅黑" w:hAnsi="微软雅黑" w:hint="eastAsia"/>
-                          <w:color w:val="595959" w:themeColor="text1" w:themeTint="A6"/>
-                          <w:kern w:val="24"/>
-                          <w:sz w:val="22"/>
-                          <w:szCs w:val="20"/>
-                        </w:rPr>
-                        <w:t>js</w:t>
-                      </w:r>
-                      <w:proofErr w:type="spellEnd"/>
-                      <w:r>
-                        <w:rPr>
-                          <w:rFonts w:ascii="微软雅黑" w:hAnsi="微软雅黑" w:hint="eastAsia"/>
-                          <w:color w:val="595959" w:themeColor="text1" w:themeTint="A6"/>
-                          <w:kern w:val="24"/>
-                          <w:sz w:val="22"/>
-                          <w:szCs w:val="20"/>
-                        </w:rPr>
-                        <w:t>、</w:t>
-                      </w:r>
-                      <w:r>
-                        <w:rPr>
-                          <w:rFonts w:ascii="微软雅黑" w:hAnsi="微软雅黑" w:hint="eastAsia"/>
-                          <w:color w:val="595959" w:themeColor="text1" w:themeTint="A6"/>
-                          <w:kern w:val="24"/>
-                          <w:sz w:val="22"/>
-                          <w:szCs w:val="20"/>
-                        </w:rPr>
-                        <w:t>jQuery</w:t>
-                      </w:r>
-                      <w:r>
-                        <w:rPr>
-                          <w:rFonts w:ascii="微软雅黑" w:hAnsi="微软雅黑" w:hint="eastAsia"/>
-                          <w:color w:val="595959" w:themeColor="text1" w:themeTint="A6"/>
-                          <w:kern w:val="24"/>
-                          <w:sz w:val="22"/>
-                          <w:szCs w:val="20"/>
-                        </w:rPr>
-                        <w:t>、</w:t>
-                      </w:r>
-                      <w:proofErr w:type="spellStart"/>
-                      <w:r>
-                        <w:rPr>
-                          <w:rFonts w:ascii="微软雅黑" w:hAnsi="微软雅黑" w:hint="eastAsia"/>
-                          <w:color w:val="595959" w:themeColor="text1" w:themeTint="A6"/>
-                          <w:kern w:val="24"/>
-                          <w:sz w:val="22"/>
-                          <w:szCs w:val="20"/>
-                        </w:rPr>
-                        <w:t>BootStrap</w:t>
-                      </w:r>
-                      <w:proofErr w:type="spellEnd"/>
-                      <w:r>
-                        <w:rPr>
-                          <w:rFonts w:ascii="微软雅黑" w:hAnsi="微软雅黑" w:hint="eastAsia"/>
-                          <w:color w:val="595959" w:themeColor="text1" w:themeTint="A6"/>
-                          <w:kern w:val="24"/>
-                          <w:sz w:val="22"/>
-                          <w:szCs w:val="20"/>
-                        </w:rPr>
-                        <w:t>、</w:t>
-                      </w:r>
-                      <w:proofErr w:type="spellStart"/>
-                      <w:r>
-                        <w:rPr>
-                          <w:rFonts w:ascii="微软雅黑" w:hAnsi="微软雅黑" w:hint="eastAsia"/>
-                          <w:color w:val="595959" w:themeColor="text1" w:themeTint="A6"/>
-                          <w:kern w:val="24"/>
-                          <w:sz w:val="22"/>
-                          <w:szCs w:val="20"/>
-                        </w:rPr>
-                        <w:t>Vue</w:t>
-                      </w:r>
-                      <w:proofErr w:type="spellEnd"/>
-                      <w:r>
-                        <w:rPr>
-                          <w:rFonts w:ascii="微软雅黑" w:hAnsi="微软雅黑" w:hint="eastAsia"/>
-                          <w:color w:val="595959" w:themeColor="text1" w:themeTint="A6"/>
-                          <w:kern w:val="24"/>
-                          <w:sz w:val="22"/>
-                          <w:szCs w:val="20"/>
-                        </w:rPr>
-                        <w:t xml:space="preserve"> </w:t>
-                      </w:r>
-                      <w:r>
-                        <w:rPr>
-                          <w:rFonts w:ascii="微软雅黑" w:hAnsi="微软雅黑"/>
-                          <w:color w:val="595959" w:themeColor="text1" w:themeTint="A6"/>
-                          <w:kern w:val="24"/>
-                          <w:sz w:val="22"/>
-                          <w:szCs w:val="20"/>
-                        </w:rPr>
-                        <w:t>等</w:t>
-                      </w:r>
-                      <w:r>
-                        <w:rPr>
-                          <w:rFonts w:ascii="微软雅黑" w:hAnsi="微软雅黑" w:hint="eastAsia"/>
-                          <w:color w:val="595959" w:themeColor="text1" w:themeTint="A6"/>
-                          <w:kern w:val="24"/>
-                          <w:sz w:val="22"/>
-                          <w:szCs w:val="20"/>
-                        </w:rPr>
-                        <w:t>技术</w:t>
-                      </w:r>
-                      <w:r>
-                        <w:rPr>
-                          <w:rFonts w:ascii="微软雅黑" w:hAnsi="微软雅黑" w:hint="eastAsia"/>
-                          <w:color w:val="595959" w:themeColor="text1" w:themeTint="A6"/>
-                          <w:kern w:val="24"/>
-                          <w:sz w:val="22"/>
-                          <w:szCs w:val="20"/>
-                        </w:rPr>
-                        <w:t>，</w:t>
-                      </w:r>
-                      <w:r>
-                        <w:rPr>
-                          <w:rFonts w:ascii="微软雅黑" w:hAnsi="微软雅黑" w:hint="eastAsia"/>
-                          <w:color w:val="595959" w:themeColor="text1" w:themeTint="A6"/>
-                          <w:kern w:val="24"/>
-                          <w:sz w:val="22"/>
-                          <w:szCs w:val="20"/>
-                        </w:rPr>
-                        <w:t>能完成简单的网页</w:t>
-                      </w:r>
-                      <w:r>
-                        <w:rPr>
-                          <w:rFonts w:ascii="微软雅黑" w:hAnsi="微软雅黑" w:hint="eastAsia"/>
-                          <w:color w:val="595959" w:themeColor="text1" w:themeTint="A6"/>
-                          <w:kern w:val="24"/>
-                          <w:sz w:val="22"/>
-                          <w:szCs w:val="20"/>
-                        </w:rPr>
-                        <w:t>。</w:t>
-                      </w:r>
-                    </w:p>
-                    <w:p>
-                      <w:pPr>
-                        <w:pStyle w:val="1"/>
-                        <w:widowControl/>
-                        <w:numPr>
-                          <w:ilvl w:val="0"/>
-                          <w:numId w:val="1"/>
-                        </w:numPr>
-                        <w:snapToGrid w:val="0"/>
-                        <w:spacing w:line="276" w:lineRule="auto"/>
-                        <w:ind w:firstLineChars="0"/>
-                        <w:jc w:val="left"/>
-                        <w:textAlignment w:val="baseline"/>
-                        <w:rPr>
-                          <w:rFonts w:ascii="微软雅黑" w:hAnsi="微软雅黑"/>
-                          <w:color w:val="595959" w:themeColor="text1" w:themeTint="A6"/>
-                          <w:kern w:val="24"/>
-                          <w:sz w:val="22"/>
-                          <w:szCs w:val="20"/>
-                        </w:rPr>
-                      </w:pPr>
-                      <w:r>
-                        <w:rPr>
-                          <w:rFonts w:ascii="微软雅黑" w:hAnsi="微软雅黑" w:hint="eastAsia"/>
-                          <w:color w:val="595959" w:themeColor="text1" w:themeTint="A6"/>
-                          <w:kern w:val="24"/>
-                          <w:sz w:val="22"/>
-                          <w:szCs w:val="20"/>
-                        </w:rPr>
-                        <w:t>会使用Git</w:t>
-                      </w:r>
-                      <w:r>
-                        <w:rPr>
-                          <w:rFonts w:ascii="微软雅黑" w:hAnsi="微软雅黑"/>
-                          <w:color w:val="595959" w:themeColor="text1" w:themeTint="A6"/>
-                          <w:kern w:val="24"/>
-                          <w:sz w:val="22"/>
-                          <w:szCs w:val="20"/>
-                        </w:rPr>
-                        <w:t>基本命令</w:t>
-                      </w:r>
-                      <w:r>
-                        <w:rPr>
-                          <w:rFonts w:ascii="微软雅黑" w:hAnsi="微软雅黑" w:hint="eastAsia"/>
-                          <w:color w:val="595959" w:themeColor="text1" w:themeTint="A6"/>
-                          <w:kern w:val="24"/>
-                          <w:sz w:val="22"/>
-                          <w:szCs w:val="20"/>
-                        </w:rPr>
-                        <w:t>多人协作开发，</w:t>
-                      </w:r>
-                      <w:r>
-                        <w:rPr>
-                          <w:rFonts w:ascii="微软雅黑" w:hAnsi="微软雅黑"/>
-                          <w:color w:val="595959" w:themeColor="text1" w:themeTint="A6"/>
-                          <w:kern w:val="24"/>
-                          <w:sz w:val="22"/>
-                          <w:szCs w:val="20"/>
-                        </w:rPr>
-                        <w:t>Linux操作系统</w:t>
-                      </w:r>
-                      <w:r>
-                        <w:rPr>
-                          <w:rFonts w:ascii="微软雅黑" w:hAnsi="微软雅黑" w:hint="eastAsia"/>
-                          <w:color w:val="595959" w:themeColor="text1" w:themeTint="A6"/>
-                          <w:kern w:val="24"/>
-                          <w:sz w:val="22"/>
-                          <w:szCs w:val="20"/>
-                        </w:rPr>
-                        <w:t>指令学习中</w:t>
-                      </w:r>
-                      <w:r>
-                        <w:rPr>
-                          <w:rFonts w:ascii="微软雅黑" w:hAnsi="微软雅黑" w:hint="eastAsia"/>
-                          <w:color w:val="595959" w:themeColor="text1" w:themeTint="A6"/>
-                          <w:kern w:val="24"/>
-                          <w:sz w:val="22"/>
-                          <w:szCs w:val="20"/>
-                        </w:rPr>
-                        <w:t>，尝试搭建服务器</w:t>
-                      </w:r>
-                      <w:r>
-                        <w:rPr>
-                          <w:rFonts w:ascii="微软雅黑" w:hAnsi="微软雅黑" w:hint="eastAsia"/>
-                          <w:color w:val="595959" w:themeColor="text1" w:themeTint="A6"/>
-                          <w:kern w:val="24"/>
-                          <w:sz w:val="22"/>
-                          <w:szCs w:val="20"/>
-                        </w:rPr>
-                        <w:t>并部署项目</w:t>
-                      </w:r>
-                      <w:r>
-                        <w:rPr>
-                          <w:rFonts w:ascii="微软雅黑" w:hAnsi="微软雅黑" w:hint="eastAsia"/>
-                          <w:color w:val="595959" w:themeColor="text1" w:themeTint="A6"/>
-                          <w:kern w:val="24"/>
-                          <w:sz w:val="22"/>
-                          <w:szCs w:val="20"/>
-                        </w:rPr>
-                        <w:t>。</w:t>
-                      </w:r>
                     </w:p>
                   </w:txbxContent>
                 </v:textbox>
@@ -4260,16 +6116,16 @@
         <mc:AlternateContent>
           <mc:Choice Requires="wpg">
             <w:drawing>
-              <wp:anchor distT="0" distB="0" distL="114300" distR="114300" simplePos="0" relativeHeight="251762688" behindDoc="0" locked="0" layoutInCell="1" allowOverlap="1" wp14:anchorId="7F868226" wp14:editId="663BDCCB">
+              <wp:anchor distT="0" distB="0" distL="114300" distR="114300" simplePos="0" relativeHeight="251629568" behindDoc="0" locked="0" layoutInCell="1" allowOverlap="1" wp14:anchorId="7F868226" wp14:editId="663BDCCB">
                 <wp:simplePos x="0" y="0"/>
                 <wp:positionH relativeFrom="column">
                   <wp:posOffset>-388620</wp:posOffset>
                 </wp:positionH>
                 <wp:positionV relativeFrom="paragraph">
-                  <wp:posOffset>2446020</wp:posOffset>
+                  <wp:posOffset>1607820</wp:posOffset>
                 </wp:positionV>
-                <wp:extent cx="5944235" cy="409575"/>
-                <wp:effectExtent l="57150" t="0" r="37465" b="28575"/>
+                <wp:extent cx="5944235" cy="360045"/>
+                <wp:effectExtent l="57150" t="0" r="37465" b="1905"/>
                 <wp:wrapNone/>
                 <wp:docPr id="43" name="组合 43"/>
                 <wp:cNvGraphicFramePr/>
@@ -4280,9 +6136,9 @@
                       <wpg:grpSpPr>
                         <a:xfrm>
                           <a:off x="0" y="0"/>
-                          <a:ext cx="5944235" cy="409575"/>
+                          <a:ext cx="5944235" cy="360045"/>
                           <a:chOff x="0" y="0"/>
-                          <a:chExt cx="5944300" cy="409575"/>
+                          <a:chExt cx="5944300" cy="360045"/>
                         </a:xfrm>
                       </wpg:grpSpPr>
                       <wpg:grpSp>
@@ -4291,9 +6147,9 @@
                         <wpg:grpSpPr>
                           <a:xfrm>
                             <a:off x="0" y="0"/>
-                            <a:ext cx="967750" cy="360045"/>
+                            <a:ext cx="982991" cy="360045"/>
                             <a:chOff x="47768" y="0"/>
-                            <a:chExt cx="967987" cy="360513"/>
+                            <a:chExt cx="983232" cy="360513"/>
                           </a:xfrm>
                         </wpg:grpSpPr>
                         <wps:wsp>
@@ -4303,8 +6159,8 @@
                           </wps:cNvSpPr>
                           <wps:spPr bwMode="auto">
                             <a:xfrm>
-                              <a:off x="370084" y="0"/>
-                              <a:ext cx="645671" cy="360513"/>
+                              <a:off x="370083" y="0"/>
+                              <a:ext cx="660917" cy="360513"/>
                             </a:xfrm>
                             <a:prstGeom prst="rect">
                               <a:avLst/>
@@ -4324,17 +6180,18 @@
                                   <w:spacing w:line="380" w:lineRule="exact"/>
                                   <w:jc w:val="distribute"/>
                                   <w:rPr>
-                                    <w:rFonts w:ascii="华文细黑" w:eastAsia="华文细黑" w:hAnsi="华文细黑" w:hint="eastAsia"/>
+                                    <w:rFonts w:ascii="华文细黑" w:eastAsia="华文细黑" w:hAnsi="华文细黑"/>
                                     <w:color w:val="00A4E1" w:themeColor="accent6" w:themeShade="BF"/>
-                                    <w:sz w:val="24"/>
+                                    <w:sz w:val="28"/>
+                                    <w:szCs w:val="28"/>
                                   </w:rPr>
                                 </w:pPr>
                                 <w:r>
                                   <w:rPr>
                                     <w:rFonts w:asciiTheme="minorEastAsia" w:hAnsiTheme="minorEastAsia" w:hint="eastAsia"/>
                                     <w:color w:val="00A4E1" w:themeColor="accent6" w:themeShade="BF"/>
-                                    <w:sz w:val="30"/>
-                                    <w:szCs w:val="30"/>
+                                    <w:sz w:val="28"/>
+                                    <w:szCs w:val="28"/>
                                   </w:rPr>
                                   <w:t>技能</w:t>
                                 </w:r>
@@ -4350,7 +6207,7 @@
                           <wps:cNvSpPr/>
                           <wps:spPr bwMode="auto">
                             <a:xfrm>
-                              <a:off x="47768" y="81887"/>
+                              <a:off x="47768" y="66627"/>
                               <a:ext cx="285184" cy="173890"/>
                             </a:xfrm>
                             <a:custGeom>
@@ -4950,7 +6807,7 @@
                         <wps:cNvCnPr/>
                         <wps:spPr>
                           <a:xfrm>
-                            <a:off x="76200" y="409575"/>
+                            <a:off x="76200" y="318135"/>
                             <a:ext cx="5868100" cy="0"/>
                           </a:xfrm>
                           <a:prstGeom prst="line">
@@ -4977,14 +6834,17 @@
                     </wpg:wgp>
                   </a:graphicData>
                 </a:graphic>
+                <wp14:sizeRelV relativeFrom="margin">
+                  <wp14:pctHeight>0</wp14:pctHeight>
+                </wp14:sizeRelV>
               </wp:anchor>
             </w:drawing>
           </mc:Choice>
           <mc:Fallback>
             <w:pict>
-              <v:group w14:anchorId="7F868226" id="组合 43" o:spid="_x0000_s1036" style="position:absolute;left:0;text-align:left;margin-left:-30.6pt;margin-top:192.6pt;width:468.05pt;height:32.25pt;z-index:251762688" coordsize="59443,4095" o:gfxdata="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">
-                <v:group id="组合 26" o:spid="_x0000_s1037" style="position:absolute;width:9677;height:3600" coordorigin="477" coordsize="9679,3605" o:gfxdata="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">
-                  <v:rect id="24岁" o:spid="_x0000_s1038" style="position:absolute;left:3700;width:6457;height:3605;visibility:visible;mso-wrap-style:square;v-text-anchor:top" o:gfxdata="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" filled="f" stroked="f">
+              <v:group w14:anchorId="7F868226" id="组合 43" o:spid="_x0000_s1034" style="position:absolute;left:0;text-align:left;margin-left:-30.6pt;margin-top:126.6pt;width:468.05pt;height:28.35pt;z-index:251629568;mso-height-relative:margin" coordsize="59443,3600" o:gfxdata="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">
+                <v:group id="组合 26" o:spid="_x0000_s1035" style="position:absolute;width:9829;height:3600" coordorigin="477" coordsize="9832,3605" o:gfxdata="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">
+                  <v:rect id="24岁" o:spid="_x0000_s1036" style="position:absolute;left:3700;width:6610;height:3605;visibility:visible;mso-wrap-style:square;v-text-anchor:top" o:gfxdata="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" filled="f" stroked="f">
                     <v:textbox>
                       <w:txbxContent>
                         <w:p>
@@ -4995,17 +6855,18 @@
                             <w:spacing w:line="380" w:lineRule="exact"/>
                             <w:jc w:val="distribute"/>
                             <w:rPr>
-                              <w:rFonts w:ascii="华文细黑" w:eastAsia="华文细黑" w:hAnsi="华文细黑" w:hint="eastAsia"/>
+                              <w:rFonts w:ascii="华文细黑" w:eastAsia="华文细黑" w:hAnsi="华文细黑"/>
                               <w:color w:val="00A4E1" w:themeColor="accent6" w:themeShade="BF"/>
-                              <w:sz w:val="24"/>
+                              <w:sz w:val="28"/>
+                              <w:szCs w:val="28"/>
                             </w:rPr>
                           </w:pPr>
                           <w:r>
                             <w:rPr>
                               <w:rFonts w:asciiTheme="minorEastAsia" w:hAnsiTheme="minorEastAsia" w:hint="eastAsia"/>
                               <w:color w:val="00A4E1" w:themeColor="accent6" w:themeShade="BF"/>
-                              <w:sz w:val="30"/>
-                              <w:szCs w:val="30"/>
+                              <w:sz w:val="28"/>
+                              <w:szCs w:val="28"/>
                             </w:rPr>
                             <w:t>技能</w:t>
                           </w:r>
@@ -5013,7 +6874,7 @@
                       </w:txbxContent>
                     </v:textbox>
                   </v:rect>
-                  <v:shape id="KSO_Shape" o:spid="_x0000_s1039" style="position:absolute;left:477;top:818;width:2852;height:1739;visibility:visible;mso-wrap-style:square;v-text-anchor:middle" coordsize="2063518,1276454" o:gfxdata="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" path="m1631470,557485v-152298,,-275760,123462,-275760,275760c1355710,985543,1479172,1109005,1631470,1109005v152298,,275760,-123462,275760,-275760c1907230,680947,1783768,557485,1631470,557485xm1596087,400771r70766,l1682233,488008v46901,6896,91904,23276,132265,48141l1882355,479207r54209,45488l1892271,601408v31495,35430,55440,76905,70376,121896l2051230,723302r12288,69690l1980277,823287v1353,47385,-6963,94550,-24441,138615l2023695,1018840r-35382,61285l1905073,1049826v-29422,37169,-66110,67953,-107823,90474l1812635,1227537r-66499,24203l1701847,1175024v-46431,9561,-94323,9561,-140754,l1516804,1251740r-66498,-24203l1465691,1140300v-41713,-22521,-78401,-53305,-107823,-90474l1274628,1080125r-35383,-61285l1307105,961902v-17478,-44065,-25795,-91230,-24442,-138615l1199422,792992r12288,-69690l1300293,723304v14936,-44991,38881,-86466,70377,-121896l1326376,524695r54210,-45488l1448443,536149v40360,-24865,85364,-41244,132264,-48141l1596087,400771xm648072,235071v-228447,,-413640,185193,-413640,413640c234432,877158,419625,1062352,648072,1062352v228447,,413640,-185194,413640,-413641c1061712,420264,876519,235071,648072,235071xm594998,l701146,r23070,130856c794567,141200,862072,165770,922614,203067r101785,-85413l1105713,185886r-66440,115070c1086516,354101,1122434,416314,1144837,483799r132875,-3l1296144,588332r-124861,45442c1173312,704852,1160838,775599,1134620,841697r101790,85407l1183336,1019032,1058476,973583v-44133,55753,-99164,101930,-161734,135711l919819,1240149r-99748,36305l753637,1161380v-69646,14341,-141484,14341,-211130,l476073,1276454r-99747,-36305l399403,1109294c336833,1075513,281802,1029336,237669,973583r-124860,45449l59735,927104,161524,841697c135307,775599,122832,704852,124862,633774l,588332,18432,483796r132874,3c173710,416314,209628,354100,256871,300956l190431,185886r81315,-68232l373531,203067v60541,-37297,128046,-61867,198397,-72211l594998,xe" fillcolor="#3bc9ff [3033]" stroked="f">
+                  <v:shape id="KSO_Shape" o:spid="_x0000_s1037" style="position:absolute;left:477;top:666;width:2852;height:1739;visibility:visible;mso-wrap-style:square;v-text-anchor:middle" coordsize="2063518,1276454" o:gfxdata="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" path="m1631470,557485v-152298,,-275760,123462,-275760,275760c1355710,985543,1479172,1109005,1631470,1109005v152298,,275760,-123462,275760,-275760c1907230,680947,1783768,557485,1631470,557485xm1596087,400771r70766,l1682233,488008v46901,6896,91904,23276,132265,48141l1882355,479207r54209,45488l1892271,601408v31495,35430,55440,76905,70376,121896l2051230,723302r12288,69690l1980277,823287v1353,47385,-6963,94550,-24441,138615l2023695,1018840r-35382,61285l1905073,1049826v-29422,37169,-66110,67953,-107823,90474l1812635,1227537r-66499,24203l1701847,1175024v-46431,9561,-94323,9561,-140754,l1516804,1251740r-66498,-24203l1465691,1140300v-41713,-22521,-78401,-53305,-107823,-90474l1274628,1080125r-35383,-61285l1307105,961902v-17478,-44065,-25795,-91230,-24442,-138615l1199422,792992r12288,-69690l1300293,723304v14936,-44991,38881,-86466,70377,-121896l1326376,524695r54210,-45488l1448443,536149v40360,-24865,85364,-41244,132264,-48141l1596087,400771xm648072,235071v-228447,,-413640,185193,-413640,413640c234432,877158,419625,1062352,648072,1062352v228447,,413640,-185194,413640,-413641c1061712,420264,876519,235071,648072,235071xm594998,l701146,r23070,130856c794567,141200,862072,165770,922614,203067r101785,-85413l1105713,185886r-66440,115070c1086516,354101,1122434,416314,1144837,483799r132875,-3l1296144,588332r-124861,45442c1173312,704852,1160838,775599,1134620,841697r101790,85407l1183336,1019032,1058476,973583v-44133,55753,-99164,101930,-161734,135711l919819,1240149r-99748,36305l753637,1161380v-69646,14341,-141484,14341,-211130,l476073,1276454r-99747,-36305l399403,1109294c336833,1075513,281802,1029336,237669,973583r-124860,45449l59735,927104,161524,841697c135307,775599,122832,704852,124862,633774l,588332,18432,483796r132874,3c173710,416314,209628,354100,256871,300956l190431,185886r81315,-68232l373531,203067v60541,-37297,128046,-61867,198397,-72211l594998,xe" fillcolor="#3bc9ff [3033]" stroked="f">
                     <v:fill color2="#2ac5ff [3177]" rotate="t" colors="0 #54ceff;.5 #24ccff;1 #12bae5" focus="100%" type="gradient">
                       <o:fill v:ext="view" type="gradientUnscaled"/>
                     </v:fill>
@@ -5021,7 +6882,7 @@
                     <v:path arrowok="t" o:connecttype="custom" o:connectlocs="147416,89203;207386,89203;173554,42904;182921,52244;204682,51301;205760,64384;223045,77433;215329,88137;220050,109072;207152,112389;197100,131414;185054,125792;164933,134005;159375,122075;138599,115633;142131,102976;130421,84894;141390,77433;144226,56171;157499,57397;173554,42904;25492,69448;115447,69448;64698,0;78749,14009;111390,12595;113007,32219;138934,51793;127362,67849;134443,99251;115095,104227;100018,132764;81948,124332;51767,136651;43430,118755;12266,109092;17564,90108;0,62984;16453,51793;20707,19900;40617,21739;64698,0" o:connectangles="0,0,0,0,0,0,0,0,0,0,0,0,0,0,0,0,0,0,0,0,0,0,0,0,0,0,0,0,0,0,0,0,0,0,0,0,0,0,0,0,0,0"/>
                   </v:shape>
                 </v:group>
-                <v:line id="直接连接符 37" o:spid="_x0000_s1040" style="position:absolute;visibility:visible;mso-wrap-style:square" from="762,4095" to="59443,4095" o:connectortype="straight" o:gfxdata="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" strokecolor="#2ec7ff [3209]" strokeweight="1.5pt">
+                <v:line id="直接连接符 37" o:spid="_x0000_s1038" style="position:absolute;visibility:visible;mso-wrap-style:square" from="762,3181" to="59443,3181" o:connectortype="straight" o:gfxdata="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" strokecolor="#2ec7ff [3209]" strokeweight="1.5pt">
                   <v:stroke joinstyle="miter"/>
                 </v:line>
               </v:group>
@@ -5037,16 +6898,1550 @@
         <mc:AlternateContent>
           <mc:Choice Requires="wpg">
             <w:drawing>
-              <wp:anchor distT="0" distB="0" distL="114300" distR="114300" simplePos="0" relativeHeight="251692032" behindDoc="0" locked="0" layoutInCell="1" allowOverlap="1" wp14:anchorId="25E2ED8F" wp14:editId="0DC044D8">
+              <wp:anchor distT="0" distB="0" distL="114300" distR="114300" simplePos="0" relativeHeight="251652096" behindDoc="0" locked="0" layoutInCell="1" allowOverlap="1" wp14:anchorId="001BC3B7" wp14:editId="442FF994">
+                <wp:simplePos x="0" y="0"/>
+                <wp:positionH relativeFrom="column">
+                  <wp:posOffset>-274320</wp:posOffset>
+                </wp:positionH>
+                <wp:positionV relativeFrom="paragraph">
+                  <wp:posOffset>7322820</wp:posOffset>
+                </wp:positionV>
+                <wp:extent cx="5867400" cy="371475"/>
+                <wp:effectExtent l="38100" t="0" r="19050" b="9525"/>
+                <wp:wrapNone/>
+                <wp:docPr id="44" name="组合 44"/>
+                <wp:cNvGraphicFramePr/>
+                <a:graphic xmlns:a="http://schemas.openxmlformats.org/drawingml/2006/main">
+                  <a:graphicData uri="http://schemas.microsoft.com/office/word/2010/wordprocessingGroup">
+                    <wpg:wgp>
+                      <wpg:cNvGrpSpPr/>
+                      <wpg:grpSpPr>
+                        <a:xfrm>
+                          <a:off x="0" y="0"/>
+                          <a:ext cx="5867400" cy="371475"/>
+                          <a:chOff x="28575" y="0"/>
+                          <a:chExt cx="5868100" cy="360045"/>
+                        </a:xfrm>
+                      </wpg:grpSpPr>
+                      <wpg:grpSp>
+                        <wpg:cNvPr id="27" name="组合 27"/>
+                        <wpg:cNvGrpSpPr/>
+                        <wpg:grpSpPr>
+                          <a:xfrm>
+                            <a:off x="43817" y="0"/>
+                            <a:ext cx="1358263" cy="360045"/>
+                            <a:chOff x="125712" y="0"/>
+                            <a:chExt cx="1358514" cy="360045"/>
+                          </a:xfrm>
+                        </wpg:grpSpPr>
+                        <wps:wsp>
+                          <wps:cNvPr id="19" name="24岁"/>
+                          <wps:cNvSpPr>
+                            <a:spLocks noChangeArrowheads="1"/>
+                          </wps:cNvSpPr>
+                          <wps:spPr bwMode="auto">
+                            <a:xfrm>
+                              <a:off x="350234" y="0"/>
+                              <a:ext cx="1133992" cy="360045"/>
+                            </a:xfrm>
+                            <a:prstGeom prst="rect">
+                              <a:avLst/>
+                            </a:prstGeom>
+                            <a:noFill/>
+                            <a:ln>
+                              <a:noFill/>
+                            </a:ln>
+                          </wps:spPr>
+                          <wps:txbx>
+                            <w:txbxContent>
+                              <w:p>
+                                <w:pPr>
+                                  <w:tabs>
+                                    <w:tab w:val="left" w:pos="840"/>
+                                  </w:tabs>
+                                  <w:spacing w:line="380" w:lineRule="exact"/>
+                                  <w:jc w:val="distribute"/>
+                                  <w:rPr>
+                                    <w:rFonts w:ascii="华文细黑" w:eastAsia="华文细黑" w:hAnsi="华文细黑"/>
+                                    <w:color w:val="00A4E1" w:themeColor="accent6" w:themeShade="BF"/>
+                                    <w:sz w:val="28"/>
+                                    <w:szCs w:val="28"/>
+                                  </w:rPr>
+                                </w:pPr>
+                                <w:r>
+                                  <w:rPr>
+                                    <w:rFonts w:asciiTheme="minorEastAsia" w:hAnsiTheme="minorEastAsia" w:hint="eastAsia"/>
+                                    <w:color w:val="00A4E1" w:themeColor="accent6" w:themeShade="BF"/>
+                                    <w:sz w:val="28"/>
+                                    <w:szCs w:val="28"/>
+                                  </w:rPr>
+                                  <w:t>自我评价</w:t>
+                                </w:r>
+                              </w:p>
+                            </w:txbxContent>
+                          </wps:txbx>
+                          <wps:bodyPr rot="0" vert="horz" wrap="square" lIns="91440" tIns="45720" rIns="91440" bIns="45720" anchor="t" anchorCtr="0" upright="1">
+                            <a:noAutofit/>
+                          </wps:bodyPr>
+                        </wps:wsp>
+                        <wps:wsp>
+                          <wps:cNvPr id="363" name="KSO_Shape"/>
+                          <wps:cNvSpPr/>
+                          <wps:spPr>
+                            <a:xfrm>
+                              <a:off x="125712" y="73855"/>
+                              <a:ext cx="200373" cy="178075"/>
+                            </a:xfrm>
+                            <a:custGeom>
+                              <a:avLst/>
+                              <a:gdLst>
+                                <a:gd name="connsiteX0" fmla="*/ 150612 w 405200"/>
+                                <a:gd name="connsiteY0" fmla="*/ 52389 h 413075"/>
+                                <a:gd name="connsiteX1" fmla="*/ 52389 w 405200"/>
+                                <a:gd name="connsiteY1" fmla="*/ 150612 h 413075"/>
+                                <a:gd name="connsiteX2" fmla="*/ 150612 w 405200"/>
+                                <a:gd name="connsiteY2" fmla="*/ 248836 h 413075"/>
+                                <a:gd name="connsiteX3" fmla="*/ 248836 w 405200"/>
+                                <a:gd name="connsiteY3" fmla="*/ 150612 h 413075"/>
+                                <a:gd name="connsiteX4" fmla="*/ 150612 w 405200"/>
+                                <a:gd name="connsiteY4" fmla="*/ 52389 h 413075"/>
+                                <a:gd name="connsiteX5" fmla="*/ 150612 w 405200"/>
+                                <a:gd name="connsiteY5" fmla="*/ 0 h 413075"/>
+                                <a:gd name="connsiteX6" fmla="*/ 301225 w 405200"/>
+                                <a:gd name="connsiteY6" fmla="*/ 150612 h 413075"/>
+                                <a:gd name="connsiteX7" fmla="*/ 276789 w 405200"/>
+                                <a:gd name="connsiteY7" fmla="*/ 232452 h 413075"/>
+                                <a:gd name="connsiteX8" fmla="*/ 279486 w 405200"/>
+                                <a:gd name="connsiteY8" fmla="*/ 234307 h 413075"/>
+                                <a:gd name="connsiteX9" fmla="*/ 395404 w 405200"/>
+                                <a:gd name="connsiteY9" fmla="*/ 354065 h 413075"/>
+                                <a:gd name="connsiteX10" fmla="*/ 394603 w 405200"/>
+                                <a:gd name="connsiteY10" fmla="*/ 403280 h 413075"/>
+                                <a:gd name="connsiteX11" fmla="*/ 345389 w 405200"/>
+                                <a:gd name="connsiteY11" fmla="*/ 402478 h 413075"/>
+                                <a:gd name="connsiteX12" fmla="*/ 229470 w 405200"/>
+                                <a:gd name="connsiteY12" fmla="*/ 282720 h 413075"/>
+                                <a:gd name="connsiteX13" fmla="*/ 227420 w 405200"/>
+                                <a:gd name="connsiteY13" fmla="*/ 279520 h 413075"/>
+                                <a:gd name="connsiteX14" fmla="*/ 150612 w 405200"/>
+                                <a:gd name="connsiteY14" fmla="*/ 301225 h 413075"/>
+                                <a:gd name="connsiteX15" fmla="*/ 0 w 405200"/>
+                                <a:gd name="connsiteY15" fmla="*/ 150612 h 413075"/>
+                                <a:gd name="connsiteX16" fmla="*/ 150612 w 405200"/>
+                                <a:gd name="connsiteY16" fmla="*/ 0 h 413075"/>
+                              </a:gdLst>
+                              <a:ahLst/>
+                              <a:cxnLst>
+                                <a:cxn ang="0">
+                                  <a:pos x="connsiteX0" y="connsiteY0"/>
+                                </a:cxn>
+                                <a:cxn ang="0">
+                                  <a:pos x="connsiteX1" y="connsiteY1"/>
+                                </a:cxn>
+                                <a:cxn ang="0">
+                                  <a:pos x="connsiteX2" y="connsiteY2"/>
+                                </a:cxn>
+                                <a:cxn ang="0">
+                                  <a:pos x="connsiteX3" y="connsiteY3"/>
+                                </a:cxn>
+                                <a:cxn ang="0">
+                                  <a:pos x="connsiteX4" y="connsiteY4"/>
+                                </a:cxn>
+                                <a:cxn ang="0">
+                                  <a:pos x="connsiteX5" y="connsiteY5"/>
+                                </a:cxn>
+                                <a:cxn ang="0">
+                                  <a:pos x="connsiteX6" y="connsiteY6"/>
+                                </a:cxn>
+                                <a:cxn ang="0">
+                                  <a:pos x="connsiteX7" y="connsiteY7"/>
+                                </a:cxn>
+                                <a:cxn ang="0">
+                                  <a:pos x="connsiteX8" y="connsiteY8"/>
+                                </a:cxn>
+                                <a:cxn ang="0">
+                                  <a:pos x="connsiteX9" y="connsiteY9"/>
+                                </a:cxn>
+                                <a:cxn ang="0">
+                                  <a:pos x="connsiteX10" y="connsiteY10"/>
+                                </a:cxn>
+                                <a:cxn ang="0">
+                                  <a:pos x="connsiteX11" y="connsiteY11"/>
+                                </a:cxn>
+                                <a:cxn ang="0">
+                                  <a:pos x="connsiteX12" y="connsiteY12"/>
+                                </a:cxn>
+                                <a:cxn ang="0">
+                                  <a:pos x="connsiteX13" y="connsiteY13"/>
+                                </a:cxn>
+                                <a:cxn ang="0">
+                                  <a:pos x="connsiteX14" y="connsiteY14"/>
+                                </a:cxn>
+                                <a:cxn ang="0">
+                                  <a:pos x="connsiteX15" y="connsiteY15"/>
+                                </a:cxn>
+                                <a:cxn ang="0">
+                                  <a:pos x="connsiteX16" y="connsiteY16"/>
+                                </a:cxn>
+                              </a:cxnLst>
+                              <a:rect l="l" t="t" r="r" b="b"/>
+                              <a:pathLst>
+                                <a:path w="405200" h="413075">
+                                  <a:moveTo>
+                                    <a:pt x="150612" y="52389"/>
+                                  </a:moveTo>
+                                  <a:cubicBezTo>
+                                    <a:pt x="96365" y="52389"/>
+                                    <a:pt x="52389" y="96365"/>
+                                    <a:pt x="52389" y="150612"/>
+                                  </a:cubicBezTo>
+                                  <a:cubicBezTo>
+                                    <a:pt x="52389" y="204860"/>
+                                    <a:pt x="96365" y="248836"/>
+                                    <a:pt x="150612" y="248836"/>
+                                  </a:cubicBezTo>
+                                  <a:cubicBezTo>
+                                    <a:pt x="204860" y="248836"/>
+                                    <a:pt x="248836" y="204860"/>
+                                    <a:pt x="248836" y="150612"/>
+                                  </a:cubicBezTo>
+                                  <a:cubicBezTo>
+                                    <a:pt x="248836" y="96365"/>
+                                    <a:pt x="204860" y="52389"/>
+                                    <a:pt x="150612" y="52389"/>
+                                  </a:cubicBezTo>
+                                  <a:close/>
+                                  <a:moveTo>
+                                    <a:pt x="150612" y="0"/>
+                                  </a:moveTo>
+                                  <a:cubicBezTo>
+                                    <a:pt x="233793" y="0"/>
+                                    <a:pt x="301225" y="67431"/>
+                                    <a:pt x="301225" y="150612"/>
+                                  </a:cubicBezTo>
+                                  <a:cubicBezTo>
+                                    <a:pt x="301225" y="180842"/>
+                                    <a:pt x="292319" y="208992"/>
+                                    <a:pt x="276789" y="232452"/>
+                                  </a:cubicBezTo>
+                                  <a:cubicBezTo>
+                                    <a:pt x="277931" y="232774"/>
+                                    <a:pt x="278722" y="233519"/>
+                                    <a:pt x="279486" y="234307"/>
+                                  </a:cubicBezTo>
+                                  <a:lnTo>
+                                    <a:pt x="395404" y="354065"/>
+                                  </a:lnTo>
+                                  <a:cubicBezTo>
+                                    <a:pt x="408773" y="367877"/>
+                                    <a:pt x="408414" y="389911"/>
+                                    <a:pt x="394603" y="403280"/>
+                                  </a:cubicBezTo>
+                                  <a:cubicBezTo>
+                                    <a:pt x="380791" y="416648"/>
+                                    <a:pt x="358757" y="416289"/>
+                                    <a:pt x="345389" y="402478"/>
+                                  </a:cubicBezTo>
+                                  <a:lnTo>
+                                    <a:pt x="229470" y="282720"/>
+                                  </a:lnTo>
+                                  <a:lnTo>
+                                    <a:pt x="227420" y="279520"/>
+                                  </a:lnTo>
+                                  <a:cubicBezTo>
+                                    <a:pt x="205163" y="293486"/>
+                                    <a:pt x="178791" y="301225"/>
+                                    <a:pt x="150612" y="301225"/>
+                                  </a:cubicBezTo>
+                                  <a:cubicBezTo>
+                                    <a:pt x="67431" y="301225"/>
+                                    <a:pt x="0" y="233793"/>
+                                    <a:pt x="0" y="150612"/>
+                                  </a:cubicBezTo>
+                                  <a:cubicBezTo>
+                                    <a:pt x="0" y="67431"/>
+                                    <a:pt x="67431" y="0"/>
+                                    <a:pt x="150612" y="0"/>
+                                  </a:cubicBezTo>
+                                  <a:close/>
+                                </a:path>
+                              </a:pathLst>
+                            </a:custGeom>
+                            <a:ln/>
+                          </wps:spPr>
+                          <wps:style>
+                            <a:lnRef idx="0">
+                              <a:schemeClr val="accent6"/>
+                            </a:lnRef>
+                            <a:fillRef idx="3">
+                              <a:schemeClr val="accent6"/>
+                            </a:fillRef>
+                            <a:effectRef idx="3">
+                              <a:schemeClr val="accent6"/>
+                            </a:effectRef>
+                            <a:fontRef idx="minor">
+                              <a:schemeClr val="lt1"/>
+                            </a:fontRef>
+                          </wps:style>
+                          <wps:bodyPr anchor="ctr"/>
+                        </wps:wsp>
+                      </wpg:grpSp>
+                      <wps:wsp>
+                        <wps:cNvPr id="38" name="直接连接符 38"/>
+                        <wps:cNvCnPr/>
+                        <wps:spPr>
+                          <a:xfrm>
+                            <a:off x="28575" y="329565"/>
+                            <a:ext cx="5868100" cy="0"/>
+                          </a:xfrm>
+                          <a:prstGeom prst="line">
+                            <a:avLst/>
+                          </a:prstGeom>
+                          <a:ln/>
+                        </wps:spPr>
+                        <wps:style>
+                          <a:lnRef idx="3">
+                            <a:schemeClr val="accent6"/>
+                          </a:lnRef>
+                          <a:fillRef idx="0">
+                            <a:schemeClr val="accent6"/>
+                          </a:fillRef>
+                          <a:effectRef idx="2">
+                            <a:schemeClr val="accent6"/>
+                          </a:effectRef>
+                          <a:fontRef idx="minor">
+                            <a:schemeClr val="tx1"/>
+                          </a:fontRef>
+                        </wps:style>
+                        <wps:bodyPr/>
+                      </wps:wsp>
+                    </wpg:wgp>
+                  </a:graphicData>
+                </a:graphic>
+                <wp14:sizeRelH relativeFrom="margin">
+                  <wp14:pctWidth>0</wp14:pctWidth>
+                </wp14:sizeRelH>
+                <wp14:sizeRelV relativeFrom="margin">
+                  <wp14:pctHeight>0</wp14:pctHeight>
+                </wp14:sizeRelV>
+              </wp:anchor>
+            </w:drawing>
+          </mc:Choice>
+          <mc:Fallback>
+            <w:pict>
+              <v:group w14:anchorId="001BC3B7" id="组合 44" o:spid="_x0000_s1039" style="position:absolute;left:0;text-align:left;margin-left:-21.6pt;margin-top:576.6pt;width:462pt;height:29.25pt;z-index:251652096;mso-width-relative:margin;mso-height-relative:margin" coordorigin="285" coordsize="58681,3600" o:gfxdata="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">
+                <v:group id="组合 27" o:spid="_x0000_s1040" style="position:absolute;left:438;width:13582;height:3600" coordorigin="1257" coordsize="13585,3600" o:gfxdata="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">
+                  <v:rect id="24岁" o:spid="_x0000_s1041" style="position:absolute;left:3502;width:11340;height:3600;visibility:visible;mso-wrap-style:square;v-text-anchor:top" o:gfxdata="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" filled="f" stroked="f">
+                    <v:textbox>
+                      <w:txbxContent>
+                        <w:p>
+                          <w:pPr>
+                            <w:tabs>
+                              <w:tab w:val="left" w:pos="840"/>
+                            </w:tabs>
+                            <w:spacing w:line="380" w:lineRule="exact"/>
+                            <w:jc w:val="distribute"/>
+                            <w:rPr>
+                              <w:rFonts w:ascii="华文细黑" w:eastAsia="华文细黑" w:hAnsi="华文细黑"/>
+                              <w:color w:val="00A4E1" w:themeColor="accent6" w:themeShade="BF"/>
+                              <w:sz w:val="28"/>
+                              <w:szCs w:val="28"/>
+                            </w:rPr>
+                          </w:pPr>
+                          <w:r>
+                            <w:rPr>
+                              <w:rFonts w:asciiTheme="minorEastAsia" w:hAnsiTheme="minorEastAsia" w:hint="eastAsia"/>
+                              <w:color w:val="00A4E1" w:themeColor="accent6" w:themeShade="BF"/>
+                              <w:sz w:val="28"/>
+                              <w:szCs w:val="28"/>
+                            </w:rPr>
+                            <w:t>自我评价</w:t>
+                          </w:r>
+                        </w:p>
+                      </w:txbxContent>
+                    </v:textbox>
+                  </v:rect>
+                  <v:shape id="KSO_Shape" o:spid="_x0000_s1042" style="position:absolute;left:1257;top:738;width:2003;height:1781;visibility:visible;mso-wrap-style:square;v-text-anchor:middle" coordsize="405200,413075" o:gfxdata="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" path="m150612,52389v-54247,,-98223,43976,-98223,98223c52389,204860,96365,248836,150612,248836v54248,,98224,-43976,98224,-98224c248836,96365,204860,52389,150612,52389xm150612,v83181,,150613,67431,150613,150612c301225,180842,292319,208992,276789,232452v1142,322,1933,1067,2697,1855l395404,354065v13369,13812,13010,35846,-801,49215c380791,416648,358757,416289,345389,402478l229470,282720r-2050,-3200c205163,293486,178791,301225,150612,301225,67431,301225,,233793,,150612,,67431,67431,,150612,xe" fillcolor="#3bc9ff [3033]" stroked="f">
+                    <v:fill color2="#2ac5ff [3177]" rotate="t" colors="0 #54ceff;.5 #24ccff;1 #12bae5" focus="100%" type="gradient">
+                      <o:fill v:ext="view" type="gradientUnscaled"/>
+                    </v:fill>
+                    <v:shadow on="t" color="black" opacity="41287f" offset="0,1.5pt"/>
+                    <v:path arrowok="t" o:connecttype="custom" o:connectlocs="74478,22585;25907,64928;74478,107272;123050,64928;74478,22585;74478,0;148957,64928;136873,100209;138207,101009;195529,152636;195133,173852;170796,173507;113474,121879;112460,120500;74478,129857;0,64928;74478,0" o:connectangles="0,0,0,0,0,0,0,0,0,0,0,0,0,0,0,0,0"/>
+                  </v:shape>
+                </v:group>
+                <v:line id="直接连接符 38" o:spid="_x0000_s1043" style="position:absolute;visibility:visible;mso-wrap-style:square" from="285,3295" to="58966,3295" o:connectortype="straight" o:gfxdata="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" strokecolor="#2ec7ff [3209]" strokeweight="1.5pt">
+                  <v:stroke joinstyle="miter"/>
+                </v:line>
+              </v:group>
+            </w:pict>
+          </mc:Fallback>
+        </mc:AlternateContent>
+      </w:r>
+      <w:r>
+        <w:rPr>
+          <w:noProof/>
+          <w:sz w:val="26"/>
+        </w:rPr>
+        <mc:AlternateContent>
+          <mc:Choice Requires="wps">
+            <w:drawing>
+              <wp:anchor distT="0" distB="0" distL="114300" distR="114300" simplePos="0" relativeHeight="251409408" behindDoc="0" locked="0" layoutInCell="1" allowOverlap="1" wp14:anchorId="27D530E7" wp14:editId="38C1DBD8">
+                <wp:simplePos x="0" y="0"/>
+                <wp:positionH relativeFrom="column">
+                  <wp:posOffset>-312420</wp:posOffset>
+                </wp:positionH>
+                <wp:positionV relativeFrom="paragraph">
+                  <wp:posOffset>7650480</wp:posOffset>
+                </wp:positionV>
+                <wp:extent cx="6031865" cy="1021080"/>
+                <wp:effectExtent l="0" t="0" r="0" b="7620"/>
+                <wp:wrapNone/>
+                <wp:docPr id="95" name="文本框 95"/>
+                <wp:cNvGraphicFramePr/>
+                <a:graphic xmlns:a="http://schemas.openxmlformats.org/drawingml/2006/main">
+                  <a:graphicData uri="http://schemas.microsoft.com/office/word/2010/wordprocessingShape">
+                    <wps:wsp>
+                      <wps:cNvSpPr txBox="1"/>
+                      <wps:spPr>
+                        <a:xfrm>
+                          <a:off x="0" y="0"/>
+                          <a:ext cx="6031865" cy="1021080"/>
+                        </a:xfrm>
+                        <a:prstGeom prst="rect">
+                          <a:avLst/>
+                        </a:prstGeom>
+                        <a:noFill/>
+                        <a:ln w="6350">
+                          <a:noFill/>
+                        </a:ln>
+                        <a:effectLst/>
+                      </wps:spPr>
+                      <wps:style>
+                        <a:lnRef idx="0">
+                          <a:schemeClr val="accent1"/>
+                        </a:lnRef>
+                        <a:fillRef idx="0">
+                          <a:schemeClr val="accent1"/>
+                        </a:fillRef>
+                        <a:effectRef idx="0">
+                          <a:schemeClr val="accent1"/>
+                        </a:effectRef>
+                        <a:fontRef idx="minor">
+                          <a:schemeClr val="dk1"/>
+                        </a:fontRef>
+                      </wps:style>
+                      <wps:txbx>
+                        <w:txbxContent>
+                          <w:p>
+                            <w:pPr>
+                              <w:pStyle w:val="1"/>
+                              <w:widowControl/>
+                              <w:numPr>
+                                <w:ilvl w:val="0"/>
+                                <w:numId w:val="1"/>
+                              </w:numPr>
+                              <w:snapToGrid w:val="0"/>
+                              <w:ind w:firstLineChars="0"/>
+                              <w:jc w:val="left"/>
+                              <w:textAlignment w:val="baseline"/>
+                              <w:rPr>
+                                <w:rFonts w:ascii="微软雅黑" w:hAnsi="微软雅黑"/>
+                                <w:color w:val="595959" w:themeColor="text1" w:themeTint="A6"/>
+                                <w:kern w:val="24"/>
+                                <w:sz w:val="22"/>
+                                <w:szCs w:val="20"/>
+                              </w:rPr>
+                            </w:pPr>
+                            <w:r>
+                              <w:rPr>
+                                <w:rFonts w:ascii="微软雅黑" w:hAnsi="微软雅黑" w:hint="eastAsia"/>
+                                <w:color w:val="595959" w:themeColor="text1" w:themeTint="A6"/>
+                                <w:kern w:val="24"/>
+                                <w:sz w:val="22"/>
+                                <w:szCs w:val="20"/>
+                              </w:rPr>
+                              <w:t>一名对PHP</w:t>
+                            </w:r>
+                            <w:r>
+                              <w:rPr>
+                                <w:rFonts w:ascii="微软雅黑" w:hAnsi="微软雅黑"/>
+                                <w:color w:val="595959" w:themeColor="text1" w:themeTint="A6"/>
+                                <w:kern w:val="24"/>
+                                <w:sz w:val="22"/>
+                                <w:szCs w:val="20"/>
+                              </w:rPr>
+                              <w:t>和</w:t>
+                            </w:r>
+                            <w:r>
+                              <w:rPr>
+                                <w:rFonts w:ascii="微软雅黑" w:hAnsi="微软雅黑" w:hint="eastAsia"/>
+                                <w:color w:val="595959" w:themeColor="text1" w:themeTint="A6"/>
+                                <w:kern w:val="24"/>
+                                <w:sz w:val="22"/>
+                                <w:szCs w:val="20"/>
+                              </w:rPr>
+                              <w:t>前端感兴趣的代码青年，</w:t>
+                            </w:r>
+                            <w:r>
+                              <w:rPr>
+                                <w:rFonts w:ascii="微软雅黑" w:hAnsi="微软雅黑"/>
+                                <w:color w:val="595959" w:themeColor="text1" w:themeTint="A6"/>
+                                <w:kern w:val="24"/>
+                                <w:sz w:val="22"/>
+                                <w:szCs w:val="20"/>
+                              </w:rPr>
+                              <w:t>对</w:t>
+                            </w:r>
+                            <w:r>
+                              <w:rPr>
+                                <w:rFonts w:ascii="微软雅黑" w:hAnsi="微软雅黑" w:hint="eastAsia"/>
+                                <w:color w:val="595959" w:themeColor="text1" w:themeTint="A6"/>
+                                <w:kern w:val="24"/>
+                                <w:sz w:val="22"/>
+                                <w:szCs w:val="20"/>
+                              </w:rPr>
+                              <w:t>技术有着执着的追求。</w:t>
+                            </w:r>
+                            <w:r>
+                              <w:rPr>
+                                <w:rFonts w:ascii="微软雅黑" w:hAnsi="微软雅黑" w:hint="eastAsia"/>
+                                <w:color w:val="595959" w:themeColor="text1" w:themeTint="A6"/>
+                                <w:kern w:val="24"/>
+                                <w:sz w:val="22"/>
+                                <w:szCs w:val="20"/>
+                              </w:rPr>
+                              <w:t>业余时间会构建自己的网站</w:t>
+                            </w:r>
+                            <w:r>
+                              <w:rPr>
+                                <w:rFonts w:ascii="微软雅黑" w:hAnsi="微软雅黑" w:hint="eastAsia"/>
+                                <w:color w:val="595959" w:themeColor="text1" w:themeTint="A6"/>
+                                <w:kern w:val="24"/>
+                                <w:sz w:val="22"/>
+                                <w:szCs w:val="20"/>
+                              </w:rPr>
+                              <w:t>。虽然并没有什么特别厉害的技术，</w:t>
+                            </w:r>
+                            <w:r>
+                              <w:rPr>
+                                <w:rFonts w:ascii="微软雅黑" w:hAnsi="微软雅黑"/>
+                                <w:color w:val="595959" w:themeColor="text1" w:themeTint="A6"/>
+                                <w:kern w:val="24"/>
+                                <w:sz w:val="22"/>
+                                <w:szCs w:val="20"/>
+                              </w:rPr>
+                              <w:t>但是</w:t>
+                            </w:r>
+                            <w:r>
+                              <w:rPr>
+                                <w:rFonts w:ascii="微软雅黑" w:hAnsi="微软雅黑" w:hint="eastAsia"/>
+                                <w:color w:val="595959" w:themeColor="text1" w:themeTint="A6"/>
+                                <w:kern w:val="24"/>
+                                <w:sz w:val="22"/>
+                                <w:szCs w:val="20"/>
+                              </w:rPr>
+                              <w:t>兴趣是最好的老师</w:t>
+                            </w:r>
+                            <w:r>
+                              <w:rPr>
+                                <w:rFonts w:ascii="微软雅黑" w:hAnsi="微软雅黑" w:hint="eastAsia"/>
+                                <w:color w:val="595959" w:themeColor="text1" w:themeTint="A6"/>
+                                <w:kern w:val="24"/>
+                                <w:sz w:val="22"/>
+                                <w:szCs w:val="20"/>
+                              </w:rPr>
+                              <w:t>嘛，</w:t>
+                            </w:r>
+                            <w:r>
+                              <w:rPr>
+                                <w:rFonts w:ascii="微软雅黑" w:hAnsi="微软雅黑"/>
+                                <w:color w:val="595959" w:themeColor="text1" w:themeTint="A6"/>
+                                <w:kern w:val="24"/>
+                                <w:sz w:val="22"/>
+                                <w:szCs w:val="20"/>
+                              </w:rPr>
+                              <w:t>只有</w:t>
+                            </w:r>
+                            <w:r>
+                              <w:rPr>
+                                <w:rFonts w:ascii="微软雅黑" w:hAnsi="微软雅黑" w:hint="eastAsia"/>
+                                <w:color w:val="595959" w:themeColor="text1" w:themeTint="A6"/>
+                                <w:kern w:val="24"/>
+                                <w:sz w:val="22"/>
+                                <w:szCs w:val="20"/>
+                              </w:rPr>
+                              <w:t>对该事物有兴趣，</w:t>
+                            </w:r>
+                            <w:r>
+                              <w:rPr>
+                                <w:rFonts w:ascii="微软雅黑" w:hAnsi="微软雅黑"/>
+                                <w:color w:val="595959" w:themeColor="text1" w:themeTint="A6"/>
+                                <w:kern w:val="24"/>
+                                <w:sz w:val="22"/>
+                                <w:szCs w:val="20"/>
+                              </w:rPr>
+                              <w:t>什么</w:t>
+                            </w:r>
+                            <w:r>
+                              <w:rPr>
+                                <w:rFonts w:ascii="微软雅黑" w:hAnsi="微软雅黑" w:hint="eastAsia"/>
+                                <w:color w:val="595959" w:themeColor="text1" w:themeTint="A6"/>
+                                <w:kern w:val="24"/>
+                                <w:sz w:val="22"/>
+                                <w:szCs w:val="20"/>
+                              </w:rPr>
+                              <w:t>都不是问题，努力过后总会看见彩虹！</w:t>
+                            </w:r>
+                          </w:p>
+                          <w:p>
+                            <w:pPr>
+                              <w:pStyle w:val="1"/>
+                              <w:widowControl/>
+                              <w:numPr>
+                                <w:ilvl w:val="0"/>
+                                <w:numId w:val="1"/>
+                              </w:numPr>
+                              <w:snapToGrid w:val="0"/>
+                              <w:ind w:firstLineChars="0"/>
+                              <w:jc w:val="left"/>
+                              <w:textAlignment w:val="baseline"/>
+                              <w:rPr>
+                                <w:rFonts w:ascii="微软雅黑" w:hAnsi="微软雅黑"/>
+                                <w:color w:val="595959" w:themeColor="text1" w:themeTint="A6"/>
+                                <w:kern w:val="24"/>
+                                <w:sz w:val="22"/>
+                                <w:szCs w:val="20"/>
+                              </w:rPr>
+                            </w:pPr>
+                            <w:r>
+                              <w:rPr>
+                                <w:rFonts w:ascii="微软雅黑" w:hAnsi="微软雅黑"/>
+                                <w:color w:val="595959" w:themeColor="text1" w:themeTint="A6"/>
+                                <w:kern w:val="24"/>
+                                <w:sz w:val="22"/>
+                                <w:szCs w:val="20"/>
+                              </w:rPr>
+                              <w:t>个人</w:t>
+                            </w:r>
+                            <w:r>
+                              <w:rPr>
+                                <w:rFonts w:ascii="微软雅黑" w:hAnsi="微软雅黑" w:hint="eastAsia"/>
+                                <w:color w:val="595959" w:themeColor="text1" w:themeTint="A6"/>
+                                <w:kern w:val="24"/>
+                                <w:sz w:val="22"/>
+                                <w:szCs w:val="20"/>
+                              </w:rPr>
+                              <w:t>GitHub</w:t>
+                            </w:r>
+                            <w:r>
+                              <w:rPr>
+                                <w:rFonts w:ascii="微软雅黑" w:hAnsi="微软雅黑"/>
+                                <w:color w:val="595959" w:themeColor="text1" w:themeTint="A6"/>
+                                <w:kern w:val="24"/>
+                                <w:sz w:val="22"/>
+                                <w:szCs w:val="20"/>
+                              </w:rPr>
+                              <w:t>地址</w:t>
+                            </w:r>
+                            <w:r>
+                              <w:rPr>
+                                <w:rFonts w:ascii="微软雅黑" w:hAnsi="微软雅黑" w:hint="eastAsia"/>
+                                <w:color w:val="595959" w:themeColor="text1" w:themeTint="A6"/>
+                                <w:kern w:val="24"/>
+                                <w:sz w:val="22"/>
+                                <w:szCs w:val="20"/>
+                              </w:rPr>
+                              <w:t>，里面不定时更新一些Pro</w:t>
+                            </w:r>
+                            <w:r>
+                              <w:rPr>
+                                <w:rFonts w:ascii="微软雅黑" w:hAnsi="微软雅黑"/>
+                                <w:color w:val="595959" w:themeColor="text1" w:themeTint="A6"/>
+                                <w:kern w:val="24"/>
+                                <w:sz w:val="22"/>
+                                <w:szCs w:val="20"/>
+                              </w:rPr>
+                              <w:t>j</w:t>
+                            </w:r>
+                            <w:r>
+                              <w:rPr>
+                                <w:rFonts w:ascii="微软雅黑" w:hAnsi="微软雅黑" w:hint="eastAsia"/>
+                                <w:color w:val="595959" w:themeColor="text1" w:themeTint="A6"/>
+                                <w:kern w:val="24"/>
+                                <w:sz w:val="22"/>
+                                <w:szCs w:val="20"/>
+                              </w:rPr>
+                              <w:t xml:space="preserve">ect。 </w:t>
+                            </w:r>
+                            <w:r>
+                              <w:rPr>
+                                <w:rFonts w:ascii="微软雅黑" w:hAnsi="微软雅黑"/>
+                                <w:color w:val="595959" w:themeColor="text1" w:themeTint="A6"/>
+                                <w:kern w:val="24"/>
+                                <w:sz w:val="22"/>
+                                <w:szCs w:val="20"/>
+                              </w:rPr>
+                              <w:t>https://github.com/JesBrian</w:t>
+                            </w:r>
+                            <w:r>
+                              <w:rPr>
+                                <w:rFonts w:ascii="微软雅黑" w:hAnsi="微软雅黑"/>
+                                <w:color w:val="595959" w:themeColor="text1" w:themeTint="A6"/>
+                                <w:kern w:val="24"/>
+                                <w:sz w:val="22"/>
+                                <w:szCs w:val="20"/>
+                              </w:rPr>
+                              <w:t xml:space="preserve"> </w:t>
+                            </w:r>
+                          </w:p>
+                        </w:txbxContent>
+                      </wps:txbx>
+                      <wps:bodyPr rot="0" spcFirstLastPara="0" vertOverflow="overflow" horzOverflow="overflow" vert="horz" wrap="square" lIns="91440" tIns="45720" rIns="91440" bIns="45720" numCol="1" spcCol="0" rtlCol="0" fromWordArt="0" anchor="t" anchorCtr="0" forceAA="0" compatLnSpc="1">
+                        <a:noAutofit/>
+                      </wps:bodyPr>
+                    </wps:wsp>
+                  </a:graphicData>
+                </a:graphic>
+                <wp14:sizeRelV relativeFrom="margin">
+                  <wp14:pctHeight>0</wp14:pctHeight>
+                </wp14:sizeRelV>
+              </wp:anchor>
+            </w:drawing>
+          </mc:Choice>
+          <mc:Fallback>
+            <w:pict>
+              <v:shape w14:anchorId="27D530E7" id="文本框 95" o:spid="_x0000_s1044" type="#_x0000_t202" style="position:absolute;left:0;text-align:left;margin-left:-24.6pt;margin-top:602.4pt;width:474.95pt;height:80.4pt;z-index:251409408;visibility:visible;mso-wrap-style:square;mso-height-percent:0;mso-wrap-distance-left:9pt;mso-wrap-distance-top:0;mso-wrap-distance-right:9pt;mso-wrap-distance-bottom:0;mso-position-horizontal:absolute;mso-position-horizontal-relative:text;mso-position-vertical:absolute;mso-position-vertical-relative:text;mso-height-percent:0;mso-height-relative:margin;v-text-anchor:top" o:gfxdata="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" filled="f" stroked="f" strokeweight=".5pt">
+                <v:textbox>
+                  <w:txbxContent>
+                    <w:p>
+                      <w:pPr>
+                        <w:pStyle w:val="1"/>
+                        <w:widowControl/>
+                        <w:numPr>
+                          <w:ilvl w:val="0"/>
+                          <w:numId w:val="1"/>
+                        </w:numPr>
+                        <w:snapToGrid w:val="0"/>
+                        <w:ind w:firstLineChars="0"/>
+                        <w:jc w:val="left"/>
+                        <w:textAlignment w:val="baseline"/>
+                        <w:rPr>
+                          <w:rFonts w:ascii="微软雅黑" w:hAnsi="微软雅黑"/>
+                          <w:color w:val="595959" w:themeColor="text1" w:themeTint="A6"/>
+                          <w:kern w:val="24"/>
+                          <w:sz w:val="22"/>
+                          <w:szCs w:val="20"/>
+                        </w:rPr>
+                      </w:pPr>
+                      <w:r>
+                        <w:rPr>
+                          <w:rFonts w:ascii="微软雅黑" w:hAnsi="微软雅黑" w:hint="eastAsia"/>
+                          <w:color w:val="595959" w:themeColor="text1" w:themeTint="A6"/>
+                          <w:kern w:val="24"/>
+                          <w:sz w:val="22"/>
+                          <w:szCs w:val="20"/>
+                        </w:rPr>
+                        <w:t>一名对PHP</w:t>
+                      </w:r>
+                      <w:r>
+                        <w:rPr>
+                          <w:rFonts w:ascii="微软雅黑" w:hAnsi="微软雅黑"/>
+                          <w:color w:val="595959" w:themeColor="text1" w:themeTint="A6"/>
+                          <w:kern w:val="24"/>
+                          <w:sz w:val="22"/>
+                          <w:szCs w:val="20"/>
+                        </w:rPr>
+                        <w:t>和</w:t>
+                      </w:r>
+                      <w:r>
+                        <w:rPr>
+                          <w:rFonts w:ascii="微软雅黑" w:hAnsi="微软雅黑" w:hint="eastAsia"/>
+                          <w:color w:val="595959" w:themeColor="text1" w:themeTint="A6"/>
+                          <w:kern w:val="24"/>
+                          <w:sz w:val="22"/>
+                          <w:szCs w:val="20"/>
+                        </w:rPr>
+                        <w:t>前端感兴趣的代码青年，</w:t>
+                      </w:r>
+                      <w:r>
+                        <w:rPr>
+                          <w:rFonts w:ascii="微软雅黑" w:hAnsi="微软雅黑"/>
+                          <w:color w:val="595959" w:themeColor="text1" w:themeTint="A6"/>
+                          <w:kern w:val="24"/>
+                          <w:sz w:val="22"/>
+                          <w:szCs w:val="20"/>
+                        </w:rPr>
+                        <w:t>对</w:t>
+                      </w:r>
+                      <w:r>
+                        <w:rPr>
+                          <w:rFonts w:ascii="微软雅黑" w:hAnsi="微软雅黑" w:hint="eastAsia"/>
+                          <w:color w:val="595959" w:themeColor="text1" w:themeTint="A6"/>
+                          <w:kern w:val="24"/>
+                          <w:sz w:val="22"/>
+                          <w:szCs w:val="20"/>
+                        </w:rPr>
+                        <w:t>技术有着执着的追求。</w:t>
+                      </w:r>
+                      <w:r>
+                        <w:rPr>
+                          <w:rFonts w:ascii="微软雅黑" w:hAnsi="微软雅黑" w:hint="eastAsia"/>
+                          <w:color w:val="595959" w:themeColor="text1" w:themeTint="A6"/>
+                          <w:kern w:val="24"/>
+                          <w:sz w:val="22"/>
+                          <w:szCs w:val="20"/>
+                        </w:rPr>
+                        <w:t>业余时间会构建自己的网站</w:t>
+                      </w:r>
+                      <w:r>
+                        <w:rPr>
+                          <w:rFonts w:ascii="微软雅黑" w:hAnsi="微软雅黑" w:hint="eastAsia"/>
+                          <w:color w:val="595959" w:themeColor="text1" w:themeTint="A6"/>
+                          <w:kern w:val="24"/>
+                          <w:sz w:val="22"/>
+                          <w:szCs w:val="20"/>
+                        </w:rPr>
+                        <w:t>。虽然并没有什么特别厉害的技术，</w:t>
+                      </w:r>
+                      <w:r>
+                        <w:rPr>
+                          <w:rFonts w:ascii="微软雅黑" w:hAnsi="微软雅黑"/>
+                          <w:color w:val="595959" w:themeColor="text1" w:themeTint="A6"/>
+                          <w:kern w:val="24"/>
+                          <w:sz w:val="22"/>
+                          <w:szCs w:val="20"/>
+                        </w:rPr>
+                        <w:t>但是</w:t>
+                      </w:r>
+                      <w:r>
+                        <w:rPr>
+                          <w:rFonts w:ascii="微软雅黑" w:hAnsi="微软雅黑" w:hint="eastAsia"/>
+                          <w:color w:val="595959" w:themeColor="text1" w:themeTint="A6"/>
+                          <w:kern w:val="24"/>
+                          <w:sz w:val="22"/>
+                          <w:szCs w:val="20"/>
+                        </w:rPr>
+                        <w:t>兴趣是最好的老师</w:t>
+                      </w:r>
+                      <w:r>
+                        <w:rPr>
+                          <w:rFonts w:ascii="微软雅黑" w:hAnsi="微软雅黑" w:hint="eastAsia"/>
+                          <w:color w:val="595959" w:themeColor="text1" w:themeTint="A6"/>
+                          <w:kern w:val="24"/>
+                          <w:sz w:val="22"/>
+                          <w:szCs w:val="20"/>
+                        </w:rPr>
+                        <w:t>嘛，</w:t>
+                      </w:r>
+                      <w:r>
+                        <w:rPr>
+                          <w:rFonts w:ascii="微软雅黑" w:hAnsi="微软雅黑"/>
+                          <w:color w:val="595959" w:themeColor="text1" w:themeTint="A6"/>
+                          <w:kern w:val="24"/>
+                          <w:sz w:val="22"/>
+                          <w:szCs w:val="20"/>
+                        </w:rPr>
+                        <w:t>只有</w:t>
+                      </w:r>
+                      <w:r>
+                        <w:rPr>
+                          <w:rFonts w:ascii="微软雅黑" w:hAnsi="微软雅黑" w:hint="eastAsia"/>
+                          <w:color w:val="595959" w:themeColor="text1" w:themeTint="A6"/>
+                          <w:kern w:val="24"/>
+                          <w:sz w:val="22"/>
+                          <w:szCs w:val="20"/>
+                        </w:rPr>
+                        <w:t>对该事物有兴趣，</w:t>
+                      </w:r>
+                      <w:r>
+                        <w:rPr>
+                          <w:rFonts w:ascii="微软雅黑" w:hAnsi="微软雅黑"/>
+                          <w:color w:val="595959" w:themeColor="text1" w:themeTint="A6"/>
+                          <w:kern w:val="24"/>
+                          <w:sz w:val="22"/>
+                          <w:szCs w:val="20"/>
+                        </w:rPr>
+                        <w:t>什么</w:t>
+                      </w:r>
+                      <w:r>
+                        <w:rPr>
+                          <w:rFonts w:ascii="微软雅黑" w:hAnsi="微软雅黑" w:hint="eastAsia"/>
+                          <w:color w:val="595959" w:themeColor="text1" w:themeTint="A6"/>
+                          <w:kern w:val="24"/>
+                          <w:sz w:val="22"/>
+                          <w:szCs w:val="20"/>
+                        </w:rPr>
+                        <w:t>都不是问题，努力过后总会看见彩虹！</w:t>
+                      </w:r>
+                    </w:p>
+                    <w:p>
+                      <w:pPr>
+                        <w:pStyle w:val="1"/>
+                        <w:widowControl/>
+                        <w:numPr>
+                          <w:ilvl w:val="0"/>
+                          <w:numId w:val="1"/>
+                        </w:numPr>
+                        <w:snapToGrid w:val="0"/>
+                        <w:ind w:firstLineChars="0"/>
+                        <w:jc w:val="left"/>
+                        <w:textAlignment w:val="baseline"/>
+                        <w:rPr>
+                          <w:rFonts w:ascii="微软雅黑" w:hAnsi="微软雅黑"/>
+                          <w:color w:val="595959" w:themeColor="text1" w:themeTint="A6"/>
+                          <w:kern w:val="24"/>
+                          <w:sz w:val="22"/>
+                          <w:szCs w:val="20"/>
+                        </w:rPr>
+                      </w:pPr>
+                      <w:r>
+                        <w:rPr>
+                          <w:rFonts w:ascii="微软雅黑" w:hAnsi="微软雅黑"/>
+                          <w:color w:val="595959" w:themeColor="text1" w:themeTint="A6"/>
+                          <w:kern w:val="24"/>
+                          <w:sz w:val="22"/>
+                          <w:szCs w:val="20"/>
+                        </w:rPr>
+                        <w:t>个人</w:t>
+                      </w:r>
+                      <w:r>
+                        <w:rPr>
+                          <w:rFonts w:ascii="微软雅黑" w:hAnsi="微软雅黑" w:hint="eastAsia"/>
+                          <w:color w:val="595959" w:themeColor="text1" w:themeTint="A6"/>
+                          <w:kern w:val="24"/>
+                          <w:sz w:val="22"/>
+                          <w:szCs w:val="20"/>
+                        </w:rPr>
+                        <w:t>GitHub</w:t>
+                      </w:r>
+                      <w:r>
+                        <w:rPr>
+                          <w:rFonts w:ascii="微软雅黑" w:hAnsi="微软雅黑"/>
+                          <w:color w:val="595959" w:themeColor="text1" w:themeTint="A6"/>
+                          <w:kern w:val="24"/>
+                          <w:sz w:val="22"/>
+                          <w:szCs w:val="20"/>
+                        </w:rPr>
+                        <w:t>地址</w:t>
+                      </w:r>
+                      <w:r>
+                        <w:rPr>
+                          <w:rFonts w:ascii="微软雅黑" w:hAnsi="微软雅黑" w:hint="eastAsia"/>
+                          <w:color w:val="595959" w:themeColor="text1" w:themeTint="A6"/>
+                          <w:kern w:val="24"/>
+                          <w:sz w:val="22"/>
+                          <w:szCs w:val="20"/>
+                        </w:rPr>
+                        <w:t>，里面不定时更新一些Pro</w:t>
+                      </w:r>
+                      <w:r>
+                        <w:rPr>
+                          <w:rFonts w:ascii="微软雅黑" w:hAnsi="微软雅黑"/>
+                          <w:color w:val="595959" w:themeColor="text1" w:themeTint="A6"/>
+                          <w:kern w:val="24"/>
+                          <w:sz w:val="22"/>
+                          <w:szCs w:val="20"/>
+                        </w:rPr>
+                        <w:t>j</w:t>
+                      </w:r>
+                      <w:r>
+                        <w:rPr>
+                          <w:rFonts w:ascii="微软雅黑" w:hAnsi="微软雅黑" w:hint="eastAsia"/>
+                          <w:color w:val="595959" w:themeColor="text1" w:themeTint="A6"/>
+                          <w:kern w:val="24"/>
+                          <w:sz w:val="22"/>
+                          <w:szCs w:val="20"/>
+                        </w:rPr>
+                        <w:t xml:space="preserve">ect。 </w:t>
+                      </w:r>
+                      <w:r>
+                        <w:rPr>
+                          <w:rFonts w:ascii="微软雅黑" w:hAnsi="微软雅黑"/>
+                          <w:color w:val="595959" w:themeColor="text1" w:themeTint="A6"/>
+                          <w:kern w:val="24"/>
+                          <w:sz w:val="22"/>
+                          <w:szCs w:val="20"/>
+                        </w:rPr>
+                        <w:t>https://github.com/JesBrian</w:t>
+                      </w:r>
+                      <w:r>
+                        <w:rPr>
+                          <w:rFonts w:ascii="微软雅黑" w:hAnsi="微软雅黑"/>
+                          <w:color w:val="595959" w:themeColor="text1" w:themeTint="A6"/>
+                          <w:kern w:val="24"/>
+                          <w:sz w:val="22"/>
+                          <w:szCs w:val="20"/>
+                        </w:rPr>
+                        <w:t xml:space="preserve"> </w:t>
+                      </w:r>
+                    </w:p>
+                  </w:txbxContent>
+                </v:textbox>
+              </v:shape>
+            </w:pict>
+          </mc:Fallback>
+        </mc:AlternateContent>
+      </w:r>
+      <w:r>
+        <w:rPr>
+          <w:noProof/>
+          <w:sz w:val="26"/>
+        </w:rPr>
+        <mc:AlternateContent>
+          <mc:Choice Requires="wps">
+            <w:drawing>
+              <wp:anchor distT="0" distB="0" distL="114300" distR="114300" simplePos="0" relativeHeight="251439104" behindDoc="0" locked="0" layoutInCell="1" allowOverlap="1" wp14:anchorId="2DEC9008" wp14:editId="675E40A5">
+                <wp:simplePos x="0" y="0"/>
+                <wp:positionH relativeFrom="margin">
+                  <wp:posOffset>-281940</wp:posOffset>
+                </wp:positionH>
+                <wp:positionV relativeFrom="paragraph">
+                  <wp:posOffset>1021080</wp:posOffset>
+                </wp:positionV>
+                <wp:extent cx="5984240" cy="617220"/>
+                <wp:effectExtent l="0" t="0" r="0" b="0"/>
+                <wp:wrapNone/>
+                <wp:docPr id="136" name="文本框 136"/>
+                <wp:cNvGraphicFramePr/>
+                <a:graphic xmlns:a="http://schemas.openxmlformats.org/drawingml/2006/main">
+                  <a:graphicData uri="http://schemas.microsoft.com/office/word/2010/wordprocessingShape">
+                    <wps:wsp>
+                      <wps:cNvSpPr txBox="1"/>
+                      <wps:spPr>
+                        <a:xfrm>
+                          <a:off x="0" y="0"/>
+                          <a:ext cx="5984240" cy="617220"/>
+                        </a:xfrm>
+                        <a:prstGeom prst="rect">
+                          <a:avLst/>
+                        </a:prstGeom>
+                        <a:noFill/>
+                        <a:ln w="6350">
+                          <a:noFill/>
+                        </a:ln>
+                        <a:effectLst/>
+                      </wps:spPr>
+                      <wps:style>
+                        <a:lnRef idx="0">
+                          <a:schemeClr val="accent1"/>
+                        </a:lnRef>
+                        <a:fillRef idx="0">
+                          <a:schemeClr val="accent1"/>
+                        </a:fillRef>
+                        <a:effectRef idx="0">
+                          <a:schemeClr val="accent1"/>
+                        </a:effectRef>
+                        <a:fontRef idx="minor">
+                          <a:schemeClr val="dk1"/>
+                        </a:fontRef>
+                      </wps:style>
+                      <wps:txbx>
+                        <w:txbxContent>
+                          <w:p>
+                            <w:pPr>
+                              <w:pStyle w:val="1"/>
+                              <w:widowControl/>
+                              <w:numPr>
+                                <w:ilvl w:val="0"/>
+                                <w:numId w:val="1"/>
+                              </w:numPr>
+                              <w:snapToGrid w:val="0"/>
+                              <w:ind w:firstLineChars="0"/>
+                              <w:jc w:val="left"/>
+                              <w:textAlignment w:val="baseline"/>
+                              <w:rPr>
+                                <w:rFonts w:ascii="微软雅黑" w:hAnsi="微软雅黑"/>
+                                <w:color w:val="595959" w:themeColor="text1" w:themeTint="A6"/>
+                                <w:kern w:val="24"/>
+                                <w:sz w:val="22"/>
+                              </w:rPr>
+                            </w:pPr>
+                            <w:r>
+                              <w:rPr>
+                                <w:rFonts w:ascii="微软雅黑" w:hAnsi="微软雅黑" w:hint="eastAsia"/>
+                                <w:color w:val="595959" w:themeColor="text1" w:themeTint="A6"/>
+                                <w:kern w:val="24"/>
+                                <w:sz w:val="22"/>
+                              </w:rPr>
+                              <w:t>曾获得学校ACM</w:t>
+                            </w:r>
+                            <w:r>
+                              <w:rPr>
+                                <w:rFonts w:ascii="微软雅黑" w:hAnsi="微软雅黑"/>
+                                <w:color w:val="595959" w:themeColor="text1" w:themeTint="A6"/>
+                                <w:kern w:val="24"/>
+                                <w:sz w:val="22"/>
+                              </w:rPr>
+                              <w:t>比赛</w:t>
+                            </w:r>
+                            <w:r>
+                              <w:rPr>
+                                <w:rFonts w:ascii="微软雅黑" w:hAnsi="微软雅黑" w:hint="eastAsia"/>
+                                <w:color w:val="595959" w:themeColor="text1" w:themeTint="A6"/>
+                                <w:kern w:val="24"/>
+                                <w:sz w:val="22"/>
+                              </w:rPr>
+                              <w:t>二等奖及</w:t>
+                            </w:r>
+                            <w:r>
+                              <w:rPr>
+                                <w:rFonts w:ascii="微软雅黑" w:hAnsi="微软雅黑"/>
+                                <w:color w:val="595959" w:themeColor="text1" w:themeTint="A6"/>
+                                <w:kern w:val="24"/>
+                                <w:sz w:val="22"/>
+                              </w:rPr>
+                              <w:t>三</w:t>
+                            </w:r>
+                            <w:r>
+                              <w:rPr>
+                                <w:rFonts w:ascii="微软雅黑" w:hAnsi="微软雅黑" w:hint="eastAsia"/>
+                                <w:color w:val="595959" w:themeColor="text1" w:themeTint="A6"/>
+                                <w:kern w:val="24"/>
+                                <w:sz w:val="22"/>
+                              </w:rPr>
+                              <w:t>等奖</w:t>
+                            </w:r>
+                            <w:r>
+                              <w:rPr>
+                                <w:rFonts w:ascii="微软雅黑" w:hAnsi="微软雅黑" w:hint="eastAsia"/>
+                                <w:color w:val="595959" w:themeColor="text1" w:themeTint="A6"/>
+                                <w:kern w:val="24"/>
+                                <w:sz w:val="22"/>
+                              </w:rPr>
+                              <w:t>。</w:t>
+                            </w:r>
+                          </w:p>
+                          <w:p>
+                            <w:pPr>
+                              <w:pStyle w:val="1"/>
+                              <w:widowControl/>
+                              <w:numPr>
+                                <w:ilvl w:val="0"/>
+                                <w:numId w:val="1"/>
+                              </w:numPr>
+                              <w:snapToGrid w:val="0"/>
+                              <w:ind w:firstLineChars="0"/>
+                              <w:jc w:val="left"/>
+                              <w:textAlignment w:val="baseline"/>
+                              <w:rPr>
+                                <w:rFonts w:ascii="Tahoma" w:hAnsi="Tahoma" w:cs="Tahoma"/>
+                                <w:vanish/>
+                                <w:sz w:val="22"/>
+                              </w:rPr>
+                            </w:pPr>
+                            <w:r>
+                              <w:rPr>
+                                <w:rFonts w:ascii="微软雅黑" w:hAnsi="微软雅黑" w:hint="eastAsia"/>
+                                <w:color w:val="595959" w:themeColor="text1" w:themeTint="A6"/>
+                                <w:kern w:val="24"/>
+                                <w:sz w:val="22"/>
+                              </w:rPr>
+                              <w:t>入学至今</w:t>
+                            </w:r>
+                            <w:r>
+                              <w:rPr>
+                                <w:rFonts w:ascii="微软雅黑" w:hAnsi="微软雅黑" w:hint="eastAsia"/>
+                                <w:color w:val="595959" w:themeColor="text1" w:themeTint="A6"/>
+                                <w:kern w:val="24"/>
+                                <w:sz w:val="22"/>
+                              </w:rPr>
+                              <w:t>曾获得</w:t>
+                            </w:r>
+                            <w:r>
+                              <w:rPr>
+                                <w:rFonts w:ascii="微软雅黑" w:hAnsi="微软雅黑"/>
+                                <w:color w:val="595959" w:themeColor="text1" w:themeTint="A6"/>
+                                <w:kern w:val="24"/>
+                                <w:sz w:val="22"/>
+                              </w:rPr>
+                              <w:t>多次</w:t>
+                            </w:r>
+                            <w:r>
+                              <w:rPr>
+                                <w:rFonts w:ascii="微软雅黑" w:hAnsi="微软雅黑" w:hint="eastAsia"/>
+                                <w:color w:val="595959" w:themeColor="text1" w:themeTint="A6"/>
+                                <w:kern w:val="24"/>
+                                <w:sz w:val="22"/>
+                              </w:rPr>
+                              <w:t>奖学金</w:t>
+                            </w:r>
+                            <w:r>
+                              <w:rPr>
+                                <w:rFonts w:ascii="微软雅黑" w:hAnsi="微软雅黑" w:hint="eastAsia"/>
+                                <w:color w:val="595959" w:themeColor="text1" w:themeTint="A6"/>
+                                <w:kern w:val="24"/>
+                                <w:sz w:val="22"/>
+                              </w:rPr>
+                              <w:t>，并</w:t>
+                            </w:r>
+                            <w:proofErr w:type="gramStart"/>
+                            <w:r>
+                              <w:rPr>
+                                <w:rFonts w:ascii="微软雅黑" w:hAnsi="微软雅黑"/>
+                                <w:color w:val="595959" w:themeColor="text1" w:themeTint="A6"/>
+                                <w:kern w:val="24"/>
+                                <w:sz w:val="22"/>
+                              </w:rPr>
+                              <w:t>无挂科</w:t>
+                            </w:r>
+                            <w:r>
+                              <w:rPr>
+                                <w:rFonts w:ascii="微软雅黑" w:hAnsi="微软雅黑" w:hint="eastAsia"/>
+                                <w:color w:val="595959" w:themeColor="text1" w:themeTint="A6"/>
+                                <w:kern w:val="24"/>
+                                <w:sz w:val="22"/>
+                              </w:rPr>
+                              <w:t>经历</w:t>
+                            </w:r>
+                            <w:proofErr w:type="gramEnd"/>
+                          </w:p>
+                          <w:p>
+                            <w:pPr>
+                              <w:snapToGrid w:val="0"/>
+                              <w:spacing w:line="240" w:lineRule="auto"/>
+                              <w:rPr>
+                                <w:bCs/>
+                                <w:color w:val="595959" w:themeColor="text1" w:themeTint="A6"/>
+                                <w:kern w:val="24"/>
+                                <w:sz w:val="22"/>
+                                <w:szCs w:val="22"/>
+                              </w:rPr>
+                            </w:pPr>
+                            <w:r>
+                              <w:rPr>
+                                <w:rFonts w:hint="eastAsia"/>
+                                <w:bCs/>
+                                <w:color w:val="595959" w:themeColor="text1" w:themeTint="A6"/>
+                                <w:kern w:val="24"/>
+                                <w:sz w:val="22"/>
+                                <w:szCs w:val="22"/>
+                              </w:rPr>
+                              <w:t>。</w:t>
+                            </w:r>
+                          </w:p>
+                          <w:p>
+                            <w:pPr>
+                              <w:pStyle w:val="1"/>
+                              <w:widowControl/>
+                              <w:snapToGrid w:val="0"/>
+                              <w:spacing w:line="276" w:lineRule="auto"/>
+                              <w:ind w:firstLineChars="0"/>
+                              <w:jc w:val="left"/>
+                              <w:textAlignment w:val="baseline"/>
+                              <w:rPr>
+                                <w:rFonts w:ascii="Tahoma" w:hAnsi="Tahoma" w:cs="Tahoma"/>
+                                <w:vanish/>
+                                <w:szCs w:val="21"/>
+                              </w:rPr>
+                            </w:pPr>
+                          </w:p>
+                          <w:p>
+                            <w:pPr>
+                              <w:pStyle w:val="1"/>
+                              <w:widowControl/>
+                              <w:snapToGrid w:val="0"/>
+                              <w:spacing w:line="276" w:lineRule="auto"/>
+                              <w:ind w:firstLineChars="0"/>
+                              <w:jc w:val="left"/>
+                              <w:textAlignment w:val="baseline"/>
+                              <w:rPr>
+                                <w:rFonts w:ascii="Tahoma" w:hAnsi="Tahoma" w:cs="Tahoma"/>
+                                <w:vanish/>
+                                <w:szCs w:val="21"/>
+                              </w:rPr>
+                            </w:pPr>
+                          </w:p>
+                          <w:p>
+                            <w:pPr>
+                              <w:pStyle w:val="1"/>
+                              <w:widowControl/>
+                              <w:snapToGrid w:val="0"/>
+                              <w:spacing w:line="276" w:lineRule="auto"/>
+                              <w:ind w:firstLineChars="0"/>
+                              <w:jc w:val="left"/>
+                              <w:textAlignment w:val="baseline"/>
+                              <w:rPr>
+                                <w:rFonts w:ascii="Tahoma" w:hAnsi="Tahoma" w:cs="Tahoma"/>
+                                <w:vanish/>
+                                <w:szCs w:val="21"/>
+                              </w:rPr>
+                            </w:pPr>
+                          </w:p>
+                        </w:txbxContent>
+                      </wps:txbx>
+                      <wps:bodyPr rot="0" spcFirstLastPara="0" vertOverflow="overflow" horzOverflow="overflow" vert="horz" wrap="square" lIns="91440" tIns="45720" rIns="91440" bIns="45720" numCol="1" spcCol="0" rtlCol="0" fromWordArt="0" anchor="t" anchorCtr="0" forceAA="0" compatLnSpc="1">
+                        <a:noAutofit/>
+                      </wps:bodyPr>
+                    </wps:wsp>
+                  </a:graphicData>
+                </a:graphic>
+                <wp14:sizeRelV relativeFrom="margin">
+                  <wp14:pctHeight>0</wp14:pctHeight>
+                </wp14:sizeRelV>
+              </wp:anchor>
+            </w:drawing>
+          </mc:Choice>
+          <mc:Fallback>
+            <w:pict>
+              <v:shape w14:anchorId="2DEC9008" id="文本框 136" o:spid="_x0000_s1045" type="#_x0000_t202" style="position:absolute;left:0;text-align:left;margin-left:-22.2pt;margin-top:80.4pt;width:471.2pt;height:48.6pt;z-index:251439104;visibility:visible;mso-wrap-style:square;mso-height-percent:0;mso-wrap-distance-left:9pt;mso-wrap-distance-top:0;mso-wrap-distance-right:9pt;mso-wrap-distance-bottom:0;mso-position-horizontal:absolute;mso-position-horizontal-relative:margin;mso-position-vertical:absolute;mso-position-vertical-relative:text;mso-height-percent:0;mso-height-relative:margin;v-text-anchor:top" o:gfxdata="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" filled="f" stroked="f" strokeweight=".5pt">
+                <v:textbox>
+                  <w:txbxContent>
+                    <w:p>
+                      <w:pPr>
+                        <w:pStyle w:val="1"/>
+                        <w:widowControl/>
+                        <w:numPr>
+                          <w:ilvl w:val="0"/>
+                          <w:numId w:val="1"/>
+                        </w:numPr>
+                        <w:snapToGrid w:val="0"/>
+                        <w:ind w:firstLineChars="0"/>
+                        <w:jc w:val="left"/>
+                        <w:textAlignment w:val="baseline"/>
+                        <w:rPr>
+                          <w:rFonts w:ascii="微软雅黑" w:hAnsi="微软雅黑"/>
+                          <w:color w:val="595959" w:themeColor="text1" w:themeTint="A6"/>
+                          <w:kern w:val="24"/>
+                          <w:sz w:val="22"/>
+                        </w:rPr>
+                      </w:pPr>
+                      <w:r>
+                        <w:rPr>
+                          <w:rFonts w:ascii="微软雅黑" w:hAnsi="微软雅黑" w:hint="eastAsia"/>
+                          <w:color w:val="595959" w:themeColor="text1" w:themeTint="A6"/>
+                          <w:kern w:val="24"/>
+                          <w:sz w:val="22"/>
+                        </w:rPr>
+                        <w:t>曾获得学校ACM</w:t>
+                      </w:r>
+                      <w:r>
+                        <w:rPr>
+                          <w:rFonts w:ascii="微软雅黑" w:hAnsi="微软雅黑"/>
+                          <w:color w:val="595959" w:themeColor="text1" w:themeTint="A6"/>
+                          <w:kern w:val="24"/>
+                          <w:sz w:val="22"/>
+                        </w:rPr>
+                        <w:t>比赛</w:t>
+                      </w:r>
+                      <w:r>
+                        <w:rPr>
+                          <w:rFonts w:ascii="微软雅黑" w:hAnsi="微软雅黑" w:hint="eastAsia"/>
+                          <w:color w:val="595959" w:themeColor="text1" w:themeTint="A6"/>
+                          <w:kern w:val="24"/>
+                          <w:sz w:val="22"/>
+                        </w:rPr>
+                        <w:t>二等奖及</w:t>
+                      </w:r>
+                      <w:r>
+                        <w:rPr>
+                          <w:rFonts w:ascii="微软雅黑" w:hAnsi="微软雅黑"/>
+                          <w:color w:val="595959" w:themeColor="text1" w:themeTint="A6"/>
+                          <w:kern w:val="24"/>
+                          <w:sz w:val="22"/>
+                        </w:rPr>
+                        <w:t>三</w:t>
+                      </w:r>
+                      <w:r>
+                        <w:rPr>
+                          <w:rFonts w:ascii="微软雅黑" w:hAnsi="微软雅黑" w:hint="eastAsia"/>
+                          <w:color w:val="595959" w:themeColor="text1" w:themeTint="A6"/>
+                          <w:kern w:val="24"/>
+                          <w:sz w:val="22"/>
+                        </w:rPr>
+                        <w:t>等奖</w:t>
+                      </w:r>
+                      <w:r>
+                        <w:rPr>
+                          <w:rFonts w:ascii="微软雅黑" w:hAnsi="微软雅黑" w:hint="eastAsia"/>
+                          <w:color w:val="595959" w:themeColor="text1" w:themeTint="A6"/>
+                          <w:kern w:val="24"/>
+                          <w:sz w:val="22"/>
+                        </w:rPr>
+                        <w:t>。</w:t>
+                      </w:r>
+                    </w:p>
+                    <w:p>
+                      <w:pPr>
+                        <w:pStyle w:val="1"/>
+                        <w:widowControl/>
+                        <w:numPr>
+                          <w:ilvl w:val="0"/>
+                          <w:numId w:val="1"/>
+                        </w:numPr>
+                        <w:snapToGrid w:val="0"/>
+                        <w:ind w:firstLineChars="0"/>
+                        <w:jc w:val="left"/>
+                        <w:textAlignment w:val="baseline"/>
+                        <w:rPr>
+                          <w:rFonts w:ascii="Tahoma" w:hAnsi="Tahoma" w:cs="Tahoma"/>
+                          <w:vanish/>
+                          <w:sz w:val="22"/>
+                        </w:rPr>
+                      </w:pPr>
+                      <w:r>
+                        <w:rPr>
+                          <w:rFonts w:ascii="微软雅黑" w:hAnsi="微软雅黑" w:hint="eastAsia"/>
+                          <w:color w:val="595959" w:themeColor="text1" w:themeTint="A6"/>
+                          <w:kern w:val="24"/>
+                          <w:sz w:val="22"/>
+                        </w:rPr>
+                        <w:t>入学至今</w:t>
+                      </w:r>
+                      <w:r>
+                        <w:rPr>
+                          <w:rFonts w:ascii="微软雅黑" w:hAnsi="微软雅黑" w:hint="eastAsia"/>
+                          <w:color w:val="595959" w:themeColor="text1" w:themeTint="A6"/>
+                          <w:kern w:val="24"/>
+                          <w:sz w:val="22"/>
+                        </w:rPr>
+                        <w:t>曾获得</w:t>
+                      </w:r>
+                      <w:r>
+                        <w:rPr>
+                          <w:rFonts w:ascii="微软雅黑" w:hAnsi="微软雅黑"/>
+                          <w:color w:val="595959" w:themeColor="text1" w:themeTint="A6"/>
+                          <w:kern w:val="24"/>
+                          <w:sz w:val="22"/>
+                        </w:rPr>
+                        <w:t>多次</w:t>
+                      </w:r>
+                      <w:r>
+                        <w:rPr>
+                          <w:rFonts w:ascii="微软雅黑" w:hAnsi="微软雅黑" w:hint="eastAsia"/>
+                          <w:color w:val="595959" w:themeColor="text1" w:themeTint="A6"/>
+                          <w:kern w:val="24"/>
+                          <w:sz w:val="22"/>
+                        </w:rPr>
+                        <w:t>奖学金</w:t>
+                      </w:r>
+                      <w:r>
+                        <w:rPr>
+                          <w:rFonts w:ascii="微软雅黑" w:hAnsi="微软雅黑" w:hint="eastAsia"/>
+                          <w:color w:val="595959" w:themeColor="text1" w:themeTint="A6"/>
+                          <w:kern w:val="24"/>
+                          <w:sz w:val="22"/>
+                        </w:rPr>
+                        <w:t>，并</w:t>
+                      </w:r>
+                      <w:proofErr w:type="gramStart"/>
+                      <w:r>
+                        <w:rPr>
+                          <w:rFonts w:ascii="微软雅黑" w:hAnsi="微软雅黑"/>
+                          <w:color w:val="595959" w:themeColor="text1" w:themeTint="A6"/>
+                          <w:kern w:val="24"/>
+                          <w:sz w:val="22"/>
+                        </w:rPr>
+                        <w:t>无挂科</w:t>
+                      </w:r>
+                      <w:r>
+                        <w:rPr>
+                          <w:rFonts w:ascii="微软雅黑" w:hAnsi="微软雅黑" w:hint="eastAsia"/>
+                          <w:color w:val="595959" w:themeColor="text1" w:themeTint="A6"/>
+                          <w:kern w:val="24"/>
+                          <w:sz w:val="22"/>
+                        </w:rPr>
+                        <w:t>经历</w:t>
+                      </w:r>
+                      <w:proofErr w:type="gramEnd"/>
+                    </w:p>
+                    <w:p>
+                      <w:pPr>
+                        <w:snapToGrid w:val="0"/>
+                        <w:spacing w:line="240" w:lineRule="auto"/>
+                        <w:rPr>
+                          <w:bCs/>
+                          <w:color w:val="595959" w:themeColor="text1" w:themeTint="A6"/>
+                          <w:kern w:val="24"/>
+                          <w:sz w:val="22"/>
+                          <w:szCs w:val="22"/>
+                        </w:rPr>
+                      </w:pPr>
+                      <w:r>
+                        <w:rPr>
+                          <w:rFonts w:hint="eastAsia"/>
+                          <w:bCs/>
+                          <w:color w:val="595959" w:themeColor="text1" w:themeTint="A6"/>
+                          <w:kern w:val="24"/>
+                          <w:sz w:val="22"/>
+                          <w:szCs w:val="22"/>
+                        </w:rPr>
+                        <w:t>。</w:t>
+                      </w:r>
+                    </w:p>
+                    <w:p>
+                      <w:pPr>
+                        <w:pStyle w:val="1"/>
+                        <w:widowControl/>
+                        <w:snapToGrid w:val="0"/>
+                        <w:spacing w:line="276" w:lineRule="auto"/>
+                        <w:ind w:firstLineChars="0"/>
+                        <w:jc w:val="left"/>
+                        <w:textAlignment w:val="baseline"/>
+                        <w:rPr>
+                          <w:rFonts w:ascii="Tahoma" w:hAnsi="Tahoma" w:cs="Tahoma"/>
+                          <w:vanish/>
+                          <w:szCs w:val="21"/>
+                        </w:rPr>
+                      </w:pPr>
+                    </w:p>
+                    <w:p>
+                      <w:pPr>
+                        <w:pStyle w:val="1"/>
+                        <w:widowControl/>
+                        <w:snapToGrid w:val="0"/>
+                        <w:spacing w:line="276" w:lineRule="auto"/>
+                        <w:ind w:firstLineChars="0"/>
+                        <w:jc w:val="left"/>
+                        <w:textAlignment w:val="baseline"/>
+                        <w:rPr>
+                          <w:rFonts w:ascii="Tahoma" w:hAnsi="Tahoma" w:cs="Tahoma"/>
+                          <w:vanish/>
+                          <w:szCs w:val="21"/>
+                        </w:rPr>
+                      </w:pPr>
+                    </w:p>
+                    <w:p>
+                      <w:pPr>
+                        <w:pStyle w:val="1"/>
+                        <w:widowControl/>
+                        <w:snapToGrid w:val="0"/>
+                        <w:spacing w:line="276" w:lineRule="auto"/>
+                        <w:ind w:firstLineChars="0"/>
+                        <w:jc w:val="left"/>
+                        <w:textAlignment w:val="baseline"/>
+                        <w:rPr>
+                          <w:rFonts w:ascii="Tahoma" w:hAnsi="Tahoma" w:cs="Tahoma"/>
+                          <w:vanish/>
+                          <w:szCs w:val="21"/>
+                        </w:rPr>
+                      </w:pPr>
+                    </w:p>
+                  </w:txbxContent>
+                </v:textbox>
+                <w10:wrap anchorx="margin"/>
+              </v:shape>
+            </w:pict>
+          </mc:Fallback>
+        </mc:AlternateContent>
+      </w:r>
+      <w:r>
+        <w:rPr>
+          <w:b w:val="0"/>
+          <w:noProof/>
+        </w:rPr>
+        <mc:AlternateContent>
+          <mc:Choice Requires="wpg">
+            <w:drawing>
+              <wp:anchor distT="0" distB="0" distL="114300" distR="114300" simplePos="0" relativeHeight="251552768" behindDoc="0" locked="0" layoutInCell="1" allowOverlap="1" wp14:anchorId="25E2ED8F" wp14:editId="0DC044D8">
                 <wp:simplePos x="0" y="0"/>
                 <wp:positionH relativeFrom="column">
                   <wp:posOffset>-350520</wp:posOffset>
                 </wp:positionH>
                 <wp:positionV relativeFrom="paragraph">
-                  <wp:posOffset>1487805</wp:posOffset>
+                  <wp:posOffset>731520</wp:posOffset>
                 </wp:positionV>
-                <wp:extent cx="5906135" cy="400050"/>
-                <wp:effectExtent l="57150" t="0" r="37465" b="19050"/>
+                <wp:extent cx="5906135" cy="360045"/>
+                <wp:effectExtent l="57150" t="0" r="37465" b="1905"/>
                 <wp:wrapNone/>
                 <wp:docPr id="42" name="组合 42"/>
                 <wp:cNvGraphicFramePr/>
@@ -5057,9 +8452,9 @@
                       <wpg:grpSpPr>
                         <a:xfrm>
                           <a:off x="0" y="0"/>
-                          <a:ext cx="5906135" cy="400050"/>
+                          <a:ext cx="5906135" cy="360045"/>
                           <a:chOff x="0" y="0"/>
-                          <a:chExt cx="5906200" cy="400050"/>
+                          <a:chExt cx="5906200" cy="360045"/>
                         </a:xfrm>
                       </wpg:grpSpPr>
                       <wpg:grpSp>
@@ -5103,15 +8498,18 @@
                                   <w:rPr>
                                     <w:rFonts w:ascii="华文细黑" w:eastAsia="华文细黑" w:hAnsi="华文细黑"/>
                                     <w:color w:val="00A4E1" w:themeColor="accent6" w:themeShade="BF"/>
-                                    <w:sz w:val="24"/>
+                                    <w:sz w:val="28"/>
+                                    <w:szCs w:val="28"/>
                                   </w:rPr>
                                 </w:pPr>
+                                <w:bookmarkStart w:id="0" w:name="_GoBack"/>
+                                <w:bookmarkEnd w:id="0"/>
                                 <w:r>
                                   <w:rPr>
                                     <w:rFonts w:asciiTheme="minorEastAsia" w:hAnsiTheme="minorEastAsia"/>
                                     <w:color w:val="00A4E1" w:themeColor="accent6" w:themeShade="BF"/>
-                                    <w:sz w:val="30"/>
-                                    <w:szCs w:val="30"/>
+                                    <w:sz w:val="28"/>
+                                    <w:szCs w:val="28"/>
                                   </w:rPr>
                                   <w:t>在</w:t>
                                 </w:r>
@@ -5119,8 +8517,8 @@
                                   <w:rPr>
                                     <w:rFonts w:asciiTheme="minorEastAsia" w:hAnsiTheme="minorEastAsia" w:hint="eastAsia"/>
                                     <w:color w:val="00A4E1" w:themeColor="accent6" w:themeShade="BF"/>
-                                    <w:sz w:val="30"/>
-                                    <w:szCs w:val="30"/>
+                                    <w:sz w:val="28"/>
+                                    <w:szCs w:val="28"/>
                                   </w:rPr>
                                   <w:t>校基本信息</w:t>
                                 </w:r>
@@ -5136,7 +8534,7 @@
                           <wps:cNvSpPr/>
                           <wps:spPr bwMode="auto">
                             <a:xfrm>
-                              <a:off x="88710" y="75062"/>
+                              <a:off x="88710" y="67442"/>
                               <a:ext cx="255270" cy="180975"/>
                             </a:xfrm>
                             <a:custGeom>
@@ -5591,7 +8989,7 @@
                         <wps:cNvCnPr/>
                         <wps:spPr>
                           <a:xfrm>
-                            <a:off x="38100" y="400050"/>
+                            <a:off x="38100" y="308610"/>
                             <a:ext cx="5868100" cy="0"/>
                           </a:xfrm>
                           <a:prstGeom prst="line">
@@ -5626,9 +9024,9 @@
           </mc:Choice>
           <mc:Fallback>
             <w:pict>
-              <v:group w14:anchorId="25E2ED8F" id="组合 42" o:spid="_x0000_s1041" style="position:absolute;left:0;text-align:left;margin-left:-27.6pt;margin-top:117.15pt;width:465.05pt;height:31.5pt;z-index:251692032;mso-height-relative:margin" coordsize="59062,4000" o:gfxdata="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">
-                <v:group id="组合 25" o:spid="_x0000_s1042" style="position:absolute;width:20040;height:3600" coordorigin="887,86" coordsize="20042,3600" o:gfxdata="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">
-                  <v:rect id="24岁" o:spid="_x0000_s1043" style="position:absolute;left:3765;top:86;width:17164;height:3600;visibility:visible;mso-wrap-style:square;v-text-anchor:top" o:gfxdata="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" filled="f" stroked="f">
+              <v:group w14:anchorId="25E2ED8F" id="组合 42" o:spid="_x0000_s1046" style="position:absolute;left:0;text-align:left;margin-left:-27.6pt;margin-top:57.6pt;width:465.05pt;height:28.35pt;z-index:251552768;mso-height-relative:margin" coordsize="59062,3600" o:gfxdata="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">
+                <v:group id="组合 25" o:spid="_x0000_s1047" style="position:absolute;width:20040;height:3600" coordorigin="887,86" coordsize="20042,3600" o:gfxdata="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">
+                  <v:rect id="24岁" o:spid="_x0000_s1048" style="position:absolute;left:3765;top:86;width:17164;height:3600;visibility:visible;mso-wrap-style:square;v-text-anchor:top" o:gfxdata="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" filled="f" stroked="f">
                     <v:textbox>
                       <w:txbxContent>
                         <w:p>
@@ -5641,15 +9039,18 @@
                             <w:rPr>
                               <w:rFonts w:ascii="华文细黑" w:eastAsia="华文细黑" w:hAnsi="华文细黑"/>
                               <w:color w:val="00A4E1" w:themeColor="accent6" w:themeShade="BF"/>
-                              <w:sz w:val="24"/>
+                              <w:sz w:val="28"/>
+                              <w:szCs w:val="28"/>
                             </w:rPr>
                           </w:pPr>
+                          <w:bookmarkStart w:id="1" w:name="_GoBack"/>
+                          <w:bookmarkEnd w:id="1"/>
                           <w:r>
                             <w:rPr>
                               <w:rFonts w:asciiTheme="minorEastAsia" w:hAnsiTheme="minorEastAsia"/>
                               <w:color w:val="00A4E1" w:themeColor="accent6" w:themeShade="BF"/>
-                              <w:sz w:val="30"/>
-                              <w:szCs w:val="30"/>
+                              <w:sz w:val="28"/>
+                              <w:szCs w:val="28"/>
                             </w:rPr>
                             <w:t>在</w:t>
                           </w:r>
@@ -5657,8 +9058,8 @@
                             <w:rPr>
                               <w:rFonts w:asciiTheme="minorEastAsia" w:hAnsiTheme="minorEastAsia" w:hint="eastAsia"/>
                               <w:color w:val="00A4E1" w:themeColor="accent6" w:themeShade="BF"/>
-                              <w:sz w:val="30"/>
-                              <w:szCs w:val="30"/>
+                              <w:sz w:val="28"/>
+                              <w:szCs w:val="28"/>
                             </w:rPr>
                             <w:t>校基本信息</w:t>
                           </w:r>
@@ -5666,7 +9067,7 @@
                       </w:txbxContent>
                     </v:textbox>
                   </v:rect>
-                  <v:shape id="KSO_Shape" o:spid="_x0000_s1044" style="position:absolute;left:887;top:750;width:2552;height:1810;visibility:visible;mso-wrap-style:square;v-text-anchor:middle" coordsize="108,81" o:gfxdata="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" path="m3,54c9,51,15,49,21,47v2,-2,3,-3,5,-4c35,62,35,62,35,62,43,43,43,43,43,43v2,1,3,3,5,4c60,51,60,51,60,51v,,1,-1,1,-1c65,48,69,47,72,46v3,6,7,11,12,14c89,57,93,52,96,46v3,1,6,2,9,2c108,53,108,64,108,71v-38,,-38,,-38,c70,74,70,77,70,81v-23,,-46,,-70,c,68,1,58,3,54xm74,26v5,1,15,,20,-2c94,27,94,32,92,37v-1,2,-2,3,-3,4c99,42,99,42,99,42v,,-1,-9,-1,-11c102,2,65,2,69,31v,2,-1,11,-1,11c78,41,78,41,78,41,77,40,76,39,75,37,74,33,73,29,74,26v,,,,,xm22,30c21,25,21,21,23,15v6,-4,14,2,24,c48,20,48,24,48,31v,,4,-4,4,-6c53,22,52,10,50,8,45,,26,,20,6,18,8,16,25,18,27v2,2,4,3,4,3xe" fillcolor="#3bc9ff [3033]" stroked="f">
+                  <v:shape id="KSO_Shape" o:spid="_x0000_s1049" style="position:absolute;left:887;top:674;width:2552;height:1810;visibility:visible;mso-wrap-style:square;v-text-anchor:middle" coordsize="108,81" o:gfxdata="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" path="m3,54c9,51,15,49,21,47v2,-2,3,-3,5,-4c35,62,35,62,35,62,43,43,43,43,43,43v2,1,3,3,5,4c60,51,60,51,60,51v,,1,-1,1,-1c65,48,69,47,72,46v3,6,7,11,12,14c89,57,93,52,96,46v3,1,6,2,9,2c108,53,108,64,108,71v-38,,-38,,-38,c70,74,70,77,70,81v-23,,-46,,-70,c,68,1,58,3,54xm74,26v5,1,15,,20,-2c94,27,94,32,92,37v-1,2,-2,3,-3,4c99,42,99,42,99,42v,,-1,-9,-1,-11c102,2,65,2,69,31v,2,-1,11,-1,11c78,41,78,41,78,41,77,40,76,39,75,37,74,33,73,29,74,26v,,,,,xm22,30c21,25,21,21,23,15v6,-4,14,2,24,c48,20,48,24,48,31v,,4,-4,4,-6c53,22,52,10,50,8,45,,26,,20,6,18,8,16,25,18,27v2,2,4,3,4,3xe" fillcolor="#3bc9ff [3033]" stroked="f">
                     <v:fill color2="#2ac5ff [3177]" rotate="t" colors="0 #54ceff;.5 #24ccff;1 #12bae5" focus="100%" type="gradient">
                       <o:fill v:ext="view" type="gradientUnscaled"/>
                     </v:fill>
@@ -5674,994 +9075,10 @@
                     <v:path arrowok="t" o:connecttype="custom" o:connectlocs="2147483646,2147483646;2147483646,2147483646;2147483646,2147483646;2147483646,2147483646;2147483646,2147483646;2147483646,2147483646;2147483646,2147483646;2147483646,2147483646;2147483646,2147483646;2147483646,2147483646;2147483646,2147483646;2147483646,2147483646;2147483646,2147483646;2147483646,2147483646;2147483646,2147483646;0,2147483646;2147483646,2147483646;2147483646,2147483646;2147483646,2147483646;2147483646,2147483646;2147483646,2147483646;2147483646,2147483646;2147483646,2147483646;2147483646,2147483646;2147483646,2147483646;2147483646,2147483646;2147483646,2147483646;2147483646,2147483646;2147483646,2147483646;2147483646,2147483646;2147483646,2147483646;2147483646,2147483646;2147483646,2147483646;2147483646,2147483646;2147483646,2147483646;2147483646,2147483646;2147483646,2147483646;2147483646,2147483646" o:connectangles="0,0,0,0,0,0,0,0,0,0,0,0,0,0,0,0,0,0,0,0,0,0,0,0,0,0,0,0,0,0,0,0,0,0,0,0,0,0"/>
                   </v:shape>
                 </v:group>
-                <v:line id="直接连接符 7" o:spid="_x0000_s1045" style="position:absolute;visibility:visible;mso-wrap-style:square" from="381,4000" to="59062,4000" o:connectortype="straight" o:gfxdata="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" strokecolor="#2ec7ff [3209]" strokeweight="1.5pt">
+                <v:line id="直接连接符 7" o:spid="_x0000_s1050" style="position:absolute;visibility:visible;mso-wrap-style:square" from="381,3086" to="59062,3086" o:connectortype="straight" o:gfxdata="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" strokecolor="#2ec7ff [3209]" strokeweight="1.5pt">
                   <v:stroke joinstyle="miter"/>
                 </v:line>
               </v:group>
-            </w:pict>
-          </mc:Fallback>
-        </mc:AlternateContent>
-      </w:r>
-      <w:r>
-        <w:rPr>
-          <w:noProof/>
-          <w:sz w:val="26"/>
-        </w:rPr>
-        <mc:AlternateContent>
-          <mc:Choice Requires="wps">
-            <w:drawing>
-              <wp:anchor distT="0" distB="0" distL="114300" distR="114300" simplePos="0" relativeHeight="251594752" behindDoc="0" locked="0" layoutInCell="1" allowOverlap="1" wp14:anchorId="2DEC9008" wp14:editId="675E40A5">
-                <wp:simplePos x="0" y="0"/>
-                <wp:positionH relativeFrom="margin">
-                  <wp:posOffset>-281940</wp:posOffset>
-                </wp:positionH>
-                <wp:positionV relativeFrom="paragraph">
-                  <wp:posOffset>1866900</wp:posOffset>
-                </wp:positionV>
-                <wp:extent cx="5984240" cy="617220"/>
-                <wp:effectExtent l="0" t="0" r="0" b="0"/>
-                <wp:wrapNone/>
-                <wp:docPr id="136" name="文本框 136"/>
-                <wp:cNvGraphicFramePr/>
-                <a:graphic xmlns:a="http://schemas.openxmlformats.org/drawingml/2006/main">
-                  <a:graphicData uri="http://schemas.microsoft.com/office/word/2010/wordprocessingShape">
-                    <wps:wsp>
-                      <wps:cNvSpPr txBox="1"/>
-                      <wps:spPr>
-                        <a:xfrm>
-                          <a:off x="0" y="0"/>
-                          <a:ext cx="5984240" cy="617220"/>
-                        </a:xfrm>
-                        <a:prstGeom prst="rect">
-                          <a:avLst/>
-                        </a:prstGeom>
-                        <a:noFill/>
-                        <a:ln w="6350">
-                          <a:noFill/>
-                        </a:ln>
-                        <a:effectLst/>
-                      </wps:spPr>
-                      <wps:style>
-                        <a:lnRef idx="0">
-                          <a:schemeClr val="accent1"/>
-                        </a:lnRef>
-                        <a:fillRef idx="0">
-                          <a:schemeClr val="accent1"/>
-                        </a:fillRef>
-                        <a:effectRef idx="0">
-                          <a:schemeClr val="accent1"/>
-                        </a:effectRef>
-                        <a:fontRef idx="minor">
-                          <a:schemeClr val="dk1"/>
-                        </a:fontRef>
-                      </wps:style>
-                      <wps:txbx>
-                        <w:txbxContent>
-                          <w:p>
-                            <w:pPr>
-                              <w:pStyle w:val="1"/>
-                              <w:widowControl/>
-                              <w:numPr>
-                                <w:ilvl w:val="0"/>
-                                <w:numId w:val="1"/>
-                              </w:numPr>
-                              <w:snapToGrid w:val="0"/>
-                              <w:spacing w:line="276" w:lineRule="auto"/>
-                              <w:ind w:firstLineChars="0"/>
-                              <w:jc w:val="left"/>
-                              <w:textAlignment w:val="baseline"/>
-                              <w:rPr>
-                                <w:rFonts w:ascii="微软雅黑" w:hAnsi="微软雅黑"/>
-                                <w:color w:val="595959" w:themeColor="text1" w:themeTint="A6"/>
-                                <w:kern w:val="24"/>
-                                <w:sz w:val="22"/>
-                                <w:szCs w:val="20"/>
-                              </w:rPr>
-                            </w:pPr>
-                            <w:r>
-                              <w:rPr>
-                                <w:rFonts w:ascii="微软雅黑" w:hAnsi="微软雅黑" w:hint="eastAsia"/>
-                                <w:color w:val="595959" w:themeColor="text1" w:themeTint="A6"/>
-                                <w:kern w:val="24"/>
-                                <w:sz w:val="22"/>
-                                <w:szCs w:val="20"/>
-                              </w:rPr>
-                              <w:t>曾获得学校ACM</w:t>
-                            </w:r>
-                            <w:r>
-                              <w:rPr>
-                                <w:rFonts w:ascii="微软雅黑" w:hAnsi="微软雅黑"/>
-                                <w:color w:val="595959" w:themeColor="text1" w:themeTint="A6"/>
-                                <w:kern w:val="24"/>
-                                <w:sz w:val="22"/>
-                                <w:szCs w:val="20"/>
-                              </w:rPr>
-                              <w:t>比赛</w:t>
-                            </w:r>
-                            <w:r>
-                              <w:rPr>
-                                <w:rFonts w:ascii="微软雅黑" w:hAnsi="微软雅黑" w:hint="eastAsia"/>
-                                <w:color w:val="595959" w:themeColor="text1" w:themeTint="A6"/>
-                                <w:kern w:val="24"/>
-                                <w:sz w:val="22"/>
-                                <w:szCs w:val="20"/>
-                              </w:rPr>
-                              <w:t>二等奖及</w:t>
-                            </w:r>
-                            <w:r>
-                              <w:rPr>
-                                <w:rFonts w:ascii="微软雅黑" w:hAnsi="微软雅黑"/>
-                                <w:color w:val="595959" w:themeColor="text1" w:themeTint="A6"/>
-                                <w:kern w:val="24"/>
-                                <w:sz w:val="22"/>
-                                <w:szCs w:val="20"/>
-                              </w:rPr>
-                              <w:t>三</w:t>
-                            </w:r>
-                            <w:r>
-                              <w:rPr>
-                                <w:rFonts w:ascii="微软雅黑" w:hAnsi="微软雅黑" w:hint="eastAsia"/>
-                                <w:color w:val="595959" w:themeColor="text1" w:themeTint="A6"/>
-                                <w:kern w:val="24"/>
-                                <w:sz w:val="22"/>
-                                <w:szCs w:val="20"/>
-                              </w:rPr>
-                              <w:t>等奖</w:t>
-                            </w:r>
-                            <w:r>
-                              <w:rPr>
-                                <w:rFonts w:ascii="微软雅黑" w:hAnsi="微软雅黑" w:hint="eastAsia"/>
-                                <w:color w:val="595959" w:themeColor="text1" w:themeTint="A6"/>
-                                <w:kern w:val="24"/>
-                                <w:sz w:val="22"/>
-                                <w:szCs w:val="20"/>
-                              </w:rPr>
-                              <w:t>。</w:t>
-                            </w:r>
-                          </w:p>
-                          <w:p>
-                            <w:pPr>
-                              <w:pStyle w:val="1"/>
-                              <w:widowControl/>
-                              <w:numPr>
-                                <w:ilvl w:val="0"/>
-                                <w:numId w:val="1"/>
-                              </w:numPr>
-                              <w:snapToGrid w:val="0"/>
-                              <w:spacing w:line="276" w:lineRule="auto"/>
-                              <w:ind w:firstLineChars="0"/>
-                              <w:jc w:val="left"/>
-                              <w:textAlignment w:val="baseline"/>
-                              <w:rPr>
-                                <w:rFonts w:ascii="Tahoma" w:hAnsi="Tahoma" w:cs="Tahoma"/>
-                                <w:vanish/>
-                                <w:szCs w:val="21"/>
-                              </w:rPr>
-                            </w:pPr>
-                            <w:r>
-                              <w:rPr>
-                                <w:rFonts w:ascii="微软雅黑" w:hAnsi="微软雅黑" w:hint="eastAsia"/>
-                                <w:color w:val="595959" w:themeColor="text1" w:themeTint="A6"/>
-                                <w:kern w:val="24"/>
-                                <w:sz w:val="22"/>
-                                <w:szCs w:val="20"/>
-                              </w:rPr>
-                              <w:t>入学至今</w:t>
-                            </w:r>
-                            <w:r>
-                              <w:rPr>
-                                <w:rFonts w:ascii="微软雅黑" w:hAnsi="微软雅黑" w:hint="eastAsia"/>
-                                <w:color w:val="595959" w:themeColor="text1" w:themeTint="A6"/>
-                                <w:kern w:val="24"/>
-                                <w:sz w:val="22"/>
-                                <w:szCs w:val="20"/>
-                              </w:rPr>
-                              <w:t>曾获得</w:t>
-                            </w:r>
-                            <w:r>
-                              <w:rPr>
-                                <w:rFonts w:ascii="微软雅黑" w:hAnsi="微软雅黑"/>
-                                <w:color w:val="595959" w:themeColor="text1" w:themeTint="A6"/>
-                                <w:kern w:val="24"/>
-                                <w:sz w:val="22"/>
-                                <w:szCs w:val="20"/>
-                              </w:rPr>
-                              <w:t>多次</w:t>
-                            </w:r>
-                            <w:r>
-                              <w:rPr>
-                                <w:rFonts w:ascii="微软雅黑" w:hAnsi="微软雅黑" w:hint="eastAsia"/>
-                                <w:color w:val="595959" w:themeColor="text1" w:themeTint="A6"/>
-                                <w:kern w:val="24"/>
-                                <w:sz w:val="22"/>
-                                <w:szCs w:val="20"/>
-                              </w:rPr>
-                              <w:t>奖学金</w:t>
-                            </w:r>
-                            <w:r>
-                              <w:rPr>
-                                <w:rFonts w:ascii="微软雅黑" w:hAnsi="微软雅黑" w:hint="eastAsia"/>
-                                <w:color w:val="595959" w:themeColor="text1" w:themeTint="A6"/>
-                                <w:kern w:val="24"/>
-                                <w:sz w:val="22"/>
-                                <w:szCs w:val="20"/>
-                              </w:rPr>
-                              <w:t>，并</w:t>
-                            </w:r>
-                            <w:proofErr w:type="gramStart"/>
-                            <w:r>
-                              <w:rPr>
-                                <w:rFonts w:ascii="微软雅黑" w:hAnsi="微软雅黑"/>
-                                <w:color w:val="595959" w:themeColor="text1" w:themeTint="A6"/>
-                                <w:kern w:val="24"/>
-                                <w:sz w:val="22"/>
-                                <w:szCs w:val="20"/>
-                              </w:rPr>
-                              <w:t>无挂科</w:t>
-                            </w:r>
-                            <w:r>
-                              <w:rPr>
-                                <w:rFonts w:ascii="微软雅黑" w:hAnsi="微软雅黑" w:hint="eastAsia"/>
-                                <w:color w:val="595959" w:themeColor="text1" w:themeTint="A6"/>
-                                <w:kern w:val="24"/>
-                                <w:sz w:val="22"/>
-                                <w:szCs w:val="20"/>
-                              </w:rPr>
-                              <w:t>经历</w:t>
-                            </w:r>
-                            <w:proofErr w:type="gramEnd"/>
-                          </w:p>
-                          <w:p>
-                            <w:pPr>
-                              <w:snapToGrid w:val="0"/>
-                              <w:spacing w:line="276" w:lineRule="auto"/>
-                              <w:rPr>
-                                <w:bCs/>
-                                <w:color w:val="595959" w:themeColor="text1" w:themeTint="A6"/>
-                                <w:kern w:val="24"/>
-                                <w:sz w:val="22"/>
-                                <w:szCs w:val="20"/>
-                              </w:rPr>
-                            </w:pPr>
-                            <w:r>
-                              <w:rPr>
-                                <w:rFonts w:hint="eastAsia"/>
-                                <w:bCs/>
-                                <w:color w:val="595959" w:themeColor="text1" w:themeTint="A6"/>
-                                <w:kern w:val="24"/>
-                                <w:sz w:val="22"/>
-                                <w:szCs w:val="20"/>
-                              </w:rPr>
-                              <w:t>。</w:t>
-                            </w:r>
-                          </w:p>
-                          <w:p>
-                            <w:pPr>
-                              <w:pStyle w:val="1"/>
-                              <w:widowControl/>
-                              <w:snapToGrid w:val="0"/>
-                              <w:spacing w:line="276" w:lineRule="auto"/>
-                              <w:ind w:firstLineChars="0"/>
-                              <w:jc w:val="left"/>
-                              <w:textAlignment w:val="baseline"/>
-                              <w:rPr>
-                                <w:rFonts w:ascii="Tahoma" w:hAnsi="Tahoma" w:cs="Tahoma"/>
-                                <w:vanish/>
-                                <w:szCs w:val="21"/>
-                              </w:rPr>
-                            </w:pPr>
-                          </w:p>
-                          <w:p>
-                            <w:pPr>
-                              <w:pStyle w:val="1"/>
-                              <w:widowControl/>
-                              <w:snapToGrid w:val="0"/>
-                              <w:spacing w:line="276" w:lineRule="auto"/>
-                              <w:ind w:firstLineChars="0"/>
-                              <w:jc w:val="left"/>
-                              <w:textAlignment w:val="baseline"/>
-                              <w:rPr>
-                                <w:rFonts w:ascii="Tahoma" w:hAnsi="Tahoma" w:cs="Tahoma"/>
-                                <w:vanish/>
-                                <w:szCs w:val="21"/>
-                              </w:rPr>
-                            </w:pPr>
-                          </w:p>
-                          <w:p>
-                            <w:pPr>
-                              <w:pStyle w:val="1"/>
-                              <w:widowControl/>
-                              <w:snapToGrid w:val="0"/>
-                              <w:spacing w:line="276" w:lineRule="auto"/>
-                              <w:ind w:firstLineChars="0"/>
-                              <w:jc w:val="left"/>
-                              <w:textAlignment w:val="baseline"/>
-                              <w:rPr>
-                                <w:rFonts w:ascii="Tahoma" w:hAnsi="Tahoma" w:cs="Tahoma"/>
-                                <w:vanish/>
-                                <w:szCs w:val="21"/>
-                              </w:rPr>
-                            </w:pPr>
-                          </w:p>
-                        </w:txbxContent>
-                      </wps:txbx>
-                      <wps:bodyPr rot="0" spcFirstLastPara="0" vertOverflow="overflow" horzOverflow="overflow" vert="horz" wrap="square" lIns="91440" tIns="45720" rIns="91440" bIns="45720" numCol="1" spcCol="0" rtlCol="0" fromWordArt="0" anchor="t" anchorCtr="0" forceAA="0" compatLnSpc="1">
-                        <a:noAutofit/>
-                      </wps:bodyPr>
-                    </wps:wsp>
-                  </a:graphicData>
-                </a:graphic>
-                <wp14:sizeRelV relativeFrom="margin">
-                  <wp14:pctHeight>0</wp14:pctHeight>
-                </wp14:sizeRelV>
-              </wp:anchor>
-            </w:drawing>
-          </mc:Choice>
-          <mc:Fallback>
-            <w:pict>
-              <v:shape w14:anchorId="2DEC9008" id="文本框 136" o:spid="_x0000_s1046" type="#_x0000_t202" style="position:absolute;left:0;text-align:left;margin-left:-22.2pt;margin-top:147pt;width:471.2pt;height:48.6pt;z-index:251594752;visibility:visible;mso-wrap-style:square;mso-height-percent:0;mso-wrap-distance-left:9pt;mso-wrap-distance-top:0;mso-wrap-distance-right:9pt;mso-wrap-distance-bottom:0;mso-position-horizontal:absolute;mso-position-horizontal-relative:margin;mso-position-vertical:absolute;mso-position-vertical-relative:text;mso-height-percent:0;mso-height-relative:margin;v-text-anchor:top" o:gfxdata="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" filled="f" stroked="f" strokeweight=".5pt">
-                <v:textbox>
-                  <w:txbxContent>
-                    <w:p>
-                      <w:pPr>
-                        <w:pStyle w:val="1"/>
-                        <w:widowControl/>
-                        <w:numPr>
-                          <w:ilvl w:val="0"/>
-                          <w:numId w:val="1"/>
-                        </w:numPr>
-                        <w:snapToGrid w:val="0"/>
-                        <w:spacing w:line="276" w:lineRule="auto"/>
-                        <w:ind w:firstLineChars="0"/>
-                        <w:jc w:val="left"/>
-                        <w:textAlignment w:val="baseline"/>
-                        <w:rPr>
-                          <w:rFonts w:ascii="微软雅黑" w:hAnsi="微软雅黑"/>
-                          <w:color w:val="595959" w:themeColor="text1" w:themeTint="A6"/>
-                          <w:kern w:val="24"/>
-                          <w:sz w:val="22"/>
-                          <w:szCs w:val="20"/>
-                        </w:rPr>
-                      </w:pPr>
-                      <w:r>
-                        <w:rPr>
-                          <w:rFonts w:ascii="微软雅黑" w:hAnsi="微软雅黑" w:hint="eastAsia"/>
-                          <w:color w:val="595959" w:themeColor="text1" w:themeTint="A6"/>
-                          <w:kern w:val="24"/>
-                          <w:sz w:val="22"/>
-                          <w:szCs w:val="20"/>
-                        </w:rPr>
-                        <w:t>曾获得学校ACM</w:t>
-                      </w:r>
-                      <w:r>
-                        <w:rPr>
-                          <w:rFonts w:ascii="微软雅黑" w:hAnsi="微软雅黑"/>
-                          <w:color w:val="595959" w:themeColor="text1" w:themeTint="A6"/>
-                          <w:kern w:val="24"/>
-                          <w:sz w:val="22"/>
-                          <w:szCs w:val="20"/>
-                        </w:rPr>
-                        <w:t>比赛</w:t>
-                      </w:r>
-                      <w:r>
-                        <w:rPr>
-                          <w:rFonts w:ascii="微软雅黑" w:hAnsi="微软雅黑" w:hint="eastAsia"/>
-                          <w:color w:val="595959" w:themeColor="text1" w:themeTint="A6"/>
-                          <w:kern w:val="24"/>
-                          <w:sz w:val="22"/>
-                          <w:szCs w:val="20"/>
-                        </w:rPr>
-                        <w:t>二等奖及</w:t>
-                      </w:r>
-                      <w:r>
-                        <w:rPr>
-                          <w:rFonts w:ascii="微软雅黑" w:hAnsi="微软雅黑"/>
-                          <w:color w:val="595959" w:themeColor="text1" w:themeTint="A6"/>
-                          <w:kern w:val="24"/>
-                          <w:sz w:val="22"/>
-                          <w:szCs w:val="20"/>
-                        </w:rPr>
-                        <w:t>三</w:t>
-                      </w:r>
-                      <w:r>
-                        <w:rPr>
-                          <w:rFonts w:ascii="微软雅黑" w:hAnsi="微软雅黑" w:hint="eastAsia"/>
-                          <w:color w:val="595959" w:themeColor="text1" w:themeTint="A6"/>
-                          <w:kern w:val="24"/>
-                          <w:sz w:val="22"/>
-                          <w:szCs w:val="20"/>
-                        </w:rPr>
-                        <w:t>等奖</w:t>
-                      </w:r>
-                      <w:r>
-                        <w:rPr>
-                          <w:rFonts w:ascii="微软雅黑" w:hAnsi="微软雅黑" w:hint="eastAsia"/>
-                          <w:color w:val="595959" w:themeColor="text1" w:themeTint="A6"/>
-                          <w:kern w:val="24"/>
-                          <w:sz w:val="22"/>
-                          <w:szCs w:val="20"/>
-                        </w:rPr>
-                        <w:t>。</w:t>
-                      </w:r>
-                    </w:p>
-                    <w:p>
-                      <w:pPr>
-                        <w:pStyle w:val="1"/>
-                        <w:widowControl/>
-                        <w:numPr>
-                          <w:ilvl w:val="0"/>
-                          <w:numId w:val="1"/>
-                        </w:numPr>
-                        <w:snapToGrid w:val="0"/>
-                        <w:spacing w:line="276" w:lineRule="auto"/>
-                        <w:ind w:firstLineChars="0"/>
-                        <w:jc w:val="left"/>
-                        <w:textAlignment w:val="baseline"/>
-                        <w:rPr>
-                          <w:rFonts w:ascii="Tahoma" w:hAnsi="Tahoma" w:cs="Tahoma"/>
-                          <w:vanish/>
-                          <w:szCs w:val="21"/>
-                        </w:rPr>
-                      </w:pPr>
-                      <w:r>
-                        <w:rPr>
-                          <w:rFonts w:ascii="微软雅黑" w:hAnsi="微软雅黑" w:hint="eastAsia"/>
-                          <w:color w:val="595959" w:themeColor="text1" w:themeTint="A6"/>
-                          <w:kern w:val="24"/>
-                          <w:sz w:val="22"/>
-                          <w:szCs w:val="20"/>
-                        </w:rPr>
-                        <w:t>入学至今</w:t>
-                      </w:r>
-                      <w:r>
-                        <w:rPr>
-                          <w:rFonts w:ascii="微软雅黑" w:hAnsi="微软雅黑" w:hint="eastAsia"/>
-                          <w:color w:val="595959" w:themeColor="text1" w:themeTint="A6"/>
-                          <w:kern w:val="24"/>
-                          <w:sz w:val="22"/>
-                          <w:szCs w:val="20"/>
-                        </w:rPr>
-                        <w:t>曾获得</w:t>
-                      </w:r>
-                      <w:r>
-                        <w:rPr>
-                          <w:rFonts w:ascii="微软雅黑" w:hAnsi="微软雅黑"/>
-                          <w:color w:val="595959" w:themeColor="text1" w:themeTint="A6"/>
-                          <w:kern w:val="24"/>
-                          <w:sz w:val="22"/>
-                          <w:szCs w:val="20"/>
-                        </w:rPr>
-                        <w:t>多次</w:t>
-                      </w:r>
-                      <w:r>
-                        <w:rPr>
-                          <w:rFonts w:ascii="微软雅黑" w:hAnsi="微软雅黑" w:hint="eastAsia"/>
-                          <w:color w:val="595959" w:themeColor="text1" w:themeTint="A6"/>
-                          <w:kern w:val="24"/>
-                          <w:sz w:val="22"/>
-                          <w:szCs w:val="20"/>
-                        </w:rPr>
-                        <w:t>奖学金</w:t>
-                      </w:r>
-                      <w:r>
-                        <w:rPr>
-                          <w:rFonts w:ascii="微软雅黑" w:hAnsi="微软雅黑" w:hint="eastAsia"/>
-                          <w:color w:val="595959" w:themeColor="text1" w:themeTint="A6"/>
-                          <w:kern w:val="24"/>
-                          <w:sz w:val="22"/>
-                          <w:szCs w:val="20"/>
-                        </w:rPr>
-                        <w:t>，并</w:t>
-                      </w:r>
-                      <w:proofErr w:type="gramStart"/>
-                      <w:r>
-                        <w:rPr>
-                          <w:rFonts w:ascii="微软雅黑" w:hAnsi="微软雅黑"/>
-                          <w:color w:val="595959" w:themeColor="text1" w:themeTint="A6"/>
-                          <w:kern w:val="24"/>
-                          <w:sz w:val="22"/>
-                          <w:szCs w:val="20"/>
-                        </w:rPr>
-                        <w:t>无挂科</w:t>
-                      </w:r>
-                      <w:r>
-                        <w:rPr>
-                          <w:rFonts w:ascii="微软雅黑" w:hAnsi="微软雅黑" w:hint="eastAsia"/>
-                          <w:color w:val="595959" w:themeColor="text1" w:themeTint="A6"/>
-                          <w:kern w:val="24"/>
-                          <w:sz w:val="22"/>
-                          <w:szCs w:val="20"/>
-                        </w:rPr>
-                        <w:t>经历</w:t>
-                      </w:r>
-                      <w:proofErr w:type="gramEnd"/>
-                    </w:p>
-                    <w:p>
-                      <w:pPr>
-                        <w:snapToGrid w:val="0"/>
-                        <w:spacing w:line="276" w:lineRule="auto"/>
-                        <w:rPr>
-                          <w:bCs/>
-                          <w:color w:val="595959" w:themeColor="text1" w:themeTint="A6"/>
-                          <w:kern w:val="24"/>
-                          <w:sz w:val="22"/>
-                          <w:szCs w:val="20"/>
-                        </w:rPr>
-                      </w:pPr>
-                      <w:r>
-                        <w:rPr>
-                          <w:rFonts w:hint="eastAsia"/>
-                          <w:bCs/>
-                          <w:color w:val="595959" w:themeColor="text1" w:themeTint="A6"/>
-                          <w:kern w:val="24"/>
-                          <w:sz w:val="22"/>
-                          <w:szCs w:val="20"/>
-                        </w:rPr>
-                        <w:t>。</w:t>
-                      </w:r>
-                    </w:p>
-                    <w:p>
-                      <w:pPr>
-                        <w:pStyle w:val="1"/>
-                        <w:widowControl/>
-                        <w:snapToGrid w:val="0"/>
-                        <w:spacing w:line="276" w:lineRule="auto"/>
-                        <w:ind w:firstLineChars="0"/>
-                        <w:jc w:val="left"/>
-                        <w:textAlignment w:val="baseline"/>
-                        <w:rPr>
-                          <w:rFonts w:ascii="Tahoma" w:hAnsi="Tahoma" w:cs="Tahoma"/>
-                          <w:vanish/>
-                          <w:szCs w:val="21"/>
-                        </w:rPr>
-                      </w:pPr>
-                    </w:p>
-                    <w:p>
-                      <w:pPr>
-                        <w:pStyle w:val="1"/>
-                        <w:widowControl/>
-                        <w:snapToGrid w:val="0"/>
-                        <w:spacing w:line="276" w:lineRule="auto"/>
-                        <w:ind w:firstLineChars="0"/>
-                        <w:jc w:val="left"/>
-                        <w:textAlignment w:val="baseline"/>
-                        <w:rPr>
-                          <w:rFonts w:ascii="Tahoma" w:hAnsi="Tahoma" w:cs="Tahoma"/>
-                          <w:vanish/>
-                          <w:szCs w:val="21"/>
-                        </w:rPr>
-                      </w:pPr>
-                    </w:p>
-                    <w:p>
-                      <w:pPr>
-                        <w:pStyle w:val="1"/>
-                        <w:widowControl/>
-                        <w:snapToGrid w:val="0"/>
-                        <w:spacing w:line="276" w:lineRule="auto"/>
-                        <w:ind w:firstLineChars="0"/>
-                        <w:jc w:val="left"/>
-                        <w:textAlignment w:val="baseline"/>
-                        <w:rPr>
-                          <w:rFonts w:ascii="Tahoma" w:hAnsi="Tahoma" w:cs="Tahoma"/>
-                          <w:vanish/>
-                          <w:szCs w:val="21"/>
-                        </w:rPr>
-                      </w:pPr>
-                    </w:p>
-                  </w:txbxContent>
-                </v:textbox>
-                <w10:wrap anchorx="margin"/>
-              </v:shape>
-            </w:pict>
-          </mc:Fallback>
-        </mc:AlternateContent>
-      </w:r>
-      <w:r>
-        <w:rPr>
-          <w:noProof/>
-          <w:sz w:val="26"/>
-        </w:rPr>
-        <mc:AlternateContent>
-          <mc:Choice Requires="wps">
-            <w:drawing>
-              <wp:anchor distT="0" distB="0" distL="114300" distR="114300" simplePos="0" relativeHeight="251560960" behindDoc="0" locked="0" layoutInCell="1" allowOverlap="1" wp14:anchorId="02D2E5B0" wp14:editId="6FC23C2B">
-                <wp:simplePos x="0" y="0"/>
-                <wp:positionH relativeFrom="column">
-                  <wp:posOffset>-327660</wp:posOffset>
-                </wp:positionH>
-                <wp:positionV relativeFrom="paragraph">
-                  <wp:posOffset>1135380</wp:posOffset>
-                </wp:positionV>
-                <wp:extent cx="5990590" cy="358140"/>
-                <wp:effectExtent l="0" t="0" r="0" b="3810"/>
-                <wp:wrapNone/>
-                <wp:docPr id="135" name="文本框 135"/>
-                <wp:cNvGraphicFramePr/>
-                <a:graphic xmlns:a="http://schemas.openxmlformats.org/drawingml/2006/main">
-                  <a:graphicData uri="http://schemas.microsoft.com/office/word/2010/wordprocessingShape">
-                    <wps:wsp>
-                      <wps:cNvSpPr txBox="1"/>
-                      <wps:spPr>
-                        <a:xfrm>
-                          <a:off x="0" y="0"/>
-                          <a:ext cx="5990590" cy="358140"/>
-                        </a:xfrm>
-                        <a:prstGeom prst="rect">
-                          <a:avLst/>
-                        </a:prstGeom>
-                        <a:noFill/>
-                        <a:ln w="6350">
-                          <a:noFill/>
-                        </a:ln>
-                        <a:effectLst/>
-                      </wps:spPr>
-                      <wps:style>
-                        <a:lnRef idx="0">
-                          <a:schemeClr val="accent1"/>
-                        </a:lnRef>
-                        <a:fillRef idx="0">
-                          <a:schemeClr val="accent1"/>
-                        </a:fillRef>
-                        <a:effectRef idx="0">
-                          <a:schemeClr val="accent1"/>
-                        </a:effectRef>
-                        <a:fontRef idx="minor">
-                          <a:schemeClr val="dk1"/>
-                        </a:fontRef>
-                      </wps:style>
-                      <wps:txbx>
-                        <w:txbxContent>
-                          <w:p>
-                            <w:pPr>
-                              <w:snapToGrid w:val="0"/>
-                              <w:spacing w:line="276" w:lineRule="auto"/>
-                              <w:rPr>
-                                <w:rFonts w:cstheme="minorBidi"/>
-                                <w:bCs/>
-                                <w:color w:val="595959" w:themeColor="text1" w:themeTint="A6"/>
-                                <w:kern w:val="24"/>
-                                <w:sz w:val="22"/>
-                                <w:szCs w:val="20"/>
-                              </w:rPr>
-                            </w:pPr>
-                            <w:r>
-                              <w:rPr>
-                                <w:rFonts w:cstheme="minorBidi"/>
-                                <w:bCs/>
-                                <w:color w:val="595959" w:themeColor="text1" w:themeTint="A6"/>
-                                <w:kern w:val="24"/>
-                                <w:sz w:val="22"/>
-                                <w:szCs w:val="20"/>
-                              </w:rPr>
-                              <w:t>姓名</w:t>
-                            </w:r>
-                            <w:r>
-                              <w:rPr>
-                                <w:rFonts w:cstheme="minorBidi" w:hint="eastAsia"/>
-                                <w:bCs/>
-                                <w:color w:val="595959" w:themeColor="text1" w:themeTint="A6"/>
-                                <w:kern w:val="24"/>
-                                <w:sz w:val="22"/>
-                                <w:szCs w:val="20"/>
-                              </w:rPr>
-                              <w:t xml:space="preserve"> - </w:t>
-                            </w:r>
-                            <w:r>
-                              <w:rPr>
-                                <w:rFonts w:cstheme="minorBidi"/>
-                                <w:b w:val="0"/>
-                                <w:bCs/>
-                                <w:color w:val="595959" w:themeColor="text1" w:themeTint="A6"/>
-                                <w:kern w:val="24"/>
-                                <w:sz w:val="22"/>
-                                <w:szCs w:val="20"/>
-                              </w:rPr>
-                              <w:t>苏</w:t>
-                            </w:r>
-                            <w:r>
-                              <w:rPr>
-                                <w:rFonts w:cstheme="minorBidi" w:hint="eastAsia"/>
-                                <w:b w:val="0"/>
-                                <w:bCs/>
-                                <w:color w:val="595959" w:themeColor="text1" w:themeTint="A6"/>
-                                <w:kern w:val="24"/>
-                                <w:sz w:val="22"/>
-                                <w:szCs w:val="20"/>
-                              </w:rPr>
-                              <w:t>敬雄</w:t>
-                            </w:r>
-                            <w:r>
-                              <w:rPr>
-                                <w:rFonts w:cstheme="minorBidi" w:hint="eastAsia"/>
-                                <w:bCs/>
-                                <w:color w:val="595959" w:themeColor="text1" w:themeTint="A6"/>
-                                <w:kern w:val="24"/>
-                                <w:sz w:val="22"/>
-                                <w:szCs w:val="20"/>
-                              </w:rPr>
-                              <w:t xml:space="preserve"> </w:t>
-                            </w:r>
-                            <w:r>
-                              <w:rPr>
-                                <w:rFonts w:cstheme="minorBidi"/>
-                                <w:bCs/>
-                                <w:color w:val="595959" w:themeColor="text1" w:themeTint="A6"/>
-                                <w:kern w:val="24"/>
-                                <w:sz w:val="22"/>
-                                <w:szCs w:val="20"/>
-                              </w:rPr>
-                              <w:t xml:space="preserve">      </w:t>
-                            </w:r>
-                            <w:r>
-                              <w:rPr>
-                                <w:rFonts w:cstheme="minorBidi" w:hint="eastAsia"/>
-                                <w:bCs/>
-                                <w:color w:val="595959" w:themeColor="text1" w:themeTint="A6"/>
-                                <w:kern w:val="24"/>
-                                <w:sz w:val="22"/>
-                                <w:szCs w:val="20"/>
-                              </w:rPr>
-                              <w:t xml:space="preserve"> </w:t>
-                            </w:r>
-                            <w:r>
-                              <w:rPr>
-                                <w:rFonts w:cstheme="minorBidi" w:hint="eastAsia"/>
-                                <w:bCs/>
-                                <w:color w:val="595959" w:themeColor="text1" w:themeTint="A6"/>
-                                <w:kern w:val="24"/>
-                                <w:sz w:val="22"/>
-                                <w:szCs w:val="20"/>
-                              </w:rPr>
-                              <w:t xml:space="preserve"> 专业班级 - </w:t>
-                            </w:r>
-                            <w:r>
-                              <w:rPr>
-                                <w:rFonts w:cstheme="minorBidi" w:hint="eastAsia"/>
-                                <w:b w:val="0"/>
-                                <w:bCs/>
-                                <w:color w:val="595959" w:themeColor="text1" w:themeTint="A6"/>
-                                <w:kern w:val="24"/>
-                                <w:sz w:val="22"/>
-                                <w:szCs w:val="20"/>
-                              </w:rPr>
-                              <w:t>15级</w:t>
-                            </w:r>
-                            <w:r>
-                              <w:rPr>
-                                <w:rFonts w:cstheme="minorBidi"/>
-                                <w:b w:val="0"/>
-                                <w:bCs/>
-                                <w:color w:val="595959" w:themeColor="text1" w:themeTint="A6"/>
-                                <w:kern w:val="24"/>
-                                <w:sz w:val="22"/>
-                                <w:szCs w:val="20"/>
-                              </w:rPr>
-                              <w:t>信息管理与信息系统</w:t>
-                            </w:r>
-                            <w:r>
-                              <w:rPr>
-                                <w:rFonts w:cstheme="minorBidi" w:hint="eastAsia"/>
-                                <w:b w:val="0"/>
-                                <w:bCs/>
-                                <w:color w:val="595959" w:themeColor="text1" w:themeTint="A6"/>
-                                <w:kern w:val="24"/>
-                                <w:sz w:val="22"/>
-                                <w:szCs w:val="20"/>
-                              </w:rPr>
-                              <w:t>2</w:t>
-                            </w:r>
-                            <w:r>
-                              <w:rPr>
-                                <w:rFonts w:cstheme="minorBidi"/>
-                                <w:b w:val="0"/>
-                                <w:bCs/>
-                                <w:color w:val="595959" w:themeColor="text1" w:themeTint="A6"/>
-                                <w:kern w:val="24"/>
-                                <w:sz w:val="22"/>
-                                <w:szCs w:val="20"/>
-                              </w:rPr>
-                              <w:t>班</w:t>
-                            </w:r>
-                            <w:r>
-                              <w:rPr>
-                                <w:rFonts w:cstheme="minorBidi" w:hint="eastAsia"/>
-                                <w:bCs/>
-                                <w:color w:val="595959" w:themeColor="text1" w:themeTint="A6"/>
-                                <w:kern w:val="24"/>
-                                <w:sz w:val="22"/>
-                                <w:szCs w:val="20"/>
-                              </w:rPr>
-                              <w:t xml:space="preserve">   </w:t>
-                            </w:r>
-                          </w:p>
-                        </w:txbxContent>
-                      </wps:txbx>
-                      <wps:bodyPr rot="0" spcFirstLastPara="0" vertOverflow="overflow" horzOverflow="overflow" vert="horz" wrap="square" lIns="91440" tIns="45720" rIns="91440" bIns="45720" numCol="1" spcCol="0" rtlCol="0" fromWordArt="0" anchor="t" anchorCtr="0" forceAA="0" compatLnSpc="1">
-                        <a:noAutofit/>
-                      </wps:bodyPr>
-                    </wps:wsp>
-                  </a:graphicData>
-                </a:graphic>
-                <wp14:sizeRelH relativeFrom="margin">
-                  <wp14:pctWidth>0</wp14:pctWidth>
-                </wp14:sizeRelH>
-                <wp14:sizeRelV relativeFrom="margin">
-                  <wp14:pctHeight>0</wp14:pctHeight>
-                </wp14:sizeRelV>
-              </wp:anchor>
-            </w:drawing>
-          </mc:Choice>
-          <mc:Fallback>
-            <w:pict>
-              <v:shape w14:anchorId="02D2E5B0" id="文本框 135" o:spid="_x0000_s1047" type="#_x0000_t202" style="position:absolute;left:0;text-align:left;margin-left:-25.8pt;margin-top:89.4pt;width:471.7pt;height:28.2pt;z-index:251560960;visibility:visible;mso-wrap-style:square;mso-width-percent:0;mso-height-percent:0;mso-wrap-distance-left:9pt;mso-wrap-distance-top:0;mso-wrap-distance-right:9pt;mso-wrap-distance-bottom:0;mso-position-horizontal:absolute;mso-position-horizontal-relative:text;mso-position-vertical:absolute;mso-position-vertical-relative:text;mso-width-percent:0;mso-height-percent:0;mso-width-relative:margin;mso-height-relative:margin;v-text-anchor:top" o:gfxdata="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" filled="f" stroked="f" strokeweight=".5pt">
-                <v:textbox>
-                  <w:txbxContent>
-                    <w:p>
-                      <w:pPr>
-                        <w:snapToGrid w:val="0"/>
-                        <w:spacing w:line="276" w:lineRule="auto"/>
-                        <w:rPr>
-                          <w:rFonts w:cstheme="minorBidi"/>
-                          <w:bCs/>
-                          <w:color w:val="595959" w:themeColor="text1" w:themeTint="A6"/>
-                          <w:kern w:val="24"/>
-                          <w:sz w:val="22"/>
-                          <w:szCs w:val="20"/>
-                        </w:rPr>
-                      </w:pPr>
-                      <w:r>
-                        <w:rPr>
-                          <w:rFonts w:cstheme="minorBidi"/>
-                          <w:bCs/>
-                          <w:color w:val="595959" w:themeColor="text1" w:themeTint="A6"/>
-                          <w:kern w:val="24"/>
-                          <w:sz w:val="22"/>
-                          <w:szCs w:val="20"/>
-                        </w:rPr>
-                        <w:t>姓名</w:t>
-                      </w:r>
-                      <w:r>
-                        <w:rPr>
-                          <w:rFonts w:cstheme="minorBidi" w:hint="eastAsia"/>
-                          <w:bCs/>
-                          <w:color w:val="595959" w:themeColor="text1" w:themeTint="A6"/>
-                          <w:kern w:val="24"/>
-                          <w:sz w:val="22"/>
-                          <w:szCs w:val="20"/>
-                        </w:rPr>
-                        <w:t xml:space="preserve"> - </w:t>
-                      </w:r>
-                      <w:r>
-                        <w:rPr>
-                          <w:rFonts w:cstheme="minorBidi"/>
-                          <w:b w:val="0"/>
-                          <w:bCs/>
-                          <w:color w:val="595959" w:themeColor="text1" w:themeTint="A6"/>
-                          <w:kern w:val="24"/>
-                          <w:sz w:val="22"/>
-                          <w:szCs w:val="20"/>
-                        </w:rPr>
-                        <w:t>苏</w:t>
-                      </w:r>
-                      <w:r>
-                        <w:rPr>
-                          <w:rFonts w:cstheme="minorBidi" w:hint="eastAsia"/>
-                          <w:b w:val="0"/>
-                          <w:bCs/>
-                          <w:color w:val="595959" w:themeColor="text1" w:themeTint="A6"/>
-                          <w:kern w:val="24"/>
-                          <w:sz w:val="22"/>
-                          <w:szCs w:val="20"/>
-                        </w:rPr>
-                        <w:t>敬雄</w:t>
-                      </w:r>
-                      <w:r>
-                        <w:rPr>
-                          <w:rFonts w:cstheme="minorBidi" w:hint="eastAsia"/>
-                          <w:bCs/>
-                          <w:color w:val="595959" w:themeColor="text1" w:themeTint="A6"/>
-                          <w:kern w:val="24"/>
-                          <w:sz w:val="22"/>
-                          <w:szCs w:val="20"/>
-                        </w:rPr>
-                        <w:t xml:space="preserve"> </w:t>
-                      </w:r>
-                      <w:r>
-                        <w:rPr>
-                          <w:rFonts w:cstheme="minorBidi"/>
-                          <w:bCs/>
-                          <w:color w:val="595959" w:themeColor="text1" w:themeTint="A6"/>
-                          <w:kern w:val="24"/>
-                          <w:sz w:val="22"/>
-                          <w:szCs w:val="20"/>
-                        </w:rPr>
-                        <w:t xml:space="preserve">      </w:t>
-                      </w:r>
-                      <w:r>
-                        <w:rPr>
-                          <w:rFonts w:cstheme="minorBidi" w:hint="eastAsia"/>
-                          <w:bCs/>
-                          <w:color w:val="595959" w:themeColor="text1" w:themeTint="A6"/>
-                          <w:kern w:val="24"/>
-                          <w:sz w:val="22"/>
-                          <w:szCs w:val="20"/>
-                        </w:rPr>
-                        <w:t xml:space="preserve"> </w:t>
-                      </w:r>
-                      <w:r>
-                        <w:rPr>
-                          <w:rFonts w:cstheme="minorBidi" w:hint="eastAsia"/>
-                          <w:bCs/>
-                          <w:color w:val="595959" w:themeColor="text1" w:themeTint="A6"/>
-                          <w:kern w:val="24"/>
-                          <w:sz w:val="22"/>
-                          <w:szCs w:val="20"/>
-                        </w:rPr>
-                        <w:t xml:space="preserve"> 专业班级 - </w:t>
-                      </w:r>
-                      <w:r>
-                        <w:rPr>
-                          <w:rFonts w:cstheme="minorBidi" w:hint="eastAsia"/>
-                          <w:b w:val="0"/>
-                          <w:bCs/>
-                          <w:color w:val="595959" w:themeColor="text1" w:themeTint="A6"/>
-                          <w:kern w:val="24"/>
-                          <w:sz w:val="22"/>
-                          <w:szCs w:val="20"/>
-                        </w:rPr>
-                        <w:t>15级</w:t>
-                      </w:r>
-                      <w:r>
-                        <w:rPr>
-                          <w:rFonts w:cstheme="minorBidi"/>
-                          <w:b w:val="0"/>
-                          <w:bCs/>
-                          <w:color w:val="595959" w:themeColor="text1" w:themeTint="A6"/>
-                          <w:kern w:val="24"/>
-                          <w:sz w:val="22"/>
-                          <w:szCs w:val="20"/>
-                        </w:rPr>
-                        <w:t>信息管理与信息系统</w:t>
-                      </w:r>
-                      <w:r>
-                        <w:rPr>
-                          <w:rFonts w:cstheme="minorBidi" w:hint="eastAsia"/>
-                          <w:b w:val="0"/>
-                          <w:bCs/>
-                          <w:color w:val="595959" w:themeColor="text1" w:themeTint="A6"/>
-                          <w:kern w:val="24"/>
-                          <w:sz w:val="22"/>
-                          <w:szCs w:val="20"/>
-                        </w:rPr>
-                        <w:t>2</w:t>
-                      </w:r>
-                      <w:r>
-                        <w:rPr>
-                          <w:rFonts w:cstheme="minorBidi"/>
-                          <w:b w:val="0"/>
-                          <w:bCs/>
-                          <w:color w:val="595959" w:themeColor="text1" w:themeTint="A6"/>
-                          <w:kern w:val="24"/>
-                          <w:sz w:val="22"/>
-                          <w:szCs w:val="20"/>
-                        </w:rPr>
-                        <w:t>班</w:t>
-                      </w:r>
-                      <w:r>
-                        <w:rPr>
-                          <w:rFonts w:cstheme="minorBidi" w:hint="eastAsia"/>
-                          <w:bCs/>
-                          <w:color w:val="595959" w:themeColor="text1" w:themeTint="A6"/>
-                          <w:kern w:val="24"/>
-                          <w:sz w:val="22"/>
-                          <w:szCs w:val="20"/>
-                        </w:rPr>
-                        <w:t xml:space="preserve">   </w:t>
-                      </w:r>
-                    </w:p>
-                  </w:txbxContent>
-                </v:textbox>
-              </v:shape>
             </w:pict>
           </mc:Fallback>
         </mc:AlternateContent>
@@ -6676,7 +9093,7 @@
         <mc:AlternateContent>
           <mc:Choice Requires="wps">
             <w:drawing>
-              <wp:anchor distT="0" distB="0" distL="114300" distR="114300" simplePos="0" relativeHeight="251698176" behindDoc="0" locked="0" layoutInCell="1" allowOverlap="1" wp14:anchorId="0E39E1EE" wp14:editId="5D9D2760">
+              <wp:anchor distT="0" distB="0" distL="114300" distR="114300" simplePos="0" relativeHeight="251662848" behindDoc="0" locked="0" layoutInCell="1" allowOverlap="1" wp14:anchorId="0E39E1EE" wp14:editId="5D9D2760">
                 <wp:simplePos x="0" y="0"/>
                 <wp:positionH relativeFrom="margin">
                   <wp:posOffset>-830580</wp:posOffset>
@@ -6743,545 +9160,10 @@
           </mc:Choice>
           <mc:Fallback>
             <w:pict>
-              <v:rect w14:anchorId="3F9D4E26" id="矩形 5" o:spid="_x0000_s1026" style="position:absolute;left:0;text-align:left;margin-left:-65.4pt;margin-top:46.65pt;width:545.7pt;height:693pt;z-index:251698176;visibility:visible;mso-wrap-style:square;mso-width-percent:0;mso-height-percent:0;mso-wrap-distance-left:9pt;mso-wrap-distance-top:0;mso-wrap-distance-right:9pt;mso-wrap-distance-bottom:0;mso-position-horizontal:absolute;mso-position-horizontal-relative:margin;mso-position-vertical:absolute;mso-position-vertical-relative:text;mso-width-percent:0;mso-height-percent:0;mso-width-relative:margin;mso-height-relative:margin;v-text-anchor:middle" o:gfxdata="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" filled="f" strokecolor="#00b0f0 [3207]">
+              <v:rect w14:anchorId="59BE729E" id="矩形 5" o:spid="_x0000_s1026" style="position:absolute;left:0;text-align:left;margin-left:-65.4pt;margin-top:46.65pt;width:545.7pt;height:693pt;z-index:251662848;visibility:visible;mso-wrap-style:square;mso-width-percent:0;mso-height-percent:0;mso-wrap-distance-left:9pt;mso-wrap-distance-top:0;mso-wrap-distance-right:9pt;mso-wrap-distance-bottom:0;mso-position-horizontal:absolute;mso-position-horizontal-relative:margin;mso-position-vertical:absolute;mso-position-vertical-relative:text;mso-width-percent:0;mso-height-percent:0;mso-width-relative:margin;mso-height-relative:margin;v-text-anchor:middle" o:gfxdata="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" filled="f" strokecolor="#00b0f0 [3207]">
                 <v:stroke joinstyle="round"/>
                 <w10:wrap anchorx="margin"/>
               </v:rect>
-            </w:pict>
-          </mc:Fallback>
-        </mc:AlternateContent>
-      </w:r>
-      <w:bookmarkEnd w:id="0"/>
-      <w:r>
-        <w:rPr>
-          <w:b w:val="0"/>
-          <w:noProof/>
-        </w:rPr>
-        <mc:AlternateContent>
-          <mc:Choice Requires="wpg">
-            <w:drawing>
-              <wp:anchor distT="0" distB="0" distL="114300" distR="114300" simplePos="0" relativeHeight="251699200" behindDoc="0" locked="0" layoutInCell="1" allowOverlap="1" wp14:anchorId="219254A7" wp14:editId="05C65CA5">
-                <wp:simplePos x="0" y="0"/>
-                <wp:positionH relativeFrom="column">
-                  <wp:posOffset>-388620</wp:posOffset>
-                </wp:positionH>
-                <wp:positionV relativeFrom="paragraph">
-                  <wp:posOffset>744855</wp:posOffset>
-                </wp:positionV>
-                <wp:extent cx="5944235" cy="400050"/>
-                <wp:effectExtent l="57150" t="0" r="18415" b="19050"/>
-                <wp:wrapNone/>
-                <wp:docPr id="41" name="组合 41"/>
-                <wp:cNvGraphicFramePr/>
-                <a:graphic xmlns:a="http://schemas.openxmlformats.org/drawingml/2006/main">
-                  <a:graphicData uri="http://schemas.microsoft.com/office/word/2010/wordprocessingGroup">
-                    <wpg:wgp>
-                      <wpg:cNvGrpSpPr/>
-                      <wpg:grpSpPr>
-                        <a:xfrm>
-                          <a:off x="0" y="0"/>
-                          <a:ext cx="5944235" cy="400050"/>
-                          <a:chOff x="0" y="0"/>
-                          <a:chExt cx="5944300" cy="400050"/>
-                        </a:xfrm>
-                      </wpg:grpSpPr>
-                      <wpg:grpSp>
-                        <wpg:cNvPr id="24" name="组合 24"/>
-                        <wpg:cNvGrpSpPr/>
-                        <wpg:grpSpPr>
-                          <a:xfrm>
-                            <a:off x="0" y="0"/>
-                            <a:ext cx="1965981" cy="360045"/>
-                            <a:chOff x="47767" y="0"/>
-                            <a:chExt cx="1966103" cy="360045"/>
-                          </a:xfrm>
-                        </wpg:grpSpPr>
-                        <wps:wsp>
-                          <wps:cNvPr id="116" name="24岁"/>
-                          <wps:cNvSpPr>
-                            <a:spLocks noChangeArrowheads="1"/>
-                          </wps:cNvSpPr>
-                          <wps:spPr bwMode="auto">
-                            <a:xfrm>
-                              <a:off x="364204" y="0"/>
-                              <a:ext cx="1649666" cy="360045"/>
-                            </a:xfrm>
-                            <a:prstGeom prst="rect">
-                              <a:avLst/>
-                            </a:prstGeom>
-                            <a:noFill/>
-                            <a:ln>
-                              <a:noFill/>
-                            </a:ln>
-                          </wps:spPr>
-                          <wps:txbx>
-                            <w:txbxContent>
-                              <w:p>
-                                <w:pPr>
-                                  <w:tabs>
-                                    <w:tab w:val="left" w:pos="840"/>
-                                  </w:tabs>
-                                  <w:spacing w:line="380" w:lineRule="exact"/>
-                                  <w:jc w:val="distribute"/>
-                                  <w:rPr>
-                                    <w:rFonts w:ascii="华文细黑" w:eastAsia="华文细黑" w:hAnsi="华文细黑"/>
-                                    <w:color w:val="00A4E1" w:themeColor="accent6" w:themeShade="BF"/>
-                                    <w:sz w:val="24"/>
-                                  </w:rPr>
-                                </w:pPr>
-                                <w:r>
-                                  <w:rPr>
-                                    <w:rFonts w:asciiTheme="minorEastAsia" w:hAnsiTheme="minorEastAsia" w:hint="eastAsia"/>
-                                    <w:color w:val="00A4E1" w:themeColor="accent6" w:themeShade="BF"/>
-                                    <w:sz w:val="30"/>
-                                    <w:szCs w:val="30"/>
-                                  </w:rPr>
-                                  <w:t>个人基本信息</w:t>
-                                </w:r>
-                              </w:p>
-                            </w:txbxContent>
-                          </wps:txbx>
-                          <wps:bodyPr rot="0" vert="horz" wrap="square" lIns="91440" tIns="45720" rIns="91440" bIns="45720" anchor="t" anchorCtr="0" upright="1">
-                            <a:noAutofit/>
-                          </wps:bodyPr>
-                        </wps:wsp>
-                        <wps:wsp>
-                          <wps:cNvPr id="20" name="KSO_Shape"/>
-                          <wps:cNvSpPr/>
-                          <wps:spPr bwMode="auto">
-                            <a:xfrm>
-                              <a:off x="47767" y="88711"/>
-                              <a:ext cx="297815" cy="181610"/>
-                            </a:xfrm>
-                            <a:custGeom>
-                              <a:avLst/>
-                              <a:gdLst>
-                                <a:gd name="T0" fmla="*/ 1395067 w 3931"/>
-                                <a:gd name="T1" fmla="*/ 589725 h 2392"/>
-                                <a:gd name="T2" fmla="*/ 928365 w 3931"/>
-                                <a:gd name="T3" fmla="*/ 389484 h 2392"/>
-                                <a:gd name="T4" fmla="*/ 403040 w 3931"/>
-                                <a:gd name="T5" fmla="*/ 589725 h 2392"/>
-                                <a:gd name="T6" fmla="*/ 256480 w 3931"/>
-                                <a:gd name="T7" fmla="*/ 528782 h 2392"/>
-                                <a:gd name="T8" fmla="*/ 256480 w 3931"/>
-                                <a:gd name="T9" fmla="*/ 708403 h 2392"/>
-                                <a:gd name="T10" fmla="*/ 296326 w 3931"/>
-                                <a:gd name="T11" fmla="*/ 763389 h 2392"/>
-                                <a:gd name="T12" fmla="*/ 255564 w 3931"/>
-                                <a:gd name="T13" fmla="*/ 818375 h 2392"/>
-                                <a:gd name="T14" fmla="*/ 299074 w 3931"/>
-                                <a:gd name="T15" fmla="*/ 1011742 h 2392"/>
-                                <a:gd name="T16" fmla="*/ 170834 w 3931"/>
-                                <a:gd name="T17" fmla="*/ 1011742 h 2392"/>
-                                <a:gd name="T18" fmla="*/ 214802 w 3931"/>
-                                <a:gd name="T19" fmla="*/ 817458 h 2392"/>
-                                <a:gd name="T20" fmla="*/ 179078 w 3931"/>
-                                <a:gd name="T21" fmla="*/ 763389 h 2392"/>
-                                <a:gd name="T22" fmla="*/ 213428 w 3931"/>
-                                <a:gd name="T23" fmla="*/ 709777 h 2392"/>
-                                <a:gd name="T24" fmla="*/ 213428 w 3931"/>
-                                <a:gd name="T25" fmla="*/ 510911 h 2392"/>
-                                <a:gd name="T26" fmla="*/ 0 w 3931"/>
-                                <a:gd name="T27" fmla="*/ 421559 h 2392"/>
-                                <a:gd name="T28" fmla="*/ 938899 w 3931"/>
-                                <a:gd name="T29" fmla="*/ 0 h 2392"/>
-                                <a:gd name="T30" fmla="*/ 1800397 w 3931"/>
-                                <a:gd name="T31" fmla="*/ 427058 h 2392"/>
-                                <a:gd name="T32" fmla="*/ 1395067 w 3931"/>
-                                <a:gd name="T33" fmla="*/ 589725 h 2392"/>
-                                <a:gd name="T34" fmla="*/ 917831 w 3931"/>
-                                <a:gd name="T35" fmla="*/ 491208 h 2392"/>
-                                <a:gd name="T36" fmla="*/ 1341481 w 3931"/>
-                                <a:gd name="T37" fmla="*/ 635088 h 2392"/>
-                                <a:gd name="T38" fmla="*/ 1341481 w 3931"/>
-                                <a:gd name="T39" fmla="*/ 983791 h 2392"/>
-                                <a:gd name="T40" fmla="*/ 896306 w 3931"/>
-                                <a:gd name="T41" fmla="*/ 1096054 h 2392"/>
-                                <a:gd name="T42" fmla="*/ 503342 w 3931"/>
-                                <a:gd name="T43" fmla="*/ 983791 h 2392"/>
-                                <a:gd name="T44" fmla="*/ 503342 w 3931"/>
-                                <a:gd name="T45" fmla="*/ 635088 h 2392"/>
-                                <a:gd name="T46" fmla="*/ 917831 w 3931"/>
-                                <a:gd name="T47" fmla="*/ 491208 h 2392"/>
-                                <a:gd name="T48" fmla="*/ 912335 w 3931"/>
-                                <a:gd name="T49" fmla="*/ 1031904 h 2392"/>
-                                <a:gd name="T50" fmla="*/ 1254003 w 3931"/>
-                                <a:gd name="T51" fmla="*/ 946675 h 2392"/>
-                                <a:gd name="T52" fmla="*/ 912335 w 3931"/>
-                                <a:gd name="T53" fmla="*/ 860989 h 2392"/>
-                                <a:gd name="T54" fmla="*/ 571126 w 3931"/>
-                                <a:gd name="T55" fmla="*/ 946675 h 2392"/>
-                                <a:gd name="T56" fmla="*/ 912335 w 3931"/>
-                                <a:gd name="T57" fmla="*/ 1031904 h 2392"/>
-                                <a:gd name="T58" fmla="*/ 0 60000 65536"/>
-                                <a:gd name="T59" fmla="*/ 0 60000 65536"/>
-                                <a:gd name="T60" fmla="*/ 0 60000 65536"/>
-                                <a:gd name="T61" fmla="*/ 0 60000 65536"/>
-                                <a:gd name="T62" fmla="*/ 0 60000 65536"/>
-                                <a:gd name="T63" fmla="*/ 0 60000 65536"/>
-                                <a:gd name="T64" fmla="*/ 0 60000 65536"/>
-                                <a:gd name="T65" fmla="*/ 0 60000 65536"/>
-                                <a:gd name="T66" fmla="*/ 0 60000 65536"/>
-                                <a:gd name="T67" fmla="*/ 0 60000 65536"/>
-                                <a:gd name="T68" fmla="*/ 0 60000 65536"/>
-                                <a:gd name="T69" fmla="*/ 0 60000 65536"/>
-                                <a:gd name="T70" fmla="*/ 0 60000 65536"/>
-                                <a:gd name="T71" fmla="*/ 0 60000 65536"/>
-                                <a:gd name="T72" fmla="*/ 0 60000 65536"/>
-                                <a:gd name="T73" fmla="*/ 0 60000 65536"/>
-                                <a:gd name="T74" fmla="*/ 0 60000 65536"/>
-                                <a:gd name="T75" fmla="*/ 0 60000 65536"/>
-                                <a:gd name="T76" fmla="*/ 0 60000 65536"/>
-                                <a:gd name="T77" fmla="*/ 0 60000 65536"/>
-                                <a:gd name="T78" fmla="*/ 0 60000 65536"/>
-                                <a:gd name="T79" fmla="*/ 0 60000 65536"/>
-                                <a:gd name="T80" fmla="*/ 0 60000 65536"/>
-                                <a:gd name="T81" fmla="*/ 0 60000 65536"/>
-                                <a:gd name="T82" fmla="*/ 0 60000 65536"/>
-                                <a:gd name="T83" fmla="*/ 0 60000 65536"/>
-                                <a:gd name="T84" fmla="*/ 0 60000 65536"/>
-                                <a:gd name="T85" fmla="*/ 0 60000 65536"/>
-                                <a:gd name="T86" fmla="*/ 0 60000 65536"/>
-                              </a:gdLst>
-                              <a:ahLst/>
-                              <a:cxnLst>
-                                <a:cxn ang="T58">
-                                  <a:pos x="T0" y="T1"/>
-                                </a:cxn>
-                                <a:cxn ang="T59">
-                                  <a:pos x="T2" y="T3"/>
-                                </a:cxn>
-                                <a:cxn ang="T60">
-                                  <a:pos x="T4" y="T5"/>
-                                </a:cxn>
-                                <a:cxn ang="T61">
-                                  <a:pos x="T6" y="T7"/>
-                                </a:cxn>
-                                <a:cxn ang="T62">
-                                  <a:pos x="T8" y="T9"/>
-                                </a:cxn>
-                                <a:cxn ang="T63">
-                                  <a:pos x="T10" y="T11"/>
-                                </a:cxn>
-                                <a:cxn ang="T64">
-                                  <a:pos x="T12" y="T13"/>
-                                </a:cxn>
-                                <a:cxn ang="T65">
-                                  <a:pos x="T14" y="T15"/>
-                                </a:cxn>
-                                <a:cxn ang="T66">
-                                  <a:pos x="T16" y="T17"/>
-                                </a:cxn>
-                                <a:cxn ang="T67">
-                                  <a:pos x="T18" y="T19"/>
-                                </a:cxn>
-                                <a:cxn ang="T68">
-                                  <a:pos x="T20" y="T21"/>
-                                </a:cxn>
-                                <a:cxn ang="T69">
-                                  <a:pos x="T22" y="T23"/>
-                                </a:cxn>
-                                <a:cxn ang="T70">
-                                  <a:pos x="T24" y="T25"/>
-                                </a:cxn>
-                                <a:cxn ang="T71">
-                                  <a:pos x="T26" y="T27"/>
-                                </a:cxn>
-                                <a:cxn ang="T72">
-                                  <a:pos x="T28" y="T29"/>
-                                </a:cxn>
-                                <a:cxn ang="T73">
-                                  <a:pos x="T30" y="T31"/>
-                                </a:cxn>
-                                <a:cxn ang="T74">
-                                  <a:pos x="T32" y="T33"/>
-                                </a:cxn>
-                                <a:cxn ang="T75">
-                                  <a:pos x="T34" y="T35"/>
-                                </a:cxn>
-                                <a:cxn ang="T76">
-                                  <a:pos x="T36" y="T37"/>
-                                </a:cxn>
-                                <a:cxn ang="T77">
-                                  <a:pos x="T38" y="T39"/>
-                                </a:cxn>
-                                <a:cxn ang="T78">
-                                  <a:pos x="T40" y="T41"/>
-                                </a:cxn>
-                                <a:cxn ang="T79">
-                                  <a:pos x="T42" y="T43"/>
-                                </a:cxn>
-                                <a:cxn ang="T80">
-                                  <a:pos x="T44" y="T45"/>
-                                </a:cxn>
-                                <a:cxn ang="T81">
-                                  <a:pos x="T46" y="T47"/>
-                                </a:cxn>
-                                <a:cxn ang="T82">
-                                  <a:pos x="T48" y="T49"/>
-                                </a:cxn>
-                                <a:cxn ang="T83">
-                                  <a:pos x="T50" y="T51"/>
-                                </a:cxn>
-                                <a:cxn ang="T84">
-                                  <a:pos x="T52" y="T53"/>
-                                </a:cxn>
-                                <a:cxn ang="T85">
-                                  <a:pos x="T54" y="T55"/>
-                                </a:cxn>
-                                <a:cxn ang="T86">
-                                  <a:pos x="T56" y="T57"/>
-                                </a:cxn>
-                              </a:cxnLst>
-                              <a:rect l="0" t="0" r="r" b="b"/>
-                              <a:pathLst>
-                                <a:path w="3931" h="2392">
-                                  <a:moveTo>
-                                    <a:pt x="3046" y="1287"/>
-                                  </a:moveTo>
-                                  <a:cubicBezTo>
-                                    <a:pt x="3046" y="1287"/>
-                                    <a:pt x="2618" y="850"/>
-                                    <a:pt x="2027" y="850"/>
-                                  </a:cubicBezTo>
-                                  <a:cubicBezTo>
-                                    <a:pt x="1450" y="850"/>
-                                    <a:pt x="880" y="1287"/>
-                                    <a:pt x="880" y="1287"/>
-                                  </a:cubicBezTo>
-                                  <a:cubicBezTo>
-                                    <a:pt x="560" y="1154"/>
-                                    <a:pt x="560" y="1154"/>
-                                    <a:pt x="560" y="1154"/>
-                                  </a:cubicBezTo>
-                                  <a:cubicBezTo>
-                                    <a:pt x="560" y="1546"/>
-                                    <a:pt x="560" y="1546"/>
-                                    <a:pt x="560" y="1546"/>
-                                  </a:cubicBezTo>
-                                  <a:cubicBezTo>
-                                    <a:pt x="610" y="1563"/>
-                                    <a:pt x="647" y="1610"/>
-                                    <a:pt x="647" y="1666"/>
-                                  </a:cubicBezTo>
-                                  <a:cubicBezTo>
-                                    <a:pt x="647" y="1723"/>
-                                    <a:pt x="609" y="1769"/>
-                                    <a:pt x="558" y="1786"/>
-                                  </a:cubicBezTo>
-                                  <a:cubicBezTo>
-                                    <a:pt x="653" y="2208"/>
-                                    <a:pt x="653" y="2208"/>
-                                    <a:pt x="653" y="2208"/>
-                                  </a:cubicBezTo>
-                                  <a:cubicBezTo>
-                                    <a:pt x="373" y="2208"/>
-                                    <a:pt x="373" y="2208"/>
-                                    <a:pt x="373" y="2208"/>
-                                  </a:cubicBezTo>
-                                  <a:cubicBezTo>
-                                    <a:pt x="469" y="1784"/>
-                                    <a:pt x="469" y="1784"/>
-                                    <a:pt x="469" y="1784"/>
-                                  </a:cubicBezTo>
-                                  <a:cubicBezTo>
-                                    <a:pt x="423" y="1764"/>
-                                    <a:pt x="391" y="1719"/>
-                                    <a:pt x="391" y="1666"/>
-                                  </a:cubicBezTo>
-                                  <a:cubicBezTo>
-                                    <a:pt x="391" y="1614"/>
-                                    <a:pt x="422" y="1570"/>
-                                    <a:pt x="466" y="1549"/>
-                                  </a:cubicBezTo>
-                                  <a:cubicBezTo>
-                                    <a:pt x="466" y="1115"/>
-                                    <a:pt x="466" y="1115"/>
-                                    <a:pt x="466" y="1115"/>
-                                  </a:cubicBezTo>
-                                  <a:cubicBezTo>
-                                    <a:pt x="0" y="920"/>
-                                    <a:pt x="0" y="920"/>
-                                    <a:pt x="0" y="920"/>
-                                  </a:cubicBezTo>
-                                  <a:cubicBezTo>
-                                    <a:pt x="2050" y="0"/>
-                                    <a:pt x="2050" y="0"/>
-                                    <a:pt x="2050" y="0"/>
-                                  </a:cubicBezTo>
-                                  <a:cubicBezTo>
-                                    <a:pt x="3931" y="932"/>
-                                    <a:pt x="3931" y="932"/>
-                                    <a:pt x="3931" y="932"/>
-                                  </a:cubicBezTo>
-                                  <a:lnTo>
-                                    <a:pt x="3046" y="1287"/>
-                                  </a:lnTo>
-                                  <a:close/>
-                                  <a:moveTo>
-                                    <a:pt x="2004" y="1072"/>
-                                  </a:moveTo>
-                                  <a:cubicBezTo>
-                                    <a:pt x="2598" y="1072"/>
-                                    <a:pt x="2929" y="1386"/>
-                                    <a:pt x="2929" y="1386"/>
-                                  </a:cubicBezTo>
-                                  <a:cubicBezTo>
-                                    <a:pt x="2929" y="2147"/>
-                                    <a:pt x="2929" y="2147"/>
-                                    <a:pt x="2929" y="2147"/>
-                                  </a:cubicBezTo>
-                                  <a:cubicBezTo>
-                                    <a:pt x="2929" y="2147"/>
-                                    <a:pt x="2586" y="2392"/>
-                                    <a:pt x="1957" y="2392"/>
-                                  </a:cubicBezTo>
-                                  <a:cubicBezTo>
-                                    <a:pt x="1328" y="2392"/>
-                                    <a:pt x="1099" y="2147"/>
-                                    <a:pt x="1099" y="2147"/>
-                                  </a:cubicBezTo>
-                                  <a:cubicBezTo>
-                                    <a:pt x="1099" y="1386"/>
-                                    <a:pt x="1099" y="1386"/>
-                                    <a:pt x="1099" y="1386"/>
-                                  </a:cubicBezTo>
-                                  <a:cubicBezTo>
-                                    <a:pt x="1099" y="1386"/>
-                                    <a:pt x="1410" y="1072"/>
-                                    <a:pt x="2004" y="1072"/>
-                                  </a:cubicBezTo>
-                                  <a:close/>
-                                  <a:moveTo>
-                                    <a:pt x="1992" y="2252"/>
-                                  </a:moveTo>
-                                  <a:cubicBezTo>
-                                    <a:pt x="2404" y="2252"/>
-                                    <a:pt x="2738" y="2168"/>
-                                    <a:pt x="2738" y="2066"/>
-                                  </a:cubicBezTo>
-                                  <a:cubicBezTo>
-                                    <a:pt x="2738" y="1963"/>
-                                    <a:pt x="2404" y="1879"/>
-                                    <a:pt x="1992" y="1879"/>
-                                  </a:cubicBezTo>
-                                  <a:cubicBezTo>
-                                    <a:pt x="1581" y="1879"/>
-                                    <a:pt x="1247" y="1963"/>
-                                    <a:pt x="1247" y="2066"/>
-                                  </a:cubicBezTo>
-                                  <a:cubicBezTo>
-                                    <a:pt x="1247" y="2168"/>
-                                    <a:pt x="1581" y="2252"/>
-                                    <a:pt x="1992" y="2252"/>
-                                  </a:cubicBezTo>
-                                  <a:close/>
-                                </a:path>
-                              </a:pathLst>
-                            </a:custGeom>
-                            <a:ln/>
-                          </wps:spPr>
-                          <wps:style>
-                            <a:lnRef idx="0">
-                              <a:schemeClr val="accent6"/>
-                            </a:lnRef>
-                            <a:fillRef idx="3">
-                              <a:schemeClr val="accent6"/>
-                            </a:fillRef>
-                            <a:effectRef idx="3">
-                              <a:schemeClr val="accent6"/>
-                            </a:effectRef>
-                            <a:fontRef idx="minor">
-                              <a:schemeClr val="lt1"/>
-                            </a:fontRef>
-                          </wps:style>
-                          <wps:bodyPr anchor="ctr" anchorCtr="1"/>
-                        </wps:wsp>
-                      </wpg:grpSp>
-                      <wps:wsp>
-                        <wps:cNvPr id="6" name="直接连接符 6"/>
-                        <wps:cNvCnPr/>
-                        <wps:spPr>
-                          <a:xfrm>
-                            <a:off x="76200" y="400050"/>
-                            <a:ext cx="5868100" cy="0"/>
-                          </a:xfrm>
-                          <a:prstGeom prst="line">
-                            <a:avLst/>
-                          </a:prstGeom>
-                          <a:ln/>
-                        </wps:spPr>
-                        <wps:style>
-                          <a:lnRef idx="3">
-                            <a:schemeClr val="accent6"/>
-                          </a:lnRef>
-                          <a:fillRef idx="0">
-                            <a:schemeClr val="accent6"/>
-                          </a:fillRef>
-                          <a:effectRef idx="2">
-                            <a:schemeClr val="accent6"/>
-                          </a:effectRef>
-                          <a:fontRef idx="minor">
-                            <a:schemeClr val="tx1"/>
-                          </a:fontRef>
-                        </wps:style>
-                        <wps:bodyPr/>
-                      </wps:wsp>
-                    </wpg:wgp>
-                  </a:graphicData>
-                </a:graphic>
-                <wp14:sizeRelV relativeFrom="margin">
-                  <wp14:pctHeight>0</wp14:pctHeight>
-                </wp14:sizeRelV>
-              </wp:anchor>
-            </w:drawing>
-          </mc:Choice>
-          <mc:Fallback>
-            <w:pict>
-              <v:group w14:anchorId="219254A7" id="组合 41" o:spid="_x0000_s1048" style="position:absolute;left:0;text-align:left;margin-left:-30.6pt;margin-top:58.65pt;width:468.05pt;height:31.5pt;z-index:251699200;mso-height-relative:margin" coordsize="59443,4000" o:gfxdata="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">
-                <v:group id="组合 24" o:spid="_x0000_s1049" style="position:absolute;width:19659;height:3600" coordorigin="477" coordsize="19661,3600" o:gfxdata="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">
-                  <v:rect id="24岁" o:spid="_x0000_s1050" style="position:absolute;left:3642;width:16496;height:3600;visibility:visible;mso-wrap-style:square;v-text-anchor:top" o:gfxdata="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" filled="f" stroked="f">
-                    <v:textbox>
-                      <w:txbxContent>
-                        <w:p>
-                          <w:pPr>
-                            <w:tabs>
-                              <w:tab w:val="left" w:pos="840"/>
-                            </w:tabs>
-                            <w:spacing w:line="380" w:lineRule="exact"/>
-                            <w:jc w:val="distribute"/>
-                            <w:rPr>
-                              <w:rFonts w:ascii="华文细黑" w:eastAsia="华文细黑" w:hAnsi="华文细黑"/>
-                              <w:color w:val="00A4E1" w:themeColor="accent6" w:themeShade="BF"/>
-                              <w:sz w:val="24"/>
-                            </w:rPr>
-                          </w:pPr>
-                          <w:r>
-                            <w:rPr>
-                              <w:rFonts w:asciiTheme="minorEastAsia" w:hAnsiTheme="minorEastAsia" w:hint="eastAsia"/>
-                              <w:color w:val="00A4E1" w:themeColor="accent6" w:themeShade="BF"/>
-                              <w:sz w:val="30"/>
-                              <w:szCs w:val="30"/>
-                            </w:rPr>
-                            <w:t>个人基本信息</w:t>
-                          </w:r>
-                        </w:p>
-                      </w:txbxContent>
-                    </v:textbox>
-                  </v:rect>
-                  <v:shape id="KSO_Shape" o:spid="_x0000_s1051" style="position:absolute;left:477;top:887;width:2978;height:1816;visibility:visible;mso-wrap-style:square;v-text-anchor:middle-center" coordsize="3931,2392" o:gfxdata="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" path="m3046,1287v,,-428,-437,-1019,-437c1450,850,880,1287,880,1287,560,1154,560,1154,560,1154v,392,,392,,392c610,1563,647,1610,647,1666v,57,-38,103,-89,120c653,2208,653,2208,653,2208v-280,,-280,,-280,c469,1784,469,1784,469,1784v-46,-20,-78,-65,-78,-118c391,1614,422,1570,466,1549v,-434,,-434,,-434c,920,,920,,920,2050,,2050,,2050,,3931,932,3931,932,3931,932r-885,355xm2004,1072v594,,925,314,925,314c2929,2147,2929,2147,2929,2147v,,-343,245,-972,245c1328,2392,1099,2147,1099,2147v,-761,,-761,,-761c1099,1386,1410,1072,2004,1072xm1992,2252v412,,746,-84,746,-186c2738,1963,2404,1879,1992,1879v-411,,-745,84,-745,187c1247,2168,1581,2252,1992,2252xe" fillcolor="#3bc9ff [3033]" stroked="f">
-                    <v:fill color2="#2ac5ff [3177]" rotate="t" colors="0 #54ceff;.5 #24ccff;1 #12bae5" focus="100%" type="gradient">
-                      <o:fill v:ext="view" type="gradientUnscaled"/>
-                    </v:fill>
-                    <v:shadow on="t" color="black" opacity="41287f" offset="0,1.5pt"/>
-                    <v:path arrowok="t" o:connecttype="custom" o:connectlocs="105691142,44774230;70333509,29571149;30534561,44774230;19431084,40147199;19431084,53784728;22449842,57959480;19361687,62134232;22658032,76815412;12942490,76815412;16273533,62064610;13567060,57959480;16169438,53889047;16169438,38790362;0,32006409;71131571,0;136399194,32423914;105691142,44774230;69535446,37294433;101631433,48218366;101631433,74693262;67904699,83216709;38133502,74693262;38133502,48218366;69535446,37294433;69119066,78346190;95004046,71875270;69119066,65369654;43268860,71875270;69119066,78346190" o:connectangles="0,0,0,0,0,0,0,0,0,0,0,0,0,0,0,0,0,0,0,0,0,0,0,0,0,0,0,0,0"/>
-                  </v:shape>
-                </v:group>
-                <v:line id="直接连接符 6" o:spid="_x0000_s1052" style="position:absolute;visibility:visible;mso-wrap-style:square" from="762,4000" to="59443,4000" o:connectortype="straight" o:gfxdata="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" strokecolor="#2ec7ff [3209]" strokeweight="1.5pt">
-                  <v:stroke joinstyle="miter"/>
-                </v:line>
-              </v:group>
             </w:pict>
           </mc:Fallback>
         </mc:AlternateContent>
@@ -7294,7 +9176,7 @@
         <mc:AlternateContent>
           <mc:Choice Requires="wpg">
             <w:drawing>
-              <wp:anchor distT="0" distB="0" distL="114300" distR="114300" simplePos="0" relativeHeight="251656192" behindDoc="0" locked="0" layoutInCell="1" allowOverlap="1" wp14:anchorId="70FC6563" wp14:editId="1DCA8D2A">
+              <wp:anchor distT="0" distB="0" distL="114300" distR="114300" simplePos="0" relativeHeight="251652608" behindDoc="0" locked="0" layoutInCell="1" allowOverlap="1" wp14:anchorId="70FC6563" wp14:editId="1DCA8D2A">
                 <wp:simplePos x="0" y="0"/>
                 <wp:positionH relativeFrom="margin">
                   <wp:posOffset>-840740</wp:posOffset>
@@ -7401,7 +9283,7 @@
           </mc:Choice>
           <mc:Fallback>
             <w:pict>
-              <v:group w14:anchorId="7B1F7560" id="组合 3" o:spid="_x0000_s1026" style="position:absolute;left:0;text-align:left;margin-left:-66.2pt;margin-top:46.55pt;width:546.3pt;height:44.8pt;z-index:251656192;mso-position-horizontal-relative:margin;mso-height-relative:margin" coordsize="64652,5689" o:gfxdata="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">
+              <v:group w14:anchorId="385DA978" id="组合 3" o:spid="_x0000_s1026" style="position:absolute;left:0;text-align:left;margin-left:-66.2pt;margin-top:46.55pt;width:546.3pt;height:44.8pt;z-index:251652608;mso-position-horizontal-relative:margin;mso-height-relative:margin" coordsize="64652,5689" o:gfxdata="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">
                 <v:shape id="半闭框 30" o:spid="_x0000_s1027" style="position:absolute;width:5689;height:5689;visibility:visible;mso-wrap-style:square;v-text-anchor:middle" coordsize="568960,568960" o:gfxdata="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" path="m,l568960,,491451,77509r-413942,l77509,491451,,568960,,xe" fillcolor="#3bc9ff [3033]" stroked="f">
                   <v:fill color2="#2ac5ff [3177]" rotate="t" colors="0 #54ceff;.5 #24ccff;1 #12bae5" focus="100%" type="gradient">
                     <o:fill v:ext="view" type="gradientUnscaled"/>
@@ -7430,7 +9312,7 @@
         <mc:AlternateContent>
           <mc:Choice Requires="wpg">
             <w:drawing>
-              <wp:anchor distT="0" distB="0" distL="114300" distR="114300" simplePos="0" relativeHeight="251658240" behindDoc="0" locked="0" layoutInCell="1" allowOverlap="1" wp14:anchorId="06FBD501" wp14:editId="06272D35">
+              <wp:anchor distT="0" distB="0" distL="114300" distR="114300" simplePos="0" relativeHeight="251653632" behindDoc="0" locked="0" layoutInCell="1" allowOverlap="1" wp14:anchorId="06FBD501" wp14:editId="06272D35">
                 <wp:simplePos x="0" y="0"/>
                 <wp:positionH relativeFrom="margin">
                   <wp:posOffset>-822325</wp:posOffset>
@@ -7536,7 +9418,7 @@
           </mc:Choice>
           <mc:Fallback>
             <w:pict>
-              <v:group w14:anchorId="469E6BA5" id="组合 2" o:spid="_x0000_s1026" style="position:absolute;left:0;text-align:left;margin-left:-64.75pt;margin-top:694.75pt;width:544.8pt;height:44.8pt;z-index:251658240;mso-position-horizontal-relative:margin" coordsize="64652,5689" o:gfxdata="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">
+              <v:group w14:anchorId="701D93DC" id="组合 2" o:spid="_x0000_s1026" style="position:absolute;left:0;text-align:left;margin-left:-64.75pt;margin-top:694.75pt;width:544.8pt;height:44.8pt;z-index:251653632;mso-position-horizontal-relative:margin" coordsize="64652,5689" o:gfxdata="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">
                 <v:shape id="半闭框 32" o:spid="_x0000_s1027" style="position:absolute;width:5689;height:5689;flip:y;visibility:visible;mso-wrap-style:square;v-text-anchor:middle" coordsize="568960,568960" o:gfxdata="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" path="m,l568960,,491451,77509r-413942,l77509,491451,,568960,,xe" fillcolor="#3bc9ff [3033]" stroked="f">
                   <v:fill color2="#2ac5ff [3177]" rotate="t" colors="0 #54ceff;.5 #24ccff;1 #12bae5" focus="100%" type="gradient">
                     <o:fill v:ext="view" type="gradientUnscaled"/>
@@ -7565,7 +9447,7 @@
         <mc:AlternateContent>
           <mc:Choice Requires="wps">
             <w:drawing>
-              <wp:anchor distT="0" distB="0" distL="114300" distR="114300" simplePos="0" relativeHeight="251661312" behindDoc="0" locked="0" layoutInCell="1" allowOverlap="1" wp14:anchorId="57A9C691" wp14:editId="27339746">
+              <wp:anchor distT="0" distB="0" distL="114300" distR="114300" simplePos="0" relativeHeight="251656704" behindDoc="0" locked="0" layoutInCell="1" allowOverlap="1" wp14:anchorId="57A9C691" wp14:editId="27339746">
                 <wp:simplePos x="0" y="0"/>
                 <wp:positionH relativeFrom="leftMargin">
                   <wp:posOffset>7241540</wp:posOffset>
@@ -7624,7 +9506,7 @@
           </mc:Choice>
           <mc:Fallback>
             <w:pict>
-              <v:shape w14:anchorId="63A0DE7C" id="矩形: 圆顶角 13" o:spid="_x0000_s1026" style="position:absolute;left:0;text-align:left;margin-left:570.2pt;margin-top:-84.8pt;width:8.3pt;height:141.95pt;z-index:251661312;visibility:visible;mso-wrap-style:square;mso-wrap-distance-left:9pt;mso-wrap-distance-top:0;mso-wrap-distance-right:9pt;mso-wrap-distance-bottom:0;mso-position-horizontal:absolute;mso-position-horizontal-relative:left-margin-area;mso-position-vertical:absolute;mso-position-vertical-relative:text;v-text-anchor:middle" coordsize="105410,1802765" o:gfxdata="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" path="m17569,l87841,v9703,,17569,7866,17569,17569l105410,1802765r,l,1802765r,l,17569c,7866,7866,,17569,xe" fillcolor="#d8d8dd [3212]" stroked="f" strokeweight="1pt">
+              <v:shape w14:anchorId="60FD1745" id="矩形: 圆顶角 13" o:spid="_x0000_s1026" style="position:absolute;left:0;text-align:left;margin-left:570.2pt;margin-top:-84.8pt;width:8.3pt;height:141.95pt;z-index:251656704;visibility:visible;mso-wrap-style:square;mso-wrap-distance-left:9pt;mso-wrap-distance-top:0;mso-wrap-distance-right:9pt;mso-wrap-distance-bottom:0;mso-position-horizontal:absolute;mso-position-horizontal-relative:left-margin-area;mso-position-vertical:absolute;mso-position-vertical-relative:text;v-text-anchor:middle" coordsize="105410,1802765" o:gfxdata="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" path="m17569,l87841,v9703,,17569,7866,17569,17569l105410,1802765r,l,1802765r,l,17569c,7866,7866,,17569,xe" fillcolor="#d8d8dd [3212]" stroked="f" strokeweight="1pt">
                 <v:stroke joinstyle="miter"/>
                 <v:path arrowok="t" o:connecttype="custom" o:connectlocs="17569,0;87841,0;105410,17569;105410,1802765;105410,1802765;0,1802765;0,1802765;0,17569;17569,0" o:connectangles="0,0,0,0,0,0,0,0,0"/>
                 <w10:wrap anchorx="margin"/>
@@ -7641,7 +9523,7 @@
         <mc:AlternateContent>
           <mc:Choice Requires="wps">
             <w:drawing>
-              <wp:anchor distT="0" distB="0" distL="114300" distR="114300" simplePos="0" relativeHeight="251660288" behindDoc="0" locked="0" layoutInCell="1" allowOverlap="1" wp14:anchorId="013F0FCE" wp14:editId="6B4E0E3A">
+              <wp:anchor distT="0" distB="0" distL="114300" distR="114300" simplePos="0" relativeHeight="251655680" behindDoc="0" locked="0" layoutInCell="1" allowOverlap="1" wp14:anchorId="013F0FCE" wp14:editId="6B4E0E3A">
                 <wp:simplePos x="0" y="0"/>
                 <wp:positionH relativeFrom="leftMargin">
                   <wp:posOffset>201295</wp:posOffset>
@@ -7700,7 +9582,7 @@
           </mc:Choice>
           <mc:Fallback>
             <w:pict>
-              <v:shape w14:anchorId="67CA7E7F" id="矩形: 圆顶角 10" o:spid="_x0000_s1026" style="position:absolute;left:0;text-align:left;margin-left:15.85pt;margin-top:-84.65pt;width:8.3pt;height:141.95pt;z-index:251660288;visibility:visible;mso-wrap-style:square;mso-wrap-distance-left:9pt;mso-wrap-distance-top:0;mso-wrap-distance-right:9pt;mso-wrap-distance-bottom:0;mso-position-horizontal:absolute;mso-position-horizontal-relative:left-margin-area;mso-position-vertical:absolute;mso-position-vertical-relative:text;v-text-anchor:middle" coordsize="105410,1802830" o:gfxdata="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" path="m17569,l87841,v9703,,17569,7866,17569,17569l105410,1802830r,l,1802830r,l,17569c,7866,7866,,17569,xe" fillcolor="#d8d8dd [3212]" stroked="f" strokeweight="1pt">
+              <v:shape w14:anchorId="66230BD5" id="矩形: 圆顶角 10" o:spid="_x0000_s1026" style="position:absolute;left:0;text-align:left;margin-left:15.85pt;margin-top:-84.65pt;width:8.3pt;height:141.95pt;z-index:251655680;visibility:visible;mso-wrap-style:square;mso-wrap-distance-left:9pt;mso-wrap-distance-top:0;mso-wrap-distance-right:9pt;mso-wrap-distance-bottom:0;mso-position-horizontal:absolute;mso-position-horizontal-relative:left-margin-area;mso-position-vertical:absolute;mso-position-vertical-relative:text;v-text-anchor:middle" coordsize="105410,1802830" o:gfxdata="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" path="m17569,l87841,v9703,,17569,7866,17569,17569l105410,1802830r,l,1802830r,l,17569c,7866,7866,,17569,xe" fillcolor="#d8d8dd [3212]" stroked="f" strokeweight="1pt">
                 <v:stroke joinstyle="miter"/>
                 <v:path arrowok="t" o:connecttype="custom" o:connectlocs="17569,0;87841,0;105410,17569;105410,1802830;105410,1802830;0,1802830;0,1802830;0,17569;17569,0" o:connectangles="0,0,0,0,0,0,0,0,0"/>
                 <w10:wrap anchorx="margin"/>
@@ -7717,7 +9599,7 @@
         <mc:AlternateContent>
           <mc:Choice Requires="wps">
             <w:drawing>
-              <wp:anchor distT="0" distB="0" distL="114300" distR="114300" simplePos="0" relativeHeight="251659264" behindDoc="0" locked="0" layoutInCell="1" allowOverlap="1">
+              <wp:anchor distT="0" distB="0" distL="114300" distR="114300" simplePos="0" relativeHeight="251654656" behindDoc="0" locked="0" layoutInCell="1" allowOverlap="1">
                 <wp:simplePos x="0" y="0"/>
                 <wp:positionH relativeFrom="column">
                   <wp:posOffset>6544945</wp:posOffset>
@@ -7774,7 +9656,7 @@
           </mc:Choice>
           <mc:Fallback>
             <w:pict>
-              <v:line w14:anchorId="624CC464" id="直接连接符 39" o:spid="_x0000_s1026" style="position:absolute;left:0;text-align:left;z-index:251659264;visibility:visible;mso-wrap-style:square;mso-wrap-distance-left:9pt;mso-wrap-distance-top:0;mso-wrap-distance-right:9pt;mso-wrap-distance-bottom:0;mso-position-horizontal:absolute;mso-position-horizontal-relative:text;mso-position-vertical:absolute;mso-position-vertical-relative:text" from="515.35pt,759.65pt" to="1049.6pt,759.65pt" o:gfxdata="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" strokecolor="gray [1629]" strokeweight="1.5pt">
+              <v:line w14:anchorId="39AD0FD8" id="直接连接符 39" o:spid="_x0000_s1026" style="position:absolute;left:0;text-align:left;z-index:251654656;visibility:visible;mso-wrap-style:square;mso-wrap-distance-left:9pt;mso-wrap-distance-top:0;mso-wrap-distance-right:9pt;mso-wrap-distance-bottom:0;mso-position-horizontal:absolute;mso-position-horizontal-relative:text;mso-position-vertical:absolute;mso-position-vertical-relative:text" from="515.35pt,759.65pt" to="1049.6pt,759.65pt" o:gfxdata="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" strokecolor="gray [1629]" strokeweight="1.5pt">
                 <v:stroke joinstyle="miter"/>
               </v:line>
             </w:pict>
@@ -8204,7 +10086,7 @@
     <w:lsdException w:name="Table Web 2" w:semiHidden="1" w:unhideWhenUsed="1"/>
     <w:lsdException w:name="Table Web 3" w:semiHidden="1" w:unhideWhenUsed="1"/>
     <w:lsdException w:name="Balloon Text" w:semiHidden="1" w:unhideWhenUsed="1"/>
-    <w:lsdException w:name="Table Grid" w:semiHidden="1" w:uiPriority="39" w:unhideWhenUsed="1"/>
+    <w:lsdException w:name="Table Grid" w:uiPriority="39"/>
     <w:lsdException w:name="Table Theme" w:semiHidden="1" w:unhideWhenUsed="1"/>
     <w:lsdException w:name="Placeholder Text" w:semiHidden="1"/>
     <w:lsdException w:name="Light Shading" w:uiPriority="60"/>
@@ -8549,6 +10431,15 @@
       <w:szCs w:val="18"/>
     </w:rPr>
   </w:style>
+  <w:style w:type="paragraph" w:styleId="a7">
+    <w:name w:val="List Paragraph"/>
+    <w:basedOn w:val="a"/>
+    <w:uiPriority w:val="99"/>
+    <w:rsid w:val="007820D2"/>
+    <w:pPr>
+      <w:ind w:firstLineChars="200" w:firstLine="420"/>
+    </w:pPr>
+  </w:style>
 </w:styles>
 </file>
 
@@ -8832,7 +10723,7 @@
 </file>
 
 <file path=customXml/itemProps2.xml><?xml version="1.0" encoding="utf-8"?>
-<ds:datastoreItem xmlns:ds="http://schemas.openxmlformats.org/officeDocument/2006/customXml" ds:itemID="{54F84E3F-E295-4816-87E1-1933BEB27139}">
+<ds:datastoreItem xmlns:ds="http://schemas.openxmlformats.org/officeDocument/2006/customXml" ds:itemID="{343F6B97-7D12-48A1-ACF6-B97C2475D94A}">
   <ds:schemaRefs>
     <ds:schemaRef ds:uri="http://schemas.openxmlformats.org/officeDocument/2006/bibliography"/>
   </ds:schemaRefs>

--- a/个人简历.docx
+++ b/个人简历.docx
@@ -1392,7 +1392,7 @@
           </mc:Choice>
           <mc:Fallback>
             <w:pict>
-              <v:group w14:anchorId="6E708E24" id="组合 28" o:spid="_x0000_s1026" style="position:absolute;left:0;text-align:left;margin-left:68.25pt;margin-top:.75pt;width:198.25pt;height:38.55pt;z-index:251661824;mso-height-relative:margin" coordsize="25178,4898" o:gfxdata="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">
+              <v:group w14:anchorId="6BD089CA" id="组合 28" o:spid="_x0000_s1026" style="position:absolute;left:0;text-align:left;margin-left:68.25pt;margin-top:.75pt;width:198.25pt;height:38.55pt;z-index:251661824;mso-height-relative:margin" coordsize="25178,4898" o:gfxdata="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">
                 <v:shape id="KSO_Shape" o:spid="_x0000_s1027" style="position:absolute;left:475;width:1216;height:2194;visibility:visible;mso-wrap-style:square;v-text-anchor:middle" coordsize="559792,955625" o:gfxdata="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" path="m279896,194422v-111236,,-201411,90174,-201411,201411c78485,507069,168660,597244,279896,597244v111237,,201411,-90175,201411,-201411c481307,284596,391133,194422,279896,194422xm279896,c381198,-1,482501,38646,559792,115937v154583,154582,154583,405209,,559792l279896,955625,,675729c-154583,521146,-154583,270519,,115937,77291,38646,178594,-1,279896,xe" fillcolor="#99e3ff [3032]" stroked="f">
                   <v:fill color2="#8ee0ff [3176]" rotate="t" colors="0 #a2e6ff;.5 #8ee4ff;1 #75cee5" focus="100%" type="gradient">
                     <o:fill v:ext="view" type="gradientUnscaled"/>
@@ -1787,7 +1787,7 @@
           </mc:Choice>
           <mc:Fallback>
             <w:pict>
-              <v:shape w14:anchorId="49BA1019" id="矩形: 圆顶角 4" o:spid="_x0000_s1026" style="position:absolute;left:0;text-align:left;margin-left:-182pt;margin-top:-4.65pt;width:721.8pt;height:56.95pt;z-index:251657728;visibility:visible;mso-wrap-style:square;mso-height-percent:0;mso-wrap-distance-left:9pt;mso-wrap-distance-top:0;mso-wrap-distance-right:9pt;mso-wrap-distance-bottom:0;mso-position-horizontal:absolute;mso-position-horizontal-relative:text;mso-position-vertical:absolute;mso-position-vertical-relative:text;mso-height-percent:0;mso-height-relative:margin;v-text-anchor:middle" coordsize="9166860,723265" o:gfxdata="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" path="m120547,l9046313,v66576,,120547,53971,120547,120547l9166860,723265r,l,723265r,l,120547c,53971,53971,,120547,xe" fillcolor="#3bc9ff [3033]" stroked="f">
+              <v:shape w14:anchorId="67D7B51F" id="矩形: 圆顶角 4" o:spid="_x0000_s1026" style="position:absolute;left:0;text-align:left;margin-left:-182pt;margin-top:-4.65pt;width:721.8pt;height:56.95pt;z-index:251657728;visibility:visible;mso-wrap-style:square;mso-height-percent:0;mso-wrap-distance-left:9pt;mso-wrap-distance-top:0;mso-wrap-distance-right:9pt;mso-wrap-distance-bottom:0;mso-position-horizontal:absolute;mso-position-horizontal-relative:text;mso-position-vertical:absolute;mso-position-vertical-relative:text;mso-height-percent:0;mso-height-relative:margin;v-text-anchor:middle" coordsize="9166860,723265" o:gfxdata="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" path="m120547,l9046313,v66576,,120547,53971,120547,120547l9166860,723265r,l,723265r,l,120547c,53971,53971,,120547,xe" fillcolor="#3bc9ff [3033]" stroked="f">
                 <v:fill color2="#2ac5ff [3177]" rotate="t" colors="0 #54ceff;.5 #24ccff;1 #12bae5" focus="100%" type="gradient">
                   <o:fill v:ext="view" type="gradientUnscaled"/>
                 </v:fill>
@@ -2040,6 +2040,393 @@
     <w:p>
       <w:r>
         <w:rPr>
+          <w:b w:val="0"/>
+          <w:noProof/>
+        </w:rPr>
+        <mc:AlternateContent>
+          <mc:Choice Requires="wpg">
+            <w:drawing>
+              <wp:anchor distT="0" distB="0" distL="114300" distR="114300" simplePos="0" relativeHeight="251652096" behindDoc="0" locked="0" layoutInCell="1" allowOverlap="1" wp14:anchorId="001BC3B7" wp14:editId="442FF994">
+                <wp:simplePos x="0" y="0"/>
+                <wp:positionH relativeFrom="column">
+                  <wp:posOffset>-274320</wp:posOffset>
+                </wp:positionH>
+                <wp:positionV relativeFrom="paragraph">
+                  <wp:posOffset>7322820</wp:posOffset>
+                </wp:positionV>
+                <wp:extent cx="5867400" cy="371475"/>
+                <wp:effectExtent l="38100" t="0" r="19050" b="9525"/>
+                <wp:wrapNone/>
+                <wp:docPr id="44" name="组合 44"/>
+                <wp:cNvGraphicFramePr/>
+                <a:graphic xmlns:a="http://schemas.openxmlformats.org/drawingml/2006/main">
+                  <a:graphicData uri="http://schemas.microsoft.com/office/word/2010/wordprocessingGroup">
+                    <wpg:wgp>
+                      <wpg:cNvGrpSpPr/>
+                      <wpg:grpSpPr>
+                        <a:xfrm>
+                          <a:off x="0" y="0"/>
+                          <a:ext cx="5867400" cy="371475"/>
+                          <a:chOff x="28575" y="0"/>
+                          <a:chExt cx="5868100" cy="360045"/>
+                        </a:xfrm>
+                      </wpg:grpSpPr>
+                      <wpg:grpSp>
+                        <wpg:cNvPr id="27" name="组合 27"/>
+                        <wpg:cNvGrpSpPr/>
+                        <wpg:grpSpPr>
+                          <a:xfrm>
+                            <a:off x="43817" y="0"/>
+                            <a:ext cx="1508940" cy="360045"/>
+                            <a:chOff x="125712" y="0"/>
+                            <a:chExt cx="1509221" cy="360045"/>
+                          </a:xfrm>
+                        </wpg:grpSpPr>
+                        <wps:wsp>
+                          <wps:cNvPr id="19" name="24岁"/>
+                          <wps:cNvSpPr>
+                            <a:spLocks noChangeArrowheads="1"/>
+                          </wps:cNvSpPr>
+                          <wps:spPr bwMode="auto">
+                            <a:xfrm>
+                              <a:off x="323891" y="0"/>
+                              <a:ext cx="1311042" cy="360045"/>
+                            </a:xfrm>
+                            <a:prstGeom prst="rect">
+                              <a:avLst/>
+                            </a:prstGeom>
+                            <a:noFill/>
+                            <a:ln>
+                              <a:noFill/>
+                            </a:ln>
+                          </wps:spPr>
+                          <wps:txbx>
+                            <w:txbxContent>
+                              <w:p>
+                                <w:pPr>
+                                  <w:tabs>
+                                    <w:tab w:val="left" w:pos="840"/>
+                                  </w:tabs>
+                                  <w:spacing w:line="380" w:lineRule="exact"/>
+                                  <w:jc w:val="distribute"/>
+                                  <w:rPr>
+                                    <w:rFonts w:ascii="华文细黑" w:eastAsia="华文细黑" w:hAnsi="华文细黑"/>
+                                    <w:color w:val="00A4E1" w:themeColor="accent6" w:themeShade="BF"/>
+                                    <w:sz w:val="28"/>
+                                    <w:szCs w:val="28"/>
+                                  </w:rPr>
+                                </w:pPr>
+                                <w:r>
+                                  <w:rPr>
+                                    <w:rFonts w:asciiTheme="minorEastAsia" w:hAnsiTheme="minorEastAsia" w:hint="eastAsia"/>
+                                    <w:color w:val="00A4E1" w:themeColor="accent6" w:themeShade="BF"/>
+                                    <w:sz w:val="28"/>
+                                    <w:szCs w:val="28"/>
+                                  </w:rPr>
+                                  <w:t>自我评价</w:t>
+                                </w:r>
+                              </w:p>
+                            </w:txbxContent>
+                          </wps:txbx>
+                          <wps:bodyPr rot="0" vert="horz" wrap="square" lIns="91440" tIns="45720" rIns="91440" bIns="45720" anchor="t" anchorCtr="0" upright="1">
+                            <a:noAutofit/>
+                          </wps:bodyPr>
+                        </wps:wsp>
+                        <wps:wsp>
+                          <wps:cNvPr id="363" name="KSO_Shape"/>
+                          <wps:cNvSpPr/>
+                          <wps:spPr>
+                            <a:xfrm>
+                              <a:off x="125712" y="73855"/>
+                              <a:ext cx="200373" cy="178075"/>
+                            </a:xfrm>
+                            <a:custGeom>
+                              <a:avLst/>
+                              <a:gdLst>
+                                <a:gd name="connsiteX0" fmla="*/ 150612 w 405200"/>
+                                <a:gd name="connsiteY0" fmla="*/ 52389 h 413075"/>
+                                <a:gd name="connsiteX1" fmla="*/ 52389 w 405200"/>
+                                <a:gd name="connsiteY1" fmla="*/ 150612 h 413075"/>
+                                <a:gd name="connsiteX2" fmla="*/ 150612 w 405200"/>
+                                <a:gd name="connsiteY2" fmla="*/ 248836 h 413075"/>
+                                <a:gd name="connsiteX3" fmla="*/ 248836 w 405200"/>
+                                <a:gd name="connsiteY3" fmla="*/ 150612 h 413075"/>
+                                <a:gd name="connsiteX4" fmla="*/ 150612 w 405200"/>
+                                <a:gd name="connsiteY4" fmla="*/ 52389 h 413075"/>
+                                <a:gd name="connsiteX5" fmla="*/ 150612 w 405200"/>
+                                <a:gd name="connsiteY5" fmla="*/ 0 h 413075"/>
+                                <a:gd name="connsiteX6" fmla="*/ 301225 w 405200"/>
+                                <a:gd name="connsiteY6" fmla="*/ 150612 h 413075"/>
+                                <a:gd name="connsiteX7" fmla="*/ 276789 w 405200"/>
+                                <a:gd name="connsiteY7" fmla="*/ 232452 h 413075"/>
+                                <a:gd name="connsiteX8" fmla="*/ 279486 w 405200"/>
+                                <a:gd name="connsiteY8" fmla="*/ 234307 h 413075"/>
+                                <a:gd name="connsiteX9" fmla="*/ 395404 w 405200"/>
+                                <a:gd name="connsiteY9" fmla="*/ 354065 h 413075"/>
+                                <a:gd name="connsiteX10" fmla="*/ 394603 w 405200"/>
+                                <a:gd name="connsiteY10" fmla="*/ 403280 h 413075"/>
+                                <a:gd name="connsiteX11" fmla="*/ 345389 w 405200"/>
+                                <a:gd name="connsiteY11" fmla="*/ 402478 h 413075"/>
+                                <a:gd name="connsiteX12" fmla="*/ 229470 w 405200"/>
+                                <a:gd name="connsiteY12" fmla="*/ 282720 h 413075"/>
+                                <a:gd name="connsiteX13" fmla="*/ 227420 w 405200"/>
+                                <a:gd name="connsiteY13" fmla="*/ 279520 h 413075"/>
+                                <a:gd name="connsiteX14" fmla="*/ 150612 w 405200"/>
+                                <a:gd name="connsiteY14" fmla="*/ 301225 h 413075"/>
+                                <a:gd name="connsiteX15" fmla="*/ 0 w 405200"/>
+                                <a:gd name="connsiteY15" fmla="*/ 150612 h 413075"/>
+                                <a:gd name="connsiteX16" fmla="*/ 150612 w 405200"/>
+                                <a:gd name="connsiteY16" fmla="*/ 0 h 413075"/>
+                              </a:gdLst>
+                              <a:ahLst/>
+                              <a:cxnLst>
+                                <a:cxn ang="0">
+                                  <a:pos x="connsiteX0" y="connsiteY0"/>
+                                </a:cxn>
+                                <a:cxn ang="0">
+                                  <a:pos x="connsiteX1" y="connsiteY1"/>
+                                </a:cxn>
+                                <a:cxn ang="0">
+                                  <a:pos x="connsiteX2" y="connsiteY2"/>
+                                </a:cxn>
+                                <a:cxn ang="0">
+                                  <a:pos x="connsiteX3" y="connsiteY3"/>
+                                </a:cxn>
+                                <a:cxn ang="0">
+                                  <a:pos x="connsiteX4" y="connsiteY4"/>
+                                </a:cxn>
+                                <a:cxn ang="0">
+                                  <a:pos x="connsiteX5" y="connsiteY5"/>
+                                </a:cxn>
+                                <a:cxn ang="0">
+                                  <a:pos x="connsiteX6" y="connsiteY6"/>
+                                </a:cxn>
+                                <a:cxn ang="0">
+                                  <a:pos x="connsiteX7" y="connsiteY7"/>
+                                </a:cxn>
+                                <a:cxn ang="0">
+                                  <a:pos x="connsiteX8" y="connsiteY8"/>
+                                </a:cxn>
+                                <a:cxn ang="0">
+                                  <a:pos x="connsiteX9" y="connsiteY9"/>
+                                </a:cxn>
+                                <a:cxn ang="0">
+                                  <a:pos x="connsiteX10" y="connsiteY10"/>
+                                </a:cxn>
+                                <a:cxn ang="0">
+                                  <a:pos x="connsiteX11" y="connsiteY11"/>
+                                </a:cxn>
+                                <a:cxn ang="0">
+                                  <a:pos x="connsiteX12" y="connsiteY12"/>
+                                </a:cxn>
+                                <a:cxn ang="0">
+                                  <a:pos x="connsiteX13" y="connsiteY13"/>
+                                </a:cxn>
+                                <a:cxn ang="0">
+                                  <a:pos x="connsiteX14" y="connsiteY14"/>
+                                </a:cxn>
+                                <a:cxn ang="0">
+                                  <a:pos x="connsiteX15" y="connsiteY15"/>
+                                </a:cxn>
+                                <a:cxn ang="0">
+                                  <a:pos x="connsiteX16" y="connsiteY16"/>
+                                </a:cxn>
+                              </a:cxnLst>
+                              <a:rect l="l" t="t" r="r" b="b"/>
+                              <a:pathLst>
+                                <a:path w="405200" h="413075">
+                                  <a:moveTo>
+                                    <a:pt x="150612" y="52389"/>
+                                  </a:moveTo>
+                                  <a:cubicBezTo>
+                                    <a:pt x="96365" y="52389"/>
+                                    <a:pt x="52389" y="96365"/>
+                                    <a:pt x="52389" y="150612"/>
+                                  </a:cubicBezTo>
+                                  <a:cubicBezTo>
+                                    <a:pt x="52389" y="204860"/>
+                                    <a:pt x="96365" y="248836"/>
+                                    <a:pt x="150612" y="248836"/>
+                                  </a:cubicBezTo>
+                                  <a:cubicBezTo>
+                                    <a:pt x="204860" y="248836"/>
+                                    <a:pt x="248836" y="204860"/>
+                                    <a:pt x="248836" y="150612"/>
+                                  </a:cubicBezTo>
+                                  <a:cubicBezTo>
+                                    <a:pt x="248836" y="96365"/>
+                                    <a:pt x="204860" y="52389"/>
+                                    <a:pt x="150612" y="52389"/>
+                                  </a:cubicBezTo>
+                                  <a:close/>
+                                  <a:moveTo>
+                                    <a:pt x="150612" y="0"/>
+                                  </a:moveTo>
+                                  <a:cubicBezTo>
+                                    <a:pt x="233793" y="0"/>
+                                    <a:pt x="301225" y="67431"/>
+                                    <a:pt x="301225" y="150612"/>
+                                  </a:cubicBezTo>
+                                  <a:cubicBezTo>
+                                    <a:pt x="301225" y="180842"/>
+                                    <a:pt x="292319" y="208992"/>
+                                    <a:pt x="276789" y="232452"/>
+                                  </a:cubicBezTo>
+                                  <a:cubicBezTo>
+                                    <a:pt x="277931" y="232774"/>
+                                    <a:pt x="278722" y="233519"/>
+                                    <a:pt x="279486" y="234307"/>
+                                  </a:cubicBezTo>
+                                  <a:lnTo>
+                                    <a:pt x="395404" y="354065"/>
+                                  </a:lnTo>
+                                  <a:cubicBezTo>
+                                    <a:pt x="408773" y="367877"/>
+                                    <a:pt x="408414" y="389911"/>
+                                    <a:pt x="394603" y="403280"/>
+                                  </a:cubicBezTo>
+                                  <a:cubicBezTo>
+                                    <a:pt x="380791" y="416648"/>
+                                    <a:pt x="358757" y="416289"/>
+                                    <a:pt x="345389" y="402478"/>
+                                  </a:cubicBezTo>
+                                  <a:lnTo>
+                                    <a:pt x="229470" y="282720"/>
+                                  </a:lnTo>
+                                  <a:lnTo>
+                                    <a:pt x="227420" y="279520"/>
+                                  </a:lnTo>
+                                  <a:cubicBezTo>
+                                    <a:pt x="205163" y="293486"/>
+                                    <a:pt x="178791" y="301225"/>
+                                    <a:pt x="150612" y="301225"/>
+                                  </a:cubicBezTo>
+                                  <a:cubicBezTo>
+                                    <a:pt x="67431" y="301225"/>
+                                    <a:pt x="0" y="233793"/>
+                                    <a:pt x="0" y="150612"/>
+                                  </a:cubicBezTo>
+                                  <a:cubicBezTo>
+                                    <a:pt x="0" y="67431"/>
+                                    <a:pt x="67431" y="0"/>
+                                    <a:pt x="150612" y="0"/>
+                                  </a:cubicBezTo>
+                                  <a:close/>
+                                </a:path>
+                              </a:pathLst>
+                            </a:custGeom>
+                            <a:ln/>
+                          </wps:spPr>
+                          <wps:style>
+                            <a:lnRef idx="0">
+                              <a:schemeClr val="accent6"/>
+                            </a:lnRef>
+                            <a:fillRef idx="3">
+                              <a:schemeClr val="accent6"/>
+                            </a:fillRef>
+                            <a:effectRef idx="3">
+                              <a:schemeClr val="accent6"/>
+                            </a:effectRef>
+                            <a:fontRef idx="minor">
+                              <a:schemeClr val="lt1"/>
+                            </a:fontRef>
+                          </wps:style>
+                          <wps:bodyPr anchor="ctr"/>
+                        </wps:wsp>
+                      </wpg:grpSp>
+                      <wps:wsp>
+                        <wps:cNvPr id="38" name="直接连接符 38"/>
+                        <wps:cNvCnPr/>
+                        <wps:spPr>
+                          <a:xfrm>
+                            <a:off x="28575" y="329565"/>
+                            <a:ext cx="5868100" cy="0"/>
+                          </a:xfrm>
+                          <a:prstGeom prst="line">
+                            <a:avLst/>
+                          </a:prstGeom>
+                          <a:ln/>
+                        </wps:spPr>
+                        <wps:style>
+                          <a:lnRef idx="3">
+                            <a:schemeClr val="accent6"/>
+                          </a:lnRef>
+                          <a:fillRef idx="0">
+                            <a:schemeClr val="accent6"/>
+                          </a:fillRef>
+                          <a:effectRef idx="2">
+                            <a:schemeClr val="accent6"/>
+                          </a:effectRef>
+                          <a:fontRef idx="minor">
+                            <a:schemeClr val="tx1"/>
+                          </a:fontRef>
+                        </wps:style>
+                        <wps:bodyPr/>
+                      </wps:wsp>
+                    </wpg:wgp>
+                  </a:graphicData>
+                </a:graphic>
+                <wp14:sizeRelH relativeFrom="margin">
+                  <wp14:pctWidth>0</wp14:pctWidth>
+                </wp14:sizeRelH>
+                <wp14:sizeRelV relativeFrom="margin">
+                  <wp14:pctHeight>0</wp14:pctHeight>
+                </wp14:sizeRelV>
+              </wp:anchor>
+            </w:drawing>
+          </mc:Choice>
+          <mc:Fallback>
+            <w:pict>
+              <v:group w14:anchorId="001BC3B7" id="组合 44" o:spid="_x0000_s1029" style="position:absolute;left:0;text-align:left;margin-left:-21.6pt;margin-top:576.6pt;width:462pt;height:29.25pt;z-index:251652096;mso-width-relative:margin;mso-height-relative:margin" coordorigin="285" coordsize="58681,3600" o:gfxdata="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">
+                <v:group id="组合 27" o:spid="_x0000_s1030" style="position:absolute;left:438;width:15089;height:3600" coordorigin="1257" coordsize="15092,3600" o:gfxdata="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">
+                  <v:rect id="24岁" o:spid="_x0000_s1031" style="position:absolute;left:3238;width:13111;height:3600;visibility:visible;mso-wrap-style:square;v-text-anchor:top" o:gfxdata="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" filled="f" stroked="f">
+                    <v:textbox>
+                      <w:txbxContent>
+                        <w:p>
+                          <w:pPr>
+                            <w:tabs>
+                              <w:tab w:val="left" w:pos="840"/>
+                            </w:tabs>
+                            <w:spacing w:line="380" w:lineRule="exact"/>
+                            <w:jc w:val="distribute"/>
+                            <w:rPr>
+                              <w:rFonts w:ascii="华文细黑" w:eastAsia="华文细黑" w:hAnsi="华文细黑"/>
+                              <w:color w:val="00A4E1" w:themeColor="accent6" w:themeShade="BF"/>
+                              <w:sz w:val="28"/>
+                              <w:szCs w:val="28"/>
+                            </w:rPr>
+                          </w:pPr>
+                          <w:r>
+                            <w:rPr>
+                              <w:rFonts w:asciiTheme="minorEastAsia" w:hAnsiTheme="minorEastAsia" w:hint="eastAsia"/>
+                              <w:color w:val="00A4E1" w:themeColor="accent6" w:themeShade="BF"/>
+                              <w:sz w:val="28"/>
+                              <w:szCs w:val="28"/>
+                            </w:rPr>
+                            <w:t>自我评价</w:t>
+                          </w:r>
+                        </w:p>
+                      </w:txbxContent>
+                    </v:textbox>
+                  </v:rect>
+                  <v:shape id="KSO_Shape" o:spid="_x0000_s1032" style="position:absolute;left:1257;top:738;width:2003;height:1781;visibility:visible;mso-wrap-style:square;v-text-anchor:middle" coordsize="405200,413075" o:gfxdata="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" path="m150612,52389v-54247,,-98223,43976,-98223,98223c52389,204860,96365,248836,150612,248836v54248,,98224,-43976,98224,-98224c248836,96365,204860,52389,150612,52389xm150612,v83181,,150613,67431,150613,150612c301225,180842,292319,208992,276789,232452v1142,322,1933,1067,2697,1855l395404,354065v13369,13812,13010,35846,-801,49215c380791,416648,358757,416289,345389,402478l229470,282720r-2050,-3200c205163,293486,178791,301225,150612,301225,67431,301225,,233793,,150612,,67431,67431,,150612,xe" fillcolor="#3bc9ff [3033]" stroked="f">
+                    <v:fill color2="#2ac5ff [3177]" rotate="t" colors="0 #54ceff;.5 #24ccff;1 #12bae5" focus="100%" type="gradient">
+                      <o:fill v:ext="view" type="gradientUnscaled"/>
+                    </v:fill>
+                    <v:shadow on="t" color="black" opacity="41287f" offset="0,1.5pt"/>
+                    <v:path arrowok="t" o:connecttype="custom" o:connectlocs="74478,22585;25907,64928;74478,107272;123050,64928;74478,22585;74478,0;148957,64928;136873,100209;138207,101009;195529,152636;195133,173852;170796,173507;113474,121879;112460,120500;74478,129857;0,64928;74478,0" o:connectangles="0,0,0,0,0,0,0,0,0,0,0,0,0,0,0,0,0"/>
+                  </v:shape>
+                </v:group>
+                <v:line id="直接连接符 38" o:spid="_x0000_s1033" style="position:absolute;visibility:visible;mso-wrap-style:square" from="285,3295" to="58966,3295" o:connectortype="straight" o:gfxdata="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" strokecolor="#2ec7ff [3209]" strokeweight="1.5pt">
+                  <v:stroke joinstyle="miter"/>
+                </v:line>
+              </v:group>
+            </w:pict>
+          </mc:Fallback>
+        </mc:AlternateContent>
+      </w:r>
+      <w:r>
+        <w:rPr>
           <w:noProof/>
           <w:sz w:val="26"/>
         </w:rPr>
@@ -2323,7 +2710,7 @@
                               <w:jc w:val="left"/>
                               <w:textAlignment w:val="baseline"/>
                               <w:rPr>
-                                <w:rFonts w:ascii="微软雅黑" w:hAnsi="微软雅黑" w:hint="eastAsia"/>
+                                <w:rFonts w:ascii="微软雅黑" w:hAnsi="微软雅黑"/>
                                 <w:color w:val="595959" w:themeColor="text1" w:themeTint="A6"/>
                                 <w:kern w:val="24"/>
                                 <w:sz w:val="22"/>
@@ -2725,7 +3112,7 @@
                               <w:jc w:val="left"/>
                               <w:textAlignment w:val="baseline"/>
                               <w:rPr>
-                                <w:rFonts w:ascii="微软雅黑" w:hAnsi="微软雅黑" w:hint="eastAsia"/>
+                                <w:rFonts w:ascii="微软雅黑" w:hAnsi="微软雅黑"/>
                                 <w:color w:val="595959" w:themeColor="text1" w:themeTint="A6"/>
                                 <w:kern w:val="24"/>
                                 <w:sz w:val="6"/>
@@ -2788,7 +3175,7 @@
                               <w:jc w:val="left"/>
                               <w:textAlignment w:val="baseline"/>
                               <w:rPr>
-                                <w:rFonts w:ascii="微软雅黑" w:hAnsi="微软雅黑" w:hint="eastAsia"/>
+                                <w:rFonts w:ascii="微软雅黑" w:hAnsi="微软雅黑"/>
                                 <w:color w:val="595959" w:themeColor="text1" w:themeTint="A6"/>
                                 <w:kern w:val="24"/>
                                 <w:sz w:val="22"/>
@@ -2902,7 +3289,7 @@
                               <w:jc w:val="left"/>
                               <w:textAlignment w:val="baseline"/>
                               <w:rPr>
-                                <w:rFonts w:ascii="微软雅黑" w:hAnsi="微软雅黑" w:hint="eastAsia"/>
+                                <w:rFonts w:ascii="微软雅黑" w:hAnsi="微软雅黑"/>
                                 <w:color w:val="595959" w:themeColor="text1" w:themeTint="A6"/>
                                 <w:kern w:val="24"/>
                                 <w:sz w:val="22"/>
@@ -2990,7 +3377,7 @@
                               <w:jc w:val="left"/>
                               <w:textAlignment w:val="baseline"/>
                               <w:rPr>
-                                <w:rFonts w:ascii="微软雅黑" w:hAnsi="微软雅黑" w:hint="eastAsia"/>
+                                <w:rFonts w:ascii="微软雅黑" w:hAnsi="微软雅黑"/>
                                 <w:color w:val="595959" w:themeColor="text1" w:themeTint="A6"/>
                                 <w:kern w:val="24"/>
                                 <w:sz w:val="22"/>
@@ -3248,7 +3635,7 @@
           </mc:Choice>
           <mc:Fallback>
             <w:pict>
-              <v:shape w14:anchorId="38D95860" id="文本框 11" o:spid="_x0000_s1029" type="#_x0000_t202" style="position:absolute;left:0;text-align:left;margin-left:-25.2pt;margin-top:281.4pt;width:482.45pt;height:300.6pt;z-index:251926528;visibility:visible;mso-wrap-style:square;mso-height-percent:0;mso-wrap-distance-left:9pt;mso-wrap-distance-top:0;mso-wrap-distance-right:9pt;mso-wrap-distance-bottom:0;mso-position-horizontal:absolute;mso-position-horizontal-relative:text;mso-position-vertical:absolute;mso-position-vertical-relative:text;mso-height-percent:0;mso-height-relative:margin;v-text-anchor:top" o:gfxdata="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" filled="f" stroked="f" strokeweight=".5pt">
+              <v:shape w14:anchorId="38D95860" id="文本框 11" o:spid="_x0000_s1034" type="#_x0000_t202" style="position:absolute;left:0;text-align:left;margin-left:-25.2pt;margin-top:281.4pt;width:482.45pt;height:300.6pt;z-index:251926528;visibility:visible;mso-wrap-style:square;mso-height-percent:0;mso-wrap-distance-left:9pt;mso-wrap-distance-top:0;mso-wrap-distance-right:9pt;mso-wrap-distance-bottom:0;mso-position-horizontal:absolute;mso-position-horizontal-relative:text;mso-position-vertical:absolute;mso-position-vertical-relative:text;mso-height-percent:0;mso-height-relative:margin;v-text-anchor:top" o:gfxdata="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" filled="f" stroked="f" strokeweight=".5pt">
                 <v:textbox>
                   <w:txbxContent>
                     <w:p>
@@ -3481,7 +3868,7 @@
                         <w:jc w:val="left"/>
                         <w:textAlignment w:val="baseline"/>
                         <w:rPr>
-                          <w:rFonts w:ascii="微软雅黑" w:hAnsi="微软雅黑" w:hint="eastAsia"/>
+                          <w:rFonts w:ascii="微软雅黑" w:hAnsi="微软雅黑"/>
                           <w:color w:val="595959" w:themeColor="text1" w:themeTint="A6"/>
                           <w:kern w:val="24"/>
                           <w:sz w:val="22"/>
@@ -3883,7 +4270,7 @@
                         <w:jc w:val="left"/>
                         <w:textAlignment w:val="baseline"/>
                         <w:rPr>
-                          <w:rFonts w:ascii="微软雅黑" w:hAnsi="微软雅黑" w:hint="eastAsia"/>
+                          <w:rFonts w:ascii="微软雅黑" w:hAnsi="微软雅黑"/>
                           <w:color w:val="595959" w:themeColor="text1" w:themeTint="A6"/>
                           <w:kern w:val="24"/>
                           <w:sz w:val="6"/>
@@ -3946,7 +4333,7 @@
                         <w:jc w:val="left"/>
                         <w:textAlignment w:val="baseline"/>
                         <w:rPr>
-                          <w:rFonts w:ascii="微软雅黑" w:hAnsi="微软雅黑" w:hint="eastAsia"/>
+                          <w:rFonts w:ascii="微软雅黑" w:hAnsi="微软雅黑"/>
                           <w:color w:val="595959" w:themeColor="text1" w:themeTint="A6"/>
                           <w:kern w:val="24"/>
                           <w:sz w:val="22"/>
@@ -4060,7 +4447,7 @@
                         <w:jc w:val="left"/>
                         <w:textAlignment w:val="baseline"/>
                         <w:rPr>
-                          <w:rFonts w:ascii="微软雅黑" w:hAnsi="微软雅黑" w:hint="eastAsia"/>
+                          <w:rFonts w:ascii="微软雅黑" w:hAnsi="微软雅黑"/>
                           <w:color w:val="595959" w:themeColor="text1" w:themeTint="A6"/>
                           <w:kern w:val="24"/>
                           <w:sz w:val="22"/>
@@ -4148,7 +4535,7 @@
                         <w:jc w:val="left"/>
                         <w:textAlignment w:val="baseline"/>
                         <w:rPr>
-                          <w:rFonts w:ascii="微软雅黑" w:hAnsi="微软雅黑" w:hint="eastAsia"/>
+                          <w:rFonts w:ascii="微软雅黑" w:hAnsi="微软雅黑"/>
                           <w:color w:val="595959" w:themeColor="text1" w:themeTint="A6"/>
                           <w:kern w:val="24"/>
                           <w:sz w:val="22"/>
@@ -4523,8 +4910,8 @@
           </mc:Choice>
           <mc:Fallback>
             <w:pict>
-              <v:group w14:anchorId="03B869D5" id="组合 9" o:spid="_x0000_s1030" style="position:absolute;left:0;text-align:left;margin-left:-22.8pt;margin-top:255pt;width:462.05pt;height:28.35pt;z-index:251778048;mso-width-relative:margin;mso-height-relative:margin" coordorigin="762" coordsize="58681,3600" o:gfxdata="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">
-                <v:rect id="24岁" o:spid="_x0000_s1031" style="position:absolute;left:3222;width:12932;height:3600;visibility:visible;mso-wrap-style:square;v-text-anchor:top" o:gfxdata="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" filled="f" stroked="f">
+              <v:group w14:anchorId="03B869D5" id="组合 9" o:spid="_x0000_s1035" style="position:absolute;left:0;text-align:left;margin-left:-22.8pt;margin-top:255pt;width:462.05pt;height:28.35pt;z-index:251778048;mso-width-relative:margin;mso-height-relative:margin" coordorigin="762" coordsize="58681,3600" o:gfxdata="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">
+                <v:rect id="24岁" o:spid="_x0000_s1036" style="position:absolute;left:3222;width:12932;height:3600;visibility:visible;mso-wrap-style:square;v-text-anchor:top" o:gfxdata="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" filled="f" stroked="f">
                   <v:textbox>
                     <w:txbxContent>
                       <w:p>
@@ -4554,7 +4941,7 @@
                     </w:txbxContent>
                   </v:textbox>
                 </v:rect>
-                <v:line id="直接连接符 17" o:spid="_x0000_s1032" style="position:absolute;visibility:visible;mso-wrap-style:square" from="762,3257" to="59443,3257" o:connectortype="straight" o:gfxdata="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" strokecolor="#2ec7ff [3209]" strokeweight="1.5pt">
+                <v:line id="直接连接符 17" o:spid="_x0000_s1037" style="position:absolute;visibility:visible;mso-wrap-style:square" from="762,3257" to="59443,3257" o:connectortype="straight" o:gfxdata="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" strokecolor="#2ec7ff [3209]" strokeweight="1.5pt">
                   <v:stroke joinstyle="miter"/>
                 </v:line>
               </v:group>
@@ -4634,7 +5021,7 @@
           </mc:Choice>
           <mc:Fallback>
             <w:pict>
-              <v:shape w14:anchorId="7A997D3F" id="箭头: 十字 45" o:spid="_x0000_s1026" style="position:absolute;left:0;text-align:left;margin-left:-28.25pt;margin-top:257.4pt;width:20.65pt;height:20.65pt;z-index:251893760;visibility:visible;mso-wrap-style:square;mso-width-percent:0;mso-height-percent:0;mso-wrap-distance-left:9pt;mso-wrap-distance-top:0;mso-wrap-distance-right:9pt;mso-wrap-distance-bottom:0;mso-position-horizontal:absolute;mso-position-horizontal-relative:text;mso-position-vertical:absolute;mso-position-vertical-relative:text;mso-width-percent:0;mso-height-percent:0;mso-width-relative:margin;mso-height-relative:margin;v-text-anchor:middle" coordsize="262255,262255" o:gfxdata="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" path="m,131128l75440,96769r,8142l104911,104911r,-29471l96769,75440,131128,r34358,75440l157344,75440r,29471l186815,104911r,-8142l262255,131128r-75440,34358l186815,157344r-29471,l157344,186815r8142,l131128,262255,96769,186815r8142,l104911,157344r-29471,l75440,165486,,131128xe" fillcolor="#3bc9ff [3033]" stroked="f">
+              <v:shape w14:anchorId="374AB13B" id="箭头: 十字 45" o:spid="_x0000_s1026" style="position:absolute;left:0;text-align:left;margin-left:-28.25pt;margin-top:257.4pt;width:20.65pt;height:20.65pt;z-index:251893760;visibility:visible;mso-wrap-style:square;mso-width-percent:0;mso-height-percent:0;mso-wrap-distance-left:9pt;mso-wrap-distance-top:0;mso-wrap-distance-right:9pt;mso-wrap-distance-bottom:0;mso-position-horizontal:absolute;mso-position-horizontal-relative:text;mso-position-vertical:absolute;mso-position-vertical-relative:text;mso-width-percent:0;mso-height-percent:0;mso-width-relative:margin;mso-height-relative:margin;v-text-anchor:middle" coordsize="262255,262255" o:gfxdata="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" path="m,131128l75440,96769r,8142l104911,104911r,-29471l96769,75440,131128,r34358,75440l157344,75440r,29471l186815,104911r,-8142l262255,131128r-75440,34358l186815,157344r-29471,l157344,186815r8142,l131128,262255,96769,186815r8142,l104911,157344r-29471,l75440,165486,,131128xe" fillcolor="#3bc9ff [3033]" stroked="f">
                 <v:fill color2="#2ac5ff [3177]" rotate="t" colors="0 #54ceff;.5 #24ccff;1 #12bae5" focus="100%" type="gradient">
                   <o:fill v:ext="view" type="gradientUnscaled"/>
                 </v:fill>
@@ -4798,6 +5185,16 @@
                                 <w:sz w:val="22"/>
                                 <w:szCs w:val="20"/>
                               </w:rPr>
+                              <w:t>总</w:t>
+                            </w:r>
+                            <w:r>
+                              <w:rPr>
+                                <w:rFonts w:ascii="微软雅黑" w:hAnsi="微软雅黑" w:hint="eastAsia"/>
+                                <w:color w:val="595959" w:themeColor="text1" w:themeTint="A6"/>
+                                <w:kern w:val="24"/>
+                                <w:sz w:val="22"/>
+                                <w:szCs w:val="20"/>
+                              </w:rPr>
                               <w:t>。</w:t>
                             </w:r>
                           </w:p>
@@ -4829,7 +5226,19 @@
                                 <w:sz w:val="22"/>
                                 <w:szCs w:val="20"/>
                               </w:rPr>
-                              <w:t>了解熟悉</w:t>
+                              <w:t>了解熟</w:t>
+                            </w:r>
+                            <w:bookmarkStart w:id="0" w:name="_GoBack"/>
+                            <w:bookmarkEnd w:id="0"/>
+                            <w:r>
+                              <w:rPr>
+                                <w:rFonts w:ascii="微软雅黑" w:hAnsi="微软雅黑" w:hint="eastAsia"/>
+                                <w:color w:val="595959" w:themeColor="text1" w:themeTint="A6"/>
+                                <w:kern w:val="24"/>
+                                <w:sz w:val="22"/>
+                                <w:szCs w:val="20"/>
+                              </w:rPr>
+                              <w:t>悉</w:t>
                             </w:r>
                             <w:r>
                               <w:rPr>
@@ -4843,6 +5252,16 @@
                             </w:r>
                             <w:r>
                               <w:rPr>
+                                <w:rFonts w:ascii="微软雅黑" w:hAnsi="微软雅黑"/>
+                                <w:color w:val="595959" w:themeColor="text1" w:themeTint="A6"/>
+                                <w:kern w:val="24"/>
+                                <w:sz w:val="22"/>
+                                <w:szCs w:val="20"/>
+                              </w:rPr>
+                              <w:t>语言</w:t>
+                            </w:r>
+                            <w:r>
+                              <w:rPr>
                                 <w:rFonts w:ascii="微软雅黑" w:hAnsi="微软雅黑" w:hint="eastAsia"/>
                                 <w:color w:val="595959" w:themeColor="text1" w:themeTint="A6"/>
                                 <w:kern w:val="24"/>
@@ -4943,17 +5362,7 @@
                                 <w:sz w:val="22"/>
                                 <w:szCs w:val="20"/>
                               </w:rPr>
-                              <w:t>学习中</w:t>
-                            </w:r>
-                            <w:r>
-                              <w:rPr>
-                                <w:rFonts w:ascii="微软雅黑" w:hAnsi="微软雅黑" w:hint="eastAsia"/>
-                                <w:color w:val="595959" w:themeColor="text1" w:themeTint="A6"/>
-                                <w:kern w:val="24"/>
-                                <w:sz w:val="22"/>
-                                <w:szCs w:val="20"/>
-                              </w:rPr>
-                              <w:t>。</w:t>
+                              <w:t>学习中。</w:t>
                             </w:r>
                           </w:p>
                           <w:p>
@@ -4994,7 +5403,57 @@
                                 <w:sz w:val="22"/>
                                 <w:szCs w:val="20"/>
                               </w:rPr>
-                              <w:t>基本的</w:t>
+                              <w:t>基本的MyS</w:t>
+                            </w:r>
+                            <w:r>
+                              <w:rPr>
+                                <w:rFonts w:ascii="微软雅黑" w:hAnsi="微软雅黑"/>
+                                <w:color w:val="595959" w:themeColor="text1" w:themeTint="A6"/>
+                                <w:kern w:val="24"/>
+                                <w:sz w:val="22"/>
+                                <w:szCs w:val="20"/>
+                              </w:rPr>
+                              <w:t>QL</w:t>
+                            </w:r>
+                            <w:r>
+                              <w:rPr>
+                                <w:rFonts w:ascii="微软雅黑" w:hAnsi="微软雅黑"/>
+                                <w:color w:val="595959" w:themeColor="text1" w:themeTint="A6"/>
+                                <w:kern w:val="24"/>
+                                <w:sz w:val="22"/>
+                                <w:szCs w:val="20"/>
+                              </w:rPr>
+                              <w:t>数据库</w:t>
+                            </w:r>
+                            <w:r>
+                              <w:rPr>
+                                <w:rFonts w:ascii="微软雅黑" w:hAnsi="微软雅黑" w:hint="eastAsia"/>
+                                <w:color w:val="595959" w:themeColor="text1" w:themeTint="A6"/>
+                                <w:kern w:val="24"/>
+                                <w:sz w:val="22"/>
+                                <w:szCs w:val="20"/>
+                              </w:rPr>
+                              <w:t>CURD</w:t>
+                            </w:r>
+                            <w:r>
+                              <w:rPr>
+                                <w:rFonts w:ascii="微软雅黑" w:hAnsi="微软雅黑" w:hint="eastAsia"/>
+                                <w:color w:val="595959" w:themeColor="text1" w:themeTint="A6"/>
+                                <w:kern w:val="24"/>
+                                <w:sz w:val="22"/>
+                                <w:szCs w:val="20"/>
+                              </w:rPr>
+                              <w:t>操作</w:t>
+                            </w:r>
+                            <w:r>
+                              <w:rPr>
+                                <w:rFonts w:ascii="微软雅黑" w:hAnsi="微软雅黑" w:hint="eastAsia"/>
+                                <w:color w:val="595959" w:themeColor="text1" w:themeTint="A6"/>
+                                <w:kern w:val="24"/>
+                                <w:sz w:val="22"/>
+                                <w:szCs w:val="20"/>
+                              </w:rPr>
+                              <w:t>，对</w:t>
                             </w:r>
                             <w:proofErr w:type="spellStart"/>
                             <w:r>
@@ -5005,60 +5464,18 @@
                                 <w:sz w:val="22"/>
                                 <w:szCs w:val="20"/>
                               </w:rPr>
-                              <w:t>MySql</w:t>
+                              <w:t>Redis</w:t>
                             </w:r>
                             <w:proofErr w:type="spellEnd"/>
                             <w:r>
                               <w:rPr>
-                                <w:rFonts w:ascii="微软雅黑" w:hAnsi="微软雅黑"/>
-                                <w:color w:val="595959" w:themeColor="text1" w:themeTint="A6"/>
-                                <w:kern w:val="24"/>
-                                <w:sz w:val="22"/>
-                                <w:szCs w:val="20"/>
-                              </w:rPr>
-                              <w:t>数据库</w:t>
-                            </w:r>
-                            <w:r>
-                              <w:rPr>
-                                <w:rFonts w:ascii="微软雅黑" w:hAnsi="微软雅黑" w:hint="eastAsia"/>
-                                <w:color w:val="595959" w:themeColor="text1" w:themeTint="A6"/>
-                                <w:kern w:val="24"/>
-                                <w:sz w:val="22"/>
-                                <w:szCs w:val="20"/>
-                              </w:rPr>
-                              <w:t>操作</w:t>
-                            </w:r>
-                            <w:r>
-                              <w:rPr>
-                                <w:rFonts w:ascii="微软雅黑" w:hAnsi="微软雅黑" w:hint="eastAsia"/>
-                                <w:color w:val="595959" w:themeColor="text1" w:themeTint="A6"/>
-                                <w:kern w:val="24"/>
-                                <w:sz w:val="22"/>
-                                <w:szCs w:val="20"/>
-                              </w:rPr>
-                              <w:t>，对</w:t>
-                            </w:r>
-                            <w:proofErr w:type="spellStart"/>
-                            <w:r>
-                              <w:rPr>
-                                <w:rFonts w:ascii="微软雅黑" w:hAnsi="微软雅黑" w:hint="eastAsia"/>
-                                <w:color w:val="595959" w:themeColor="text1" w:themeTint="A6"/>
-                                <w:kern w:val="24"/>
-                                <w:sz w:val="22"/>
-                                <w:szCs w:val="20"/>
-                              </w:rPr>
-                              <w:t>Redis</w:t>
-                            </w:r>
-                            <w:proofErr w:type="spellEnd"/>
-                            <w:r>
-                              <w:rPr>
-                                <w:rFonts w:ascii="微软雅黑" w:hAnsi="微软雅黑" w:hint="eastAsia"/>
-                                <w:color w:val="595959" w:themeColor="text1" w:themeTint="A6"/>
-                                <w:kern w:val="24"/>
-                                <w:sz w:val="22"/>
-                                <w:szCs w:val="20"/>
-                              </w:rPr>
-                              <w:t>该非关系型数据库有所了解并学习中</w:t>
+                                <w:rFonts w:ascii="微软雅黑" w:hAnsi="微软雅黑" w:hint="eastAsia"/>
+                                <w:color w:val="595959" w:themeColor="text1" w:themeTint="A6"/>
+                                <w:kern w:val="24"/>
+                                <w:sz w:val="22"/>
+                                <w:szCs w:val="20"/>
+                              </w:rPr>
+                              <w:t>非关系型数据库有了解并学习中</w:t>
                             </w:r>
                             <w:r>
                               <w:rPr>
@@ -5151,6 +5568,16 @@
                                 <w:sz w:val="22"/>
                                 <w:szCs w:val="20"/>
                               </w:rPr>
+                              <w:t>ajax、</w:t>
+                            </w:r>
+                            <w:r>
+                              <w:rPr>
+                                <w:rFonts w:ascii="微软雅黑" w:hAnsi="微软雅黑" w:hint="eastAsia"/>
+                                <w:color w:val="595959" w:themeColor="text1" w:themeTint="A6"/>
+                                <w:kern w:val="24"/>
+                                <w:sz w:val="22"/>
+                                <w:szCs w:val="20"/>
+                              </w:rPr>
                               <w:t>jQuery</w:t>
                             </w:r>
                             <w:r>
@@ -5245,7 +5672,7 @@
                                 <w:sz w:val="22"/>
                                 <w:szCs w:val="20"/>
                               </w:rPr>
-                              <w:t>能完成简单的网页</w:t>
+                              <w:t>能</w:t>
                             </w:r>
                             <w:r>
                               <w:rPr>
@@ -5256,6 +5683,16 @@
                                 <w:szCs w:val="20"/>
                               </w:rPr>
                               <w:t>制作</w:t>
+                            </w:r>
+                            <w:r>
+                              <w:rPr>
+                                <w:rFonts w:ascii="微软雅黑" w:hAnsi="微软雅黑" w:hint="eastAsia"/>
+                                <w:color w:val="595959" w:themeColor="text1" w:themeTint="A6"/>
+                                <w:kern w:val="24"/>
+                                <w:sz w:val="22"/>
+                                <w:szCs w:val="20"/>
+                              </w:rPr>
+                              <w:t>简单的网页</w:t>
                             </w:r>
                             <w:r>
                               <w:rPr>
@@ -5407,7 +5844,7 @@
           </mc:Choice>
           <mc:Fallback>
             <w:pict>
-              <v:shape w14:anchorId="098B3669" id="文本框 146" o:spid="_x0000_s1033" type="#_x0000_t202" style="position:absolute;left:0;text-align:left;margin-left:-25.2pt;margin-top:150pt;width:482.45pt;height:98.4pt;z-index:251523072;visibility:visible;mso-wrap-style:square;mso-height-percent:0;mso-wrap-distance-left:9pt;mso-wrap-distance-top:0;mso-wrap-distance-right:9pt;mso-wrap-distance-bottom:0;mso-position-horizontal:absolute;mso-position-horizontal-relative:text;mso-position-vertical:absolute;mso-position-vertical-relative:text;mso-height-percent:0;mso-height-relative:margin;v-text-anchor:top" o:gfxdata="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" filled="f" stroked="f" strokeweight=".5pt">
+              <v:shape w14:anchorId="098B3669" id="文本框 146" o:spid="_x0000_s1038" type="#_x0000_t202" style="position:absolute;left:0;text-align:left;margin-left:-25.2pt;margin-top:150pt;width:482.45pt;height:98.4pt;z-index:251523072;visibility:visible;mso-wrap-style:square;mso-height-percent:0;mso-wrap-distance-left:9pt;mso-wrap-distance-top:0;mso-wrap-distance-right:9pt;mso-wrap-distance-bottom:0;mso-position-horizontal:absolute;mso-position-horizontal-relative:text;mso-position-vertical:absolute;mso-position-vertical-relative:text;mso-height-percent:0;mso-height-relative:margin;v-text-anchor:top" o:gfxdata="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" filled="f" stroked="f" strokeweight=".5pt">
                 <v:textbox>
                   <w:txbxContent>
                     <w:p>
@@ -5508,6 +5945,16 @@
                           <w:sz w:val="22"/>
                           <w:szCs w:val="20"/>
                         </w:rPr>
+                        <w:t>总</w:t>
+                      </w:r>
+                      <w:r>
+                        <w:rPr>
+                          <w:rFonts w:ascii="微软雅黑" w:hAnsi="微软雅黑" w:hint="eastAsia"/>
+                          <w:color w:val="595959" w:themeColor="text1" w:themeTint="A6"/>
+                          <w:kern w:val="24"/>
+                          <w:sz w:val="22"/>
+                          <w:szCs w:val="20"/>
+                        </w:rPr>
                         <w:t>。</w:t>
                       </w:r>
                     </w:p>
@@ -5539,7 +5986,19 @@
                           <w:sz w:val="22"/>
                           <w:szCs w:val="20"/>
                         </w:rPr>
-                        <w:t>了解熟悉</w:t>
+                        <w:t>了解熟</w:t>
+                      </w:r>
+                      <w:bookmarkStart w:id="1" w:name="_GoBack"/>
+                      <w:bookmarkEnd w:id="1"/>
+                      <w:r>
+                        <w:rPr>
+                          <w:rFonts w:ascii="微软雅黑" w:hAnsi="微软雅黑" w:hint="eastAsia"/>
+                          <w:color w:val="595959" w:themeColor="text1" w:themeTint="A6"/>
+                          <w:kern w:val="24"/>
+                          <w:sz w:val="22"/>
+                          <w:szCs w:val="20"/>
+                        </w:rPr>
+                        <w:t>悉</w:t>
                       </w:r>
                       <w:r>
                         <w:rPr>
@@ -5553,6 +6012,16 @@
                       </w:r>
                       <w:r>
                         <w:rPr>
+                          <w:rFonts w:ascii="微软雅黑" w:hAnsi="微软雅黑"/>
+                          <w:color w:val="595959" w:themeColor="text1" w:themeTint="A6"/>
+                          <w:kern w:val="24"/>
+                          <w:sz w:val="22"/>
+                          <w:szCs w:val="20"/>
+                        </w:rPr>
+                        <w:t>语言</w:t>
+                      </w:r>
+                      <w:r>
+                        <w:rPr>
                           <w:rFonts w:ascii="微软雅黑" w:hAnsi="微软雅黑" w:hint="eastAsia"/>
                           <w:color w:val="595959" w:themeColor="text1" w:themeTint="A6"/>
                           <w:kern w:val="24"/>
@@ -5653,17 +6122,7 @@
                           <w:sz w:val="22"/>
                           <w:szCs w:val="20"/>
                         </w:rPr>
-                        <w:t>学习中</w:t>
-                      </w:r>
-                      <w:r>
-                        <w:rPr>
-                          <w:rFonts w:ascii="微软雅黑" w:hAnsi="微软雅黑" w:hint="eastAsia"/>
-                          <w:color w:val="595959" w:themeColor="text1" w:themeTint="A6"/>
-                          <w:kern w:val="24"/>
-                          <w:sz w:val="22"/>
-                          <w:szCs w:val="20"/>
-                        </w:rPr>
-                        <w:t>。</w:t>
+                        <w:t>学习中。</w:t>
                       </w:r>
                     </w:p>
                     <w:p>
@@ -5704,7 +6163,57 @@
                           <w:sz w:val="22"/>
                           <w:szCs w:val="20"/>
                         </w:rPr>
-                        <w:t>基本的</w:t>
+                        <w:t>基本的MyS</w:t>
+                      </w:r>
+                      <w:r>
+                        <w:rPr>
+                          <w:rFonts w:ascii="微软雅黑" w:hAnsi="微软雅黑"/>
+                          <w:color w:val="595959" w:themeColor="text1" w:themeTint="A6"/>
+                          <w:kern w:val="24"/>
+                          <w:sz w:val="22"/>
+                          <w:szCs w:val="20"/>
+                        </w:rPr>
+                        <w:t>QL</w:t>
+                      </w:r>
+                      <w:r>
+                        <w:rPr>
+                          <w:rFonts w:ascii="微软雅黑" w:hAnsi="微软雅黑"/>
+                          <w:color w:val="595959" w:themeColor="text1" w:themeTint="A6"/>
+                          <w:kern w:val="24"/>
+                          <w:sz w:val="22"/>
+                          <w:szCs w:val="20"/>
+                        </w:rPr>
+                        <w:t>数据库</w:t>
+                      </w:r>
+                      <w:r>
+                        <w:rPr>
+                          <w:rFonts w:ascii="微软雅黑" w:hAnsi="微软雅黑" w:hint="eastAsia"/>
+                          <w:color w:val="595959" w:themeColor="text1" w:themeTint="A6"/>
+                          <w:kern w:val="24"/>
+                          <w:sz w:val="22"/>
+                          <w:szCs w:val="20"/>
+                        </w:rPr>
+                        <w:t>CURD</w:t>
+                      </w:r>
+                      <w:r>
+                        <w:rPr>
+                          <w:rFonts w:ascii="微软雅黑" w:hAnsi="微软雅黑" w:hint="eastAsia"/>
+                          <w:color w:val="595959" w:themeColor="text1" w:themeTint="A6"/>
+                          <w:kern w:val="24"/>
+                          <w:sz w:val="22"/>
+                          <w:szCs w:val="20"/>
+                        </w:rPr>
+                        <w:t>操作</w:t>
+                      </w:r>
+                      <w:r>
+                        <w:rPr>
+                          <w:rFonts w:ascii="微软雅黑" w:hAnsi="微软雅黑" w:hint="eastAsia"/>
+                          <w:color w:val="595959" w:themeColor="text1" w:themeTint="A6"/>
+                          <w:kern w:val="24"/>
+                          <w:sz w:val="22"/>
+                          <w:szCs w:val="20"/>
+                        </w:rPr>
+                        <w:t>，对</w:t>
                       </w:r>
                       <w:proofErr w:type="spellStart"/>
                       <w:r>
@@ -5715,60 +6224,18 @@
                           <w:sz w:val="22"/>
                           <w:szCs w:val="20"/>
                         </w:rPr>
-                        <w:t>MySql</w:t>
+                        <w:t>Redis</w:t>
                       </w:r>
                       <w:proofErr w:type="spellEnd"/>
                       <w:r>
                         <w:rPr>
-                          <w:rFonts w:ascii="微软雅黑" w:hAnsi="微软雅黑"/>
-                          <w:color w:val="595959" w:themeColor="text1" w:themeTint="A6"/>
-                          <w:kern w:val="24"/>
-                          <w:sz w:val="22"/>
-                          <w:szCs w:val="20"/>
-                        </w:rPr>
-                        <w:t>数据库</w:t>
-                      </w:r>
-                      <w:r>
-                        <w:rPr>
-                          <w:rFonts w:ascii="微软雅黑" w:hAnsi="微软雅黑" w:hint="eastAsia"/>
-                          <w:color w:val="595959" w:themeColor="text1" w:themeTint="A6"/>
-                          <w:kern w:val="24"/>
-                          <w:sz w:val="22"/>
-                          <w:szCs w:val="20"/>
-                        </w:rPr>
-                        <w:t>操作</w:t>
-                      </w:r>
-                      <w:r>
-                        <w:rPr>
-                          <w:rFonts w:ascii="微软雅黑" w:hAnsi="微软雅黑" w:hint="eastAsia"/>
-                          <w:color w:val="595959" w:themeColor="text1" w:themeTint="A6"/>
-                          <w:kern w:val="24"/>
-                          <w:sz w:val="22"/>
-                          <w:szCs w:val="20"/>
-                        </w:rPr>
-                        <w:t>，对</w:t>
-                      </w:r>
-                      <w:proofErr w:type="spellStart"/>
-                      <w:r>
-                        <w:rPr>
-                          <w:rFonts w:ascii="微软雅黑" w:hAnsi="微软雅黑" w:hint="eastAsia"/>
-                          <w:color w:val="595959" w:themeColor="text1" w:themeTint="A6"/>
-                          <w:kern w:val="24"/>
-                          <w:sz w:val="22"/>
-                          <w:szCs w:val="20"/>
-                        </w:rPr>
-                        <w:t>Redis</w:t>
-                      </w:r>
-                      <w:proofErr w:type="spellEnd"/>
-                      <w:r>
-                        <w:rPr>
-                          <w:rFonts w:ascii="微软雅黑" w:hAnsi="微软雅黑" w:hint="eastAsia"/>
-                          <w:color w:val="595959" w:themeColor="text1" w:themeTint="A6"/>
-                          <w:kern w:val="24"/>
-                          <w:sz w:val="22"/>
-                          <w:szCs w:val="20"/>
-                        </w:rPr>
-                        <w:t>该非关系型数据库有所了解并学习中</w:t>
+                          <w:rFonts w:ascii="微软雅黑" w:hAnsi="微软雅黑" w:hint="eastAsia"/>
+                          <w:color w:val="595959" w:themeColor="text1" w:themeTint="A6"/>
+                          <w:kern w:val="24"/>
+                          <w:sz w:val="22"/>
+                          <w:szCs w:val="20"/>
+                        </w:rPr>
+                        <w:t>非关系型数据库有了解并学习中</w:t>
                       </w:r>
                       <w:r>
                         <w:rPr>
@@ -5861,6 +6328,16 @@
                           <w:sz w:val="22"/>
                           <w:szCs w:val="20"/>
                         </w:rPr>
+                        <w:t>ajax、</w:t>
+                      </w:r>
+                      <w:r>
+                        <w:rPr>
+                          <w:rFonts w:ascii="微软雅黑" w:hAnsi="微软雅黑" w:hint="eastAsia"/>
+                          <w:color w:val="595959" w:themeColor="text1" w:themeTint="A6"/>
+                          <w:kern w:val="24"/>
+                          <w:sz w:val="22"/>
+                          <w:szCs w:val="20"/>
+                        </w:rPr>
                         <w:t>jQuery</w:t>
                       </w:r>
                       <w:r>
@@ -5955,7 +6432,7 @@
                           <w:sz w:val="22"/>
                           <w:szCs w:val="20"/>
                         </w:rPr>
-                        <w:t>能完成简单的网页</w:t>
+                        <w:t>能</w:t>
                       </w:r>
                       <w:r>
                         <w:rPr>
@@ -5966,6 +6443,16 @@
                           <w:szCs w:val="20"/>
                         </w:rPr>
                         <w:t>制作</w:t>
+                      </w:r>
+                      <w:r>
+                        <w:rPr>
+                          <w:rFonts w:ascii="微软雅黑" w:hAnsi="微软雅黑" w:hint="eastAsia"/>
+                          <w:color w:val="595959" w:themeColor="text1" w:themeTint="A6"/>
+                          <w:kern w:val="24"/>
+                          <w:sz w:val="22"/>
+                          <w:szCs w:val="20"/>
+                        </w:rPr>
+                        <w:t>简单的网页</w:t>
                       </w:r>
                       <w:r>
                         <w:rPr>
@@ -6842,9 +7329,9 @@
           </mc:Choice>
           <mc:Fallback>
             <w:pict>
-              <v:group w14:anchorId="7F868226" id="组合 43" o:spid="_x0000_s1034" style="position:absolute;left:0;text-align:left;margin-left:-30.6pt;margin-top:126.6pt;width:468.05pt;height:28.35pt;z-index:251629568;mso-height-relative:margin" coordsize="59443,3600" o:gfxdata="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">
-                <v:group id="组合 26" o:spid="_x0000_s1035" style="position:absolute;width:9829;height:3600" coordorigin="477" coordsize="9832,3605" o:gfxdata="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">
-                  <v:rect id="24岁" o:spid="_x0000_s1036" style="position:absolute;left:3700;width:6610;height:3605;visibility:visible;mso-wrap-style:square;v-text-anchor:top" o:gfxdata="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" filled="f" stroked="f">
+              <v:group w14:anchorId="7F868226" id="组合 43" o:spid="_x0000_s1039" style="position:absolute;left:0;text-align:left;margin-left:-30.6pt;margin-top:126.6pt;width:468.05pt;height:28.35pt;z-index:251629568;mso-height-relative:margin" coordsize="59443,3600" o:gfxdata="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">
+                <v:group id="组合 26" o:spid="_x0000_s1040" style="position:absolute;width:9829;height:3600" coordorigin="477" coordsize="9832,3605" o:gfxdata="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">
+                  <v:rect id="24岁" o:spid="_x0000_s1041" style="position:absolute;left:3700;width:6610;height:3605;visibility:visible;mso-wrap-style:square;v-text-anchor:top" o:gfxdata="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" filled="f" stroked="f">
                     <v:textbox>
                       <w:txbxContent>
                         <w:p>
@@ -6874,7 +7361,7 @@
                       </w:txbxContent>
                     </v:textbox>
                   </v:rect>
-                  <v:shape id="KSO_Shape" o:spid="_x0000_s1037" style="position:absolute;left:477;top:666;width:2852;height:1739;visibility:visible;mso-wrap-style:square;v-text-anchor:middle" coordsize="2063518,1276454" o:gfxdata="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" path="m1631470,557485v-152298,,-275760,123462,-275760,275760c1355710,985543,1479172,1109005,1631470,1109005v152298,,275760,-123462,275760,-275760c1907230,680947,1783768,557485,1631470,557485xm1596087,400771r70766,l1682233,488008v46901,6896,91904,23276,132265,48141l1882355,479207r54209,45488l1892271,601408v31495,35430,55440,76905,70376,121896l2051230,723302r12288,69690l1980277,823287v1353,47385,-6963,94550,-24441,138615l2023695,1018840r-35382,61285l1905073,1049826v-29422,37169,-66110,67953,-107823,90474l1812635,1227537r-66499,24203l1701847,1175024v-46431,9561,-94323,9561,-140754,l1516804,1251740r-66498,-24203l1465691,1140300v-41713,-22521,-78401,-53305,-107823,-90474l1274628,1080125r-35383,-61285l1307105,961902v-17478,-44065,-25795,-91230,-24442,-138615l1199422,792992r12288,-69690l1300293,723304v14936,-44991,38881,-86466,70377,-121896l1326376,524695r54210,-45488l1448443,536149v40360,-24865,85364,-41244,132264,-48141l1596087,400771xm648072,235071v-228447,,-413640,185193,-413640,413640c234432,877158,419625,1062352,648072,1062352v228447,,413640,-185194,413640,-413641c1061712,420264,876519,235071,648072,235071xm594998,l701146,r23070,130856c794567,141200,862072,165770,922614,203067r101785,-85413l1105713,185886r-66440,115070c1086516,354101,1122434,416314,1144837,483799r132875,-3l1296144,588332r-124861,45442c1173312,704852,1160838,775599,1134620,841697r101790,85407l1183336,1019032,1058476,973583v-44133,55753,-99164,101930,-161734,135711l919819,1240149r-99748,36305l753637,1161380v-69646,14341,-141484,14341,-211130,l476073,1276454r-99747,-36305l399403,1109294c336833,1075513,281802,1029336,237669,973583r-124860,45449l59735,927104,161524,841697c135307,775599,122832,704852,124862,633774l,588332,18432,483796r132874,3c173710,416314,209628,354100,256871,300956l190431,185886r81315,-68232l373531,203067v60541,-37297,128046,-61867,198397,-72211l594998,xe" fillcolor="#3bc9ff [3033]" stroked="f">
+                  <v:shape id="KSO_Shape" o:spid="_x0000_s1042" style="position:absolute;left:477;top:666;width:2852;height:1739;visibility:visible;mso-wrap-style:square;v-text-anchor:middle" coordsize="2063518,1276454" o:gfxdata="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" path="m1631470,557485v-152298,,-275760,123462,-275760,275760c1355710,985543,1479172,1109005,1631470,1109005v152298,,275760,-123462,275760,-275760c1907230,680947,1783768,557485,1631470,557485xm1596087,400771r70766,l1682233,488008v46901,6896,91904,23276,132265,48141l1882355,479207r54209,45488l1892271,601408v31495,35430,55440,76905,70376,121896l2051230,723302r12288,69690l1980277,823287v1353,47385,-6963,94550,-24441,138615l2023695,1018840r-35382,61285l1905073,1049826v-29422,37169,-66110,67953,-107823,90474l1812635,1227537r-66499,24203l1701847,1175024v-46431,9561,-94323,9561,-140754,l1516804,1251740r-66498,-24203l1465691,1140300v-41713,-22521,-78401,-53305,-107823,-90474l1274628,1080125r-35383,-61285l1307105,961902v-17478,-44065,-25795,-91230,-24442,-138615l1199422,792992r12288,-69690l1300293,723304v14936,-44991,38881,-86466,70377,-121896l1326376,524695r54210,-45488l1448443,536149v40360,-24865,85364,-41244,132264,-48141l1596087,400771xm648072,235071v-228447,,-413640,185193,-413640,413640c234432,877158,419625,1062352,648072,1062352v228447,,413640,-185194,413640,-413641c1061712,420264,876519,235071,648072,235071xm594998,l701146,r23070,130856c794567,141200,862072,165770,922614,203067r101785,-85413l1105713,185886r-66440,115070c1086516,354101,1122434,416314,1144837,483799r132875,-3l1296144,588332r-124861,45442c1173312,704852,1160838,775599,1134620,841697r101790,85407l1183336,1019032,1058476,973583v-44133,55753,-99164,101930,-161734,135711l919819,1240149r-99748,36305l753637,1161380v-69646,14341,-141484,14341,-211130,l476073,1276454r-99747,-36305l399403,1109294c336833,1075513,281802,1029336,237669,973583r-124860,45449l59735,927104,161524,841697c135307,775599,122832,704852,124862,633774l,588332,18432,483796r132874,3c173710,416314,209628,354100,256871,300956l190431,185886r81315,-68232l373531,203067v60541,-37297,128046,-61867,198397,-72211l594998,xe" fillcolor="#3bc9ff [3033]" stroked="f">
                     <v:fill color2="#2ac5ff [3177]" rotate="t" colors="0 #54ceff;.5 #24ccff;1 #12bae5" focus="100%" type="gradient">
                       <o:fill v:ext="view" type="gradientUnscaled"/>
                     </v:fill>
@@ -6882,394 +7369,7 @@
                     <v:path arrowok="t" o:connecttype="custom" o:connectlocs="147416,89203;207386,89203;173554,42904;182921,52244;204682,51301;205760,64384;223045,77433;215329,88137;220050,109072;207152,112389;197100,131414;185054,125792;164933,134005;159375,122075;138599,115633;142131,102976;130421,84894;141390,77433;144226,56171;157499,57397;173554,42904;25492,69448;115447,69448;64698,0;78749,14009;111390,12595;113007,32219;138934,51793;127362,67849;134443,99251;115095,104227;100018,132764;81948,124332;51767,136651;43430,118755;12266,109092;17564,90108;0,62984;16453,51793;20707,19900;40617,21739;64698,0" o:connectangles="0,0,0,0,0,0,0,0,0,0,0,0,0,0,0,0,0,0,0,0,0,0,0,0,0,0,0,0,0,0,0,0,0,0,0,0,0,0,0,0,0,0"/>
                   </v:shape>
                 </v:group>
-                <v:line id="直接连接符 37" o:spid="_x0000_s1038" style="position:absolute;visibility:visible;mso-wrap-style:square" from="762,3181" to="59443,3181" o:connectortype="straight" o:gfxdata="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" strokecolor="#2ec7ff [3209]" strokeweight="1.5pt">
-                  <v:stroke joinstyle="miter"/>
-                </v:line>
-              </v:group>
-            </w:pict>
-          </mc:Fallback>
-        </mc:AlternateContent>
-      </w:r>
-      <w:r>
-        <w:rPr>
-          <w:b w:val="0"/>
-          <w:noProof/>
-        </w:rPr>
-        <mc:AlternateContent>
-          <mc:Choice Requires="wpg">
-            <w:drawing>
-              <wp:anchor distT="0" distB="0" distL="114300" distR="114300" simplePos="0" relativeHeight="251652096" behindDoc="0" locked="0" layoutInCell="1" allowOverlap="1" wp14:anchorId="001BC3B7" wp14:editId="442FF994">
-                <wp:simplePos x="0" y="0"/>
-                <wp:positionH relativeFrom="column">
-                  <wp:posOffset>-274320</wp:posOffset>
-                </wp:positionH>
-                <wp:positionV relativeFrom="paragraph">
-                  <wp:posOffset>7322820</wp:posOffset>
-                </wp:positionV>
-                <wp:extent cx="5867400" cy="371475"/>
-                <wp:effectExtent l="38100" t="0" r="19050" b="9525"/>
-                <wp:wrapNone/>
-                <wp:docPr id="44" name="组合 44"/>
-                <wp:cNvGraphicFramePr/>
-                <a:graphic xmlns:a="http://schemas.openxmlformats.org/drawingml/2006/main">
-                  <a:graphicData uri="http://schemas.microsoft.com/office/word/2010/wordprocessingGroup">
-                    <wpg:wgp>
-                      <wpg:cNvGrpSpPr/>
-                      <wpg:grpSpPr>
-                        <a:xfrm>
-                          <a:off x="0" y="0"/>
-                          <a:ext cx="5867400" cy="371475"/>
-                          <a:chOff x="28575" y="0"/>
-                          <a:chExt cx="5868100" cy="360045"/>
-                        </a:xfrm>
-                      </wpg:grpSpPr>
-                      <wpg:grpSp>
-                        <wpg:cNvPr id="27" name="组合 27"/>
-                        <wpg:cNvGrpSpPr/>
-                        <wpg:grpSpPr>
-                          <a:xfrm>
-                            <a:off x="43817" y="0"/>
-                            <a:ext cx="1358263" cy="360045"/>
-                            <a:chOff x="125712" y="0"/>
-                            <a:chExt cx="1358514" cy="360045"/>
-                          </a:xfrm>
-                        </wpg:grpSpPr>
-                        <wps:wsp>
-                          <wps:cNvPr id="19" name="24岁"/>
-                          <wps:cNvSpPr>
-                            <a:spLocks noChangeArrowheads="1"/>
-                          </wps:cNvSpPr>
-                          <wps:spPr bwMode="auto">
-                            <a:xfrm>
-                              <a:off x="350234" y="0"/>
-                              <a:ext cx="1133992" cy="360045"/>
-                            </a:xfrm>
-                            <a:prstGeom prst="rect">
-                              <a:avLst/>
-                            </a:prstGeom>
-                            <a:noFill/>
-                            <a:ln>
-                              <a:noFill/>
-                            </a:ln>
-                          </wps:spPr>
-                          <wps:txbx>
-                            <w:txbxContent>
-                              <w:p>
-                                <w:pPr>
-                                  <w:tabs>
-                                    <w:tab w:val="left" w:pos="840"/>
-                                  </w:tabs>
-                                  <w:spacing w:line="380" w:lineRule="exact"/>
-                                  <w:jc w:val="distribute"/>
-                                  <w:rPr>
-                                    <w:rFonts w:ascii="华文细黑" w:eastAsia="华文细黑" w:hAnsi="华文细黑"/>
-                                    <w:color w:val="00A4E1" w:themeColor="accent6" w:themeShade="BF"/>
-                                    <w:sz w:val="28"/>
-                                    <w:szCs w:val="28"/>
-                                  </w:rPr>
-                                </w:pPr>
-                                <w:r>
-                                  <w:rPr>
-                                    <w:rFonts w:asciiTheme="minorEastAsia" w:hAnsiTheme="minorEastAsia" w:hint="eastAsia"/>
-                                    <w:color w:val="00A4E1" w:themeColor="accent6" w:themeShade="BF"/>
-                                    <w:sz w:val="28"/>
-                                    <w:szCs w:val="28"/>
-                                  </w:rPr>
-                                  <w:t>自我评价</w:t>
-                                </w:r>
-                              </w:p>
-                            </w:txbxContent>
-                          </wps:txbx>
-                          <wps:bodyPr rot="0" vert="horz" wrap="square" lIns="91440" tIns="45720" rIns="91440" bIns="45720" anchor="t" anchorCtr="0" upright="1">
-                            <a:noAutofit/>
-                          </wps:bodyPr>
-                        </wps:wsp>
-                        <wps:wsp>
-                          <wps:cNvPr id="363" name="KSO_Shape"/>
-                          <wps:cNvSpPr/>
-                          <wps:spPr>
-                            <a:xfrm>
-                              <a:off x="125712" y="73855"/>
-                              <a:ext cx="200373" cy="178075"/>
-                            </a:xfrm>
-                            <a:custGeom>
-                              <a:avLst/>
-                              <a:gdLst>
-                                <a:gd name="connsiteX0" fmla="*/ 150612 w 405200"/>
-                                <a:gd name="connsiteY0" fmla="*/ 52389 h 413075"/>
-                                <a:gd name="connsiteX1" fmla="*/ 52389 w 405200"/>
-                                <a:gd name="connsiteY1" fmla="*/ 150612 h 413075"/>
-                                <a:gd name="connsiteX2" fmla="*/ 150612 w 405200"/>
-                                <a:gd name="connsiteY2" fmla="*/ 248836 h 413075"/>
-                                <a:gd name="connsiteX3" fmla="*/ 248836 w 405200"/>
-                                <a:gd name="connsiteY3" fmla="*/ 150612 h 413075"/>
-                                <a:gd name="connsiteX4" fmla="*/ 150612 w 405200"/>
-                                <a:gd name="connsiteY4" fmla="*/ 52389 h 413075"/>
-                                <a:gd name="connsiteX5" fmla="*/ 150612 w 405200"/>
-                                <a:gd name="connsiteY5" fmla="*/ 0 h 413075"/>
-                                <a:gd name="connsiteX6" fmla="*/ 301225 w 405200"/>
-                                <a:gd name="connsiteY6" fmla="*/ 150612 h 413075"/>
-                                <a:gd name="connsiteX7" fmla="*/ 276789 w 405200"/>
-                                <a:gd name="connsiteY7" fmla="*/ 232452 h 413075"/>
-                                <a:gd name="connsiteX8" fmla="*/ 279486 w 405200"/>
-                                <a:gd name="connsiteY8" fmla="*/ 234307 h 413075"/>
-                                <a:gd name="connsiteX9" fmla="*/ 395404 w 405200"/>
-                                <a:gd name="connsiteY9" fmla="*/ 354065 h 413075"/>
-                                <a:gd name="connsiteX10" fmla="*/ 394603 w 405200"/>
-                                <a:gd name="connsiteY10" fmla="*/ 403280 h 413075"/>
-                                <a:gd name="connsiteX11" fmla="*/ 345389 w 405200"/>
-                                <a:gd name="connsiteY11" fmla="*/ 402478 h 413075"/>
-                                <a:gd name="connsiteX12" fmla="*/ 229470 w 405200"/>
-                                <a:gd name="connsiteY12" fmla="*/ 282720 h 413075"/>
-                                <a:gd name="connsiteX13" fmla="*/ 227420 w 405200"/>
-                                <a:gd name="connsiteY13" fmla="*/ 279520 h 413075"/>
-                                <a:gd name="connsiteX14" fmla="*/ 150612 w 405200"/>
-                                <a:gd name="connsiteY14" fmla="*/ 301225 h 413075"/>
-                                <a:gd name="connsiteX15" fmla="*/ 0 w 405200"/>
-                                <a:gd name="connsiteY15" fmla="*/ 150612 h 413075"/>
-                                <a:gd name="connsiteX16" fmla="*/ 150612 w 405200"/>
-                                <a:gd name="connsiteY16" fmla="*/ 0 h 413075"/>
-                              </a:gdLst>
-                              <a:ahLst/>
-                              <a:cxnLst>
-                                <a:cxn ang="0">
-                                  <a:pos x="connsiteX0" y="connsiteY0"/>
-                                </a:cxn>
-                                <a:cxn ang="0">
-                                  <a:pos x="connsiteX1" y="connsiteY1"/>
-                                </a:cxn>
-                                <a:cxn ang="0">
-                                  <a:pos x="connsiteX2" y="connsiteY2"/>
-                                </a:cxn>
-                                <a:cxn ang="0">
-                                  <a:pos x="connsiteX3" y="connsiteY3"/>
-                                </a:cxn>
-                                <a:cxn ang="0">
-                                  <a:pos x="connsiteX4" y="connsiteY4"/>
-                                </a:cxn>
-                                <a:cxn ang="0">
-                                  <a:pos x="connsiteX5" y="connsiteY5"/>
-                                </a:cxn>
-                                <a:cxn ang="0">
-                                  <a:pos x="connsiteX6" y="connsiteY6"/>
-                                </a:cxn>
-                                <a:cxn ang="0">
-                                  <a:pos x="connsiteX7" y="connsiteY7"/>
-                                </a:cxn>
-                                <a:cxn ang="0">
-                                  <a:pos x="connsiteX8" y="connsiteY8"/>
-                                </a:cxn>
-                                <a:cxn ang="0">
-                                  <a:pos x="connsiteX9" y="connsiteY9"/>
-                                </a:cxn>
-                                <a:cxn ang="0">
-                                  <a:pos x="connsiteX10" y="connsiteY10"/>
-                                </a:cxn>
-                                <a:cxn ang="0">
-                                  <a:pos x="connsiteX11" y="connsiteY11"/>
-                                </a:cxn>
-                                <a:cxn ang="0">
-                                  <a:pos x="connsiteX12" y="connsiteY12"/>
-                                </a:cxn>
-                                <a:cxn ang="0">
-                                  <a:pos x="connsiteX13" y="connsiteY13"/>
-                                </a:cxn>
-                                <a:cxn ang="0">
-                                  <a:pos x="connsiteX14" y="connsiteY14"/>
-                                </a:cxn>
-                                <a:cxn ang="0">
-                                  <a:pos x="connsiteX15" y="connsiteY15"/>
-                                </a:cxn>
-                                <a:cxn ang="0">
-                                  <a:pos x="connsiteX16" y="connsiteY16"/>
-                                </a:cxn>
-                              </a:cxnLst>
-                              <a:rect l="l" t="t" r="r" b="b"/>
-                              <a:pathLst>
-                                <a:path w="405200" h="413075">
-                                  <a:moveTo>
-                                    <a:pt x="150612" y="52389"/>
-                                  </a:moveTo>
-                                  <a:cubicBezTo>
-                                    <a:pt x="96365" y="52389"/>
-                                    <a:pt x="52389" y="96365"/>
-                                    <a:pt x="52389" y="150612"/>
-                                  </a:cubicBezTo>
-                                  <a:cubicBezTo>
-                                    <a:pt x="52389" y="204860"/>
-                                    <a:pt x="96365" y="248836"/>
-                                    <a:pt x="150612" y="248836"/>
-                                  </a:cubicBezTo>
-                                  <a:cubicBezTo>
-                                    <a:pt x="204860" y="248836"/>
-                                    <a:pt x="248836" y="204860"/>
-                                    <a:pt x="248836" y="150612"/>
-                                  </a:cubicBezTo>
-                                  <a:cubicBezTo>
-                                    <a:pt x="248836" y="96365"/>
-                                    <a:pt x="204860" y="52389"/>
-                                    <a:pt x="150612" y="52389"/>
-                                  </a:cubicBezTo>
-                                  <a:close/>
-                                  <a:moveTo>
-                                    <a:pt x="150612" y="0"/>
-                                  </a:moveTo>
-                                  <a:cubicBezTo>
-                                    <a:pt x="233793" y="0"/>
-                                    <a:pt x="301225" y="67431"/>
-                                    <a:pt x="301225" y="150612"/>
-                                  </a:cubicBezTo>
-                                  <a:cubicBezTo>
-                                    <a:pt x="301225" y="180842"/>
-                                    <a:pt x="292319" y="208992"/>
-                                    <a:pt x="276789" y="232452"/>
-                                  </a:cubicBezTo>
-                                  <a:cubicBezTo>
-                                    <a:pt x="277931" y="232774"/>
-                                    <a:pt x="278722" y="233519"/>
-                                    <a:pt x="279486" y="234307"/>
-                                  </a:cubicBezTo>
-                                  <a:lnTo>
-                                    <a:pt x="395404" y="354065"/>
-                                  </a:lnTo>
-                                  <a:cubicBezTo>
-                                    <a:pt x="408773" y="367877"/>
-                                    <a:pt x="408414" y="389911"/>
-                                    <a:pt x="394603" y="403280"/>
-                                  </a:cubicBezTo>
-                                  <a:cubicBezTo>
-                                    <a:pt x="380791" y="416648"/>
-                                    <a:pt x="358757" y="416289"/>
-                                    <a:pt x="345389" y="402478"/>
-                                  </a:cubicBezTo>
-                                  <a:lnTo>
-                                    <a:pt x="229470" y="282720"/>
-                                  </a:lnTo>
-                                  <a:lnTo>
-                                    <a:pt x="227420" y="279520"/>
-                                  </a:lnTo>
-                                  <a:cubicBezTo>
-                                    <a:pt x="205163" y="293486"/>
-                                    <a:pt x="178791" y="301225"/>
-                                    <a:pt x="150612" y="301225"/>
-                                  </a:cubicBezTo>
-                                  <a:cubicBezTo>
-                                    <a:pt x="67431" y="301225"/>
-                                    <a:pt x="0" y="233793"/>
-                                    <a:pt x="0" y="150612"/>
-                                  </a:cubicBezTo>
-                                  <a:cubicBezTo>
-                                    <a:pt x="0" y="67431"/>
-                                    <a:pt x="67431" y="0"/>
-                                    <a:pt x="150612" y="0"/>
-                                  </a:cubicBezTo>
-                                  <a:close/>
-                                </a:path>
-                              </a:pathLst>
-                            </a:custGeom>
-                            <a:ln/>
-                          </wps:spPr>
-                          <wps:style>
-                            <a:lnRef idx="0">
-                              <a:schemeClr val="accent6"/>
-                            </a:lnRef>
-                            <a:fillRef idx="3">
-                              <a:schemeClr val="accent6"/>
-                            </a:fillRef>
-                            <a:effectRef idx="3">
-                              <a:schemeClr val="accent6"/>
-                            </a:effectRef>
-                            <a:fontRef idx="minor">
-                              <a:schemeClr val="lt1"/>
-                            </a:fontRef>
-                          </wps:style>
-                          <wps:bodyPr anchor="ctr"/>
-                        </wps:wsp>
-                      </wpg:grpSp>
-                      <wps:wsp>
-                        <wps:cNvPr id="38" name="直接连接符 38"/>
-                        <wps:cNvCnPr/>
-                        <wps:spPr>
-                          <a:xfrm>
-                            <a:off x="28575" y="329565"/>
-                            <a:ext cx="5868100" cy="0"/>
-                          </a:xfrm>
-                          <a:prstGeom prst="line">
-                            <a:avLst/>
-                          </a:prstGeom>
-                          <a:ln/>
-                        </wps:spPr>
-                        <wps:style>
-                          <a:lnRef idx="3">
-                            <a:schemeClr val="accent6"/>
-                          </a:lnRef>
-                          <a:fillRef idx="0">
-                            <a:schemeClr val="accent6"/>
-                          </a:fillRef>
-                          <a:effectRef idx="2">
-                            <a:schemeClr val="accent6"/>
-                          </a:effectRef>
-                          <a:fontRef idx="minor">
-                            <a:schemeClr val="tx1"/>
-                          </a:fontRef>
-                        </wps:style>
-                        <wps:bodyPr/>
-                      </wps:wsp>
-                    </wpg:wgp>
-                  </a:graphicData>
-                </a:graphic>
-                <wp14:sizeRelH relativeFrom="margin">
-                  <wp14:pctWidth>0</wp14:pctWidth>
-                </wp14:sizeRelH>
-                <wp14:sizeRelV relativeFrom="margin">
-                  <wp14:pctHeight>0</wp14:pctHeight>
-                </wp14:sizeRelV>
-              </wp:anchor>
-            </w:drawing>
-          </mc:Choice>
-          <mc:Fallback>
-            <w:pict>
-              <v:group w14:anchorId="001BC3B7" id="组合 44" o:spid="_x0000_s1039" style="position:absolute;left:0;text-align:left;margin-left:-21.6pt;margin-top:576.6pt;width:462pt;height:29.25pt;z-index:251652096;mso-width-relative:margin;mso-height-relative:margin" coordorigin="285" coordsize="58681,3600" o:gfxdata="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">
-                <v:group id="组合 27" o:spid="_x0000_s1040" style="position:absolute;left:438;width:13582;height:3600" coordorigin="1257" coordsize="13585,3600" o:gfxdata="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">
-                  <v:rect id="24岁" o:spid="_x0000_s1041" style="position:absolute;left:3502;width:11340;height:3600;visibility:visible;mso-wrap-style:square;v-text-anchor:top" o:gfxdata="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" filled="f" stroked="f">
-                    <v:textbox>
-                      <w:txbxContent>
-                        <w:p>
-                          <w:pPr>
-                            <w:tabs>
-                              <w:tab w:val="left" w:pos="840"/>
-                            </w:tabs>
-                            <w:spacing w:line="380" w:lineRule="exact"/>
-                            <w:jc w:val="distribute"/>
-                            <w:rPr>
-                              <w:rFonts w:ascii="华文细黑" w:eastAsia="华文细黑" w:hAnsi="华文细黑"/>
-                              <w:color w:val="00A4E1" w:themeColor="accent6" w:themeShade="BF"/>
-                              <w:sz w:val="28"/>
-                              <w:szCs w:val="28"/>
-                            </w:rPr>
-                          </w:pPr>
-                          <w:r>
-                            <w:rPr>
-                              <w:rFonts w:asciiTheme="minorEastAsia" w:hAnsiTheme="minorEastAsia" w:hint="eastAsia"/>
-                              <w:color w:val="00A4E1" w:themeColor="accent6" w:themeShade="BF"/>
-                              <w:sz w:val="28"/>
-                              <w:szCs w:val="28"/>
-                            </w:rPr>
-                            <w:t>自我评价</w:t>
-                          </w:r>
-                        </w:p>
-                      </w:txbxContent>
-                    </v:textbox>
-                  </v:rect>
-                  <v:shape id="KSO_Shape" o:spid="_x0000_s1042" style="position:absolute;left:1257;top:738;width:2003;height:1781;visibility:visible;mso-wrap-style:square;v-text-anchor:middle" coordsize="405200,413075" o:gfxdata="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" path="m150612,52389v-54247,,-98223,43976,-98223,98223c52389,204860,96365,248836,150612,248836v54248,,98224,-43976,98224,-98224c248836,96365,204860,52389,150612,52389xm150612,v83181,,150613,67431,150613,150612c301225,180842,292319,208992,276789,232452v1142,322,1933,1067,2697,1855l395404,354065v13369,13812,13010,35846,-801,49215c380791,416648,358757,416289,345389,402478l229470,282720r-2050,-3200c205163,293486,178791,301225,150612,301225,67431,301225,,233793,,150612,,67431,67431,,150612,xe" fillcolor="#3bc9ff [3033]" stroked="f">
-                    <v:fill color2="#2ac5ff [3177]" rotate="t" colors="0 #54ceff;.5 #24ccff;1 #12bae5" focus="100%" type="gradient">
-                      <o:fill v:ext="view" type="gradientUnscaled"/>
-                    </v:fill>
-                    <v:shadow on="t" color="black" opacity="41287f" offset="0,1.5pt"/>
-                    <v:path arrowok="t" o:connecttype="custom" o:connectlocs="74478,22585;25907,64928;74478,107272;123050,64928;74478,22585;74478,0;148957,64928;136873,100209;138207,101009;195529,152636;195133,173852;170796,173507;113474,121879;112460,120500;74478,129857;0,64928;74478,0" o:connectangles="0,0,0,0,0,0,0,0,0,0,0,0,0,0,0,0,0"/>
-                  </v:shape>
-                </v:group>
-                <v:line id="直接连接符 38" o:spid="_x0000_s1043" style="position:absolute;visibility:visible;mso-wrap-style:square" from="285,3295" to="58966,3295" o:connectortype="straight" o:gfxdata="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" strokecolor="#2ec7ff [3209]" strokeweight="1.5pt">
+                <v:line id="直接连接符 37" o:spid="_x0000_s1043" style="position:absolute;visibility:visible;mso-wrap-style:square" from="762,3181" to="59443,3181" o:connectortype="straight" o:gfxdata="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" strokecolor="#2ec7ff [3209]" strokeweight="1.5pt">
                   <v:stroke joinstyle="miter"/>
                 </v:line>
               </v:group>
@@ -8502,8 +8602,6 @@
                                     <w:szCs w:val="28"/>
                                   </w:rPr>
                                 </w:pPr>
-                                <w:bookmarkStart w:id="0" w:name="_GoBack"/>
-                                <w:bookmarkEnd w:id="0"/>
                                 <w:r>
                                   <w:rPr>
                                     <w:rFonts w:asciiTheme="minorEastAsia" w:hAnsiTheme="minorEastAsia"/>
@@ -9043,8 +9141,6 @@
                               <w:szCs w:val="28"/>
                             </w:rPr>
                           </w:pPr>
-                          <w:bookmarkStart w:id="1" w:name="_GoBack"/>
-                          <w:bookmarkEnd w:id="1"/>
                           <w:r>
                             <w:rPr>
                               <w:rFonts w:asciiTheme="minorEastAsia" w:hAnsiTheme="minorEastAsia"/>
@@ -9160,7 +9256,7 @@
           </mc:Choice>
           <mc:Fallback>
             <w:pict>
-              <v:rect w14:anchorId="59BE729E" id="矩形 5" o:spid="_x0000_s1026" style="position:absolute;left:0;text-align:left;margin-left:-65.4pt;margin-top:46.65pt;width:545.7pt;height:693pt;z-index:251662848;visibility:visible;mso-wrap-style:square;mso-width-percent:0;mso-height-percent:0;mso-wrap-distance-left:9pt;mso-wrap-distance-top:0;mso-wrap-distance-right:9pt;mso-wrap-distance-bottom:0;mso-position-horizontal:absolute;mso-position-horizontal-relative:margin;mso-position-vertical:absolute;mso-position-vertical-relative:text;mso-width-percent:0;mso-height-percent:0;mso-width-relative:margin;mso-height-relative:margin;v-text-anchor:middle" o:gfxdata="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" filled="f" strokecolor="#00b0f0 [3207]">
+              <v:rect w14:anchorId="5397AB7B" id="矩形 5" o:spid="_x0000_s1026" style="position:absolute;left:0;text-align:left;margin-left:-65.4pt;margin-top:46.65pt;width:545.7pt;height:693pt;z-index:251662848;visibility:visible;mso-wrap-style:square;mso-width-percent:0;mso-height-percent:0;mso-wrap-distance-left:9pt;mso-wrap-distance-top:0;mso-wrap-distance-right:9pt;mso-wrap-distance-bottom:0;mso-position-horizontal:absolute;mso-position-horizontal-relative:margin;mso-position-vertical:absolute;mso-position-vertical-relative:text;mso-width-percent:0;mso-height-percent:0;mso-width-relative:margin;mso-height-relative:margin;v-text-anchor:middle" o:gfxdata="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" filled="f" strokecolor="#00b0f0 [3207]">
                 <v:stroke joinstyle="round"/>
                 <w10:wrap anchorx="margin"/>
               </v:rect>
@@ -9283,7 +9379,7 @@
           </mc:Choice>
           <mc:Fallback>
             <w:pict>
-              <v:group w14:anchorId="385DA978" id="组合 3" o:spid="_x0000_s1026" style="position:absolute;left:0;text-align:left;margin-left:-66.2pt;margin-top:46.55pt;width:546.3pt;height:44.8pt;z-index:251652608;mso-position-horizontal-relative:margin;mso-height-relative:margin" coordsize="64652,5689" o:gfxdata="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">
+              <v:group w14:anchorId="4441AB59" id="组合 3" o:spid="_x0000_s1026" style="position:absolute;left:0;text-align:left;margin-left:-66.2pt;margin-top:46.55pt;width:546.3pt;height:44.8pt;z-index:251652608;mso-position-horizontal-relative:margin;mso-height-relative:margin" coordsize="64652,5689" o:gfxdata="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">
                 <v:shape id="半闭框 30" o:spid="_x0000_s1027" style="position:absolute;width:5689;height:5689;visibility:visible;mso-wrap-style:square;v-text-anchor:middle" coordsize="568960,568960" o:gfxdata="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" path="m,l568960,,491451,77509r-413942,l77509,491451,,568960,,xe" fillcolor="#3bc9ff [3033]" stroked="f">
                   <v:fill color2="#2ac5ff [3177]" rotate="t" colors="0 #54ceff;.5 #24ccff;1 #12bae5" focus="100%" type="gradient">
                     <o:fill v:ext="view" type="gradientUnscaled"/>
@@ -9418,7 +9514,7 @@
           </mc:Choice>
           <mc:Fallback>
             <w:pict>
-              <v:group w14:anchorId="701D93DC" id="组合 2" o:spid="_x0000_s1026" style="position:absolute;left:0;text-align:left;margin-left:-64.75pt;margin-top:694.75pt;width:544.8pt;height:44.8pt;z-index:251653632;mso-position-horizontal-relative:margin" coordsize="64652,5689" o:gfxdata="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">
+              <v:group w14:anchorId="32D2D844" id="组合 2" o:spid="_x0000_s1026" style="position:absolute;left:0;text-align:left;margin-left:-64.75pt;margin-top:694.75pt;width:544.8pt;height:44.8pt;z-index:251653632;mso-position-horizontal-relative:margin" coordsize="64652,5689" o:gfxdata="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">
                 <v:shape id="半闭框 32" o:spid="_x0000_s1027" style="position:absolute;width:5689;height:5689;flip:y;visibility:visible;mso-wrap-style:square;v-text-anchor:middle" coordsize="568960,568960" o:gfxdata="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" path="m,l568960,,491451,77509r-413942,l77509,491451,,568960,,xe" fillcolor="#3bc9ff [3033]" stroked="f">
                   <v:fill color2="#2ac5ff [3177]" rotate="t" colors="0 #54ceff;.5 #24ccff;1 #12bae5" focus="100%" type="gradient">
                     <o:fill v:ext="view" type="gradientUnscaled"/>
@@ -9506,7 +9602,7 @@
           </mc:Choice>
           <mc:Fallback>
             <w:pict>
-              <v:shape w14:anchorId="60FD1745" id="矩形: 圆顶角 13" o:spid="_x0000_s1026" style="position:absolute;left:0;text-align:left;margin-left:570.2pt;margin-top:-84.8pt;width:8.3pt;height:141.95pt;z-index:251656704;visibility:visible;mso-wrap-style:square;mso-wrap-distance-left:9pt;mso-wrap-distance-top:0;mso-wrap-distance-right:9pt;mso-wrap-distance-bottom:0;mso-position-horizontal:absolute;mso-position-horizontal-relative:left-margin-area;mso-position-vertical:absolute;mso-position-vertical-relative:text;v-text-anchor:middle" coordsize="105410,1802765" o:gfxdata="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" path="m17569,l87841,v9703,,17569,7866,17569,17569l105410,1802765r,l,1802765r,l,17569c,7866,7866,,17569,xe" fillcolor="#d8d8dd [3212]" stroked="f" strokeweight="1pt">
+              <v:shape w14:anchorId="5DBB2987" id="矩形: 圆顶角 13" o:spid="_x0000_s1026" style="position:absolute;left:0;text-align:left;margin-left:570.2pt;margin-top:-84.8pt;width:8.3pt;height:141.95pt;z-index:251656704;visibility:visible;mso-wrap-style:square;mso-wrap-distance-left:9pt;mso-wrap-distance-top:0;mso-wrap-distance-right:9pt;mso-wrap-distance-bottom:0;mso-position-horizontal:absolute;mso-position-horizontal-relative:left-margin-area;mso-position-vertical:absolute;mso-position-vertical-relative:text;v-text-anchor:middle" coordsize="105410,1802765" o:gfxdata="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" path="m17569,l87841,v9703,,17569,7866,17569,17569l105410,1802765r,l,1802765r,l,17569c,7866,7866,,17569,xe" fillcolor="#d8d8dd [3212]" stroked="f" strokeweight="1pt">
                 <v:stroke joinstyle="miter"/>
                 <v:path arrowok="t" o:connecttype="custom" o:connectlocs="17569,0;87841,0;105410,17569;105410,1802765;105410,1802765;0,1802765;0,1802765;0,17569;17569,0" o:connectangles="0,0,0,0,0,0,0,0,0"/>
                 <w10:wrap anchorx="margin"/>
@@ -9582,7 +9678,7 @@
           </mc:Choice>
           <mc:Fallback>
             <w:pict>
-              <v:shape w14:anchorId="66230BD5" id="矩形: 圆顶角 10" o:spid="_x0000_s1026" style="position:absolute;left:0;text-align:left;margin-left:15.85pt;margin-top:-84.65pt;width:8.3pt;height:141.95pt;z-index:251655680;visibility:visible;mso-wrap-style:square;mso-wrap-distance-left:9pt;mso-wrap-distance-top:0;mso-wrap-distance-right:9pt;mso-wrap-distance-bottom:0;mso-position-horizontal:absolute;mso-position-horizontal-relative:left-margin-area;mso-position-vertical:absolute;mso-position-vertical-relative:text;v-text-anchor:middle" coordsize="105410,1802830" o:gfxdata="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" path="m17569,l87841,v9703,,17569,7866,17569,17569l105410,1802830r,l,1802830r,l,17569c,7866,7866,,17569,xe" fillcolor="#d8d8dd [3212]" stroked="f" strokeweight="1pt">
+              <v:shape w14:anchorId="07EBC6A6" id="矩形: 圆顶角 10" o:spid="_x0000_s1026" style="position:absolute;left:0;text-align:left;margin-left:15.85pt;margin-top:-84.65pt;width:8.3pt;height:141.95pt;z-index:251655680;visibility:visible;mso-wrap-style:square;mso-wrap-distance-left:9pt;mso-wrap-distance-top:0;mso-wrap-distance-right:9pt;mso-wrap-distance-bottom:0;mso-position-horizontal:absolute;mso-position-horizontal-relative:left-margin-area;mso-position-vertical:absolute;mso-position-vertical-relative:text;v-text-anchor:middle" coordsize="105410,1802830" o:gfxdata="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" path="m17569,l87841,v9703,,17569,7866,17569,17569l105410,1802830r,l,1802830r,l,17569c,7866,7866,,17569,xe" fillcolor="#d8d8dd [3212]" stroked="f" strokeweight="1pt">
                 <v:stroke joinstyle="miter"/>
                 <v:path arrowok="t" o:connecttype="custom" o:connectlocs="17569,0;87841,0;105410,17569;105410,1802830;105410,1802830;0,1802830;0,1802830;0,17569;17569,0" o:connectangles="0,0,0,0,0,0,0,0,0"/>
                 <w10:wrap anchorx="margin"/>
@@ -9656,7 +9752,7 @@
           </mc:Choice>
           <mc:Fallback>
             <w:pict>
-              <v:line w14:anchorId="39AD0FD8" id="直接连接符 39" o:spid="_x0000_s1026" style="position:absolute;left:0;text-align:left;z-index:251654656;visibility:visible;mso-wrap-style:square;mso-wrap-distance-left:9pt;mso-wrap-distance-top:0;mso-wrap-distance-right:9pt;mso-wrap-distance-bottom:0;mso-position-horizontal:absolute;mso-position-horizontal-relative:text;mso-position-vertical:absolute;mso-position-vertical-relative:text" from="515.35pt,759.65pt" to="1049.6pt,759.65pt" o:gfxdata="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" strokecolor="gray [1629]" strokeweight="1.5pt">
+              <v:line w14:anchorId="3F6020B9" id="直接连接符 39" o:spid="_x0000_s1026" style="position:absolute;left:0;text-align:left;z-index:251654656;visibility:visible;mso-wrap-style:square;mso-wrap-distance-left:9pt;mso-wrap-distance-top:0;mso-wrap-distance-right:9pt;mso-wrap-distance-bottom:0;mso-position-horizontal:absolute;mso-position-horizontal-relative:text;mso-position-vertical:absolute;mso-position-vertical-relative:text" from="515.35pt,759.65pt" to="1049.6pt,759.65pt" o:gfxdata="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" strokecolor="gray [1629]" strokeweight="1.5pt">
                 <v:stroke joinstyle="miter"/>
               </v:line>
             </w:pict>
@@ -10723,7 +10819,7 @@
 </file>
 
 <file path=customXml/itemProps2.xml><?xml version="1.0" encoding="utf-8"?>
-<ds:datastoreItem xmlns:ds="http://schemas.openxmlformats.org/officeDocument/2006/customXml" ds:itemID="{343F6B97-7D12-48A1-ACF6-B97C2475D94A}">
+<ds:datastoreItem xmlns:ds="http://schemas.openxmlformats.org/officeDocument/2006/customXml" ds:itemID="{59B9255B-4E48-41C4-8F2A-974E7318801A}">
   <ds:schemaRefs>
     <ds:schemaRef ds:uri="http://schemas.openxmlformats.org/officeDocument/2006/bibliography"/>
   </ds:schemaRefs>
